--- a/Assignment 4/Assignment4.docx
+++ b/Assignment 4/Assignment4.docx
@@ -119,6 +119,7 @@
           <w:rFonts w:eastAsia="Times New Roman"/>
           <w:color w:val="222222"/>
           <w:shd w:val="clear" w:color="auto" w:fill="FFFFFF"/>
+          <w:lang w:val="en-US"/>
         </w:rPr>
       </w:pPr>
       <w:r>
@@ -165,15 +166,25 @@
           <w:color w:val="222222"/>
           <w:shd w:val="clear" w:color="auto" w:fill="FFFFFF"/>
         </w:rPr>
-        <w:t>ρ = 0</w:t>
-      </w:r>
-    </w:p>
-    <w:p>
-      <w:pPr>
-        <w:rPr>
-          <w:rFonts w:eastAsia="Times New Roman"/>
-          <w:color w:val="222222"/>
-          <w:shd w:val="clear" w:color="auto" w:fill="FFFFFF"/>
+        <w:t>ρ</w:t>
+      </w:r>
+      <w:r>
+        <w:rPr>
+          <w:rFonts w:eastAsia="Times New Roman"/>
+          <w:color w:val="222222"/>
+          <w:shd w:val="clear" w:color="auto" w:fill="FFFFFF"/>
+          <w:lang w:val="en-US"/>
+        </w:rPr>
+        <w:t xml:space="preserve"> = 0</w:t>
+      </w:r>
+    </w:p>
+    <w:p>
+      <w:pPr>
+        <w:rPr>
+          <w:rFonts w:eastAsia="Times New Roman"/>
+          <w:color w:val="222222"/>
+          <w:shd w:val="clear" w:color="auto" w:fill="FFFFFF"/>
+          <w:lang w:val="en-US"/>
         </w:rPr>
       </w:pPr>
     </w:p>
@@ -184,6 +195,7 @@
           <w:i/>
           <w:color w:val="222222"/>
           <w:shd w:val="clear" w:color="auto" w:fill="FFFFFF"/>
+          <w:lang w:val="en-US"/>
         </w:rPr>
       </w:pPr>
       <w:r>
@@ -192,6 +204,7 @@
           <w:i/>
           <w:color w:val="222222"/>
           <w:shd w:val="clear" w:color="auto" w:fill="FFFFFF"/>
+          <w:lang w:val="en-US"/>
         </w:rPr>
         <w:t>Alternative hypothesis:</w:t>
       </w:r>
@@ -202,13 +215,15 @@
           <w:rFonts w:eastAsia="Times New Roman"/>
           <w:color w:val="222222"/>
           <w:shd w:val="clear" w:color="auto" w:fill="FFFFFF"/>
-        </w:rPr>
-      </w:pPr>
-      <w:r>
-        <w:rPr>
-          <w:rFonts w:eastAsia="Times New Roman"/>
-          <w:color w:val="222222"/>
-          <w:shd w:val="clear" w:color="auto" w:fill="FFFFFF"/>
+          <w:lang w:val="en-US"/>
+        </w:rPr>
+      </w:pPr>
+      <w:r>
+        <w:rPr>
+          <w:rFonts w:eastAsia="Times New Roman"/>
+          <w:color w:val="222222"/>
+          <w:shd w:val="clear" w:color="auto" w:fill="FFFFFF"/>
+          <w:lang w:val="en-US"/>
         </w:rPr>
         <w:t>H</w:t>
       </w:r>
@@ -218,6 +233,7 @@
           <w:color w:val="222222"/>
           <w:shd w:val="clear" w:color="auto" w:fill="FFFFFF"/>
           <w:vertAlign w:val="subscript"/>
+          <w:lang w:val="en-US"/>
         </w:rPr>
         <w:t>a</w:t>
       </w:r>
@@ -226,6 +242,7 @@
           <w:rFonts w:eastAsia="Times New Roman"/>
           <w:color w:val="222222"/>
           <w:shd w:val="clear" w:color="auto" w:fill="FFFFFF"/>
+          <w:lang w:val="en-US"/>
         </w:rPr>
         <w:t xml:space="preserve">: </w:t>
       </w:r>
@@ -242,6 +259,7 @@
           <w:rFonts w:eastAsia="Times New Roman"/>
           <w:color w:val="222222"/>
           <w:shd w:val="clear" w:color="auto" w:fill="FFFFFF"/>
+          <w:lang w:val="en-US"/>
         </w:rPr>
         <w:t xml:space="preserve"> </w:t>
       </w:r>
@@ -250,14 +268,7 @@
           <w:bCs/>
           <w:lang w:val="en-US"/>
         </w:rPr>
-        <w:t>≠</w:t>
-      </w:r>
-      <w:r>
-        <w:rPr>
-          <w:bCs/>
-          <w:lang w:val="en-US"/>
-        </w:rPr>
-        <w:t xml:space="preserve"> 0</w:t>
+        <w:t>≠ 0</w:t>
       </w:r>
     </w:p>
     <w:p>
@@ -291,6 +302,7 @@
           <w:rFonts w:eastAsia="Times New Roman"/>
           <w:color w:val="222222"/>
           <w:shd w:val="clear" w:color="auto" w:fill="FFFFFF"/>
+          <w:lang w:val="en-US"/>
         </w:rPr>
       </w:pPr>
       <w:r>
@@ -306,6 +318,7 @@
           <w:rFonts w:eastAsia="Times New Roman"/>
           <w:color w:val="222222"/>
           <w:shd w:val="clear" w:color="auto" w:fill="FFFFFF"/>
+          <w:lang w:val="en-US"/>
         </w:rPr>
         <w:t xml:space="preserve"> = 0.</w:t>
       </w:r>
@@ -314,6 +327,7 @@
           <w:rFonts w:eastAsia="Times New Roman"/>
           <w:color w:val="222222"/>
           <w:shd w:val="clear" w:color="auto" w:fill="FFFFFF"/>
+          <w:lang w:val="en-US"/>
         </w:rPr>
         <w:t>0</w:t>
       </w:r>
@@ -322,6 +336,7 @@
           <w:rFonts w:eastAsia="Times New Roman"/>
           <w:color w:val="222222"/>
           <w:shd w:val="clear" w:color="auto" w:fill="FFFFFF"/>
+          <w:lang w:val="en-US"/>
         </w:rPr>
         <w:t>1</w:t>
       </w:r>
@@ -332,6 +347,7 @@
           <w:rFonts w:eastAsia="Times New Roman"/>
           <w:color w:val="222222"/>
           <w:shd w:val="clear" w:color="auto" w:fill="FFFFFF"/>
+          <w:lang w:val="en-US"/>
         </w:rPr>
       </w:pPr>
     </w:p>
@@ -838,16 +854,7 @@
           <w:shd w:val="clear" w:color="auto" w:fill="FFFFFF"/>
           <w:lang w:val="en-US"/>
         </w:rPr>
-        <w:t xml:space="preserve"> = 0.01</w:t>
-      </w:r>
-      <w:r>
-        <w:rPr>
-          <w:rFonts w:eastAsia="Times New Roman"/>
-          <w:color w:val="222222"/>
-          <w:shd w:val="clear" w:color="auto" w:fill="FFFFFF"/>
-          <w:lang w:val="en-US"/>
-        </w:rPr>
-        <w:t xml:space="preserve"> and n = 40, so we get the critical values</w:t>
+        <w:t xml:space="preserve"> = 0.01 and n = 40, so we get the critical values</w:t>
       </w:r>
     </w:p>
     <w:p>
@@ -960,16 +967,7 @@
           <w:shd w:val="clear" w:color="auto" w:fill="FFFFFF"/>
           <w:lang w:val="en-US"/>
         </w:rPr>
-        <w:t xml:space="preserve">Since </w:t>
-      </w:r>
-      <w:r>
-        <w:rPr>
-          <w:rFonts w:eastAsia="Times New Roman"/>
-          <w:color w:val="222222"/>
-          <w:shd w:val="clear" w:color="auto" w:fill="FFFFFF"/>
-          <w:lang w:val="en-US"/>
-        </w:rPr>
-        <w:t>t</w:t>
+        <w:t>Since t</w:t>
       </w:r>
       <w:r>
         <w:rPr>
@@ -1103,249 +1101,2077 @@
           <w:lang w:val="en-US"/>
         </w:rPr>
       </w:pPr>
+      <w:r>
+        <w:rPr>
+          <w:b/>
+          <w:bCs/>
+          <w:lang w:val="en-US"/>
+        </w:rPr>
+        <w:t>Exercise 4.2</w:t>
+      </w:r>
+    </w:p>
+    <w:p>
+      <w:pPr>
+        <w:rPr>
+          <w:bCs/>
+          <w:lang w:val="en-US"/>
+        </w:rPr>
+      </w:pPr>
+      <w:r>
+        <w:rPr>
+          <w:bCs/>
+          <w:lang w:val="en-US"/>
+        </w:rPr>
+        <w:t xml:space="preserve">In his book Outliers, author Malcolm Gladwell argues that more baseball players have birthdates in the months immediately following July 31, because that was the cutoff date for non-school baseball leagues. </w:t>
+      </w:r>
+      <w:r>
+        <w:rPr>
+          <w:bCs/>
+          <w:lang w:val="en-US"/>
+        </w:rPr>
+        <w:t>Here is a sample of frequency counts of months of birthdates of American-born major league baseball players starting with January: 387,329,366,344,336,313,313,503,421,434,398,371. Using a 0.05 significance level, is there sufficient evidence to warrant the rejection of the claim that American-born major league baseball players are born in different months with the same frequency?</w:t>
+      </w:r>
+    </w:p>
+    <w:p>
+      <w:pPr>
+        <w:rPr>
+          <w:b/>
+          <w:bCs/>
+          <w:lang w:val="en-US"/>
+        </w:rPr>
+      </w:pPr>
+      <w:r>
+        <w:rPr>
+          <w:bCs/>
+          <w:lang w:val="en-US"/>
+        </w:rPr>
+        <w:tab/>
+      </w:r>
+    </w:p>
+    <w:p>
+      <w:pPr>
+        <w:rPr>
+          <w:b/>
+          <w:bCs/>
+          <w:lang w:val="en-US"/>
+        </w:rPr>
+      </w:pPr>
+    </w:p>
+    <w:p>
+      <w:pPr>
+        <w:rPr>
+          <w:b/>
+          <w:bCs/>
+          <w:lang w:val="en-US"/>
+        </w:rPr>
+      </w:pPr>
+    </w:p>
+    <w:p>
+      <w:pPr>
+        <w:rPr>
+          <w:b/>
+          <w:bCs/>
+          <w:lang w:val="en-US"/>
+        </w:rPr>
+      </w:pPr>
+    </w:p>
+    <w:p>
+      <w:pPr>
+        <w:rPr>
+          <w:b/>
+          <w:bCs/>
+          <w:lang w:val="en-US"/>
+        </w:rPr>
+      </w:pPr>
+    </w:p>
+    <w:p>
+      <w:pPr>
+        <w:rPr>
+          <w:b/>
+          <w:bCs/>
+          <w:lang w:val="en-US"/>
+        </w:rPr>
+      </w:pPr>
+    </w:p>
+    <w:p>
+      <w:pPr>
+        <w:rPr>
+          <w:b/>
+          <w:bCs/>
+          <w:lang w:val="en-US"/>
+        </w:rPr>
+      </w:pPr>
+    </w:p>
+    <w:p>
+      <w:pPr>
+        <w:rPr>
+          <w:lang w:val="en-US"/>
+        </w:rPr>
+      </w:pPr>
+      <w:r>
+        <w:rPr>
+          <w:b/>
+          <w:bCs/>
+          <w:lang w:val="en-US"/>
+        </w:rPr>
+        <w:lastRenderedPageBreak/>
+        <w:t>Exercise 4.3</w:t>
+      </w:r>
+    </w:p>
+    <w:p>
+      <w:pPr>
+        <w:tabs>
+          <w:tab w:val="left" w:pos="5954"/>
+        </w:tabs>
+        <w:rPr>
+          <w:lang w:val="en-US"/>
+        </w:rPr>
+      </w:pPr>
+      <w:r>
+        <w:rPr>
+          <w:bCs/>
+          <w:lang w:val="en-US"/>
+        </w:rPr>
+        <w:t>a)</w:t>
+      </w:r>
+      <w:r>
+        <w:rPr>
+          <w:bCs/>
+          <w:lang w:val="en-US"/>
+        </w:rPr>
+        <w:t xml:space="preserve"> </w:t>
+      </w:r>
+    </w:p>
+    <w:p>
+      <w:pPr>
+        <w:rPr>
+          <w:bCs/>
+          <w:lang w:val="en-US"/>
+        </w:rPr>
+      </w:pPr>
+      <w:r>
+        <w:rPr>
+          <w:bCs/>
+          <w:noProof/>
+        </w:rPr>
+        <w:drawing>
+          <wp:anchor distT="0" distB="0" distL="114300" distR="114300" simplePos="0" relativeHeight="251659264" behindDoc="0" locked="0" layoutInCell="1" allowOverlap="1" wp14:anchorId="0EA537B7" wp14:editId="47DDD7DD">
+            <wp:simplePos x="0" y="0"/>
+            <wp:positionH relativeFrom="column">
+              <wp:posOffset>129540</wp:posOffset>
+            </wp:positionH>
+            <wp:positionV relativeFrom="paragraph">
+              <wp:posOffset>2130425</wp:posOffset>
+            </wp:positionV>
+            <wp:extent cx="3280410" cy="1926590"/>
+            <wp:effectExtent l="0" t="0" r="0" b="0"/>
+            <wp:wrapSquare wrapText="bothSides"/>
+            <wp:docPr id="2" name="Afbeelding 2" descr="../../../../../../../Desktop/scatterplot4.3b.png"/>
+            <wp:cNvGraphicFramePr>
+              <a:graphicFrameLocks xmlns:a="http://schemas.openxmlformats.org/drawingml/2006/main" noChangeAspect="1"/>
+            </wp:cNvGraphicFramePr>
+            <a:graphic xmlns:a="http://schemas.openxmlformats.org/drawingml/2006/main">
+              <a:graphicData uri="http://schemas.openxmlformats.org/drawingml/2006/picture">
+                <pic:pic xmlns:pic="http://schemas.openxmlformats.org/drawingml/2006/picture">
+                  <pic:nvPicPr>
+                    <pic:cNvPr id="0" name="Picture 2" descr="../../../../../../../Desktop/scatterplot4.3b.png"/>
+                    <pic:cNvPicPr>
+                      <a:picLocks noChangeAspect="1" noChangeArrowheads="1"/>
+                    </pic:cNvPicPr>
+                  </pic:nvPicPr>
+                  <pic:blipFill>
+                    <a:blip r:embed="rId5" cstate="print">
+                      <a:extLst>
+                        <a:ext uri="{28A0092B-C50C-407E-A947-70E740481C1C}">
+                          <a14:useLocalDpi xmlns:a14="http://schemas.microsoft.com/office/drawing/2010/main" val="0"/>
+                        </a:ext>
+                      </a:extLst>
+                    </a:blip>
+                    <a:srcRect/>
+                    <a:stretch>
+                      <a:fillRect/>
+                    </a:stretch>
+                  </pic:blipFill>
+                  <pic:spPr bwMode="auto">
+                    <a:xfrm>
+                      <a:off x="0" y="0"/>
+                      <a:ext cx="3280410" cy="1926590"/>
+                    </a:xfrm>
+                    <a:prstGeom prst="rect">
+                      <a:avLst/>
+                    </a:prstGeom>
+                    <a:noFill/>
+                    <a:ln>
+                      <a:noFill/>
+                    </a:ln>
+                  </pic:spPr>
+                </pic:pic>
+              </a:graphicData>
+            </a:graphic>
+            <wp14:sizeRelH relativeFrom="page">
+              <wp14:pctWidth>0</wp14:pctWidth>
+            </wp14:sizeRelH>
+            <wp14:sizeRelV relativeFrom="page">
+              <wp14:pctHeight>0</wp14:pctHeight>
+            </wp14:sizeRelV>
+          </wp:anchor>
+        </w:drawing>
+      </w:r>
+      <w:r>
+        <w:rPr>
+          <w:bCs/>
+          <w:lang w:val="en-US"/>
+        </w:rPr>
+        <w:t xml:space="preserve">Scatterplot of variables </w:t>
+      </w:r>
+      <w:r>
+        <w:rPr>
+          <w:bCs/>
+          <w:i/>
+          <w:lang w:val="en-US"/>
+        </w:rPr>
+        <w:t xml:space="preserve">age </w:t>
+      </w:r>
+      <w:r>
+        <w:rPr>
+          <w:bCs/>
+          <w:lang w:val="en-US"/>
+        </w:rPr>
+        <w:t xml:space="preserve">and </w:t>
+      </w:r>
+      <w:r>
+        <w:rPr>
+          <w:bCs/>
+          <w:i/>
+          <w:lang w:val="en-US"/>
+        </w:rPr>
+        <w:t>crimes.</w:t>
+      </w:r>
+      <w:r>
+        <w:rPr>
+          <w:bCs/>
+          <w:lang w:val="en-US"/>
+        </w:rPr>
+        <w:br/>
+        <w:t>The sample linear coefficient is -</w:t>
+      </w:r>
+      <w:r>
+        <w:rPr>
+          <w:bCs/>
+          <w:lang w:val="en-US"/>
+        </w:rPr>
+        <w:t>0.07</w:t>
+      </w:r>
+      <w:r>
+        <w:rPr>
+          <w:bCs/>
+          <w:lang w:val="en-US"/>
+        </w:rPr>
+        <w:t>1</w:t>
+      </w:r>
+      <w:r>
+        <w:rPr>
+          <w:bCs/>
+          <w:lang w:val="en-US"/>
+        </w:rPr>
+        <w:t xml:space="preserve"> (rounded). </w:t>
+      </w:r>
+      <w:r>
+        <w:rPr>
+          <w:bCs/>
+          <w:lang w:val="en-US"/>
+        </w:rPr>
+        <w:br/>
+      </w:r>
+      <w:r>
+        <w:rPr>
+          <w:bCs/>
+          <w:lang w:val="en-US"/>
+        </w:rPr>
+        <w:br/>
+      </w:r>
+      <w:r>
+        <w:rPr>
+          <w:bCs/>
+          <w:lang w:val="en-US"/>
+        </w:rPr>
+        <w:t>If we take a look at the scatterplot, it does not seem like there is any relationship between the two variables. The sample</w:t>
+      </w:r>
+      <w:r>
+        <w:rPr>
+          <w:bCs/>
+          <w:lang w:val="en-US"/>
+        </w:rPr>
+        <w:t xml:space="preserve"> linear coefficient is -0.071</w:t>
+      </w:r>
+      <w:r>
+        <w:rPr>
+          <w:bCs/>
+          <w:lang w:val="en-US"/>
+        </w:rPr>
+        <w:t xml:space="preserve"> - very close to 0, which also suggest that there is no linear relationship between the two.</w:t>
+      </w:r>
+      <w:r>
+        <w:rPr>
+          <w:bCs/>
+          <w:lang w:val="en-US"/>
+        </w:rPr>
+        <w:br/>
+      </w:r>
+      <w:r>
+        <w:rPr>
+          <w:bCs/>
+          <w:lang w:val="en-US"/>
+        </w:rPr>
+        <w:br/>
+      </w:r>
+      <w:r>
+        <w:rPr>
+          <w:bCs/>
+          <w:noProof/>
+        </w:rPr>
+        <w:drawing>
+          <wp:anchor distT="0" distB="0" distL="114300" distR="114300" simplePos="0" relativeHeight="251658240" behindDoc="0" locked="0" layoutInCell="1" allowOverlap="1" wp14:anchorId="1738E1B8" wp14:editId="257EB3F8">
+            <wp:simplePos x="0" y="0"/>
+            <wp:positionH relativeFrom="column">
+              <wp:posOffset>130810</wp:posOffset>
+            </wp:positionH>
+            <wp:positionV relativeFrom="paragraph">
+              <wp:posOffset>16510</wp:posOffset>
+            </wp:positionV>
+            <wp:extent cx="3287395" cy="1905635"/>
+            <wp:effectExtent l="0" t="0" r="0" b="0"/>
+            <wp:wrapSquare wrapText="bothSides"/>
+            <wp:docPr id="1" name="Afbeelding 1" descr="../../../../../../../Desktop/scatterplot4.3.png"/>
+            <wp:cNvGraphicFramePr>
+              <a:graphicFrameLocks xmlns:a="http://schemas.openxmlformats.org/drawingml/2006/main" noChangeAspect="1"/>
+            </wp:cNvGraphicFramePr>
+            <a:graphic xmlns:a="http://schemas.openxmlformats.org/drawingml/2006/main">
+              <a:graphicData uri="http://schemas.openxmlformats.org/drawingml/2006/picture">
+                <pic:pic xmlns:pic="http://schemas.openxmlformats.org/drawingml/2006/picture">
+                  <pic:nvPicPr>
+                    <pic:cNvPr id="0" name="Picture 1" descr="../../../../../../../Desktop/scatterplot4.3.png"/>
+                    <pic:cNvPicPr>
+                      <a:picLocks noChangeAspect="1" noChangeArrowheads="1"/>
+                    </pic:cNvPicPr>
+                  </pic:nvPicPr>
+                  <pic:blipFill>
+                    <a:blip r:embed="rId6" cstate="print">
+                      <a:extLst>
+                        <a:ext uri="{28A0092B-C50C-407E-A947-70E740481C1C}">
+                          <a14:useLocalDpi xmlns:a14="http://schemas.microsoft.com/office/drawing/2010/main" val="0"/>
+                        </a:ext>
+                      </a:extLst>
+                    </a:blip>
+                    <a:srcRect/>
+                    <a:stretch>
+                      <a:fillRect/>
+                    </a:stretch>
+                  </pic:blipFill>
+                  <pic:spPr bwMode="auto">
+                    <a:xfrm>
+                      <a:off x="0" y="0"/>
+                      <a:ext cx="3287395" cy="1905635"/>
+                    </a:xfrm>
+                    <a:prstGeom prst="rect">
+                      <a:avLst/>
+                    </a:prstGeom>
+                    <a:noFill/>
+                    <a:ln>
+                      <a:noFill/>
+                    </a:ln>
+                  </pic:spPr>
+                </pic:pic>
+              </a:graphicData>
+            </a:graphic>
+            <wp14:sizeRelH relativeFrom="page">
+              <wp14:pctWidth>0</wp14:pctWidth>
+            </wp14:sizeRelH>
+            <wp14:sizeRelV relativeFrom="page">
+              <wp14:pctHeight>0</wp14:pctHeight>
+            </wp14:sizeRelV>
+          </wp:anchor>
+        </w:drawing>
+      </w:r>
+      <w:r>
+        <w:rPr>
+          <w:bCs/>
+          <w:lang w:val="en-US"/>
+        </w:rPr>
+        <w:t xml:space="preserve">b) </w:t>
+      </w:r>
+      <w:r>
+        <w:rPr>
+          <w:bCs/>
+          <w:lang w:val="en-US"/>
+        </w:rPr>
+        <w:t xml:space="preserve"> </w:t>
+      </w:r>
+      <w:r>
+        <w:rPr>
+          <w:bCs/>
+          <w:lang w:val="en-US"/>
+        </w:rPr>
+        <w:br/>
+      </w:r>
+      <w:r>
+        <w:rPr>
+          <w:bCs/>
+          <w:lang w:val="en-US"/>
+        </w:rPr>
+        <w:t xml:space="preserve">Scatterplot of variables </w:t>
+      </w:r>
+      <w:r>
+        <w:rPr>
+          <w:bCs/>
+          <w:i/>
+          <w:lang w:val="en-US"/>
+        </w:rPr>
+        <w:t>income</w:t>
+      </w:r>
+      <w:r>
+        <w:rPr>
+          <w:bCs/>
+          <w:lang w:val="en-US"/>
+        </w:rPr>
+        <w:t xml:space="preserve"> and </w:t>
+      </w:r>
+      <w:r>
+        <w:rPr>
+          <w:bCs/>
+          <w:i/>
+          <w:lang w:val="en-US"/>
+        </w:rPr>
+        <w:t xml:space="preserve">crimes. </w:t>
+      </w:r>
+      <w:r>
+        <w:rPr>
+          <w:bCs/>
+          <w:lang w:val="en-US"/>
+        </w:rPr>
+        <w:t>The sample linear coe</w:t>
+      </w:r>
+      <w:r>
+        <w:rPr>
+          <w:bCs/>
+          <w:lang w:val="en-US"/>
+        </w:rPr>
+        <w:t xml:space="preserve">fficient is 0.792 (rounded). </w:t>
+      </w:r>
+    </w:p>
+    <w:p>
+      <w:pPr>
+        <w:rPr>
+          <w:bCs/>
+          <w:lang w:val="en-US"/>
+        </w:rPr>
+      </w:pPr>
+    </w:p>
+    <w:p>
+      <w:pPr>
+        <w:rPr>
+          <w:bCs/>
+          <w:lang w:val="en-US"/>
+        </w:rPr>
+      </w:pPr>
+      <w:r>
+        <w:rPr>
+          <w:bCs/>
+          <w:lang w:val="en-US"/>
+        </w:rPr>
+        <w:t xml:space="preserve">If we take a look at the scatterplot, we do see signs of </w:t>
+      </w:r>
+      <w:r>
+        <w:rPr>
+          <w:bCs/>
+          <w:lang w:val="en-US"/>
+        </w:rPr>
+        <w:t xml:space="preserve">a positive linear relationship. </w:t>
+      </w:r>
+      <w:r>
+        <w:rPr>
+          <w:bCs/>
+          <w:lang w:val="en-US"/>
+        </w:rPr>
+        <w:t>Since the sample coefficient is 0.79</w:t>
+      </w:r>
+      <w:r>
+        <w:rPr>
+          <w:bCs/>
+          <w:lang w:val="en-US"/>
+        </w:rPr>
+        <w:t>2, which is very close to 1. This suggests that there is indeed a positive linear relationship.</w:t>
+      </w:r>
+    </w:p>
+    <w:p>
+      <w:pPr>
+        <w:rPr>
+          <w:bCs/>
+          <w:lang w:val="en-US"/>
+        </w:rPr>
+      </w:pPr>
+    </w:p>
+    <w:p>
+      <w:pPr>
+        <w:rPr>
+          <w:b/>
+          <w:bCs/>
+          <w:lang w:val="en-US"/>
+        </w:rPr>
+      </w:pPr>
+      <w:r>
+        <w:rPr>
+          <w:b/>
+          <w:bCs/>
+          <w:lang w:val="en-US"/>
+        </w:rPr>
+        <w:br/>
+      </w:r>
+    </w:p>
+    <w:p>
+      <w:pPr>
+        <w:rPr>
+          <w:lang w:val="en-US"/>
+        </w:rPr>
+      </w:pPr>
+      <w:r>
+        <w:rPr>
+          <w:bCs/>
+          <w:lang w:val="en-US"/>
+        </w:rPr>
+        <w:t>c)</w:t>
+      </w:r>
+      <w:r>
+        <w:rPr>
+          <w:bCs/>
+          <w:lang w:val="en-US"/>
+        </w:rPr>
+        <w:t xml:space="preserve"> The fitted regression equation is given by </w:t>
+      </w:r>
+      <m:oMath>
+        <m:acc>
+          <m:accPr>
+            <m:ctrlPr>
+              <w:rPr>
+                <w:rFonts w:ascii="Cambria Math" w:hAnsi="Cambria Math"/>
+                <w:bCs/>
+                <w:i/>
+                <w:lang w:val="en-US"/>
+              </w:rPr>
+            </m:ctrlPr>
+          </m:accPr>
+          <m:e>
+            <m:r>
+              <w:rPr>
+                <w:rFonts w:ascii="Cambria Math" w:hAnsi="Cambria Math"/>
+                <w:lang w:val="en-US"/>
+              </w:rPr>
+              <m:t>y</m:t>
+            </m:r>
+          </m:e>
+        </m:acc>
+        <m:r>
+          <w:rPr>
+            <w:rFonts w:ascii="Cambria Math" w:hAnsi="Cambria Math"/>
+            <w:lang w:val="en-US"/>
+          </w:rPr>
+          <m:t>=</m:t>
+        </m:r>
+        <m:sSub>
+          <m:sSubPr>
+            <m:ctrlPr>
+              <w:rPr>
+                <w:rFonts w:ascii="Cambria Math" w:hAnsi="Cambria Math"/>
+                <w:bCs/>
+                <w:i/>
+                <w:lang w:val="en-US"/>
+              </w:rPr>
+            </m:ctrlPr>
+          </m:sSubPr>
+          <m:e>
+            <m:r>
+              <w:rPr>
+                <w:rFonts w:ascii="Cambria Math" w:hAnsi="Cambria Math"/>
+                <w:lang w:val="en-US"/>
+              </w:rPr>
+              <m:t>b</m:t>
+            </m:r>
+          </m:e>
+          <m:sub>
+            <m:r>
+              <w:rPr>
+                <w:rFonts w:ascii="Cambria Math" w:hAnsi="Cambria Math"/>
+                <w:lang w:val="en-US"/>
+              </w:rPr>
+              <m:t>0</m:t>
+            </m:r>
+          </m:sub>
+        </m:sSub>
+        <m:r>
+          <w:rPr>
+            <w:rFonts w:ascii="Cambria Math" w:hAnsi="Cambria Math"/>
+            <w:lang w:val="en-US"/>
+          </w:rPr>
+          <m:t>+</m:t>
+        </m:r>
+        <m:sSub>
+          <m:sSubPr>
+            <m:ctrlPr>
+              <w:rPr>
+                <w:rFonts w:ascii="Cambria Math" w:hAnsi="Cambria Math"/>
+                <w:bCs/>
+                <w:i/>
+                <w:lang w:val="en-US"/>
+              </w:rPr>
+            </m:ctrlPr>
+          </m:sSubPr>
+          <m:e>
+            <m:r>
+              <w:rPr>
+                <w:rFonts w:ascii="Cambria Math" w:hAnsi="Cambria Math"/>
+                <w:lang w:val="en-US"/>
+              </w:rPr>
+              <m:t>b</m:t>
+            </m:r>
+          </m:e>
+          <m:sub>
+            <m:r>
+              <w:rPr>
+                <w:rFonts w:ascii="Cambria Math" w:hAnsi="Cambria Math"/>
+                <w:lang w:val="en-US"/>
+              </w:rPr>
+              <m:t>1</m:t>
+            </m:r>
+          </m:sub>
+        </m:sSub>
+        <m:r>
+          <w:rPr>
+            <w:rFonts w:ascii="Cambria Math" w:hAnsi="Cambria Math"/>
+            <w:lang w:val="en-US"/>
+          </w:rPr>
+          <m:t>x</m:t>
+        </m:r>
+      </m:oMath>
+    </w:p>
+    <w:p>
+      <w:pPr>
+        <w:rPr>
+          <w:lang w:val="en-US"/>
+        </w:rPr>
+      </w:pPr>
+      <w:r>
+        <w:rPr>
+          <w:bCs/>
+          <w:lang w:val="en-US"/>
+        </w:rPr>
+        <w:t>The R</w:t>
+      </w:r>
+      <w:r>
+        <w:rPr>
+          <w:bCs/>
+          <w:lang w:val="en-US"/>
+        </w:rPr>
+        <w:t xml:space="preserve"> function </w:t>
+      </w:r>
+      <w:r>
+        <w:rPr>
+          <w:rFonts w:ascii="Courier New" w:hAnsi="Courier New" w:cs="Courier New"/>
+          <w:i/>
+          <w:lang w:val="en-US"/>
+        </w:rPr>
+        <w:t>lm(crime$crimes ~ crime$income, data = crime)</w:t>
+      </w:r>
+      <w:r>
+        <w:rPr>
+          <w:lang w:val="en-US"/>
+        </w:rPr>
+        <w:t xml:space="preserve">yields </w:t>
+      </w:r>
+    </w:p>
+    <w:p>
+      <w:pPr>
+        <w:rPr>
+          <w:lang w:val="en-US"/>
+        </w:rPr>
+      </w:pPr>
+      <w:r>
+        <w:rPr>
+          <w:lang w:val="en-US"/>
+        </w:rPr>
+        <w:t xml:space="preserve">Intercept: </w:t>
+      </w:r>
+      <w:r>
+        <w:rPr>
+          <w:lang w:val="en-US"/>
+        </w:rPr>
+        <w:t>b</w:t>
+      </w:r>
+      <w:r>
+        <w:rPr>
+          <w:vertAlign w:val="subscript"/>
+          <w:lang w:val="en-US"/>
+        </w:rPr>
+        <w:t>0</w:t>
+      </w:r>
+      <w:r>
+        <w:rPr>
+          <w:vertAlign w:val="subscript"/>
+          <w:lang w:val="en-US"/>
+        </w:rPr>
+        <w:t xml:space="preserve"> </w:t>
+      </w:r>
+      <w:r>
+        <w:rPr>
+          <w:lang w:val="en-US"/>
+        </w:rPr>
+        <w:t xml:space="preserve">= </w:t>
+      </w:r>
+      <w:r>
+        <w:rPr>
+          <w:lang w:val="en-US"/>
+        </w:rPr>
+        <w:t>1.781</w:t>
+      </w:r>
+      <w:r>
+        <w:rPr>
+          <w:lang w:val="en-US"/>
+        </w:rPr>
+        <w:t xml:space="preserve"> </w:t>
+      </w:r>
+    </w:p>
+    <w:p>
+      <w:pPr>
+        <w:rPr>
+          <w:lang w:val="en-US"/>
+        </w:rPr>
+      </w:pPr>
+      <w:r>
+        <w:rPr>
+          <w:lang w:val="en-US"/>
+        </w:rPr>
+        <w:t xml:space="preserve">Slope: </w:t>
+      </w:r>
+      <w:r>
+        <w:rPr>
+          <w:lang w:val="en-US"/>
+        </w:rPr>
+        <w:t>b</w:t>
+      </w:r>
+      <w:r>
+        <w:rPr>
+          <w:vertAlign w:val="subscript"/>
+          <w:lang w:val="en-US"/>
+        </w:rPr>
+        <w:t>1</w:t>
+      </w:r>
+      <w:r>
+        <w:rPr>
+          <w:vertAlign w:val="subscript"/>
+          <w:lang w:val="en-US"/>
+        </w:rPr>
+        <w:t xml:space="preserve"> </w:t>
+      </w:r>
+      <w:r>
+        <w:rPr>
+          <w:lang w:val="en-US"/>
+        </w:rPr>
+        <w:t xml:space="preserve">= </w:t>
+      </w:r>
+      <w:r>
+        <w:rPr>
+          <w:lang w:val="en-US"/>
+        </w:rPr>
+        <w:t>0.286</w:t>
+      </w:r>
+    </w:p>
+    <w:p>
+      <w:pPr>
+        <w:rPr>
+          <w:lang w:val="en-US"/>
+        </w:rPr>
+      </w:pPr>
+      <w:r>
+        <w:rPr>
+          <w:lang w:val="en-US"/>
+        </w:rPr>
+        <w:t>So</w:t>
+      </w:r>
+      <w:r>
+        <w:rPr>
+          <w:lang w:val="en-US"/>
+        </w:rPr>
+        <w:t>,</w:t>
+      </w:r>
+      <w:r>
+        <w:rPr>
+          <w:lang w:val="en-US"/>
+        </w:rPr>
+        <w:t xml:space="preserve"> the fitted regression equation becomes = </w:t>
+      </w:r>
+      <m:oMath>
+        <m:r>
+          <m:rPr>
+            <m:sty m:val="p"/>
+          </m:rPr>
+          <w:rPr>
+            <w:rFonts w:ascii="Cambria Math" w:hAnsi="Cambria Math"/>
+            <w:lang w:val="en-US"/>
+          </w:rPr>
+          <m:t xml:space="preserve"> </m:t>
+        </m:r>
+        <m:acc>
+          <m:accPr>
+            <m:ctrlPr>
+              <w:rPr>
+                <w:rFonts w:ascii="Cambria Math" w:hAnsi="Cambria Math"/>
+                <w:bCs/>
+                <w:i/>
+                <w:lang w:val="en-US"/>
+              </w:rPr>
+            </m:ctrlPr>
+          </m:accPr>
+          <m:e>
+            <m:r>
+              <w:rPr>
+                <w:rFonts w:ascii="Cambria Math" w:hAnsi="Cambria Math"/>
+                <w:lang w:val="en-US"/>
+              </w:rPr>
+              <m:t>y</m:t>
+            </m:r>
+          </m:e>
+        </m:acc>
+        <m:r>
+          <w:rPr>
+            <w:rFonts w:ascii="Cambria Math" w:hAnsi="Cambria Math"/>
+            <w:lang w:val="en-US"/>
+          </w:rPr>
+          <m:t>=1.781+0.286x</m:t>
+        </m:r>
+      </m:oMath>
+    </w:p>
+    <w:p>
+      <w:pPr>
+        <w:rPr>
+          <w:lang w:val="en-US"/>
+        </w:rPr>
+      </w:pPr>
+      <w:r>
+        <w:rPr>
+          <w:noProof/>
+        </w:rPr>
+        <w:drawing>
+          <wp:anchor distT="0" distB="0" distL="114300" distR="114300" simplePos="0" relativeHeight="251660288" behindDoc="0" locked="0" layoutInCell="1" allowOverlap="1" wp14:anchorId="670C3950" wp14:editId="251A497D">
+            <wp:simplePos x="0" y="0"/>
+            <wp:positionH relativeFrom="column">
+              <wp:posOffset>-2540</wp:posOffset>
+            </wp:positionH>
+            <wp:positionV relativeFrom="paragraph">
+              <wp:posOffset>180340</wp:posOffset>
+            </wp:positionV>
+            <wp:extent cx="3562350" cy="2065020"/>
+            <wp:effectExtent l="0" t="0" r="0" b="0"/>
+            <wp:wrapSquare wrapText="bothSides"/>
+            <wp:docPr id="3" name="Afbeelding 3" descr="../../../../../../../Rplot.png"/>
+            <wp:cNvGraphicFramePr>
+              <a:graphicFrameLocks xmlns:a="http://schemas.openxmlformats.org/drawingml/2006/main" noChangeAspect="1"/>
+            </wp:cNvGraphicFramePr>
+            <a:graphic xmlns:a="http://schemas.openxmlformats.org/drawingml/2006/main">
+              <a:graphicData uri="http://schemas.openxmlformats.org/drawingml/2006/picture">
+                <pic:pic xmlns:pic="http://schemas.openxmlformats.org/drawingml/2006/picture">
+                  <pic:nvPicPr>
+                    <pic:cNvPr id="0" name="Picture 1" descr="../../../../../../../Rplot.png"/>
+                    <pic:cNvPicPr>
+                      <a:picLocks noChangeAspect="1" noChangeArrowheads="1"/>
+                    </pic:cNvPicPr>
+                  </pic:nvPicPr>
+                  <pic:blipFill>
+                    <a:blip r:embed="rId7" cstate="print">
+                      <a:extLst>
+                        <a:ext uri="{28A0092B-C50C-407E-A947-70E740481C1C}">
+                          <a14:useLocalDpi xmlns:a14="http://schemas.microsoft.com/office/drawing/2010/main" val="0"/>
+                        </a:ext>
+                      </a:extLst>
+                    </a:blip>
+                    <a:srcRect/>
+                    <a:stretch>
+                      <a:fillRect/>
+                    </a:stretch>
+                  </pic:blipFill>
+                  <pic:spPr bwMode="auto">
+                    <a:xfrm>
+                      <a:off x="0" y="0"/>
+                      <a:ext cx="3562350" cy="2065020"/>
+                    </a:xfrm>
+                    <a:prstGeom prst="rect">
+                      <a:avLst/>
+                    </a:prstGeom>
+                    <a:noFill/>
+                    <a:ln>
+                      <a:noFill/>
+                    </a:ln>
+                  </pic:spPr>
+                </pic:pic>
+              </a:graphicData>
+            </a:graphic>
+            <wp14:sizeRelH relativeFrom="page">
+              <wp14:pctWidth>0</wp14:pctWidth>
+            </wp14:sizeRelH>
+            <wp14:sizeRelV relativeFrom="page">
+              <wp14:pctHeight>0</wp14:pctHeight>
+            </wp14:sizeRelV>
+          </wp:anchor>
+        </w:drawing>
+      </w:r>
+    </w:p>
+    <w:p>
+      <w:pPr>
+        <w:rPr>
+          <w:lang w:val="en-US"/>
+        </w:rPr>
+      </w:pPr>
+    </w:p>
+    <w:p>
+      <w:pPr>
+        <w:rPr>
+          <w:lang w:val="en-US"/>
+        </w:rPr>
+      </w:pPr>
+    </w:p>
+    <w:p>
+      <w:pPr>
+        <w:rPr>
+          <w:lang w:val="en-US"/>
+        </w:rPr>
+      </w:pPr>
+      <w:r>
+        <w:rPr>
+          <w:lang w:val="en-US"/>
+        </w:rPr>
+        <w:t xml:space="preserve">Scatterplot of variables </w:t>
+      </w:r>
+      <w:r>
+        <w:rPr>
+          <w:i/>
+          <w:lang w:val="en-US"/>
+        </w:rPr>
+        <w:t xml:space="preserve">income </w:t>
+      </w:r>
+      <w:r>
+        <w:rPr>
+          <w:lang w:val="en-US"/>
+        </w:rPr>
+        <w:t xml:space="preserve">and </w:t>
+      </w:r>
+      <w:r>
+        <w:rPr>
+          <w:i/>
+          <w:lang w:val="en-US"/>
+        </w:rPr>
+        <w:t>crimes</w:t>
+      </w:r>
+      <w:r>
+        <w:rPr>
+          <w:lang w:val="en-US"/>
+        </w:rPr>
+        <w:t xml:space="preserve">, with </w:t>
+      </w:r>
+      <m:oMath>
+        <m:acc>
+          <m:accPr>
+            <m:ctrlPr>
+              <w:rPr>
+                <w:rFonts w:ascii="Cambria Math" w:hAnsi="Cambria Math"/>
+                <w:bCs/>
+                <w:i/>
+                <w:lang w:val="en-US"/>
+              </w:rPr>
+            </m:ctrlPr>
+          </m:accPr>
+          <m:e>
+            <m:r>
+              <w:rPr>
+                <w:rFonts w:ascii="Cambria Math" w:hAnsi="Cambria Math"/>
+                <w:lang w:val="en-US"/>
+              </w:rPr>
+              <m:t>y</m:t>
+            </m:r>
+          </m:e>
+        </m:acc>
+      </m:oMath>
+      <w:r>
+        <w:rPr>
+          <w:bCs/>
+          <w:lang w:val="en-US"/>
+        </w:rPr>
+        <w:t xml:space="preserve"> also plotted. </w:t>
+      </w:r>
+    </w:p>
+    <w:p>
+      <w:pPr>
+        <w:rPr>
+          <w:lang w:val="en-US"/>
+        </w:rPr>
+      </w:pPr>
+    </w:p>
+    <w:p>
+      <w:pPr>
+        <w:rPr>
+          <w:bCs/>
+          <w:lang w:val="en-US"/>
+        </w:rPr>
+      </w:pPr>
+    </w:p>
+    <w:p>
+      <w:pPr>
+        <w:rPr>
+          <w:bCs/>
+          <w:lang w:val="en-US"/>
+        </w:rPr>
+      </w:pPr>
+    </w:p>
+    <w:p>
+      <w:pPr>
+        <w:rPr>
+          <w:bCs/>
+          <w:lang w:val="en-US"/>
+        </w:rPr>
+      </w:pPr>
+    </w:p>
+    <w:p>
+      <w:pPr>
+        <w:rPr>
+          <w:bCs/>
+          <w:lang w:val="en-US"/>
+        </w:rPr>
+      </w:pPr>
+    </w:p>
+    <w:p>
+      <w:pPr>
+        <w:rPr>
+          <w:bCs/>
+          <w:lang w:val="en-US"/>
+        </w:rPr>
+      </w:pPr>
+    </w:p>
+    <w:p>
+      <w:pPr>
+        <w:rPr>
+          <w:bCs/>
+          <w:lang w:val="en-US"/>
+        </w:rPr>
+      </w:pPr>
+    </w:p>
+    <w:p>
+      <w:pPr>
+        <w:rPr>
+          <w:bCs/>
+          <w:lang w:val="en-US"/>
+        </w:rPr>
+      </w:pPr>
+    </w:p>
+    <w:p>
+      <w:pPr>
+        <w:rPr>
+          <w:bCs/>
+          <w:lang w:val="en-US"/>
+        </w:rPr>
+      </w:pPr>
+    </w:p>
+    <w:p>
+      <w:pPr>
+        <w:rPr>
+          <w:bCs/>
+          <w:lang w:val="en-US"/>
+        </w:rPr>
+      </w:pPr>
+      <w:r>
+        <w:rPr>
+          <w:bCs/>
+          <w:lang w:val="en-US"/>
+        </w:rPr>
+        <w:t xml:space="preserve">d) </w:t>
+      </w:r>
+      <w:r>
+        <w:rPr>
+          <w:bCs/>
+          <w:lang w:val="en-US"/>
+        </w:rPr>
+        <w:t>Claim</w:t>
+      </w:r>
+      <w:r>
+        <w:rPr>
+          <w:bCs/>
+          <w:lang w:val="en-US"/>
+        </w:rPr>
+        <w:t>: T</w:t>
+      </w:r>
+      <w:r>
+        <w:rPr>
+          <w:bCs/>
+          <w:lang w:val="en-US"/>
+        </w:rPr>
+        <w:t>here is no linear relationship between</w:t>
+      </w:r>
+      <w:r>
+        <w:rPr>
+          <w:bCs/>
+          <w:lang w:val="en-US"/>
+        </w:rPr>
+        <w:t xml:space="preserve"> the</w:t>
+      </w:r>
+      <w:r>
+        <w:rPr>
+          <w:bCs/>
+          <w:lang w:val="en-US"/>
+        </w:rPr>
+        <w:t xml:space="preserve"> variables </w:t>
+      </w:r>
+      <w:r>
+        <w:rPr>
+          <w:bCs/>
+          <w:i/>
+          <w:lang w:val="en-US"/>
+        </w:rPr>
+        <w:t>income</w:t>
+      </w:r>
+      <w:r>
+        <w:rPr>
+          <w:bCs/>
+          <w:lang w:val="en-US"/>
+        </w:rPr>
+        <w:t xml:space="preserve"> and </w:t>
+      </w:r>
+      <w:r>
+        <w:rPr>
+          <w:bCs/>
+          <w:i/>
+          <w:lang w:val="en-US"/>
+        </w:rPr>
+        <w:t>crimes</w:t>
+      </w:r>
+      <w:r>
+        <w:rPr>
+          <w:bCs/>
+          <w:lang w:val="en-US"/>
+        </w:rPr>
+        <w:t>.</w:t>
+      </w:r>
+    </w:p>
+    <w:p>
+      <w:pPr>
+        <w:rPr>
+          <w:b/>
+          <w:bCs/>
+          <w:lang w:val="en-US"/>
+        </w:rPr>
+      </w:pPr>
+      <w:r>
+        <w:rPr>
+          <w:b/>
+          <w:bCs/>
+          <w:lang w:val="en-US"/>
+        </w:rPr>
+        <w:br/>
+        <w:t>Hypothesis:</w:t>
+      </w:r>
+    </w:p>
+    <w:p>
+      <w:pPr>
+        <w:rPr>
+          <w:bCs/>
+          <w:i/>
+          <w:lang w:val="en-US"/>
+        </w:rPr>
+      </w:pPr>
+      <w:r>
+        <w:rPr>
+          <w:bCs/>
+          <w:i/>
+          <w:lang w:val="en-US"/>
+        </w:rPr>
+        <w:br/>
+      </w:r>
       <w:bookmarkStart w:id="0" w:name="_GoBack"/>
       <w:bookmarkEnd w:id="0"/>
       <w:r>
         <w:rPr>
+          <w:bCs/>
+          <w:i/>
+          <w:lang w:val="en-US"/>
+        </w:rPr>
+        <w:t>Null hypothesis:</w:t>
+      </w:r>
+    </w:p>
+    <w:p>
+      <w:pPr>
+        <w:rPr>
+          <w:bCs/>
+          <w:i/>
+          <w:lang w:val="en-US"/>
+        </w:rPr>
+      </w:pPr>
+      <m:oMathPara>
+        <m:oMathParaPr>
+          <m:jc m:val="left"/>
+        </m:oMathParaPr>
+        <m:oMath>
+          <m:sSub>
+            <m:sSubPr>
+              <m:ctrlPr>
+                <w:rPr>
+                  <w:rFonts w:ascii="Cambria Math" w:hAnsi="Cambria Math"/>
+                  <w:bCs/>
+                  <w:i/>
+                  <w:lang w:val="en-US"/>
+                </w:rPr>
+              </m:ctrlPr>
+            </m:sSubPr>
+            <m:e>
+              <m:r>
+                <w:rPr>
+                  <w:rFonts w:ascii="Cambria Math" w:hAnsi="Cambria Math"/>
+                  <w:lang w:val="en-US"/>
+                </w:rPr>
+                <m:t>β</m:t>
+              </m:r>
+            </m:e>
+            <m:sub>
+              <m:r>
+                <w:rPr>
+                  <w:rFonts w:ascii="Cambria Math" w:hAnsi="Cambria Math"/>
+                  <w:lang w:val="en-US"/>
+                </w:rPr>
+                <m:t>1</m:t>
+              </m:r>
+            </m:sub>
+          </m:sSub>
+          <m:r>
+            <w:rPr>
+              <w:rFonts w:ascii="Cambria Math" w:hAnsi="Cambria Math"/>
+              <w:lang w:val="en-US"/>
+            </w:rPr>
+            <m:t>=</m:t>
+          </m:r>
+          <m:r>
+            <w:rPr>
+              <w:rFonts w:ascii="Cambria Math" w:hAnsi="Cambria Math"/>
+              <w:lang w:val="en-US"/>
+            </w:rPr>
+            <m:t>0</m:t>
+          </m:r>
+        </m:oMath>
+      </m:oMathPara>
+    </w:p>
+    <w:p>
+      <w:pPr>
+        <w:rPr>
+          <w:bCs/>
+          <w:i/>
+          <w:lang w:val="en-US"/>
+        </w:rPr>
+      </w:pPr>
+    </w:p>
+    <w:p>
+      <w:pPr>
+        <w:rPr>
+          <w:bCs/>
+          <w:lang w:val="en-US"/>
+        </w:rPr>
+      </w:pPr>
+      <w:r>
+        <w:rPr>
+          <w:bCs/>
+          <w:i/>
+          <w:lang w:val="en-US"/>
+        </w:rPr>
+        <w:t>Alternative hypothesis:</w:t>
+      </w:r>
+      <w:r>
+        <w:rPr>
+          <w:bCs/>
+          <w:i/>
+          <w:lang w:val="en-US"/>
+        </w:rPr>
+        <w:br/>
+      </w:r>
+      <m:oMath>
+        <m:sSub>
+          <m:sSubPr>
+            <m:ctrlPr>
+              <w:rPr>
+                <w:rFonts w:ascii="Cambria Math" w:hAnsi="Cambria Math"/>
+                <w:bCs/>
+                <w:i/>
+                <w:lang w:val="en-US"/>
+              </w:rPr>
+            </m:ctrlPr>
+          </m:sSubPr>
+          <m:e>
+            <m:r>
+              <w:rPr>
+                <w:rFonts w:ascii="Cambria Math" w:hAnsi="Cambria Math"/>
+                <w:lang w:val="en-US"/>
+              </w:rPr>
+              <m:t>β</m:t>
+            </m:r>
+          </m:e>
+          <m:sub>
+            <m:r>
+              <w:rPr>
+                <w:rFonts w:ascii="Cambria Math" w:hAnsi="Cambria Math"/>
+                <w:lang w:val="en-US"/>
+              </w:rPr>
+              <m:t>1</m:t>
+            </m:r>
+          </m:sub>
+        </m:sSub>
+        <m:r>
+          <w:rPr>
+            <w:rFonts w:ascii="Cambria Math" w:hAnsi="Cambria Math"/>
+            <w:lang w:val="en-US"/>
+          </w:rPr>
+          <m:t>≠0</m:t>
+        </m:r>
+      </m:oMath>
+      <w:r>
+        <w:rPr>
+          <w:bCs/>
+          <w:lang w:val="en-US"/>
+        </w:rPr>
+        <w:t xml:space="preserve"> </w:t>
+      </w:r>
+    </w:p>
+    <w:p>
+      <w:pPr>
+        <w:rPr>
+          <w:bCs/>
+          <w:lang w:val="en-US"/>
+        </w:rPr>
+      </w:pPr>
+    </w:p>
+    <w:p>
+      <w:pPr>
+        <w:rPr>
           <w:b/>
           <w:bCs/>
           <w:lang w:val="en-US"/>
         </w:rPr>
-        <w:t>Exercise 4.2</w:t>
-      </w:r>
-    </w:p>
-    <w:p>
-      <w:pPr>
-        <w:rPr>
-          <w:bCs/>
-          <w:lang w:val="en-US"/>
-        </w:rPr>
-      </w:pPr>
-      <w:r>
-        <w:rPr>
-          <w:bCs/>
-          <w:lang w:val="en-US"/>
-        </w:rPr>
-        <w:t xml:space="preserve">In his book Outliers, author Malcolm Gladwell argues that more baseball players have birthdates in the months immediately following July 31, because that was the cutoff date for non-school baseball leagues. </w:t>
-      </w:r>
-      <w:r>
-        <w:rPr>
-          <w:bCs/>
-          <w:lang w:val="en-US"/>
-        </w:rPr>
-        <w:t>Here is a sample of frequency counts of months of birthdates of American-born major league baseball players starting with January: 387,329,366,344,336,313,313,503,421,434,398,371. Using a 0.05 significance level, is there sufficient evidence to warrant the rejection of the claim that American-born major league baseball players are born in different months with the same frequency?</w:t>
-      </w:r>
-    </w:p>
-    <w:p>
-      <w:pPr>
+      </w:pPr>
+      <w:r>
         <w:rPr>
           <w:b/>
           <w:bCs/>
           <w:lang w:val="en-US"/>
         </w:rPr>
-      </w:pPr>
-      <w:r>
-        <w:rPr>
-          <w:bCs/>
+        <w:t>Significance level:</w:t>
+      </w:r>
+    </w:p>
+    <w:p>
+      <w:pPr>
+        <w:rPr>
+          <w:rFonts w:eastAsia="Times New Roman"/>
+          <w:color w:val="222222"/>
+          <w:shd w:val="clear" w:color="auto" w:fill="FFFFFF"/>
+          <w:lang w:val="en-US"/>
+        </w:rPr>
+      </w:pPr>
+      <w:r>
+        <w:rPr>
+          <w:rFonts w:eastAsia="Times New Roman"/>
+          <w:color w:val="222222"/>
+          <w:shd w:val="clear" w:color="auto" w:fill="FFFFFF"/>
+        </w:rPr>
+        <w:t>α</w:t>
+      </w:r>
+      <w:r>
+        <w:rPr>
+          <w:rFonts w:eastAsia="Times New Roman"/>
+          <w:color w:val="222222"/>
+          <w:shd w:val="clear" w:color="auto" w:fill="FFFFFF"/>
+          <w:lang w:val="en-US"/>
+        </w:rPr>
+        <w:t xml:space="preserve"> = 0.0</w:t>
+      </w:r>
+      <w:r>
+        <w:rPr>
+          <w:rFonts w:eastAsia="Times New Roman"/>
+          <w:color w:val="222222"/>
+          <w:shd w:val="clear" w:color="auto" w:fill="FFFFFF"/>
+          <w:lang w:val="en-US"/>
+        </w:rPr>
+        <w:t>5</w:t>
+      </w:r>
+    </w:p>
+    <w:p>
+      <w:pPr>
+        <w:rPr>
+          <w:b/>
+          <w:bCs/>
+          <w:i/>
+          <w:lang w:val="en-US"/>
+        </w:rPr>
+      </w:pPr>
+    </w:p>
+    <w:p>
+      <w:pPr>
+        <w:rPr>
+          <w:bCs/>
+          <w:lang w:val="en-US"/>
+        </w:rPr>
+      </w:pPr>
+    </w:p>
+    <w:p>
+      <w:pPr>
+        <w:rPr>
+          <w:bCs/>
+          <w:lang w:val="en-US"/>
+        </w:rPr>
+      </w:pPr>
+      <w:r>
+        <w:rPr>
+          <w:bCs/>
+          <w:lang w:val="en-US"/>
+        </w:rPr>
+        <w:t>e)</w:t>
+      </w:r>
+    </w:p>
+    <w:p>
+      <w:pPr>
+        <w:rPr>
+          <w:b/>
+          <w:bCs/>
+          <w:lang w:val="en-US"/>
+        </w:rPr>
+      </w:pPr>
+    </w:p>
+    <w:p>
+      <w:pPr>
+        <w:rPr>
+          <w:b/>
+          <w:bCs/>
+          <w:lang w:val="en-US"/>
+        </w:rPr>
+      </w:pPr>
+    </w:p>
+    <w:p>
+      <w:pPr>
+        <w:rPr>
+          <w:b/>
+          <w:bCs/>
+          <w:lang w:val="en-US"/>
+        </w:rPr>
+      </w:pPr>
+    </w:p>
+    <w:p>
+      <w:pPr>
+        <w:rPr>
+          <w:b/>
+          <w:bCs/>
+          <w:lang w:val="en-US"/>
+        </w:rPr>
+      </w:pPr>
+    </w:p>
+    <w:p>
+      <w:pPr>
+        <w:rPr>
+          <w:lang w:val="en-US"/>
+        </w:rPr>
+      </w:pPr>
+      <w:r>
+        <w:rPr>
+          <w:b/>
+          <w:bCs/>
+          <w:lang w:val="en-US"/>
+        </w:rPr>
+        <w:t>Exercise 4.4</w:t>
+      </w:r>
+    </w:p>
+    <w:p>
+      <w:pPr>
+        <w:rPr>
+          <w:lang w:val="en-US"/>
+        </w:rPr>
+      </w:pPr>
+      <w:r>
+        <w:rPr>
+          <w:bCs/>
+          <w:lang w:val="en-US"/>
+        </w:rPr>
+        <w:t xml:space="preserve">a) </w:t>
+      </w:r>
+    </w:p>
+    <w:p>
+      <w:pPr>
+        <w:rPr>
+          <w:lang w:val="en-US"/>
+        </w:rPr>
+      </w:pPr>
+    </w:p>
+    <w:p>
+      <w:pPr>
+        <w:rPr>
+          <w:b/>
+          <w:bCs/>
+          <w:lang w:val="en-US"/>
+        </w:rPr>
+      </w:pPr>
+      <w:r>
+        <w:rPr>
+          <w:b/>
+          <w:bCs/>
+          <w:lang w:val="en-US"/>
+        </w:rPr>
+        <w:t>Appendix</w:t>
+      </w:r>
+    </w:p>
+    <w:p>
+      <w:pPr>
+        <w:rPr>
+          <w:lang w:val="en-US"/>
+        </w:rPr>
+      </w:pPr>
+      <w:r>
+        <w:rPr>
+          <w:lang w:val="en-US"/>
+        </w:rPr>
+        <w:t>4.3 a)</w:t>
+      </w:r>
+    </w:p>
+    <w:p>
+      <w:pPr>
+        <w:rPr>
+          <w:rFonts w:ascii="Courier New" w:hAnsi="Courier New" w:cs="Courier New"/>
+          <w:lang w:val="en-US"/>
+        </w:rPr>
+      </w:pPr>
+      <w:r>
+        <w:rPr>
+          <w:rFonts w:ascii="Courier New" w:hAnsi="Courier New" w:cs="Courier New"/>
+          <w:lang w:val="en-US"/>
+        </w:rPr>
+        <w:t>&gt; crime = read.table("/Users/lucasfaijdherbe/Library/Mobile Documents/com~apple~CloudDocs/Computer Science/Statistical Methods/Assignments/Assignment 4/Excersises/crimemale.txt", header = T)</w:t>
+      </w:r>
+    </w:p>
+    <w:p>
+      <w:pPr>
+        <w:rPr>
+          <w:rFonts w:ascii="Courier New" w:hAnsi="Courier New" w:cs="Courier New"/>
+          <w:lang w:val="en-US"/>
+        </w:rPr>
+      </w:pPr>
+      <w:r>
+        <w:rPr>
+          <w:rFonts w:ascii="Courier New" w:hAnsi="Courier New" w:cs="Courier New"/>
+          <w:lang w:val="en-US"/>
+        </w:rPr>
+        <w:t>&gt; plot(crime$age, crime$crimes, xlab = 'Age', ylab = 'Crimes')</w:t>
+      </w:r>
+    </w:p>
+    <w:p>
+      <w:pPr>
+        <w:rPr>
+          <w:rFonts w:ascii="Courier New" w:hAnsi="Courier New" w:cs="Courier New"/>
+          <w:lang w:val="en-US"/>
+        </w:rPr>
+      </w:pPr>
+      <w:r>
+        <w:rPr>
+          <w:rFonts w:ascii="Courier New" w:hAnsi="Courier New" w:cs="Courier New"/>
+          <w:lang w:val="en-US"/>
+        </w:rPr>
+        <w:t>&gt; cor(crime)</w:t>
+      </w:r>
+    </w:p>
+    <w:p>
+      <w:pPr>
+        <w:rPr>
+          <w:rFonts w:ascii="Courier New" w:hAnsi="Courier New" w:cs="Courier New"/>
+          <w:lang w:val="en-US"/>
+        </w:rPr>
+      </w:pPr>
+      <w:r>
+        <w:rPr>
+          <w:rFonts w:ascii="Courier New" w:hAnsi="Courier New" w:cs="Courier New"/>
+          <w:lang w:val="en-US"/>
+        </w:rPr>
+        <w:t xml:space="preserve">               age     income      crimes</w:t>
+      </w:r>
+    </w:p>
+    <w:p>
+      <w:pPr>
+        <w:rPr>
+          <w:rFonts w:ascii="Courier New" w:hAnsi="Courier New" w:cs="Courier New"/>
+          <w:lang w:val="en-US"/>
+        </w:rPr>
+      </w:pPr>
+      <w:r>
+        <w:rPr>
+          <w:rFonts w:ascii="Courier New" w:hAnsi="Courier New" w:cs="Courier New"/>
+          <w:lang w:val="en-US"/>
+        </w:rPr>
+        <w:t>age     1.00000000 -0.4145025 -0.07095301</w:t>
+      </w:r>
+    </w:p>
+    <w:p>
+      <w:pPr>
+        <w:rPr>
+          <w:rFonts w:ascii="Courier New" w:hAnsi="Courier New" w:cs="Courier New"/>
+          <w:lang w:val="en-US"/>
+        </w:rPr>
+      </w:pPr>
+      <w:r>
+        <w:rPr>
+          <w:rFonts w:ascii="Courier New" w:hAnsi="Courier New" w:cs="Courier New"/>
+          <w:lang w:val="en-US"/>
+        </w:rPr>
+        <w:t>income -0.41450249  1.0000000  0.79155727</w:t>
+      </w:r>
+    </w:p>
+    <w:p>
+      <w:pPr>
+        <w:rPr>
+          <w:rFonts w:ascii="Courier New" w:hAnsi="Courier New" w:cs="Courier New"/>
+          <w:lang w:val="en-US"/>
+        </w:rPr>
+      </w:pPr>
+      <w:r>
+        <w:rPr>
+          <w:rFonts w:ascii="Courier New" w:hAnsi="Courier New" w:cs="Courier New"/>
+          <w:lang w:val="en-US"/>
+        </w:rPr>
+        <w:t>crimes -0.07095301  0.7915573  1.00000000</w:t>
+      </w:r>
+      <w:r>
+        <w:rPr>
+          <w:rFonts w:ascii="Courier New" w:hAnsi="Courier New" w:cs="Courier New"/>
+          <w:lang w:val="en-US"/>
+        </w:rPr>
+        <w:br/>
+      </w:r>
+    </w:p>
+    <w:p>
+      <w:pPr>
+        <w:rPr>
+          <w:lang w:val="en-US"/>
+        </w:rPr>
+      </w:pPr>
+      <w:r>
+        <w:rPr>
+          <w:lang w:val="en-US"/>
+        </w:rPr>
+        <w:t xml:space="preserve">b) </w:t>
+      </w:r>
+    </w:p>
+    <w:p>
+      <w:pPr>
+        <w:rPr>
+          <w:rFonts w:ascii="Courier New" w:hAnsi="Courier New" w:cs="Courier New"/>
+          <w:lang w:val="en-US"/>
+        </w:rPr>
+      </w:pPr>
+      <w:r>
+        <w:rPr>
+          <w:rFonts w:ascii="Courier New" w:hAnsi="Courier New" w:cs="Courier New"/>
+          <w:lang w:val="en-US"/>
+        </w:rPr>
+        <w:t>&gt; plot(crime$income, crime$crimes, xlab = 'Income', ylab = 'Crimes')</w:t>
+      </w:r>
+    </w:p>
+    <w:p>
+      <w:pPr>
+        <w:rPr>
+          <w:rFonts w:ascii="Courier New" w:hAnsi="Courier New" w:cs="Courier New"/>
+          <w:lang w:val="en-US"/>
+        </w:rPr>
+      </w:pPr>
+      <w:r>
+        <w:rPr>
+          <w:rFonts w:ascii="Courier New" w:hAnsi="Courier New" w:cs="Courier New"/>
+          <w:lang w:val="en-US"/>
+        </w:rPr>
+        <w:t>&gt; cor(crime)</w:t>
+      </w:r>
+    </w:p>
+    <w:p>
+      <w:pPr>
+        <w:rPr>
+          <w:rFonts w:ascii="Courier New" w:hAnsi="Courier New" w:cs="Courier New"/>
+          <w:lang w:val="en-US"/>
+        </w:rPr>
+      </w:pPr>
+      <w:r>
+        <w:rPr>
+          <w:rFonts w:ascii="Courier New" w:hAnsi="Courier New" w:cs="Courier New"/>
+          <w:lang w:val="en-US"/>
+        </w:rPr>
+        <w:t xml:space="preserve">               age     income      crimes</w:t>
+      </w:r>
+    </w:p>
+    <w:p>
+      <w:pPr>
+        <w:rPr>
+          <w:rFonts w:ascii="Courier New" w:hAnsi="Courier New" w:cs="Courier New"/>
+          <w:lang w:val="en-US"/>
+        </w:rPr>
+      </w:pPr>
+      <w:r>
+        <w:rPr>
+          <w:rFonts w:ascii="Courier New" w:hAnsi="Courier New" w:cs="Courier New"/>
+          <w:lang w:val="en-US"/>
+        </w:rPr>
+        <w:t>age     1.00000000 -0.4145025 -0.07095301</w:t>
+      </w:r>
+    </w:p>
+    <w:p>
+      <w:pPr>
+        <w:rPr>
+          <w:rFonts w:ascii="Courier New" w:hAnsi="Courier New" w:cs="Courier New"/>
+          <w:lang w:val="en-US"/>
+        </w:rPr>
+      </w:pPr>
+      <w:r>
+        <w:rPr>
+          <w:rFonts w:ascii="Courier New" w:hAnsi="Courier New" w:cs="Courier New"/>
+          <w:lang w:val="en-US"/>
+        </w:rPr>
+        <w:t>income -0.41450249  1.0000000  0.79155727</w:t>
+      </w:r>
+    </w:p>
+    <w:p>
+      <w:pPr>
+        <w:rPr>
+          <w:rFonts w:ascii="Courier New" w:hAnsi="Courier New" w:cs="Courier New"/>
+          <w:lang w:val="en-US"/>
+        </w:rPr>
+      </w:pPr>
+      <w:r>
+        <w:rPr>
+          <w:rFonts w:ascii="Courier New" w:hAnsi="Courier New" w:cs="Courier New"/>
+          <w:lang w:val="en-US"/>
+        </w:rPr>
+        <w:t>crimes -0.07095301  0.7915573  1.00000000</w:t>
+      </w:r>
+    </w:p>
+    <w:p>
+      <w:pPr>
+        <w:rPr>
+          <w:rFonts w:ascii="Courier New" w:hAnsi="Courier New" w:cs="Courier New"/>
+          <w:lang w:val="en-US"/>
+        </w:rPr>
+      </w:pPr>
+    </w:p>
+    <w:p>
+      <w:pPr>
+        <w:rPr>
+          <w:rFonts w:ascii="Courier New" w:hAnsi="Courier New" w:cs="Courier New"/>
+          <w:lang w:val="en-US"/>
+        </w:rPr>
+      </w:pPr>
+      <w:r>
+        <w:rPr>
+          <w:rFonts w:ascii="Courier New" w:hAnsi="Courier New" w:cs="Courier New"/>
+          <w:lang w:val="en-US"/>
+        </w:rPr>
+        <w:t xml:space="preserve">c) </w:t>
+      </w:r>
+    </w:p>
+    <w:p>
+      <w:pPr>
+        <w:rPr>
+          <w:rFonts w:ascii="Courier New" w:hAnsi="Courier New" w:cs="Courier New"/>
+          <w:lang w:val="en-US"/>
+        </w:rPr>
+      </w:pPr>
+      <w:r>
+        <w:rPr>
+          <w:rFonts w:ascii="Courier New" w:hAnsi="Courier New" w:cs="Courier New"/>
+          <w:lang w:val="en-US"/>
+        </w:rPr>
+        <w:t>&gt; lmsim = lm(crime$crimes ~ crime$income, data = crime)</w:t>
+      </w:r>
+    </w:p>
+    <w:p>
+      <w:pPr>
+        <w:rPr>
+          <w:rFonts w:ascii="Courier New" w:hAnsi="Courier New" w:cs="Courier New"/>
+          <w:lang w:val="en-US"/>
+        </w:rPr>
+      </w:pPr>
+      <w:r>
+        <w:rPr>
+          <w:rFonts w:ascii="Courier New" w:hAnsi="Courier New" w:cs="Courier New"/>
+          <w:lang w:val="en-US"/>
+        </w:rPr>
+        <w:t>&gt; summary(lmsim)</w:t>
+      </w:r>
+    </w:p>
+    <w:p>
+      <w:pPr>
+        <w:rPr>
+          <w:rFonts w:ascii="Courier New" w:hAnsi="Courier New" w:cs="Courier New"/>
+          <w:lang w:val="en-US"/>
+        </w:rPr>
+      </w:pPr>
+    </w:p>
+    <w:p>
+      <w:pPr>
+        <w:rPr>
+          <w:rFonts w:ascii="Courier New" w:hAnsi="Courier New" w:cs="Courier New"/>
+          <w:lang w:val="en-US"/>
+        </w:rPr>
+      </w:pPr>
+      <w:r>
+        <w:rPr>
+          <w:rFonts w:ascii="Courier New" w:hAnsi="Courier New" w:cs="Courier New"/>
+          <w:lang w:val="en-US"/>
+        </w:rPr>
+        <w:t>Call:</w:t>
+      </w:r>
+    </w:p>
+    <w:p>
+      <w:pPr>
+        <w:rPr>
+          <w:rFonts w:ascii="Courier New" w:hAnsi="Courier New" w:cs="Courier New"/>
+          <w:lang w:val="en-US"/>
+        </w:rPr>
+      </w:pPr>
+      <w:r>
+        <w:rPr>
+          <w:rFonts w:ascii="Courier New" w:hAnsi="Courier New" w:cs="Courier New"/>
+          <w:lang w:val="en-US"/>
+        </w:rPr>
+        <w:t>lm(formula = crime$crimes ~ crime$income, data = crime)</w:t>
+      </w:r>
+    </w:p>
+    <w:p>
+      <w:pPr>
+        <w:rPr>
+          <w:rFonts w:ascii="Courier New" w:hAnsi="Courier New" w:cs="Courier New"/>
+          <w:lang w:val="en-US"/>
+        </w:rPr>
+      </w:pPr>
+    </w:p>
+    <w:p>
+      <w:pPr>
+        <w:rPr>
+          <w:rFonts w:ascii="Courier New" w:hAnsi="Courier New" w:cs="Courier New"/>
+          <w:lang w:val="en-US"/>
+        </w:rPr>
+      </w:pPr>
+      <w:r>
+        <w:rPr>
+          <w:rFonts w:ascii="Courier New" w:hAnsi="Courier New" w:cs="Courier New"/>
+          <w:lang w:val="en-US"/>
+        </w:rPr>
+        <w:t>Residuals:</w:t>
+      </w:r>
+    </w:p>
+    <w:p>
+      <w:pPr>
+        <w:rPr>
+          <w:rFonts w:ascii="Courier New" w:hAnsi="Courier New" w:cs="Courier New"/>
+          <w:lang w:val="en-US"/>
+        </w:rPr>
+      </w:pPr>
+      <w:r>
+        <w:rPr>
+          <w:rFonts w:ascii="Courier New" w:hAnsi="Courier New" w:cs="Courier New"/>
+          <w:lang w:val="en-US"/>
+        </w:rPr>
+        <w:t xml:space="preserve">   Min     1Q Median     3Q    Max </w:t>
+      </w:r>
+    </w:p>
+    <w:p>
+      <w:pPr>
+        <w:rPr>
+          <w:rFonts w:ascii="Courier New" w:hAnsi="Courier New" w:cs="Courier New"/>
+          <w:lang w:val="en-US"/>
+        </w:rPr>
+      </w:pPr>
+      <w:r>
+        <w:rPr>
+          <w:rFonts w:ascii="Courier New" w:hAnsi="Courier New" w:cs="Courier New"/>
+          <w:lang w:val="en-US"/>
+        </w:rPr>
+        <w:t xml:space="preserve">-6.117 -2.054 -1.031  2.462  5.465 </w:t>
+      </w:r>
+    </w:p>
+    <w:p>
+      <w:pPr>
+        <w:rPr>
+          <w:rFonts w:ascii="Courier New" w:hAnsi="Courier New" w:cs="Courier New"/>
+          <w:lang w:val="en-US"/>
+        </w:rPr>
+      </w:pPr>
+    </w:p>
+    <w:p>
+      <w:pPr>
+        <w:rPr>
+          <w:rFonts w:ascii="Courier New" w:hAnsi="Courier New" w:cs="Courier New"/>
+          <w:lang w:val="en-US"/>
+        </w:rPr>
+      </w:pPr>
+      <w:r>
+        <w:rPr>
+          <w:rFonts w:ascii="Courier New" w:hAnsi="Courier New" w:cs="Courier New"/>
+          <w:lang w:val="en-US"/>
+        </w:rPr>
+        <w:t>Coefficients:</w:t>
+      </w:r>
+    </w:p>
+    <w:p>
+      <w:pPr>
+        <w:rPr>
+          <w:rFonts w:ascii="Courier New" w:hAnsi="Courier New" w:cs="Courier New"/>
+          <w:lang w:val="en-US"/>
+        </w:rPr>
+      </w:pPr>
+      <w:r>
+        <w:rPr>
+          <w:rFonts w:ascii="Courier New" w:hAnsi="Courier New" w:cs="Courier New"/>
+          <w:lang w:val="en-US"/>
+        </w:rPr>
+        <w:t xml:space="preserve">             Estimate Std. Error t value Pr(&gt;|t|)    </w:t>
+      </w:r>
+    </w:p>
+    <w:p>
+      <w:pPr>
+        <w:rPr>
+          <w:rFonts w:ascii="Courier New" w:hAnsi="Courier New" w:cs="Courier New"/>
+          <w:lang w:val="en-US"/>
+        </w:rPr>
+      </w:pPr>
+      <w:r>
+        <w:rPr>
+          <w:rFonts w:ascii="Courier New" w:hAnsi="Courier New" w:cs="Courier New"/>
+          <w:lang w:val="en-US"/>
+        </w:rPr>
+        <w:t xml:space="preserve">(Intercept)   1.78111    3.21597   0.554    0.587    </w:t>
+      </w:r>
+    </w:p>
+    <w:p>
+      <w:pPr>
+        <w:rPr>
+          <w:rFonts w:ascii="Courier New" w:hAnsi="Courier New" w:cs="Courier New"/>
+          <w:lang w:val="en-US"/>
+        </w:rPr>
+      </w:pPr>
+      <w:r>
+        <w:rPr>
+          <w:rFonts w:ascii="Courier New" w:hAnsi="Courier New" w:cs="Courier New"/>
+          <w:lang w:val="en-US"/>
+        </w:rPr>
+        <w:t>crime$income  0.28636    0.05527   5.181  9.1e-05 ***</w:t>
+      </w:r>
+    </w:p>
+    <w:p>
+      <w:pPr>
+        <w:rPr>
+          <w:rFonts w:ascii="Courier New" w:hAnsi="Courier New" w:cs="Courier New"/>
+          <w:lang w:val="en-US"/>
+        </w:rPr>
+      </w:pPr>
+      <w:r>
+        <w:rPr>
+          <w:rFonts w:ascii="Courier New" w:hAnsi="Courier New" w:cs="Courier New"/>
+          <w:lang w:val="en-US"/>
+        </w:rPr>
+        <w:lastRenderedPageBreak/>
+        <w:t>---</w:t>
+      </w:r>
+    </w:p>
+    <w:p>
+      <w:pPr>
+        <w:rPr>
+          <w:rFonts w:ascii="Courier New" w:hAnsi="Courier New" w:cs="Courier New"/>
+          <w:lang w:val="en-US"/>
+        </w:rPr>
+      </w:pPr>
+      <w:r>
+        <w:rPr>
+          <w:rFonts w:ascii="Courier New" w:hAnsi="Courier New" w:cs="Courier New"/>
+          <w:lang w:val="en-US"/>
+        </w:rPr>
+        <w:t>Signif. codes:  0 ‘***’ 0.001 ‘**’ 0.01 ‘*’ 0.05 ‘.’ 0.1 ‘ ’ 1</w:t>
+      </w:r>
+    </w:p>
+    <w:p>
+      <w:pPr>
+        <w:rPr>
+          <w:rFonts w:ascii="Courier New" w:hAnsi="Courier New" w:cs="Courier New"/>
+          <w:lang w:val="en-US"/>
+        </w:rPr>
+      </w:pPr>
+    </w:p>
+    <w:p>
+      <w:pPr>
+        <w:rPr>
+          <w:rFonts w:ascii="Courier New" w:hAnsi="Courier New" w:cs="Courier New"/>
+          <w:lang w:val="en-US"/>
+        </w:rPr>
+      </w:pPr>
+      <w:r>
+        <w:rPr>
+          <w:rFonts w:ascii="Courier New" w:hAnsi="Courier New" w:cs="Courier New"/>
+          <w:lang w:val="en-US"/>
+        </w:rPr>
+        <w:t>Residual standard error: 3.315 on 16 degrees of freedom</w:t>
+      </w:r>
+    </w:p>
+    <w:p>
+      <w:pPr>
+        <w:rPr>
+          <w:rFonts w:ascii="Courier New" w:hAnsi="Courier New" w:cs="Courier New"/>
+          <w:lang w:val="en-US"/>
+        </w:rPr>
+      </w:pPr>
+      <w:r>
+        <w:rPr>
+          <w:rFonts w:ascii="Courier New" w:hAnsi="Courier New" w:cs="Courier New"/>
+          <w:lang w:val="en-US"/>
+        </w:rPr>
+        <w:t>Multiple R-squared:  0.6266,</w:t>
+      </w:r>
+      <w:r>
+        <w:rPr>
+          <w:rFonts w:ascii="Courier New" w:hAnsi="Courier New" w:cs="Courier New"/>
           <w:lang w:val="en-US"/>
         </w:rPr>
         <w:tab/>
-      </w:r>
-    </w:p>
-    <w:p>
-      <w:pPr>
-        <w:rPr>
-          <w:lang w:val="en-US"/>
-        </w:rPr>
-      </w:pPr>
-      <w:r>
-        <w:rPr>
-          <w:b/>
-          <w:bCs/>
-          <w:lang w:val="en-US"/>
-        </w:rPr>
-        <w:t>Exercise 4.3</w:t>
-      </w:r>
-    </w:p>
-    <w:p>
-      <w:pPr>
-        <w:rPr>
-          <w:lang w:val="en-US"/>
-        </w:rPr>
-      </w:pPr>
-      <w:r>
-        <w:rPr>
-          <w:bCs/>
-          <w:lang w:val="en-US"/>
-        </w:rPr>
-        <w:t>a)</w:t>
-      </w:r>
-    </w:p>
-    <w:p>
-      <w:pPr>
-        <w:rPr>
-          <w:bCs/>
-          <w:lang w:val="en-US"/>
-        </w:rPr>
-      </w:pPr>
-    </w:p>
-    <w:p>
-      <w:pPr>
-        <w:rPr>
-          <w:lang w:val="en-US"/>
-        </w:rPr>
-      </w:pPr>
-      <w:r>
-        <w:rPr>
-          <w:bCs/>
-          <w:lang w:val="en-US"/>
-        </w:rPr>
-        <w:t xml:space="preserve">b) </w:t>
-      </w:r>
-    </w:p>
-    <w:p>
-      <w:pPr>
-        <w:rPr>
-          <w:bCs/>
-          <w:lang w:val="en-US"/>
-        </w:rPr>
-      </w:pPr>
-    </w:p>
-    <w:p>
-      <w:pPr>
-        <w:rPr>
-          <w:b/>
-          <w:bCs/>
-          <w:lang w:val="en-US"/>
-        </w:rPr>
-      </w:pPr>
-    </w:p>
-    <w:p>
-      <w:pPr>
-        <w:rPr>
-          <w:lang w:val="en-US"/>
-        </w:rPr>
-      </w:pPr>
-      <w:r>
-        <w:rPr>
-          <w:bCs/>
-          <w:lang w:val="en-US"/>
-        </w:rPr>
-        <w:lastRenderedPageBreak/>
-        <w:t>c)</w:t>
-      </w:r>
-    </w:p>
-    <w:p>
-      <w:pPr>
-        <w:rPr>
-          <w:bCs/>
-          <w:lang w:val="en-US"/>
-        </w:rPr>
-      </w:pPr>
-    </w:p>
-    <w:p>
-      <w:pPr>
-        <w:rPr>
-          <w:lang w:val="en-US"/>
-        </w:rPr>
-      </w:pPr>
-      <w:r>
-        <w:rPr>
-          <w:bCs/>
-          <w:lang w:val="en-US"/>
-        </w:rPr>
-        <w:t xml:space="preserve">d) </w:t>
-      </w:r>
-    </w:p>
-    <w:p>
-      <w:pPr>
-        <w:rPr>
-          <w:b/>
-          <w:bCs/>
-          <w:lang w:val="en-US"/>
-        </w:rPr>
-      </w:pPr>
-    </w:p>
-    <w:p>
-      <w:pPr>
-        <w:rPr>
-          <w:b/>
-          <w:bCs/>
-          <w:lang w:val="en-US"/>
-        </w:rPr>
-      </w:pPr>
-    </w:p>
-    <w:p>
-      <w:pPr>
-        <w:rPr>
-          <w:b/>
-          <w:bCs/>
-          <w:lang w:val="en-US"/>
-        </w:rPr>
-      </w:pPr>
-    </w:p>
-    <w:p>
-      <w:pPr>
-        <w:rPr>
-          <w:b/>
-          <w:bCs/>
-          <w:lang w:val="en-US"/>
-        </w:rPr>
-      </w:pPr>
-    </w:p>
-    <w:p>
-      <w:pPr>
-        <w:rPr>
-          <w:lang w:val="en-US"/>
-        </w:rPr>
-      </w:pPr>
-      <w:r>
-        <w:rPr>
-          <w:b/>
-          <w:bCs/>
-          <w:lang w:val="en-US"/>
-        </w:rPr>
-        <w:t>Exercise 4.4</w:t>
-      </w:r>
-    </w:p>
-    <w:p>
-      <w:pPr>
-        <w:rPr>
-          <w:lang w:val="en-US"/>
-        </w:rPr>
-      </w:pPr>
-      <w:r>
-        <w:rPr>
-          <w:bCs/>
-          <w:lang w:val="en-US"/>
-        </w:rPr>
-        <w:t xml:space="preserve">a) </w:t>
-      </w:r>
-    </w:p>
-    <w:p>
-      <w:pPr>
-        <w:rPr>
-          <w:lang w:val="en-US"/>
-        </w:rPr>
-      </w:pPr>
-    </w:p>
-    <w:p>
-      <w:pPr>
-        <w:rPr>
-          <w:b/>
-          <w:bCs/>
-        </w:rPr>
-      </w:pPr>
-      <w:r>
-        <w:rPr>
-          <w:b/>
-          <w:bCs/>
-          <w:lang w:val="en-US"/>
-        </w:rPr>
-        <w:t>Appendix</w:t>
-      </w:r>
-    </w:p>
-    <w:p/>
+        <w:t xml:space="preserve">Adjusted R-squared:  0.6032 </w:t>
+      </w:r>
+    </w:p>
+    <w:p>
+      <w:pPr>
+        <w:rPr>
+          <w:rFonts w:ascii="Courier New" w:hAnsi="Courier New" w:cs="Courier New"/>
+          <w:lang w:val="en-US"/>
+        </w:rPr>
+      </w:pPr>
+      <w:r>
+        <w:rPr>
+          <w:rFonts w:ascii="Courier New" w:hAnsi="Courier New" w:cs="Courier New"/>
+          <w:lang w:val="en-US"/>
+        </w:rPr>
+        <w:t>F-statistic: 26.85 on 1 and 16 DF,  p-value: 9.097e-05</w:t>
+      </w:r>
+    </w:p>
+    <w:p>
+      <w:pPr>
+        <w:rPr>
+          <w:rFonts w:ascii="Courier New" w:hAnsi="Courier New" w:cs="Courier New"/>
+          <w:lang w:val="en-US"/>
+        </w:rPr>
+      </w:pPr>
+    </w:p>
+    <w:p>
+      <w:pPr>
+        <w:rPr>
+          <w:rFonts w:ascii="Courier New" w:hAnsi="Courier New" w:cs="Courier New"/>
+          <w:lang w:val="en-US"/>
+        </w:rPr>
+      </w:pPr>
+    </w:p>
     <w:sectPr>
       <w:pgSz w:w="11906" w:h="16838"/>
       <w:pgMar w:top="1134" w:right="1134" w:bottom="1134" w:left="1134" w:header="0" w:footer="0" w:gutter="0"/>

--- a/Assignment 4/Assignment4.docx
+++ b/Assignment 4/Assignment4.docx
@@ -2291,8 +2291,6 @@
         </w:rPr>
         <w:br/>
       </w:r>
-      <w:bookmarkStart w:id="0" w:name="_GoBack"/>
-      <w:bookmarkEnd w:id="0"/>
       <w:r>
         <w:rPr>
           <w:bCs/>
@@ -2350,14 +2348,7 @@
               <w:rFonts w:ascii="Cambria Math" w:hAnsi="Cambria Math"/>
               <w:lang w:val="en-US"/>
             </w:rPr>
-            <m:t>=</m:t>
-          </m:r>
-          <m:r>
-            <w:rPr>
-              <w:rFonts w:ascii="Cambria Math" w:hAnsi="Cambria Math"/>
-              <w:lang w:val="en-US"/>
-            </w:rPr>
-            <m:t>0</m:t>
+            <m:t>=0</m:t>
           </m:r>
         </m:oMath>
       </m:oMathPara>
@@ -2505,7 +2496,433 @@
     <w:p>
       <w:pPr>
         <w:rPr>
+          <w:rFonts w:eastAsia="Times New Roman"/>
+          <w:color w:val="222222"/>
+          <w:shd w:val="clear" w:color="auto" w:fill="FFFFFF"/>
+          <w:lang w:val="en-US"/>
+        </w:rPr>
+      </w:pPr>
+    </w:p>
+    <w:p>
+      <w:pPr>
+        <w:rPr>
+          <w:rFonts w:eastAsia="Times New Roman"/>
           <w:b/>
+          <w:color w:val="222222"/>
+          <w:shd w:val="clear" w:color="auto" w:fill="FFFFFF"/>
+          <w:lang w:val="en-US"/>
+        </w:rPr>
+      </w:pPr>
+      <w:r>
+        <w:rPr>
+          <w:rFonts w:eastAsia="Times New Roman"/>
+          <w:b/>
+          <w:color w:val="222222"/>
+          <w:shd w:val="clear" w:color="auto" w:fill="FFFFFF"/>
+          <w:lang w:val="en-US"/>
+        </w:rPr>
+        <w:t>Data:</w:t>
+      </w:r>
+    </w:p>
+    <w:p>
+      <w:pPr>
+        <w:rPr>
+          <w:rFonts w:eastAsia="Times New Roman"/>
+          <w:color w:val="222222"/>
+          <w:shd w:val="clear" w:color="auto" w:fill="FFFFFF"/>
+          <w:lang w:val="en-US"/>
+        </w:rPr>
+      </w:pPr>
+      <w:r>
+        <w:rPr>
+          <w:rFonts w:eastAsia="Times New Roman"/>
+          <w:color w:val="222222"/>
+          <w:shd w:val="clear" w:color="auto" w:fill="FFFFFF"/>
+          <w:lang w:val="en-US"/>
+        </w:rPr>
+        <w:t>Data yields b</w:t>
+      </w:r>
+      <w:r>
+        <w:rPr>
+          <w:rFonts w:eastAsia="Times New Roman"/>
+          <w:color w:val="222222"/>
+          <w:shd w:val="clear" w:color="auto" w:fill="FFFFFF"/>
+          <w:vertAlign w:val="subscript"/>
+          <w:lang w:val="en-US"/>
+        </w:rPr>
+        <w:t xml:space="preserve">1 </w:t>
+      </w:r>
+      <w:r>
+        <w:rPr>
+          <w:rFonts w:eastAsia="Times New Roman"/>
+          <w:color w:val="222222"/>
+          <w:shd w:val="clear" w:color="auto" w:fill="FFFFFF"/>
+          <w:lang w:val="en-US"/>
+        </w:rPr>
+        <w:t xml:space="preserve">= </w:t>
+      </w:r>
+      <w:r>
+        <w:rPr>
+          <w:rFonts w:eastAsia="Times New Roman"/>
+          <w:color w:val="222222"/>
+          <w:shd w:val="clear" w:color="auto" w:fill="FFFFFF"/>
+          <w:lang w:val="en-US"/>
+        </w:rPr>
+        <w:t xml:space="preserve">0.286 and </w:t>
+      </w:r>
+      <m:oMath>
+        <m:sSub>
+          <m:sSubPr>
+            <m:ctrlPr>
+              <w:rPr>
+                <w:rFonts w:ascii="Cambria Math" w:eastAsia="Times New Roman" w:hAnsi="Cambria Math"/>
+                <w:i/>
+                <w:color w:val="222222"/>
+                <w:shd w:val="clear" w:color="auto" w:fill="FFFFFF"/>
+                <w:lang w:val="en-US"/>
+              </w:rPr>
+            </m:ctrlPr>
+          </m:sSubPr>
+          <m:e>
+            <m:r>
+              <w:rPr>
+                <w:rFonts w:ascii="Cambria Math" w:eastAsia="Times New Roman" w:hAnsi="Cambria Math"/>
+                <w:color w:val="222222"/>
+                <w:shd w:val="clear" w:color="auto" w:fill="FFFFFF"/>
+                <w:lang w:val="en-US"/>
+              </w:rPr>
+              <m:t>S</m:t>
+            </m:r>
+          </m:e>
+          <m:sub>
+            <m:sSub>
+              <m:sSubPr>
+                <m:ctrlPr>
+                  <w:rPr>
+                    <w:rFonts w:ascii="Cambria Math" w:eastAsia="Times New Roman" w:hAnsi="Cambria Math"/>
+                    <w:i/>
+                    <w:color w:val="222222"/>
+                    <w:shd w:val="clear" w:color="auto" w:fill="FFFFFF"/>
+                    <w:lang w:val="en-US"/>
+                  </w:rPr>
+                </m:ctrlPr>
+              </m:sSubPr>
+              <m:e>
+                <m:r>
+                  <w:rPr>
+                    <w:rFonts w:ascii="Cambria Math" w:eastAsia="Times New Roman" w:hAnsi="Cambria Math"/>
+                    <w:color w:val="222222"/>
+                    <w:shd w:val="clear" w:color="auto" w:fill="FFFFFF"/>
+                    <w:lang w:val="en-US"/>
+                  </w:rPr>
+                  <m:t>b</m:t>
+                </m:r>
+              </m:e>
+              <m:sub>
+                <m:r>
+                  <w:rPr>
+                    <w:rFonts w:ascii="Cambria Math" w:eastAsia="Times New Roman" w:hAnsi="Cambria Math"/>
+                    <w:color w:val="222222"/>
+                    <w:shd w:val="clear" w:color="auto" w:fill="FFFFFF"/>
+                    <w:lang w:val="en-US"/>
+                  </w:rPr>
+                  <m:t>1</m:t>
+                </m:r>
+              </m:sub>
+            </m:sSub>
+          </m:sub>
+        </m:sSub>
+      </m:oMath>
+      <w:r>
+        <w:rPr>
+          <w:rFonts w:eastAsia="Times New Roman"/>
+          <w:color w:val="222222"/>
+          <w:shd w:val="clear" w:color="auto" w:fill="FFFFFF"/>
+          <w:lang w:val="en-US"/>
+        </w:rPr>
+        <w:t xml:space="preserve"> = </w:t>
+      </w:r>
+      <w:r>
+        <w:rPr>
+          <w:rFonts w:eastAsia="Times New Roman"/>
+          <w:color w:val="222222"/>
+          <w:shd w:val="clear" w:color="auto" w:fill="FFFFFF"/>
+          <w:lang w:val="en-US"/>
+        </w:rPr>
+        <w:t>0.</w:t>
+      </w:r>
+      <w:r>
+        <w:rPr>
+          <w:rFonts w:eastAsia="Times New Roman"/>
+          <w:color w:val="222222"/>
+          <w:shd w:val="clear" w:color="auto" w:fill="FFFFFF"/>
+          <w:lang w:val="en-US"/>
+        </w:rPr>
+        <w:t>0</w:t>
+      </w:r>
+      <w:r>
+        <w:rPr>
+          <w:rFonts w:eastAsia="Times New Roman"/>
+          <w:color w:val="222222"/>
+          <w:shd w:val="clear" w:color="auto" w:fill="FFFFFF"/>
+          <w:lang w:val="en-US"/>
+        </w:rPr>
+        <w:t>55</w:t>
+      </w:r>
+    </w:p>
+    <w:p>
+      <w:pPr>
+        <w:rPr>
+          <w:rFonts w:eastAsia="Times New Roman"/>
+          <w:color w:val="222222"/>
+          <w:shd w:val="clear" w:color="auto" w:fill="FFFFFF"/>
+          <w:lang w:val="en-US"/>
+        </w:rPr>
+      </w:pPr>
+    </w:p>
+    <w:p>
+      <w:pPr>
+        <w:rPr>
+          <w:rFonts w:eastAsia="Times New Roman"/>
+          <w:b/>
+          <w:color w:val="222222"/>
+          <w:shd w:val="clear" w:color="auto" w:fill="FFFFFF"/>
+          <w:lang w:val="en-US"/>
+        </w:rPr>
+      </w:pPr>
+      <w:r>
+        <w:rPr>
+          <w:rFonts w:eastAsia="Times New Roman"/>
+          <w:b/>
+          <w:color w:val="222222"/>
+          <w:shd w:val="clear" w:color="auto" w:fill="FFFFFF"/>
+          <w:lang w:val="en-US"/>
+        </w:rPr>
+        <w:t>Test statistic:</w:t>
+      </w:r>
+    </w:p>
+    <w:p>
+      <w:pPr>
+        <w:rPr>
+          <w:rFonts w:eastAsia="Times New Roman"/>
+          <w:color w:val="222222"/>
+          <w:shd w:val="clear" w:color="auto" w:fill="FFFFFF"/>
+          <w:lang w:val="en-US"/>
+        </w:rPr>
+      </w:pPr>
+      <w:r>
+        <w:rPr>
+          <w:rFonts w:eastAsia="Times New Roman"/>
+          <w:color w:val="222222"/>
+          <w:shd w:val="clear" w:color="auto" w:fill="FFFFFF"/>
+          <w:lang w:val="en-US"/>
+        </w:rPr>
+        <w:t>The test statistic</w:t>
+      </w:r>
+      <m:oMath>
+        <m:r>
+          <w:rPr>
+            <w:rFonts w:ascii="Cambria Math" w:hAnsi="Cambria Math"/>
+            <w:lang w:val="en-US"/>
+          </w:rPr>
+          <m:t xml:space="preserve"> </m:t>
+        </m:r>
+        <m:sSub>
+          <m:sSubPr>
+            <m:ctrlPr>
+              <w:rPr>
+                <w:rFonts w:ascii="Cambria Math" w:hAnsi="Cambria Math"/>
+                <w:i/>
+                <w:lang w:val="en-US"/>
+              </w:rPr>
+            </m:ctrlPr>
+          </m:sSubPr>
+          <m:e>
+            <m:r>
+              <w:rPr>
+                <w:rFonts w:ascii="Cambria Math" w:hAnsi="Cambria Math"/>
+                <w:lang w:val="en-US"/>
+              </w:rPr>
+              <m:t>T</m:t>
+            </m:r>
+          </m:e>
+          <m:sub>
+            <m:r>
+              <w:rPr>
+                <w:rFonts w:ascii="Cambria Math" w:hAnsi="Cambria Math"/>
+                <w:lang w:val="en-US"/>
+              </w:rPr>
+              <m:t>β</m:t>
+            </m:r>
+          </m:sub>
+        </m:sSub>
+      </m:oMath>
+      <w:r>
+        <w:rPr>
+          <w:rFonts w:eastAsia="Times New Roman"/>
+          <w:lang w:val="en-US"/>
+        </w:rPr>
+        <w:t xml:space="preserve"> = </w:t>
+      </w:r>
+      <w:r>
+        <w:rPr>
+          <w:rFonts w:eastAsia="Times New Roman"/>
+          <w:lang w:val="en-US"/>
+        </w:rPr>
+        <w:t>b</w:t>
+      </w:r>
+      <w:r>
+        <w:rPr>
+          <w:rFonts w:eastAsia="Times New Roman"/>
+          <w:vertAlign w:val="subscript"/>
+          <w:lang w:val="en-US"/>
+        </w:rPr>
+        <w:t>1</w:t>
+      </w:r>
+      <w:r>
+        <w:rPr>
+          <w:rFonts w:eastAsia="Times New Roman"/>
+          <w:lang w:val="en-US"/>
+        </w:rPr>
+        <w:t xml:space="preserve"> / </w:t>
+      </w:r>
+      <m:oMath>
+        <m:sSub>
+          <m:sSubPr>
+            <m:ctrlPr>
+              <w:rPr>
+                <w:rFonts w:ascii="Cambria Math" w:eastAsia="Times New Roman" w:hAnsi="Cambria Math"/>
+                <w:i/>
+                <w:color w:val="222222"/>
+                <w:shd w:val="clear" w:color="auto" w:fill="FFFFFF"/>
+                <w:lang w:val="en-US"/>
+              </w:rPr>
+            </m:ctrlPr>
+          </m:sSubPr>
+          <m:e>
+            <m:r>
+              <w:rPr>
+                <w:rFonts w:ascii="Cambria Math" w:eastAsia="Times New Roman" w:hAnsi="Cambria Math"/>
+                <w:color w:val="222222"/>
+                <w:shd w:val="clear" w:color="auto" w:fill="FFFFFF"/>
+                <w:lang w:val="en-US"/>
+              </w:rPr>
+              <m:t>S</m:t>
+            </m:r>
+          </m:e>
+          <m:sub>
+            <m:sSub>
+              <m:sSubPr>
+                <m:ctrlPr>
+                  <w:rPr>
+                    <w:rFonts w:ascii="Cambria Math" w:eastAsia="Times New Roman" w:hAnsi="Cambria Math"/>
+                    <w:i/>
+                    <w:color w:val="222222"/>
+                    <w:shd w:val="clear" w:color="auto" w:fill="FFFFFF"/>
+                    <w:lang w:val="en-US"/>
+                  </w:rPr>
+                </m:ctrlPr>
+              </m:sSubPr>
+              <m:e>
+                <m:r>
+                  <w:rPr>
+                    <w:rFonts w:ascii="Cambria Math" w:eastAsia="Times New Roman" w:hAnsi="Cambria Math"/>
+                    <w:color w:val="222222"/>
+                    <w:shd w:val="clear" w:color="auto" w:fill="FFFFFF"/>
+                    <w:lang w:val="en-US"/>
+                  </w:rPr>
+                  <m:t>b</m:t>
+                </m:r>
+              </m:e>
+              <m:sub>
+                <m:r>
+                  <w:rPr>
+                    <w:rFonts w:ascii="Cambria Math" w:eastAsia="Times New Roman" w:hAnsi="Cambria Math"/>
+                    <w:color w:val="222222"/>
+                    <w:shd w:val="clear" w:color="auto" w:fill="FFFFFF"/>
+                    <w:lang w:val="en-US"/>
+                  </w:rPr>
+                  <m:t>1</m:t>
+                </m:r>
+              </m:sub>
+            </m:sSub>
+          </m:sub>
+        </m:sSub>
+      </m:oMath>
+      <w:r>
+        <w:rPr>
+          <w:rFonts w:eastAsia="Times New Roman"/>
+          <w:color w:val="222222"/>
+          <w:shd w:val="clear" w:color="auto" w:fill="FFFFFF"/>
+          <w:lang w:val="en-US"/>
+        </w:rPr>
+        <w:t xml:space="preserve"> </w:t>
+      </w:r>
+      <w:r>
+        <w:rPr>
+          <w:rFonts w:eastAsia="Times New Roman"/>
+          <w:lang w:val="en-US"/>
+        </w:rPr>
+        <w:t>has a t-distribution with n-2 = 18 – 2 = 16 degrees of freedom under H</w:t>
+      </w:r>
+      <w:r>
+        <w:rPr>
+          <w:rFonts w:eastAsia="Times New Roman"/>
+          <w:vertAlign w:val="subscript"/>
+          <w:lang w:val="en-US"/>
+        </w:rPr>
+        <w:t>0</w:t>
+      </w:r>
+      <w:r>
+        <w:rPr>
+          <w:rFonts w:eastAsia="Times New Roman"/>
+          <w:lang w:val="en-US"/>
+        </w:rPr>
+        <w:t xml:space="preserve">. The observed value: </w:t>
+      </w:r>
+      <m:oMath>
+        <m:sSub>
+          <m:sSubPr>
+            <m:ctrlPr>
+              <w:rPr>
+                <w:rFonts w:ascii="Cambria Math" w:hAnsi="Cambria Math"/>
+                <w:i/>
+                <w:lang w:val="en-US"/>
+              </w:rPr>
+            </m:ctrlPr>
+          </m:sSubPr>
+          <m:e>
+            <m:r>
+              <w:rPr>
+                <w:rFonts w:ascii="Cambria Math" w:hAnsi="Cambria Math"/>
+                <w:lang w:val="en-US"/>
+              </w:rPr>
+              <m:t>t</m:t>
+            </m:r>
+          </m:e>
+          <m:sub>
+            <m:r>
+              <w:rPr>
+                <w:rFonts w:ascii="Cambria Math" w:hAnsi="Cambria Math"/>
+                <w:lang w:val="en-US"/>
+              </w:rPr>
+              <m:t>β</m:t>
+            </m:r>
+          </m:sub>
+        </m:sSub>
+      </m:oMath>
+      <w:r>
+        <w:rPr>
+          <w:rFonts w:eastAsia="Times New Roman"/>
+          <w:lang w:val="en-US"/>
+        </w:rPr>
+        <w:t xml:space="preserve"> = 0.286 / 0.055 = 5.2 </w:t>
+      </w:r>
+    </w:p>
+    <w:p>
+      <w:pPr>
+        <w:rPr>
+          <w:b/>
           <w:bCs/>
           <w:i/>
           <w:lang w:val="en-US"/>
@@ -2515,7 +2932,287 @@
     <w:p>
       <w:pPr>
         <w:rPr>
-          <w:bCs/>
+          <w:b/>
+          <w:bCs/>
+          <w:lang w:val="en-US"/>
+        </w:rPr>
+      </w:pPr>
+      <w:r>
+        <w:rPr>
+          <w:b/>
+          <w:bCs/>
+          <w:lang w:val="en-US"/>
+        </w:rPr>
+        <w:t>Critical values:</w:t>
+      </w:r>
+    </w:p>
+    <w:p>
+      <w:pPr>
+        <w:rPr>
+          <w:rFonts w:eastAsia="Times New Roman"/>
+          <w:color w:val="222222"/>
+          <w:shd w:val="clear" w:color="auto" w:fill="FFFFFF"/>
+          <w:lang w:val="en-US"/>
+        </w:rPr>
+      </w:pPr>
+      <w:r>
+        <w:rPr>
+          <w:bCs/>
+          <w:lang w:val="en-US"/>
+        </w:rPr>
+        <w:t xml:space="preserve">We have a two-tailed test with </w:t>
+      </w:r>
+      <w:r>
+        <w:rPr>
+          <w:rFonts w:eastAsia="Times New Roman"/>
+          <w:color w:val="222222"/>
+          <w:shd w:val="clear" w:color="auto" w:fill="FFFFFF"/>
+        </w:rPr>
+        <w:t>α</w:t>
+      </w:r>
+      <w:r>
+        <w:rPr>
+          <w:rFonts w:eastAsia="Times New Roman"/>
+          <w:color w:val="222222"/>
+          <w:shd w:val="clear" w:color="auto" w:fill="FFFFFF"/>
+          <w:lang w:val="en-US"/>
+        </w:rPr>
+        <w:t xml:space="preserve"> = 0.0</w:t>
+      </w:r>
+      <w:r>
+        <w:rPr>
+          <w:rFonts w:eastAsia="Times New Roman"/>
+          <w:color w:val="222222"/>
+          <w:shd w:val="clear" w:color="auto" w:fill="FFFFFF"/>
+          <w:lang w:val="en-US"/>
+        </w:rPr>
+        <w:t>5 and n = 18, so we get the critical values –t</w:t>
+      </w:r>
+      <w:r>
+        <w:rPr>
+          <w:rFonts w:eastAsia="Times New Roman"/>
+          <w:color w:val="222222"/>
+          <w:shd w:val="clear" w:color="auto" w:fill="FFFFFF"/>
+          <w:vertAlign w:val="subscript"/>
+          <w:lang w:val="en-US"/>
+        </w:rPr>
+        <w:t>16,0.05</w:t>
+      </w:r>
+      <w:r>
+        <w:rPr>
+          <w:rFonts w:eastAsia="Times New Roman"/>
+          <w:color w:val="222222"/>
+          <w:shd w:val="clear" w:color="auto" w:fill="FFFFFF"/>
+          <w:lang w:val="en-US"/>
+        </w:rPr>
+        <w:t xml:space="preserve"> and t</w:t>
+      </w:r>
+      <w:r>
+        <w:rPr>
+          <w:rFonts w:eastAsia="Times New Roman"/>
+          <w:color w:val="222222"/>
+          <w:shd w:val="clear" w:color="auto" w:fill="FFFFFF"/>
+          <w:vertAlign w:val="subscript"/>
+          <w:lang w:val="en-US"/>
+        </w:rPr>
+        <w:t>16,0.05</w:t>
+      </w:r>
+      <w:r>
+        <w:rPr>
+          <w:rFonts w:eastAsia="Times New Roman"/>
+          <w:color w:val="222222"/>
+          <w:shd w:val="clear" w:color="auto" w:fill="FFFFFF"/>
+          <w:vertAlign w:val="subscript"/>
+          <w:lang w:val="en-US"/>
+        </w:rPr>
+        <w:t xml:space="preserve"> </w:t>
+      </w:r>
+      <w:r>
+        <w:rPr>
+          <w:rFonts w:eastAsia="Times New Roman"/>
+          <w:color w:val="222222"/>
+          <w:shd w:val="clear" w:color="auto" w:fill="FFFFFF"/>
+          <w:lang w:val="en-US"/>
+        </w:rPr>
+        <w:t xml:space="preserve">which gives: </w:t>
+      </w:r>
+      <w:r>
+        <w:rPr>
+          <w:rFonts w:eastAsia="Times New Roman"/>
+          <w:color w:val="222222"/>
+          <w:shd w:val="clear" w:color="auto" w:fill="FFFFFF"/>
+          <w:lang w:val="en-US"/>
+        </w:rPr>
+        <w:t>-2.120 and 2.120</w:t>
+      </w:r>
+      <w:r>
+        <w:rPr>
+          <w:rFonts w:eastAsia="Times New Roman"/>
+          <w:color w:val="222222"/>
+          <w:shd w:val="clear" w:color="auto" w:fill="FFFFFF"/>
+          <w:lang w:val="en-US"/>
+        </w:rPr>
+        <w:t>.</w:t>
+      </w:r>
+    </w:p>
+    <w:p>
+      <w:pPr>
+        <w:rPr>
+          <w:rFonts w:eastAsia="Times New Roman"/>
+          <w:color w:val="222222"/>
+          <w:shd w:val="clear" w:color="auto" w:fill="FFFFFF"/>
+          <w:lang w:val="en-US"/>
+        </w:rPr>
+      </w:pPr>
+    </w:p>
+    <w:p>
+      <w:pPr>
+        <w:rPr>
+          <w:rFonts w:eastAsia="Times New Roman"/>
+          <w:lang w:val="en-US"/>
+        </w:rPr>
+      </w:pPr>
+      <w:r>
+        <w:rPr>
+          <w:rFonts w:eastAsia="Times New Roman"/>
+          <w:color w:val="222222"/>
+          <w:shd w:val="clear" w:color="auto" w:fill="FFFFFF"/>
+          <w:lang w:val="en-US"/>
+        </w:rPr>
+        <w:t xml:space="preserve">Since </w:t>
+      </w:r>
+      <m:oMath>
+        <m:sSub>
+          <m:sSubPr>
+            <m:ctrlPr>
+              <w:rPr>
+                <w:rFonts w:ascii="Cambria Math" w:hAnsi="Cambria Math"/>
+                <w:i/>
+                <w:lang w:val="en-US"/>
+              </w:rPr>
+            </m:ctrlPr>
+          </m:sSubPr>
+          <m:e>
+            <m:r>
+              <w:rPr>
+                <w:rFonts w:ascii="Cambria Math" w:hAnsi="Cambria Math"/>
+                <w:lang w:val="en-US"/>
+              </w:rPr>
+              <m:t>t</m:t>
+            </m:r>
+          </m:e>
+          <m:sub>
+            <m:r>
+              <w:rPr>
+                <w:rFonts w:ascii="Cambria Math" w:hAnsi="Cambria Math"/>
+                <w:lang w:val="en-US"/>
+              </w:rPr>
+              <m:t>β</m:t>
+            </m:r>
+          </m:sub>
+        </m:sSub>
+      </m:oMath>
+      <w:r>
+        <w:rPr>
+          <w:rFonts w:eastAsia="Times New Roman"/>
+          <w:lang w:val="en-US"/>
+        </w:rPr>
+        <w:t xml:space="preserve"> = 5.2 &gt; 2.120, we reject H</w:t>
+      </w:r>
+      <w:r>
+        <w:rPr>
+          <w:rFonts w:eastAsia="Times New Roman"/>
+          <w:vertAlign w:val="subscript"/>
+          <w:lang w:val="en-US"/>
+        </w:rPr>
+        <w:t>0</w:t>
+      </w:r>
+      <w:r>
+        <w:rPr>
+          <w:rFonts w:eastAsia="Times New Roman"/>
+          <w:lang w:val="en-US"/>
+        </w:rPr>
+        <w:t>.</w:t>
+      </w:r>
+    </w:p>
+    <w:p>
+      <w:pPr>
+        <w:rPr>
+          <w:rFonts w:eastAsia="Times New Roman"/>
+          <w:lang w:val="en-US"/>
+        </w:rPr>
+      </w:pPr>
+    </w:p>
+    <w:p>
+      <w:pPr>
+        <w:rPr>
+          <w:rFonts w:eastAsia="Times New Roman"/>
+          <w:b/>
+          <w:lang w:val="en-US"/>
+        </w:rPr>
+      </w:pPr>
+      <w:r>
+        <w:rPr>
+          <w:rFonts w:eastAsia="Times New Roman"/>
+          <w:b/>
+          <w:lang w:val="en-US"/>
+        </w:rPr>
+        <w:t>Conclusion:</w:t>
+      </w:r>
+    </w:p>
+    <w:p>
+      <w:pPr>
+        <w:rPr>
+          <w:rFonts w:eastAsia="Times New Roman"/>
+          <w:color w:val="222222"/>
+          <w:shd w:val="clear" w:color="auto" w:fill="FFFFFF"/>
+          <w:lang w:val="en-US"/>
+        </w:rPr>
+      </w:pPr>
+      <w:r>
+        <w:rPr>
+          <w:rFonts w:eastAsia="Times New Roman"/>
+          <w:lang w:val="en-US"/>
+        </w:rPr>
+        <w:t xml:space="preserve">The is sufficient evidence to warrant the rejection of the claim that there is no linear relationship between the variables </w:t>
+      </w:r>
+      <w:r>
+        <w:rPr>
+          <w:rFonts w:eastAsia="Times New Roman"/>
+          <w:i/>
+          <w:lang w:val="en-US"/>
+        </w:rPr>
+        <w:t>income</w:t>
+      </w:r>
+      <w:r>
+        <w:rPr>
+          <w:rFonts w:eastAsia="Times New Roman"/>
+          <w:lang w:val="en-US"/>
+        </w:rPr>
+        <w:t xml:space="preserve"> and </w:t>
+      </w:r>
+      <w:r>
+        <w:rPr>
+          <w:rFonts w:eastAsia="Times New Roman"/>
+          <w:i/>
+          <w:lang w:val="en-US"/>
+        </w:rPr>
+        <w:t>crimes</w:t>
+      </w:r>
+      <w:r>
+        <w:rPr>
+          <w:rFonts w:eastAsia="Times New Roman"/>
+          <w:lang w:val="en-US"/>
+        </w:rPr>
+        <w:t xml:space="preserve">. </w:t>
+      </w:r>
+    </w:p>
+    <w:p>
+      <w:pPr>
+        <w:rPr>
+          <w:rFonts w:eastAsia="Times New Roman"/>
+          <w:color w:val="222222"/>
+          <w:shd w:val="clear" w:color="auto" w:fill="FFFFFF"/>
           <w:lang w:val="en-US"/>
         </w:rPr>
       </w:pPr>
@@ -2534,14 +3231,346 @@
         </w:rPr>
         <w:t>e)</w:t>
       </w:r>
-    </w:p>
-    <w:p>
-      <w:pPr>
+      <w:r>
+        <w:rPr>
+          <w:bCs/>
+          <w:lang w:val="en-US"/>
+        </w:rPr>
+        <w:t xml:space="preserve"> The requirements that have to be met are:</w:t>
+      </w:r>
+    </w:p>
+    <w:p>
+      <w:pPr>
+        <w:rPr>
+          <w:bCs/>
+          <w:lang w:val="en-US"/>
+        </w:rPr>
+      </w:pPr>
+      <w:r>
+        <w:rPr>
+          <w:bCs/>
+          <w:lang w:val="en-US"/>
+        </w:rPr>
+        <w:t xml:space="preserve">Errors </w:t>
+      </w:r>
+      <w:r>
+        <w:rPr>
+          <w:bCs/>
+          <w:lang w:val="en-US"/>
+        </w:rPr>
+        <w:t>are should be:</w:t>
+      </w:r>
+    </w:p>
+    <w:p>
+      <w:pPr>
+        <w:rPr>
+          <w:bCs/>
+          <w:lang w:val="en-US"/>
+        </w:rPr>
+      </w:pPr>
+      <w:r>
+        <w:rPr>
+          <w:bCs/>
+          <w:lang w:val="en-US"/>
+        </w:rPr>
+        <w:t>- Independent</w:t>
+      </w:r>
+      <w:r>
+        <w:rPr>
+          <w:bCs/>
+          <w:lang w:val="en-US"/>
+        </w:rPr>
+        <w:t>, something we can assume to be true</w:t>
+      </w:r>
+    </w:p>
+    <w:p>
+      <w:pPr>
+        <w:rPr>
+          <w:bCs/>
+          <w:lang w:val="en-US"/>
+        </w:rPr>
+      </w:pPr>
+      <w:r>
+        <w:rPr>
+          <w:bCs/>
+          <w:lang w:val="en-US"/>
+        </w:rPr>
+        <w:t>-</w:t>
+      </w:r>
+      <w:r>
+        <w:rPr>
+          <w:bCs/>
+          <w:lang w:val="en-US"/>
+        </w:rPr>
+        <w:t xml:space="preserve"> Normal</w:t>
+      </w:r>
+      <w:r>
+        <w:rPr>
+          <w:bCs/>
+          <w:lang w:val="en-US"/>
+        </w:rPr>
+        <w:t>ly distributed</w:t>
+      </w:r>
+    </w:p>
+    <w:p>
+      <w:pPr>
+        <w:rPr>
+          <w:bCs/>
+          <w:lang w:val="en-US"/>
+        </w:rPr>
+      </w:pPr>
+      <w:r>
+        <w:rPr>
+          <w:bCs/>
+          <w:lang w:val="en-US"/>
+        </w:rPr>
+        <w:t xml:space="preserve">- </w:t>
+      </w:r>
+      <w:r>
+        <w:rPr>
+          <w:bCs/>
+          <w:lang w:val="en-US"/>
+        </w:rPr>
+        <w:t>Have a f</w:t>
+      </w:r>
+      <w:r>
+        <w:rPr>
+          <w:bCs/>
+          <w:lang w:val="en-US"/>
+        </w:rPr>
+        <w:t>ixed standard deviation</w:t>
+      </w:r>
+    </w:p>
+    <w:p>
+      <w:pPr>
+        <w:rPr>
+          <w:bCs/>
+          <w:lang w:val="en-US"/>
+        </w:rPr>
+      </w:pPr>
+    </w:p>
+    <w:p>
+      <w:pPr>
+        <w:rPr>
+          <w:bCs/>
+          <w:lang w:val="en-US"/>
+        </w:rPr>
+      </w:pPr>
+      <w:r>
+        <w:rPr>
+          <w:bCs/>
+          <w:lang w:val="en-US"/>
+        </w:rPr>
+        <w:t>With R, using qqnorm and plot for the residuals, we get the following plots:</w:t>
+      </w:r>
+    </w:p>
+    <w:p>
+      <w:pPr>
+        <w:rPr>
+          <w:bCs/>
+          <w:lang w:val="en-US"/>
+        </w:rPr>
+      </w:pPr>
+      <w:r>
+        <w:rPr>
+          <w:bCs/>
+          <w:noProof/>
+        </w:rPr>
+        <w:drawing>
+          <wp:inline distT="0" distB="0" distL="0" distR="0" wp14:anchorId="133DEE46" wp14:editId="024DFDE1">
+            <wp:extent cx="6117590" cy="3072130"/>
+            <wp:effectExtent l="0" t="0" r="0" b="0"/>
+            <wp:docPr id="5" name="Afbeelding 5" descr="../../../../../../../Desktop/Rplot01.png"/>
+            <wp:cNvGraphicFramePr>
+              <a:graphicFrameLocks xmlns:a="http://schemas.openxmlformats.org/drawingml/2006/main" noChangeAspect="1"/>
+            </wp:cNvGraphicFramePr>
+            <a:graphic xmlns:a="http://schemas.openxmlformats.org/drawingml/2006/main">
+              <a:graphicData uri="http://schemas.openxmlformats.org/drawingml/2006/picture">
+                <pic:pic xmlns:pic="http://schemas.openxmlformats.org/drawingml/2006/picture">
+                  <pic:nvPicPr>
+                    <pic:cNvPr id="0" name="Picture 2" descr="../../../../../../../Desktop/Rplot01.png"/>
+                    <pic:cNvPicPr>
+                      <a:picLocks noChangeAspect="1" noChangeArrowheads="1"/>
+                    </pic:cNvPicPr>
+                  </pic:nvPicPr>
+                  <pic:blipFill>
+                    <a:blip r:embed="rId8">
+                      <a:extLst>
+                        <a:ext uri="{28A0092B-C50C-407E-A947-70E740481C1C}">
+                          <a14:useLocalDpi xmlns:a14="http://schemas.microsoft.com/office/drawing/2010/main" val="0"/>
+                        </a:ext>
+                      </a:extLst>
+                    </a:blip>
+                    <a:srcRect/>
+                    <a:stretch>
+                      <a:fillRect/>
+                    </a:stretch>
+                  </pic:blipFill>
+                  <pic:spPr bwMode="auto">
+                    <a:xfrm>
+                      <a:off x="0" y="0"/>
+                      <a:ext cx="6117590" cy="3072130"/>
+                    </a:xfrm>
+                    <a:prstGeom prst="rect">
+                      <a:avLst/>
+                    </a:prstGeom>
+                    <a:noFill/>
+                    <a:ln>
+                      <a:noFill/>
+                    </a:ln>
+                  </pic:spPr>
+                </pic:pic>
+              </a:graphicData>
+            </a:graphic>
+          </wp:inline>
+        </w:drawing>
+      </w:r>
+    </w:p>
+    <w:p>
+      <w:pPr>
+        <w:rPr>
+          <w:bCs/>
+          <w:lang w:val="en-US"/>
+        </w:rPr>
+      </w:pPr>
+      <w:r>
+        <w:rPr>
+          <w:bCs/>
+          <w:lang w:val="en-US"/>
+        </w:rPr>
+        <w:t>From the QQ plot, we see that the plot follows approximately a straight line, so this probably comes from a normal distribution.</w:t>
+      </w:r>
+      <w:r>
+        <w:rPr>
+          <w:bCs/>
+          <w:lang w:val="en-US"/>
+        </w:rPr>
+        <w:t xml:space="preserve"> </w:t>
+      </w:r>
+    </w:p>
+    <w:p>
+      <w:pPr>
+        <w:rPr>
+          <w:bCs/>
+          <w:lang w:val="en-US"/>
+        </w:rPr>
+      </w:pPr>
+      <w:r>
+        <w:rPr>
+          <w:bCs/>
+          <w:lang w:val="en-US"/>
+        </w:rPr>
+        <w:lastRenderedPageBreak/>
+        <w:t>For the residual plot</w:t>
+      </w:r>
+      <w:r>
+        <w:rPr>
+          <w:bCs/>
+          <w:lang w:val="en-US"/>
+        </w:rPr>
+        <w:t>, the</w:t>
+      </w:r>
+      <w:r>
+        <w:rPr>
+          <w:bCs/>
+          <w:lang w:val="en-US"/>
+        </w:rPr>
+        <w:t xml:space="preserve">re is no obvious pattern in the residuals. This has to be the case, otherwise there is something wrong: </w:t>
+      </w:r>
+      <w:r>
+        <w:rPr>
+          <w:bCs/>
+          <w:lang w:val="en-US"/>
+        </w:rPr>
+        <w:t>because our residuals look randomly placed, we</w:t>
+      </w:r>
+      <w:r>
+        <w:rPr>
+          <w:bCs/>
+          <w:lang w:val="en-US"/>
+        </w:rPr>
+        <w:t xml:space="preserve"> can say that we have a fixed standard deviation</w:t>
+      </w:r>
+      <w:r>
+        <w:rPr>
+          <w:bCs/>
+          <w:lang w:val="en-US"/>
+        </w:rPr>
+        <w:t>.</w:t>
+      </w:r>
+      <w:r>
+        <w:rPr>
+          <w:bCs/>
+          <w:lang w:val="en-US"/>
+        </w:rPr>
+        <w:t xml:space="preserve"> </w:t>
+      </w:r>
+      <w:r>
+        <w:rPr>
+          <w:bCs/>
+          <w:lang w:val="en-US"/>
+        </w:rPr>
+        <w:t xml:space="preserve">So we can </w:t>
+      </w:r>
+      <w:r>
+        <w:rPr>
+          <w:bCs/>
+          <w:lang w:val="en-US"/>
+        </w:rPr>
+        <w:t>positively say that the requirements for testing linearity are met.</w:t>
+      </w:r>
+    </w:p>
+    <w:p>
+      <w:pPr>
+        <w:rPr>
+          <w:bCs/>
+          <w:lang w:val="en-US"/>
+        </w:rPr>
+      </w:pPr>
+      <w:r>
+        <w:rPr>
+          <w:bCs/>
+          <w:lang w:val="en-US"/>
+        </w:rPr>
+        <w:t xml:space="preserve"> </w:t>
+      </w:r>
+      <w:bookmarkStart w:id="0" w:name="_GoBack"/>
+      <w:bookmarkEnd w:id="0"/>
+    </w:p>
+    <w:p>
+      <w:pPr>
+        <w:rPr>
+          <w:lang w:val="en-US"/>
+        </w:rPr>
+      </w:pPr>
+      <w:r>
         <w:rPr>
           <w:b/>
           <w:bCs/>
           <w:lang w:val="en-US"/>
         </w:rPr>
+        <w:t>Exercise 4.4</w:t>
+      </w:r>
+    </w:p>
+    <w:p>
+      <w:pPr>
+        <w:rPr>
+          <w:lang w:val="en-US"/>
+        </w:rPr>
+      </w:pPr>
+      <w:r>
+        <w:rPr>
+          <w:bCs/>
+          <w:lang w:val="en-US"/>
+        </w:rPr>
+        <w:t xml:space="preserve">a) </w:t>
+      </w:r>
+    </w:p>
+    <w:p>
+      <w:pPr>
+        <w:rPr>
+          <w:lang w:val="en-US"/>
+        </w:rPr>
       </w:pPr>
     </w:p>
     <w:p>
@@ -2552,75 +3581,12 @@
           <w:lang w:val="en-US"/>
         </w:rPr>
       </w:pPr>
-    </w:p>
-    <w:p>
-      <w:pPr>
+      <w:r>
         <w:rPr>
           <w:b/>
           <w:bCs/>
           <w:lang w:val="en-US"/>
         </w:rPr>
-      </w:pPr>
-    </w:p>
-    <w:p>
-      <w:pPr>
-        <w:rPr>
-          <w:b/>
-          <w:bCs/>
-          <w:lang w:val="en-US"/>
-        </w:rPr>
-      </w:pPr>
-    </w:p>
-    <w:p>
-      <w:pPr>
-        <w:rPr>
-          <w:lang w:val="en-US"/>
-        </w:rPr>
-      </w:pPr>
-      <w:r>
-        <w:rPr>
-          <w:b/>
-          <w:bCs/>
-          <w:lang w:val="en-US"/>
-        </w:rPr>
-        <w:t>Exercise 4.4</w:t>
-      </w:r>
-    </w:p>
-    <w:p>
-      <w:pPr>
-        <w:rPr>
-          <w:lang w:val="en-US"/>
-        </w:rPr>
-      </w:pPr>
-      <w:r>
-        <w:rPr>
-          <w:bCs/>
-          <w:lang w:val="en-US"/>
-        </w:rPr>
-        <w:t xml:space="preserve">a) </w:t>
-      </w:r>
-    </w:p>
-    <w:p>
-      <w:pPr>
-        <w:rPr>
-          <w:lang w:val="en-US"/>
-        </w:rPr>
-      </w:pPr>
-    </w:p>
-    <w:p>
-      <w:pPr>
-        <w:rPr>
-          <w:b/>
-          <w:bCs/>
-          <w:lang w:val="en-US"/>
-        </w:rPr>
-      </w:pPr>
-      <w:r>
-        <w:rPr>
-          <w:b/>
-          <w:bCs/>
-          <w:lang w:val="en-US"/>
-        </w:rPr>
         <w:t>Appendix</w:t>
       </w:r>
     </w:p>
@@ -2872,7 +3838,21 @@
           <w:rFonts w:ascii="Courier New" w:hAnsi="Courier New" w:cs="Courier New"/>
           <w:lang w:val="en-US"/>
         </w:rPr>
-        <w:t xml:space="preserve">c) </w:t>
+        <w:t>c</w:t>
+      </w:r>
+      <w:r>
+        <w:rPr>
+          <w:rFonts w:ascii="Courier New" w:hAnsi="Courier New" w:cs="Courier New"/>
+          <w:lang w:val="en-US"/>
+        </w:rPr>
+        <w:t xml:space="preserve"> and d</w:t>
+      </w:r>
+      <w:r>
+        <w:rPr>
+          <w:rFonts w:ascii="Courier New" w:hAnsi="Courier New" w:cs="Courier New"/>
+          <w:lang w:val="en-US"/>
+        </w:rPr>
+        <w:t xml:space="preserve">) </w:t>
       </w:r>
     </w:p>
     <w:p>
@@ -3076,7 +4056,6 @@
           <w:rFonts w:ascii="Courier New" w:hAnsi="Courier New" w:cs="Courier New"/>
           <w:lang w:val="en-US"/>
         </w:rPr>
-        <w:lastRenderedPageBreak/>
         <w:t>---</w:t>
       </w:r>
     </w:p>
@@ -3171,6 +4150,73 @@
           <w:lang w:val="en-US"/>
         </w:rPr>
       </w:pPr>
+      <w:r>
+        <w:rPr>
+          <w:rFonts w:ascii="Courier New" w:hAnsi="Courier New" w:cs="Courier New"/>
+          <w:lang w:val="en-US"/>
+        </w:rPr>
+        <w:t xml:space="preserve">d) </w:t>
+      </w:r>
+      <w:r>
+        <w:rPr>
+          <w:rFonts w:ascii="Courier New" w:hAnsi="Courier New" w:cs="Courier New"/>
+          <w:lang w:val="en-US"/>
+        </w:rPr>
+        <w:t>&gt; lmsim = lm(crime$crimes ~ crime$income, data = crime)</w:t>
+      </w:r>
+    </w:p>
+    <w:p>
+      <w:pPr>
+        <w:rPr>
+          <w:rFonts w:ascii="Courier New" w:hAnsi="Courier New" w:cs="Courier New"/>
+          <w:lang w:val="en-US"/>
+        </w:rPr>
+      </w:pPr>
+      <w:r>
+        <w:rPr>
+          <w:rFonts w:ascii="Courier New" w:hAnsi="Courier New" w:cs="Courier New"/>
+          <w:lang w:val="en-US"/>
+        </w:rPr>
+        <w:t>&gt; par(mfrow=c(1,2))</w:t>
+      </w:r>
+    </w:p>
+    <w:p>
+      <w:pPr>
+        <w:rPr>
+          <w:rFonts w:ascii="Courier New" w:hAnsi="Courier New" w:cs="Courier New"/>
+          <w:lang w:val="en-US"/>
+        </w:rPr>
+      </w:pPr>
+      <w:r>
+        <w:rPr>
+          <w:rFonts w:ascii="Courier New" w:hAnsi="Courier New" w:cs="Courier New"/>
+          <w:lang w:val="en-US"/>
+        </w:rPr>
+        <w:lastRenderedPageBreak/>
+        <w:t>&gt; qqnorm(lmsim$residuals, main="Normal QQ plot of residuals")</w:t>
+      </w:r>
+    </w:p>
+    <w:p>
+      <w:pPr>
+        <w:rPr>
+          <w:rFonts w:ascii="Courier New" w:hAnsi="Courier New" w:cs="Courier New"/>
+          <w:lang w:val="en-US"/>
+        </w:rPr>
+      </w:pPr>
+      <w:r>
+        <w:rPr>
+          <w:rFonts w:ascii="Courier New" w:hAnsi="Courier New" w:cs="Courier New"/>
+          <w:lang w:val="en-US"/>
+        </w:rPr>
+        <w:t xml:space="preserve">&gt; </w:t>
+      </w:r>
+      <w:r>
+        <w:rPr>
+          <w:rFonts w:ascii="Courier New" w:hAnsi="Courier New" w:cs="Courier New"/>
+          <w:lang w:val="en-US"/>
+        </w:rPr>
+        <w:t>plot(crime$income, lmsim$residuals, main = "Residual plot", ylab = "Residuals", xlab = "Income")</w:t>
+      </w:r>
     </w:p>
     <w:sectPr>
       <w:pgSz w:w="11906" w:h="16838"/>

--- a/Assignment 4/Assignment4.docx
+++ b/Assignment 4/Assignment4.docx
@@ -1098,15 +1098,151 @@
     <w:p>
       <w:pPr>
         <w:rPr>
-          <w:lang w:val="en-US"/>
-        </w:rPr>
-      </w:pPr>
-      <w:r>
-        <w:rPr>
-          <w:b/>
-          <w:bCs/>
-          <w:lang w:val="en-US"/>
-        </w:rPr>
+          <w:b/>
+          <w:bCs/>
+          <w:lang w:val="en-US"/>
+        </w:rPr>
+      </w:pPr>
+    </w:p>
+    <w:p>
+      <w:pPr>
+        <w:rPr>
+          <w:b/>
+          <w:bCs/>
+          <w:lang w:val="en-US"/>
+        </w:rPr>
+      </w:pPr>
+    </w:p>
+    <w:p>
+      <w:pPr>
+        <w:rPr>
+          <w:b/>
+          <w:bCs/>
+          <w:lang w:val="en-US"/>
+        </w:rPr>
+      </w:pPr>
+    </w:p>
+    <w:p>
+      <w:pPr>
+        <w:rPr>
+          <w:b/>
+          <w:bCs/>
+          <w:lang w:val="en-US"/>
+        </w:rPr>
+      </w:pPr>
+    </w:p>
+    <w:p>
+      <w:pPr>
+        <w:rPr>
+          <w:b/>
+          <w:bCs/>
+          <w:lang w:val="en-US"/>
+        </w:rPr>
+      </w:pPr>
+    </w:p>
+    <w:p>
+      <w:pPr>
+        <w:rPr>
+          <w:b/>
+          <w:bCs/>
+          <w:lang w:val="en-US"/>
+        </w:rPr>
+      </w:pPr>
+    </w:p>
+    <w:p>
+      <w:pPr>
+        <w:rPr>
+          <w:b/>
+          <w:bCs/>
+          <w:lang w:val="en-US"/>
+        </w:rPr>
+      </w:pPr>
+    </w:p>
+    <w:p>
+      <w:pPr>
+        <w:rPr>
+          <w:b/>
+          <w:bCs/>
+          <w:lang w:val="en-US"/>
+        </w:rPr>
+      </w:pPr>
+    </w:p>
+    <w:p>
+      <w:pPr>
+        <w:rPr>
+          <w:b/>
+          <w:bCs/>
+          <w:lang w:val="en-US"/>
+        </w:rPr>
+      </w:pPr>
+    </w:p>
+    <w:p>
+      <w:pPr>
+        <w:rPr>
+          <w:b/>
+          <w:bCs/>
+          <w:lang w:val="en-US"/>
+        </w:rPr>
+      </w:pPr>
+    </w:p>
+    <w:p>
+      <w:pPr>
+        <w:rPr>
+          <w:b/>
+          <w:bCs/>
+          <w:lang w:val="en-US"/>
+        </w:rPr>
+      </w:pPr>
+    </w:p>
+    <w:p>
+      <w:pPr>
+        <w:rPr>
+          <w:b/>
+          <w:bCs/>
+          <w:lang w:val="en-US"/>
+        </w:rPr>
+      </w:pPr>
+    </w:p>
+    <w:p>
+      <w:pPr>
+        <w:rPr>
+          <w:b/>
+          <w:bCs/>
+          <w:lang w:val="en-US"/>
+        </w:rPr>
+      </w:pPr>
+    </w:p>
+    <w:p>
+      <w:pPr>
+        <w:rPr>
+          <w:b/>
+          <w:bCs/>
+          <w:lang w:val="en-US"/>
+        </w:rPr>
+      </w:pPr>
+    </w:p>
+    <w:p>
+      <w:pPr>
+        <w:rPr>
+          <w:b/>
+          <w:bCs/>
+          <w:lang w:val="en-US"/>
+        </w:rPr>
+      </w:pPr>
+    </w:p>
+    <w:p>
+      <w:pPr>
+        <w:rPr>
+          <w:lang w:val="en-US"/>
+        </w:rPr>
+      </w:pPr>
+      <w:r>
+        <w:rPr>
+          <w:b/>
+          <w:bCs/>
+          <w:lang w:val="en-US"/>
+        </w:rPr>
+        <w:lastRenderedPageBreak/>
         <w:t>Exercise 4.2</w:t>
       </w:r>
     </w:p>
@@ -1117,19 +1253,956 @@
           <w:lang w:val="en-US"/>
         </w:rPr>
       </w:pPr>
-      <w:r>
-        <w:rPr>
-          <w:bCs/>
-          <w:lang w:val="en-US"/>
-        </w:rPr>
-        <w:t xml:space="preserve">In his book Outliers, author Malcolm Gladwell argues that more baseball players have birthdates in the months immediately following July 31, because that was the cutoff date for non-school baseball leagues. </w:t>
-      </w:r>
-      <w:r>
-        <w:rPr>
-          <w:bCs/>
-          <w:lang w:val="en-US"/>
-        </w:rPr>
-        <w:t>Here is a sample of frequency counts of months of birthdates of American-born major league baseball players starting with January: 387,329,366,344,336,313,313,503,421,434,398,371. Using a 0.05 significance level, is there sufficient evidence to warrant the rejection of the claim that American-born major league baseball players are born in different months with the same frequency?</w:t>
+    </w:p>
+    <w:p>
+      <w:pPr>
+        <w:rPr>
+          <w:lang w:val="en-US"/>
+        </w:rPr>
+      </w:pPr>
+      <w:r>
+        <w:rPr>
+          <w:b/>
+          <w:bCs/>
+          <w:lang w:val="en-US"/>
+        </w:rPr>
+        <w:t>Hypothesis:</w:t>
+      </w:r>
+    </w:p>
+    <w:p>
+      <w:pPr>
+        <w:rPr>
+          <w:b/>
+          <w:bCs/>
+          <w:lang w:val="en-US"/>
+        </w:rPr>
+      </w:pPr>
+    </w:p>
+    <w:p>
+      <w:pPr>
+        <w:rPr>
+          <w:lang w:val="en-US"/>
+        </w:rPr>
+      </w:pPr>
+      <w:r>
+        <w:rPr>
+          <w:bCs/>
+          <w:i/>
+          <w:lang w:val="en-US"/>
+        </w:rPr>
+        <w:t>Claimed Distribution:</w:t>
+      </w:r>
+    </w:p>
+    <w:p>
+      <w:pPr>
+        <w:rPr>
+          <w:lang w:val="en-US"/>
+        </w:rPr>
+      </w:pPr>
+      <w:r>
+        <w:rPr>
+          <w:bCs/>
+          <w:lang w:val="en-US"/>
+        </w:rPr>
+        <w:t xml:space="preserve">For each category month, the expected value of baseball players is the same. </w:t>
+      </w:r>
+    </w:p>
+    <w:p>
+      <w:pPr>
+        <w:rPr>
+          <w:lang w:val="en-US"/>
+        </w:rPr>
+      </w:pPr>
+      <w:r>
+        <w:rPr>
+          <w:bCs/>
+          <w:lang w:val="en-US"/>
+        </w:rPr>
+        <w:t>Therefore, the P</w:t>
+      </w:r>
+      <w:r>
+        <w:rPr>
+          <w:bCs/>
+          <w:vertAlign w:val="subscript"/>
+          <w:lang w:val="en-US"/>
+        </w:rPr>
+        <w:t xml:space="preserve">i </w:t>
+      </w:r>
+      <w:r>
+        <w:rPr>
+          <w:bCs/>
+          <w:lang w:val="en-US"/>
+        </w:rPr>
+        <w:t>of every category is also equal to all other P</w:t>
+      </w:r>
+      <w:r>
+        <w:rPr>
+          <w:bCs/>
+          <w:vertAlign w:val="subscript"/>
+          <w:lang w:val="en-US"/>
+        </w:rPr>
+        <w:t>i</w:t>
+      </w:r>
+    </w:p>
+    <w:p>
+      <w:pPr>
+        <w:rPr>
+          <w:lang w:val="en-US"/>
+        </w:rPr>
+      </w:pPr>
+      <w:r>
+        <w:rPr>
+          <w:bCs/>
+          <w:i/>
+          <w:lang w:val="en-US"/>
+        </w:rPr>
+        <w:t>Null hypothesis:</w:t>
+      </w:r>
+      <w:r>
+        <w:rPr>
+          <w:bCs/>
+          <w:i/>
+          <w:lang w:val="en-US"/>
+        </w:rPr>
+        <w:br/>
+      </w:r>
+      <w:r>
+        <w:rPr>
+          <w:bCs/>
+          <w:lang w:val="en-US"/>
+        </w:rPr>
+        <w:t>H</w:t>
+      </w:r>
+      <w:r>
+        <w:rPr>
+          <w:bCs/>
+          <w:vertAlign w:val="subscript"/>
+          <w:lang w:val="en-US"/>
+        </w:rPr>
+        <w:t>0</w:t>
+      </w:r>
+      <w:r>
+        <w:rPr>
+          <w:bCs/>
+          <w:lang w:val="en-US"/>
+        </w:rPr>
+        <w:t>: The above claimed distribution is agreed by the frequency counts.</w:t>
+      </w:r>
+    </w:p>
+    <w:p>
+      <w:pPr>
+        <w:rPr>
+          <w:rFonts w:eastAsia="Times New Roman"/>
+          <w:color w:val="222222"/>
+          <w:shd w:val="clear" w:color="auto" w:fill="FFFFFF"/>
+          <w:lang w:val="en-US"/>
+        </w:rPr>
+      </w:pPr>
+    </w:p>
+    <w:p>
+      <w:pPr>
+        <w:rPr>
+          <w:lang w:val="en-US"/>
+        </w:rPr>
+      </w:pPr>
+      <w:r>
+        <w:rPr>
+          <w:rFonts w:eastAsia="Times New Roman"/>
+          <w:i/>
+          <w:color w:val="222222"/>
+          <w:shd w:val="clear" w:color="auto" w:fill="FFFFFF"/>
+          <w:lang w:val="en-US"/>
+        </w:rPr>
+        <w:t>Alternative hypothesis:</w:t>
+      </w:r>
+    </w:p>
+    <w:p>
+      <w:pPr>
+        <w:rPr>
+          <w:lang w:val="en-US"/>
+        </w:rPr>
+      </w:pPr>
+      <w:r>
+        <w:rPr>
+          <w:rFonts w:eastAsia="Times New Roman"/>
+          <w:color w:val="222222"/>
+          <w:shd w:val="clear" w:color="auto" w:fill="FFFFFF"/>
+          <w:lang w:val="en-US"/>
+        </w:rPr>
+        <w:t>H</w:t>
+      </w:r>
+      <w:r>
+        <w:rPr>
+          <w:rFonts w:eastAsia="Times New Roman"/>
+          <w:color w:val="222222"/>
+          <w:shd w:val="clear" w:color="auto" w:fill="FFFFFF"/>
+          <w:vertAlign w:val="subscript"/>
+          <w:lang w:val="en-US"/>
+        </w:rPr>
+        <w:t>a</w:t>
+      </w:r>
+      <w:r>
+        <w:rPr>
+          <w:rFonts w:eastAsia="Times New Roman"/>
+          <w:color w:val="222222"/>
+          <w:shd w:val="clear" w:color="auto" w:fill="FFFFFF"/>
+          <w:lang w:val="en-US"/>
+        </w:rPr>
+        <w:t xml:space="preserve">: </w:t>
+      </w:r>
+      <w:r>
+        <w:rPr>
+          <w:rFonts w:eastAsia="Times New Roman"/>
+          <w:bCs/>
+          <w:color w:val="222222"/>
+          <w:shd w:val="clear" w:color="auto" w:fill="FFFFFF"/>
+          <w:lang w:val="en-US"/>
+        </w:rPr>
+        <w:t>The above claimed distribution is not agreed by the frequency counts.</w:t>
+      </w:r>
+    </w:p>
+    <w:p>
+      <w:pPr>
+        <w:rPr>
+          <w:bCs/>
+          <w:lang w:val="en-US"/>
+        </w:rPr>
+      </w:pPr>
+    </w:p>
+    <w:p>
+      <w:pPr>
+        <w:rPr>
+          <w:lang w:val="en-US"/>
+        </w:rPr>
+      </w:pPr>
+      <w:r>
+        <w:rPr>
+          <w:b/>
+          <w:bCs/>
+          <w:lang w:val="en-US"/>
+        </w:rPr>
+        <w:t>Significance level:</w:t>
+      </w:r>
+    </w:p>
+    <w:p>
+      <w:pPr>
+        <w:rPr>
+          <w:lang w:val="en-US"/>
+        </w:rPr>
+      </w:pPr>
+      <w:r>
+        <w:rPr>
+          <w:rFonts w:eastAsia="Times New Roman"/>
+          <w:color w:val="222222"/>
+          <w:shd w:val="clear" w:color="auto" w:fill="FFFFFF"/>
+        </w:rPr>
+        <w:t>α</w:t>
+      </w:r>
+      <w:r>
+        <w:rPr>
+          <w:rFonts w:eastAsia="Times New Roman"/>
+          <w:color w:val="222222"/>
+          <w:shd w:val="clear" w:color="auto" w:fill="FFFFFF"/>
+          <w:lang w:val="en-US"/>
+        </w:rPr>
+        <w:t xml:space="preserve"> = 0.05</w:t>
+      </w:r>
+    </w:p>
+    <w:p>
+      <w:pPr>
+        <w:rPr>
+          <w:rFonts w:eastAsia="Times New Roman"/>
+          <w:color w:val="222222"/>
+          <w:shd w:val="clear" w:color="auto" w:fill="FFFFFF"/>
+          <w:lang w:val="en-US"/>
+        </w:rPr>
+      </w:pPr>
+    </w:p>
+    <w:p>
+      <w:pPr>
+        <w:rPr>
+          <w:lang w:val="en-US"/>
+        </w:rPr>
+      </w:pPr>
+      <w:r>
+        <w:rPr>
+          <w:rFonts w:eastAsia="Times New Roman"/>
+          <w:b/>
+          <w:color w:val="222222"/>
+          <w:shd w:val="clear" w:color="auto" w:fill="FFFFFF"/>
+          <w:lang w:val="en-US"/>
+        </w:rPr>
+        <w:t>Data:</w:t>
+      </w:r>
+    </w:p>
+    <w:p>
+      <w:pPr>
+        <w:rPr>
+          <w:lang w:val="en-US"/>
+        </w:rPr>
+      </w:pPr>
+      <w:r>
+        <w:rPr>
+          <w:rFonts w:eastAsia="Times New Roman"/>
+          <w:color w:val="222222"/>
+          <w:shd w:val="clear" w:color="auto" w:fill="FFFFFF"/>
+          <w:lang w:val="en-US"/>
+        </w:rPr>
+        <w:t xml:space="preserve">Data yields n = </w:t>
+      </w:r>
+      <w:r>
+        <w:rPr>
+          <w:rFonts w:eastAsia="Times New Roman"/>
+          <w:bCs/>
+          <w:color w:val="222222"/>
+          <w:shd w:val="clear" w:color="auto" w:fill="FFFFFF"/>
+          <w:lang w:val="en-US"/>
+        </w:rPr>
+        <w:t>387+329+366+344+336+313+313+503+421+434+398+371 = 4515</w:t>
+      </w:r>
+      <w:r>
+        <w:rPr>
+          <w:rFonts w:eastAsia="Times New Roman"/>
+          <w:color w:val="222222"/>
+          <w:shd w:val="clear" w:color="auto" w:fill="FFFFFF"/>
+          <w:lang w:val="en-US"/>
+        </w:rPr>
+        <w:t>.</w:t>
+      </w:r>
+    </w:p>
+    <w:p>
+      <w:pPr>
+        <w:rPr>
+          <w:lang w:val="en-US"/>
+        </w:rPr>
+      </w:pPr>
+      <w:r>
+        <w:rPr>
+          <w:rFonts w:eastAsia="Times New Roman"/>
+          <w:color w:val="222222"/>
+          <w:shd w:val="clear" w:color="auto" w:fill="FFFFFF"/>
+          <w:lang w:val="en-US"/>
+        </w:rPr>
+        <w:t>P</w:t>
+      </w:r>
+      <w:r>
+        <w:rPr>
+          <w:rFonts w:eastAsia="Times New Roman"/>
+          <w:color w:val="222222"/>
+          <w:shd w:val="clear" w:color="auto" w:fill="FFFFFF"/>
+          <w:vertAlign w:val="subscript"/>
+          <w:lang w:val="en-US"/>
+        </w:rPr>
+        <w:t>i</w:t>
+      </w:r>
+      <w:r>
+        <w:rPr>
+          <w:rFonts w:eastAsia="Times New Roman"/>
+          <w:color w:val="222222"/>
+          <w:shd w:val="clear" w:color="auto" w:fill="FFFFFF"/>
+          <w:lang w:val="en-US"/>
+        </w:rPr>
+        <w:t>= 4515/12 = 376.25</w:t>
+      </w:r>
+    </w:p>
+    <w:p>
+      <w:pPr>
+        <w:rPr>
+          <w:rFonts w:eastAsia="Times New Roman"/>
+          <w:color w:val="222222"/>
+          <w:shd w:val="clear" w:color="auto" w:fill="FFFFFF"/>
+          <w:lang w:val="en-US"/>
+        </w:rPr>
+      </w:pPr>
+    </w:p>
+    <w:p>
+      <w:pPr>
+        <w:rPr>
+          <w:lang w:val="en-US"/>
+        </w:rPr>
+      </w:pPr>
+      <w:r>
+        <w:rPr>
+          <w:rFonts w:eastAsia="Times New Roman"/>
+          <w:b/>
+          <w:color w:val="222222"/>
+          <w:shd w:val="clear" w:color="auto" w:fill="FFFFFF"/>
+          <w:lang w:val="en-US"/>
+        </w:rPr>
+        <w:t>Test statistic:</w:t>
+      </w:r>
+    </w:p>
+    <w:p>
+      <w:pPr>
+        <w:rPr>
+          <w:lang w:val="en-US"/>
+        </w:rPr>
+      </w:pPr>
+      <m:oMathPara>
+        <m:oMath>
+          <m:sSup>
+            <m:sSupPr>
+              <m:ctrlPr>
+                <w:rPr>
+                  <w:rFonts w:ascii="Cambria Math" w:hAnsi="Cambria Math"/>
+                </w:rPr>
+              </m:ctrlPr>
+            </m:sSupPr>
+            <m:e>
+              <m:r>
+                <w:rPr>
+                  <w:rFonts w:ascii="Cambria Math" w:hAnsi="Cambria Math"/>
+                </w:rPr>
+                <m:t>χ</m:t>
+              </m:r>
+            </m:e>
+            <m:sup>
+              <m:r>
+                <w:rPr>
+                  <w:rFonts w:ascii="Cambria Math" w:hAnsi="Cambria Math"/>
+                  <w:lang w:val="en-US"/>
+                </w:rPr>
+                <m:t>2</m:t>
+              </m:r>
+            </m:sup>
+          </m:sSup>
+          <m:r>
+            <w:rPr>
+              <w:rFonts w:ascii="Cambria Math" w:hAnsi="Cambria Math"/>
+              <w:lang w:val="en-US"/>
+            </w:rPr>
+            <m:t>=</m:t>
+          </m:r>
+          <m:nary>
+            <m:naryPr>
+              <m:chr m:val="∑"/>
+              <m:ctrlPr>
+                <w:rPr>
+                  <w:rFonts w:ascii="Cambria Math" w:hAnsi="Cambria Math"/>
+                </w:rPr>
+              </m:ctrlPr>
+            </m:naryPr>
+            <m:sub>
+              <m:r>
+                <w:rPr>
+                  <w:rFonts w:ascii="Cambria Math" w:hAnsi="Cambria Math"/>
+                  <w:lang w:val="en-US"/>
+                </w:rPr>
+                <m:t>1</m:t>
+              </m:r>
+            </m:sub>
+            <m:sup>
+              <m:r>
+                <w:rPr>
+                  <w:rFonts w:ascii="Cambria Math" w:hAnsi="Cambria Math"/>
+                  <w:lang w:val="en-US"/>
+                </w:rPr>
+                <m:t>12</m:t>
+              </m:r>
+            </m:sup>
+            <m:e>
+              <m:f>
+                <m:fPr>
+                  <m:ctrlPr>
+                    <w:rPr>
+                      <w:rFonts w:ascii="Cambria Math" w:hAnsi="Cambria Math"/>
+                    </w:rPr>
+                  </m:ctrlPr>
+                </m:fPr>
+                <m:num>
+                  <m:sSup>
+                    <m:sSupPr>
+                      <m:ctrlPr>
+                        <w:rPr>
+                          <w:rFonts w:ascii="Cambria Math" w:hAnsi="Cambria Math"/>
+                        </w:rPr>
+                      </m:ctrlPr>
+                    </m:sSupPr>
+                    <m:e>
+                      <m:d>
+                        <m:dPr>
+                          <m:ctrlPr>
+                            <w:rPr>
+                              <w:rFonts w:ascii="Cambria Math" w:hAnsi="Cambria Math"/>
+                            </w:rPr>
+                          </m:ctrlPr>
+                        </m:dPr>
+                        <m:e>
+                          <m:sSub>
+                            <m:sSubPr>
+                              <m:ctrlPr>
+                                <w:rPr>
+                                  <w:rFonts w:ascii="Cambria Math" w:hAnsi="Cambria Math"/>
+                                </w:rPr>
+                              </m:ctrlPr>
+                            </m:sSubPr>
+                            <m:e>
+                              <m:r>
+                                <w:rPr>
+                                  <w:rFonts w:ascii="Cambria Math" w:hAnsi="Cambria Math"/>
+                                </w:rPr>
+                                <m:t>E</m:t>
+                              </m:r>
+                            </m:e>
+                            <m:sub>
+                              <m:r>
+                                <w:rPr>
+                                  <w:rFonts w:ascii="Cambria Math" w:hAnsi="Cambria Math"/>
+                                </w:rPr>
+                                <m:t>i</m:t>
+                              </m:r>
+                            </m:sub>
+                          </m:sSub>
+                          <m:r>
+                            <w:rPr>
+                              <w:rFonts w:ascii="Cambria Math" w:hAnsi="Cambria Math"/>
+                              <w:lang w:val="en-US"/>
+                            </w:rPr>
+                            <m:t>-</m:t>
+                          </m:r>
+                          <m:sSub>
+                            <m:sSubPr>
+                              <m:ctrlPr>
+                                <w:rPr>
+                                  <w:rFonts w:ascii="Cambria Math" w:hAnsi="Cambria Math"/>
+                                </w:rPr>
+                              </m:ctrlPr>
+                            </m:sSubPr>
+                            <m:e>
+                              <m:r>
+                                <w:rPr>
+                                  <w:rFonts w:ascii="Cambria Math" w:hAnsi="Cambria Math"/>
+                                </w:rPr>
+                                <m:t>O</m:t>
+                              </m:r>
+                            </m:e>
+                            <m:sub>
+                              <m:r>
+                                <w:rPr>
+                                  <w:rFonts w:ascii="Cambria Math" w:hAnsi="Cambria Math"/>
+                                </w:rPr>
+                                <m:t>i</m:t>
+                              </m:r>
+                            </m:sub>
+                          </m:sSub>
+                        </m:e>
+                      </m:d>
+                    </m:e>
+                    <m:sup>
+                      <m:r>
+                        <w:rPr>
+                          <w:rFonts w:ascii="Cambria Math" w:hAnsi="Cambria Math"/>
+                          <w:lang w:val="en-US"/>
+                        </w:rPr>
+                        <m:t>2</m:t>
+                      </m:r>
+                    </m:sup>
+                  </m:sSup>
+                </m:num>
+                <m:den>
+                  <m:sSub>
+                    <m:sSubPr>
+                      <m:ctrlPr>
+                        <w:rPr>
+                          <w:rFonts w:ascii="Cambria Math" w:hAnsi="Cambria Math"/>
+                        </w:rPr>
+                      </m:ctrlPr>
+                    </m:sSubPr>
+                    <m:e>
+                      <m:r>
+                        <w:rPr>
+                          <w:rFonts w:ascii="Cambria Math" w:hAnsi="Cambria Math"/>
+                        </w:rPr>
+                        <m:t>O</m:t>
+                      </m:r>
+                    </m:e>
+                    <m:sub>
+                      <m:r>
+                        <w:rPr>
+                          <w:rFonts w:ascii="Cambria Math" w:hAnsi="Cambria Math"/>
+                        </w:rPr>
+                        <m:t>i</m:t>
+                      </m:r>
+                    </m:sub>
+                  </m:sSub>
+                </m:den>
+              </m:f>
+            </m:e>
+          </m:nary>
+        </m:oMath>
+      </m:oMathPara>
+    </w:p>
+    <w:p>
+      <w:pPr>
+        <w:rPr>
+          <w:lang w:val="en-US"/>
+        </w:rPr>
+      </w:pPr>
+      <w:r>
+        <w:rPr>
+          <w:rFonts w:eastAsia="Times New Roman"/>
+          <w:b/>
+          <w:color w:val="222222"/>
+          <w:shd w:val="clear" w:color="auto" w:fill="FFFFFF"/>
+          <w:lang w:val="en-US"/>
+        </w:rPr>
+        <w:t xml:space="preserve"> </w:t>
+      </w:r>
+    </w:p>
+    <w:p>
+      <w:pPr>
+        <w:rPr>
+          <w:lang w:val="en-US"/>
+        </w:rPr>
+      </w:pPr>
+      <w:r>
+        <w:rPr>
+          <w:rFonts w:eastAsia="Times New Roman"/>
+          <w:color w:val="222222"/>
+          <w:shd w:val="clear" w:color="auto" w:fill="FFFFFF"/>
+          <w:lang w:val="en-US"/>
+        </w:rPr>
+        <w:t>X</w:t>
+      </w:r>
+      <w:r>
+        <w:rPr>
+          <w:rFonts w:eastAsia="Times New Roman"/>
+          <w:color w:val="222222"/>
+          <w:shd w:val="clear" w:color="auto" w:fill="FFFFFF"/>
+          <w:vertAlign w:val="superscript"/>
+          <w:lang w:val="en-US"/>
+        </w:rPr>
+        <w:t>2</w:t>
+      </w:r>
+      <w:r>
+        <w:rPr>
+          <w:rFonts w:eastAsia="Times New Roman"/>
+          <w:color w:val="222222"/>
+          <w:shd w:val="clear" w:color="auto" w:fill="FFFFFF"/>
+          <w:lang w:val="en-US"/>
+        </w:rPr>
+        <w:t xml:space="preserve"> has a chi-squared distribution with n – 1 = 4515 – 1 = 4514 degrees of freedom.</w:t>
+      </w:r>
+    </w:p>
+    <w:p>
+      <w:pPr>
+        <w:rPr>
+          <w:lang w:val="en-US"/>
+        </w:rPr>
+      </w:pPr>
+      <w:r>
+        <w:rPr>
+          <w:rFonts w:eastAsia="Times New Roman"/>
+          <w:color w:val="222222"/>
+          <w:shd w:val="clear" w:color="auto" w:fill="FFFFFF"/>
+          <w:lang w:val="en-US"/>
+        </w:rPr>
+        <w:t>X</w:t>
+      </w:r>
+      <w:r>
+        <w:rPr>
+          <w:rFonts w:eastAsia="Times New Roman"/>
+          <w:color w:val="222222"/>
+          <w:shd w:val="clear" w:color="auto" w:fill="FFFFFF"/>
+          <w:vertAlign w:val="superscript"/>
+          <w:lang w:val="en-US"/>
+        </w:rPr>
+        <w:t>2</w:t>
+      </w:r>
+      <w:r>
+        <w:rPr>
+          <w:rFonts w:eastAsia="Times New Roman"/>
+          <w:color w:val="222222"/>
+          <w:shd w:val="clear" w:color="auto" w:fill="FFFFFF"/>
+          <w:lang w:val="en-US"/>
+        </w:rPr>
+        <w:t xml:space="preserve">  </w:t>
+      </w:r>
+      <m:oMath>
+        <m:r>
+          <w:rPr>
+            <w:rFonts w:ascii="Cambria Math" w:hAnsi="Cambria Math"/>
+            <w:lang w:val="en-US"/>
+          </w:rPr>
+          <m:t>≈</m:t>
+        </m:r>
+      </m:oMath>
+      <w:r>
+        <w:rPr>
+          <w:rFonts w:eastAsia="Times New Roman"/>
+          <w:color w:val="222222"/>
+          <w:shd w:val="clear" w:color="auto" w:fill="FFFFFF"/>
+          <w:lang w:val="en-US"/>
+        </w:rPr>
+        <w:t xml:space="preserve"> </w:t>
+      </w:r>
+      <w:bookmarkStart w:id="0" w:name="rstudio_console_output"/>
+      <w:bookmarkEnd w:id="0"/>
+      <w:r>
+        <w:rPr>
+          <w:rFonts w:eastAsia="Times New Roman"/>
+          <w:color w:val="222222"/>
+          <w:shd w:val="clear" w:color="auto" w:fill="FFFFFF"/>
+          <w:lang w:val="en-US"/>
+        </w:rPr>
+        <w:t>93.0717607973422</w:t>
+      </w:r>
+    </w:p>
+    <w:p>
+      <w:pPr>
+        <w:rPr>
+          <w:rFonts w:eastAsia="Times New Roman"/>
+          <w:color w:val="222222"/>
+          <w:shd w:val="clear" w:color="auto" w:fill="FFFFFF"/>
+          <w:lang w:val="en-US"/>
+        </w:rPr>
+      </w:pPr>
+    </w:p>
+    <w:p>
+      <w:pPr>
+        <w:rPr>
+          <w:lang w:val="en-US"/>
+        </w:rPr>
+      </w:pPr>
+      <w:r>
+        <w:rPr>
+          <w:rFonts w:eastAsia="Times New Roman"/>
+          <w:b/>
+          <w:color w:val="222222"/>
+          <w:shd w:val="clear" w:color="auto" w:fill="FFFFFF"/>
+          <w:lang w:val="en-US"/>
+        </w:rPr>
+        <w:t>Critical values:</w:t>
+      </w:r>
+    </w:p>
+    <w:p>
+      <w:pPr>
+        <w:rPr>
+          <w:lang w:val="en-US"/>
+        </w:rPr>
+      </w:pPr>
+      <w:r>
+        <w:rPr>
+          <w:rFonts w:eastAsia="Times New Roman"/>
+          <w:color w:val="222222"/>
+          <w:shd w:val="clear" w:color="auto" w:fill="FFFFFF"/>
+          <w:lang w:val="en-US"/>
+        </w:rPr>
+        <w:t xml:space="preserve">We have a right-tailed test with </w:t>
+      </w:r>
+      <w:r>
+        <w:rPr>
+          <w:rFonts w:eastAsia="Times New Roman"/>
+          <w:color w:val="222222"/>
+          <w:shd w:val="clear" w:color="auto" w:fill="FFFFFF"/>
+        </w:rPr>
+        <w:t>α</w:t>
+      </w:r>
+      <w:r>
+        <w:rPr>
+          <w:rFonts w:eastAsia="Times New Roman"/>
+          <w:color w:val="222222"/>
+          <w:shd w:val="clear" w:color="auto" w:fill="FFFFFF"/>
+          <w:lang w:val="en-US"/>
+        </w:rPr>
+        <w:t xml:space="preserve"> = 0.05 and n = 4515, so we get the critical values</w:t>
+      </w:r>
+    </w:p>
+    <w:p>
+      <w:pPr>
+        <w:rPr>
+          <w:lang w:val="en-US"/>
+        </w:rPr>
+      </w:pPr>
+      <w:r>
+        <w:rPr>
+          <w:rFonts w:eastAsia="Times New Roman"/>
+          <w:color w:val="222222"/>
+          <w:sz w:val="22"/>
+          <w:shd w:val="clear" w:color="auto" w:fill="FFFFFF"/>
+          <w:lang w:val="en-US"/>
+        </w:rPr>
+        <w:t>X</w:t>
+      </w:r>
+      <w:r>
+        <w:rPr>
+          <w:rFonts w:eastAsia="Times New Roman"/>
+          <w:color w:val="222222"/>
+          <w:sz w:val="22"/>
+          <w:shd w:val="clear" w:color="auto" w:fill="FFFFFF"/>
+          <w:vertAlign w:val="superscript"/>
+          <w:lang w:val="en-US"/>
+        </w:rPr>
+        <w:t>2</w:t>
+      </w:r>
+      <w:r>
+        <w:rPr>
+          <w:rFonts w:eastAsia="Times New Roman"/>
+          <w:color w:val="222222"/>
+          <w:sz w:val="22"/>
+          <w:shd w:val="clear" w:color="auto" w:fill="FFFFFF"/>
+          <w:vertAlign w:val="subscript"/>
+          <w:lang w:val="en-US"/>
+        </w:rPr>
+        <w:t>4514</w:t>
+      </w:r>
+      <w:r>
+        <w:rPr>
+          <w:rFonts w:eastAsia="Times New Roman"/>
+          <w:color w:val="222222"/>
+          <w:shd w:val="clear" w:color="auto" w:fill="FFFFFF"/>
+          <w:vertAlign w:val="subscript"/>
+          <w:lang w:val="en-US"/>
+        </w:rPr>
+        <w:t>,0.05</w:t>
+      </w:r>
+      <w:r>
+        <w:rPr>
+          <w:rFonts w:eastAsia="Times New Roman"/>
+          <w:color w:val="222222"/>
+          <w:shd w:val="clear" w:color="auto" w:fill="FFFFFF"/>
+          <w:lang w:val="en-US"/>
+        </w:rPr>
+        <w:t>, The closest amount of degree of freedom found in table 4 is 100, which gives: 140.169</w:t>
+      </w:r>
+    </w:p>
+    <w:p>
+      <w:pPr>
+        <w:rPr>
+          <w:rFonts w:eastAsia="Times New Roman"/>
+          <w:color w:val="222222"/>
+          <w:highlight w:val="white"/>
+          <w:lang w:val="en-US"/>
+        </w:rPr>
+      </w:pPr>
+    </w:p>
+    <w:p>
+      <w:pPr>
+        <w:rPr>
+          <w:rFonts w:eastAsia="Times New Roman"/>
+          <w:color w:val="222222"/>
+          <w:shd w:val="clear" w:color="auto" w:fill="FFFFFF"/>
+          <w:lang w:val="en-US"/>
+        </w:rPr>
+      </w:pPr>
+    </w:p>
+    <w:p>
+      <w:pPr>
+        <w:rPr>
+          <w:lang w:val="en-US"/>
+        </w:rPr>
+      </w:pPr>
+      <w:r>
+        <w:rPr>
+          <w:rFonts w:eastAsia="Times New Roman"/>
+          <w:color w:val="222222"/>
+          <w:shd w:val="clear" w:color="auto" w:fill="FFFFFF"/>
+          <w:lang w:val="en-US"/>
+        </w:rPr>
+        <w:t>Since X</w:t>
+      </w:r>
+      <w:r>
+        <w:rPr>
+          <w:rFonts w:eastAsia="Times New Roman"/>
+          <w:color w:val="222222"/>
+          <w:shd w:val="clear" w:color="auto" w:fill="FFFFFF"/>
+          <w:vertAlign w:val="superscript"/>
+          <w:lang w:val="en-US"/>
+        </w:rPr>
+        <w:t>2</w:t>
+      </w:r>
+      <w:r>
+        <w:rPr>
+          <w:rFonts w:eastAsia="Times New Roman"/>
+          <w:color w:val="222222"/>
+          <w:shd w:val="clear" w:color="auto" w:fill="FFFFFF"/>
+          <w:vertAlign w:val="subscript"/>
+          <w:lang w:val="en-US"/>
+        </w:rPr>
+        <w:t xml:space="preserve"> </w:t>
+      </w:r>
+      <w:r>
+        <w:rPr>
+          <w:rFonts w:eastAsia="Times New Roman"/>
+          <w:color w:val="222222"/>
+          <w:shd w:val="clear" w:color="auto" w:fill="FFFFFF"/>
+          <w:lang w:val="en-US"/>
+        </w:rPr>
+        <w:t xml:space="preserve">=  </w:t>
+      </w:r>
+      <w:bookmarkStart w:id="1" w:name="rstudio_console_output1"/>
+      <w:bookmarkEnd w:id="1"/>
+      <w:r>
+        <w:rPr>
+          <w:rFonts w:eastAsia="Times New Roman"/>
+          <w:color w:val="222222"/>
+          <w:shd w:val="clear" w:color="auto" w:fill="FFFFFF"/>
+          <w:lang w:val="en-US"/>
+        </w:rPr>
+        <w:t>93.072 &lt; 140.169, we fail to reject H</w:t>
+      </w:r>
+      <w:r>
+        <w:rPr>
+          <w:rFonts w:eastAsia="Times New Roman"/>
+          <w:color w:val="222222"/>
+          <w:shd w:val="clear" w:color="auto" w:fill="FFFFFF"/>
+          <w:vertAlign w:val="subscript"/>
+          <w:lang w:val="en-US"/>
+        </w:rPr>
+        <w:t>0</w:t>
+      </w:r>
+      <w:r>
+        <w:rPr>
+          <w:rFonts w:eastAsia="Times New Roman"/>
+          <w:color w:val="222222"/>
+          <w:shd w:val="clear" w:color="auto" w:fill="FFFFFF"/>
+          <w:lang w:val="en-US"/>
+        </w:rPr>
+        <w:t>.</w:t>
+      </w:r>
+    </w:p>
+    <w:p>
+      <w:pPr>
+        <w:rPr>
+          <w:rFonts w:eastAsia="Times New Roman"/>
+          <w:color w:val="222222"/>
+          <w:shd w:val="clear" w:color="auto" w:fill="FFFFFF"/>
+          <w:lang w:val="en-US"/>
+        </w:rPr>
+      </w:pPr>
+    </w:p>
+    <w:p>
+      <w:pPr>
+        <w:rPr>
+          <w:lang w:val="en-US"/>
+        </w:rPr>
+      </w:pPr>
+      <w:r>
+        <w:rPr>
+          <w:rFonts w:eastAsia="Times New Roman"/>
+          <w:b/>
+          <w:color w:val="222222"/>
+          <w:shd w:val="clear" w:color="auto" w:fill="FFFFFF"/>
+          <w:lang w:val="en-US"/>
+        </w:rPr>
+        <w:t>Conclusion:</w:t>
+      </w:r>
+    </w:p>
+    <w:p>
+      <w:pPr>
+        <w:rPr>
+          <w:lang w:val="en-US"/>
+        </w:rPr>
+      </w:pPr>
+      <w:r>
+        <w:rPr>
+          <w:rFonts w:eastAsia="Times New Roman"/>
+          <w:bCs/>
+          <w:color w:val="222222"/>
+          <w:shd w:val="clear" w:color="auto" w:fill="FFFFFF"/>
+          <w:lang w:val="en-US"/>
+        </w:rPr>
+        <w:t>There is not enough evidence to reject the claim that the frequency counts agree the claimed distribution (American-born major league baseball players are born in different months with the same frequency). Therefore we can reject the claim that “there is sufficient evidence to warrant the rejection of the claim that American-born major league baseball players are born in different months with the same frequency”.</w:t>
       </w:r>
     </w:p>
     <w:p>
@@ -1147,6 +2220,42 @@
         </w:rPr>
         <w:tab/>
       </w:r>
+    </w:p>
+    <w:p>
+      <w:pPr>
+        <w:rPr>
+          <w:b/>
+          <w:bCs/>
+          <w:lang w:val="en-US"/>
+        </w:rPr>
+      </w:pPr>
+    </w:p>
+    <w:p>
+      <w:pPr>
+        <w:rPr>
+          <w:b/>
+          <w:bCs/>
+          <w:lang w:val="en-US"/>
+        </w:rPr>
+      </w:pPr>
+    </w:p>
+    <w:p>
+      <w:pPr>
+        <w:rPr>
+          <w:b/>
+          <w:bCs/>
+          <w:lang w:val="en-US"/>
+        </w:rPr>
+      </w:pPr>
+    </w:p>
+    <w:p>
+      <w:pPr>
+        <w:rPr>
+          <w:b/>
+          <w:bCs/>
+          <w:lang w:val="en-US"/>
+        </w:rPr>
+      </w:pPr>
     </w:p>
     <w:p>
       <w:pPr>
@@ -1255,13 +2364,13 @@
           <w:noProof/>
         </w:rPr>
         <w:drawing>
-          <wp:anchor distT="0" distB="0" distL="114300" distR="114300" simplePos="0" relativeHeight="251659264" behindDoc="0" locked="0" layoutInCell="1" allowOverlap="1" wp14:anchorId="0EA537B7" wp14:editId="47DDD7DD">
+          <wp:anchor distT="0" distB="0" distL="114300" distR="114300" simplePos="0" relativeHeight="251659264" behindDoc="0" locked="0" layoutInCell="1" allowOverlap="1" wp14:anchorId="0EA537B7" wp14:editId="4F67B7D2">
             <wp:simplePos x="0" y="0"/>
             <wp:positionH relativeFrom="column">
-              <wp:posOffset>129540</wp:posOffset>
+              <wp:posOffset>130175</wp:posOffset>
             </wp:positionH>
             <wp:positionV relativeFrom="paragraph">
-              <wp:posOffset>2130425</wp:posOffset>
+              <wp:posOffset>2361565</wp:posOffset>
             </wp:positionV>
             <wp:extent cx="3280410" cy="1926590"/>
             <wp:effectExtent l="0" t="0" r="0" b="0"/>
@@ -1316,6 +2425,13 @@
             </wp14:sizeRelV>
           </wp:anchor>
         </w:drawing>
+      </w:r>
+      <w:r>
+        <w:rPr>
+          <w:bCs/>
+          <w:lang w:val="en-US"/>
+        </w:rPr>
+        <w:br/>
       </w:r>
       <w:r>
         <w:rPr>
@@ -2184,11 +3300,52 @@
           <w:lang w:val="en-US"/>
         </w:rPr>
       </w:pPr>
-      <w:r>
-        <w:rPr>
-          <w:bCs/>
-          <w:lang w:val="en-US"/>
-        </w:rPr>
+    </w:p>
+    <w:p>
+      <w:pPr>
+        <w:rPr>
+          <w:bCs/>
+          <w:lang w:val="en-US"/>
+        </w:rPr>
+      </w:pPr>
+    </w:p>
+    <w:p>
+      <w:pPr>
+        <w:rPr>
+          <w:bCs/>
+          <w:lang w:val="en-US"/>
+        </w:rPr>
+      </w:pPr>
+    </w:p>
+    <w:p>
+      <w:pPr>
+        <w:rPr>
+          <w:bCs/>
+          <w:lang w:val="en-US"/>
+        </w:rPr>
+      </w:pPr>
+    </w:p>
+    <w:p>
+      <w:pPr>
+        <w:rPr>
+          <w:bCs/>
+          <w:lang w:val="en-US"/>
+        </w:rPr>
+      </w:pPr>
+    </w:p>
+    <w:p>
+      <w:pPr>
+        <w:rPr>
+          <w:bCs/>
+          <w:lang w:val="en-US"/>
+        </w:rPr>
+      </w:pPr>
+      <w:r>
+        <w:rPr>
+          <w:bCs/>
+          <w:lang w:val="en-US"/>
+        </w:rPr>
+        <w:lastRenderedPageBreak/>
         <w:t xml:space="preserve">d) </w:t>
       </w:r>
       <w:r>
@@ -3377,8 +4534,8 @@
           <w:noProof/>
         </w:rPr>
         <w:drawing>
-          <wp:inline distT="0" distB="0" distL="0" distR="0" wp14:anchorId="133DEE46" wp14:editId="024DFDE1">
-            <wp:extent cx="6117590" cy="3072130"/>
+          <wp:inline distT="0" distB="0" distL="0" distR="0" wp14:anchorId="133DEE46" wp14:editId="7D933AB2">
+            <wp:extent cx="5167201" cy="2594864"/>
             <wp:effectExtent l="0" t="0" r="0" b="0"/>
             <wp:docPr id="5" name="Afbeelding 5" descr="../../../../../../../Desktop/Rplot01.png"/>
             <wp:cNvGraphicFramePr>
@@ -3409,7 +4566,7 @@
                   <pic:spPr bwMode="auto">
                     <a:xfrm>
                       <a:off x="0" y="0"/>
-                      <a:ext cx="6117590" cy="3072130"/>
+                      <a:ext cx="5195935" cy="2609293"/>
                     </a:xfrm>
                     <a:prstGeom prst="rect">
                       <a:avLst/>
@@ -3438,6 +4595,7 @@
           <w:bCs/>
           <w:lang w:val="en-US"/>
         </w:rPr>
+        <w:lastRenderedPageBreak/>
         <w:t>From the QQ plot, we see that the plot follows approximately a straight line, so this probably comes from a normal distribution.</w:t>
       </w:r>
       <w:r>
@@ -3460,7 +4618,6 @@
           <w:bCs/>
           <w:lang w:val="en-US"/>
         </w:rPr>
-        <w:lastRenderedPageBreak/>
         <w:t>For the residual plot</w:t>
       </w:r>
       <w:r>
@@ -3534,8 +4691,6 @@
         </w:rPr>
         <w:t xml:space="preserve"> </w:t>
       </w:r>
-      <w:bookmarkStart w:id="0" w:name="_GoBack"/>
-      <w:bookmarkEnd w:id="0"/>
     </w:p>
     <w:p>
       <w:pPr>
@@ -3829,27 +4984,23 @@
     <w:p>
       <w:pPr>
         <w:rPr>
-          <w:rFonts w:ascii="Courier New" w:hAnsi="Courier New" w:cs="Courier New"/>
-          <w:lang w:val="en-US"/>
-        </w:rPr>
-      </w:pPr>
-      <w:r>
-        <w:rPr>
-          <w:rFonts w:ascii="Courier New" w:hAnsi="Courier New" w:cs="Courier New"/>
+          <w:lang w:val="en-US"/>
+        </w:rPr>
+      </w:pPr>
+      <w:r>
+        <w:rPr>
           <w:lang w:val="en-US"/>
         </w:rPr>
         <w:t>c</w:t>
       </w:r>
       <w:r>
         <w:rPr>
-          <w:rFonts w:ascii="Courier New" w:hAnsi="Courier New" w:cs="Courier New"/>
           <w:lang w:val="en-US"/>
         </w:rPr>
         <w:t xml:space="preserve"> and d</w:t>
       </w:r>
       <w:r>
         <w:rPr>
-          <w:rFonts w:ascii="Courier New" w:hAnsi="Courier New" w:cs="Courier New"/>
           <w:lang w:val="en-US"/>
         </w:rPr>
         <w:t xml:space="preserve">) </w:t>
@@ -4152,11 +5303,34 @@
       </w:pPr>
       <w:r>
         <w:rPr>
-          <w:rFonts w:ascii="Courier New" w:hAnsi="Courier New" w:cs="Courier New"/>
-          <w:lang w:val="en-US"/>
-        </w:rPr>
-        <w:t xml:space="preserve">d) </w:t>
-      </w:r>
+          <w:lang w:val="en-US"/>
+        </w:rPr>
+        <w:lastRenderedPageBreak/>
+        <w:t>e</w:t>
+      </w:r>
+      <w:r>
+        <w:rPr>
+          <w:lang w:val="en-US"/>
+        </w:rPr>
+        <w:t>)</w:t>
+      </w:r>
+      <w:r>
+        <w:rPr>
+          <w:rFonts w:ascii="Courier New" w:hAnsi="Courier New" w:cs="Courier New"/>
+          <w:lang w:val="en-US"/>
+        </w:rPr>
+        <w:t xml:space="preserve"> </w:t>
+      </w:r>
+    </w:p>
+    <w:p>
+      <w:pPr>
+        <w:rPr>
+          <w:rFonts w:ascii="Courier New" w:hAnsi="Courier New" w:cs="Courier New"/>
+          <w:lang w:val="en-US"/>
+        </w:rPr>
+      </w:pPr>
+      <w:bookmarkStart w:id="2" w:name="_GoBack"/>
+      <w:bookmarkEnd w:id="2"/>
       <w:r>
         <w:rPr>
           <w:rFonts w:ascii="Courier New" w:hAnsi="Courier New" w:cs="Courier New"/>
@@ -4192,7 +5366,6 @@
           <w:rFonts w:ascii="Courier New" w:hAnsi="Courier New" w:cs="Courier New"/>
           <w:lang w:val="en-US"/>
         </w:rPr>
-        <w:lastRenderedPageBreak/>
         <w:t>&gt; qqnorm(lmsim$residuals, main="Normal QQ plot of residuals")</w:t>
       </w:r>
     </w:p>

--- a/Assignment 4/Assignment4.docx
+++ b/Assignment 4/Assignment4.docx
@@ -511,12 +511,7 @@
     <w:p>
       <w:pPr>
         <w:pStyle w:val="Normal"/>
-        <w:rPr>
-          <w:rFonts w:eastAsia="Times New Roman"/>
-          <w:color w:val="222222"/>
-          <w:highlight w:val="white"/>
-          <w:lang w:val="en-US"/>
-        </w:rPr>
+        <w:rPr/>
       </w:pPr>
       <w:r>
         <w:rPr>
@@ -752,7 +747,7 @@
           <w:shd w:fill="FFFFFF" w:val="clear"/>
           <w:lang w:val="en-US"/>
         </w:rPr>
-        <w:t xml:space="preserve"> 11.1961483659</w:t>
+        <w:t xml:space="preserve"> 11.196</w:t>
       </w:r>
     </w:p>
     <w:p>
@@ -1304,37 +1299,13 @@
         </w:rPr>
       </w:pPr>
       <w:r>
-        <w:rPr>
-          <w:b/>
-          <w:bCs/>
-          <w:lang w:val="en-US"/>
-        </w:rPr>
-      </w:r>
-    </w:p>
-    <w:p>
-      <w:pPr>
-        <w:pStyle w:val="Normal"/>
-        <w:rPr>
-          <w:b/>
-          <w:b/>
-          <w:bCs/>
-          <w:lang w:val="en-US"/>
-        </w:rPr>
-      </w:pPr>
-      <w:r>
-        <w:rPr>
-          <w:b/>
-          <w:bCs/>
-          <w:lang w:val="en-US"/>
-        </w:rPr>
-      </w:r>
-    </w:p>
-    <w:p>
-      <w:pPr>
-        <w:pStyle w:val="Normal"/>
-        <w:rPr>
-          <w:lang w:val="en-US"/>
-        </w:rPr>
+        <w:rPr/>
+      </w:r>
+    </w:p>
+    <w:p>
+      <w:pPr>
+        <w:pStyle w:val="Normal"/>
+        <w:rPr/>
       </w:pPr>
       <w:r>
         <w:rPr>
@@ -1990,9 +1961,7 @@
     <w:p>
       <w:pPr>
         <w:pStyle w:val="Normal"/>
-        <w:rPr>
-          <w:lang w:val="en-US"/>
-        </w:rPr>
+        <w:rPr/>
       </w:pPr>
       <w:r>
         <w:rPr>
@@ -2056,7 +2025,16 @@
           <w:shd w:fill="FFFFFF" w:val="clear"/>
           <w:lang w:val="en-US"/>
         </w:rPr>
-        <w:t>93.0717607973422</w:t>
+        <w:t>93.07</w:t>
+      </w:r>
+      <w:r>
+        <w:rPr>
+          <w:rFonts w:eastAsia="Times New Roman"/>
+          <w:color w:val="222222"/>
+          <w:shd w:fill="FFFFFF" w:val="clear"/>
+          <w:lang w:val="en-US"/>
+        </w:rPr>
+        <w:t>2</w:t>
       </w:r>
     </w:p>
     <w:p>
@@ -2374,6 +2352,24 @@
           <w:lang w:val="en-US"/>
         </w:rPr>
         <w:tab/>
+      </w:r>
+    </w:p>
+    <w:p>
+      <w:pPr>
+        <w:pStyle w:val="Normal"/>
+        <w:rPr>
+          <w:b/>
+          <w:b/>
+          <w:bCs/>
+          <w:lang w:val="en-US"/>
+        </w:rPr>
+      </w:pPr>
+      <w:r>
+        <w:rPr>
+          <w:b/>
+          <w:bCs/>
+          <w:lang w:val="en-US"/>
+        </w:rPr>
       </w:r>
     </w:p>
     <w:p>
@@ -2604,6 +2600,13 @@
           <w:lang w:val="en-US"/>
         </w:rPr>
         <w:br/>
+      </w:r>
+      <w:r>
+        <w:rPr>
+          <w:bCs/>
+          <w:lang w:val="en-US"/>
+        </w:rPr>
+        <w:t>S</w:t>
         <w:drawing>
           <wp:anchor behindDoc="0" distT="0" distB="0" distL="114300" distR="114300" simplePos="0" locked="0" layoutInCell="1" allowOverlap="1" relativeHeight="3">
             <wp:simplePos x="0" y="0"/>
@@ -2655,7 +2658,7 @@
           <w:bCs/>
           <w:lang w:val="en-US"/>
         </w:rPr>
-        <w:t xml:space="preserve">Scatterplot of variables </w:t>
+        <w:t xml:space="preserve">catterplot of variables </w:t>
       </w:r>
       <w:r>
         <w:rPr>
@@ -4378,6 +4381,270 @@
         </w:rPr>
       </w:pPr>
       <w:r>
+        <w:rPr/>
+      </w:r>
+    </w:p>
+    <w:p>
+      <w:pPr>
+        <w:pStyle w:val="Normal"/>
+        <w:rPr>
+          <w:bCs/>
+          <w:lang w:val="en-US"/>
+        </w:rPr>
+      </w:pPr>
+      <w:r>
+        <w:rPr/>
+      </w:r>
+    </w:p>
+    <w:p>
+      <w:pPr>
+        <w:pStyle w:val="Normal"/>
+        <w:rPr>
+          <w:bCs/>
+          <w:lang w:val="en-US"/>
+        </w:rPr>
+      </w:pPr>
+      <w:r>
+        <w:rPr/>
+      </w:r>
+    </w:p>
+    <w:p>
+      <w:pPr>
+        <w:pStyle w:val="Normal"/>
+        <w:rPr>
+          <w:bCs/>
+          <w:lang w:val="en-US"/>
+        </w:rPr>
+      </w:pPr>
+      <w:r>
+        <w:rPr/>
+      </w:r>
+    </w:p>
+    <w:p>
+      <w:pPr>
+        <w:pStyle w:val="Normal"/>
+        <w:rPr>
+          <w:bCs/>
+          <w:lang w:val="en-US"/>
+        </w:rPr>
+      </w:pPr>
+      <w:r>
+        <w:rPr/>
+      </w:r>
+    </w:p>
+    <w:p>
+      <w:pPr>
+        <w:pStyle w:val="Normal"/>
+        <w:rPr>
+          <w:bCs/>
+          <w:lang w:val="en-US"/>
+        </w:rPr>
+      </w:pPr>
+      <w:r>
+        <w:rPr/>
+      </w:r>
+    </w:p>
+    <w:p>
+      <w:pPr>
+        <w:pStyle w:val="Normal"/>
+        <w:rPr>
+          <w:bCs/>
+          <w:lang w:val="en-US"/>
+        </w:rPr>
+      </w:pPr>
+      <w:r>
+        <w:rPr/>
+      </w:r>
+    </w:p>
+    <w:p>
+      <w:pPr>
+        <w:pStyle w:val="Normal"/>
+        <w:rPr>
+          <w:bCs/>
+          <w:lang w:val="en-US"/>
+        </w:rPr>
+      </w:pPr>
+      <w:r>
+        <w:rPr/>
+      </w:r>
+    </w:p>
+    <w:p>
+      <w:pPr>
+        <w:pStyle w:val="Normal"/>
+        <w:rPr>
+          <w:bCs/>
+          <w:lang w:val="en-US"/>
+        </w:rPr>
+      </w:pPr>
+      <w:r>
+        <w:rPr/>
+      </w:r>
+    </w:p>
+    <w:p>
+      <w:pPr>
+        <w:pStyle w:val="Normal"/>
+        <w:rPr>
+          <w:bCs/>
+          <w:lang w:val="en-US"/>
+        </w:rPr>
+      </w:pPr>
+      <w:r>
+        <w:rPr/>
+      </w:r>
+    </w:p>
+    <w:p>
+      <w:pPr>
+        <w:pStyle w:val="Normal"/>
+        <w:rPr>
+          <w:bCs/>
+          <w:lang w:val="en-US"/>
+        </w:rPr>
+      </w:pPr>
+      <w:r>
+        <w:rPr/>
+      </w:r>
+    </w:p>
+    <w:p>
+      <w:pPr>
+        <w:pStyle w:val="Normal"/>
+        <w:rPr>
+          <w:bCs/>
+          <w:lang w:val="en-US"/>
+        </w:rPr>
+      </w:pPr>
+      <w:r>
+        <w:rPr/>
+      </w:r>
+    </w:p>
+    <w:p>
+      <w:pPr>
+        <w:pStyle w:val="Normal"/>
+        <w:rPr>
+          <w:bCs/>
+          <w:lang w:val="en-US"/>
+        </w:rPr>
+      </w:pPr>
+      <w:r>
+        <w:rPr/>
+      </w:r>
+    </w:p>
+    <w:p>
+      <w:pPr>
+        <w:pStyle w:val="Normal"/>
+        <w:rPr>
+          <w:bCs/>
+          <w:lang w:val="en-US"/>
+        </w:rPr>
+      </w:pPr>
+      <w:r>
+        <w:rPr/>
+      </w:r>
+    </w:p>
+    <w:p>
+      <w:pPr>
+        <w:pStyle w:val="Normal"/>
+        <w:rPr>
+          <w:bCs/>
+          <w:lang w:val="en-US"/>
+        </w:rPr>
+      </w:pPr>
+      <w:r>
+        <w:rPr/>
+      </w:r>
+    </w:p>
+    <w:p>
+      <w:pPr>
+        <w:pStyle w:val="Normal"/>
+        <w:rPr>
+          <w:bCs/>
+          <w:lang w:val="en-US"/>
+        </w:rPr>
+      </w:pPr>
+      <w:r>
+        <w:rPr/>
+      </w:r>
+    </w:p>
+    <w:p>
+      <w:pPr>
+        <w:pStyle w:val="Normal"/>
+        <w:rPr>
+          <w:bCs/>
+          <w:lang w:val="en-US"/>
+        </w:rPr>
+      </w:pPr>
+      <w:r>
+        <w:rPr/>
+      </w:r>
+    </w:p>
+    <w:p>
+      <w:pPr>
+        <w:pStyle w:val="Normal"/>
+        <w:rPr>
+          <w:bCs/>
+          <w:lang w:val="en-US"/>
+        </w:rPr>
+      </w:pPr>
+      <w:r>
+        <w:rPr/>
+      </w:r>
+    </w:p>
+    <w:p>
+      <w:pPr>
+        <w:pStyle w:val="Normal"/>
+        <w:rPr>
+          <w:bCs/>
+          <w:lang w:val="en-US"/>
+        </w:rPr>
+      </w:pPr>
+      <w:r>
+        <w:rPr/>
+      </w:r>
+    </w:p>
+    <w:p>
+      <w:pPr>
+        <w:pStyle w:val="Normal"/>
+        <w:rPr>
+          <w:bCs/>
+          <w:lang w:val="en-US"/>
+        </w:rPr>
+      </w:pPr>
+      <w:r>
+        <w:rPr/>
+      </w:r>
+    </w:p>
+    <w:p>
+      <w:pPr>
+        <w:pStyle w:val="Normal"/>
+        <w:rPr>
+          <w:bCs/>
+          <w:lang w:val="en-US"/>
+        </w:rPr>
+      </w:pPr>
+      <w:r>
+        <w:rPr/>
+      </w:r>
+    </w:p>
+    <w:p>
+      <w:pPr>
+        <w:pStyle w:val="Normal"/>
+        <w:rPr>
+          <w:bCs/>
+          <w:lang w:val="en-US"/>
+        </w:rPr>
+      </w:pPr>
+      <w:r>
+        <w:rPr/>
+      </w:r>
+    </w:p>
+    <w:p>
+      <w:pPr>
+        <w:pStyle w:val="Normal"/>
+        <w:rPr>
+          <w:bCs/>
+          <w:lang w:val="en-US"/>
+        </w:rPr>
+      </w:pPr>
+      <w:r>
         <w:rPr>
           <w:bCs/>
           <w:lang w:val="en-US"/>
@@ -4564,7 +4831,357 @@
     <w:p>
       <w:pPr>
         <w:pStyle w:val="Normal"/>
+        <w:rPr>
+          <w:b/>
+          <w:b/>
+          <w:bCs/>
+          <w:lang w:val="en-US"/>
+        </w:rPr>
+      </w:pPr>
+      <w:r>
         <w:rPr/>
+      </w:r>
+    </w:p>
+    <w:p>
+      <w:pPr>
+        <w:pStyle w:val="Normal"/>
+        <w:rPr>
+          <w:b/>
+          <w:b/>
+          <w:bCs/>
+          <w:lang w:val="en-US"/>
+        </w:rPr>
+      </w:pPr>
+      <w:r>
+        <w:rPr/>
+      </w:r>
+    </w:p>
+    <w:p>
+      <w:pPr>
+        <w:pStyle w:val="Normal"/>
+        <w:rPr>
+          <w:b/>
+          <w:b/>
+          <w:bCs/>
+          <w:lang w:val="en-US"/>
+        </w:rPr>
+      </w:pPr>
+      <w:r>
+        <w:rPr/>
+      </w:r>
+    </w:p>
+    <w:p>
+      <w:pPr>
+        <w:pStyle w:val="Normal"/>
+        <w:rPr>
+          <w:b/>
+          <w:b/>
+          <w:bCs/>
+          <w:lang w:val="en-US"/>
+        </w:rPr>
+      </w:pPr>
+      <w:r>
+        <w:rPr/>
+      </w:r>
+    </w:p>
+    <w:p>
+      <w:pPr>
+        <w:pStyle w:val="Normal"/>
+        <w:rPr>
+          <w:b/>
+          <w:b/>
+          <w:bCs/>
+          <w:lang w:val="en-US"/>
+        </w:rPr>
+      </w:pPr>
+      <w:r>
+        <w:rPr/>
+      </w:r>
+    </w:p>
+    <w:p>
+      <w:pPr>
+        <w:pStyle w:val="Normal"/>
+        <w:rPr>
+          <w:b/>
+          <w:b/>
+          <w:bCs/>
+          <w:lang w:val="en-US"/>
+        </w:rPr>
+      </w:pPr>
+      <w:r>
+        <w:rPr/>
+      </w:r>
+    </w:p>
+    <w:p>
+      <w:pPr>
+        <w:pStyle w:val="Normal"/>
+        <w:rPr>
+          <w:b/>
+          <w:b/>
+          <w:bCs/>
+          <w:lang w:val="en-US"/>
+        </w:rPr>
+      </w:pPr>
+      <w:r>
+        <w:rPr/>
+      </w:r>
+    </w:p>
+    <w:p>
+      <w:pPr>
+        <w:pStyle w:val="Normal"/>
+        <w:rPr>
+          <w:b/>
+          <w:b/>
+          <w:bCs/>
+          <w:lang w:val="en-US"/>
+        </w:rPr>
+      </w:pPr>
+      <w:r>
+        <w:rPr/>
+      </w:r>
+    </w:p>
+    <w:p>
+      <w:pPr>
+        <w:pStyle w:val="Normal"/>
+        <w:rPr>
+          <w:b/>
+          <w:b/>
+          <w:bCs/>
+          <w:lang w:val="en-US"/>
+        </w:rPr>
+      </w:pPr>
+      <w:r>
+        <w:rPr/>
+      </w:r>
+    </w:p>
+    <w:p>
+      <w:pPr>
+        <w:pStyle w:val="Normal"/>
+        <w:rPr>
+          <w:b/>
+          <w:b/>
+          <w:bCs/>
+          <w:lang w:val="en-US"/>
+        </w:rPr>
+      </w:pPr>
+      <w:r>
+        <w:rPr/>
+      </w:r>
+    </w:p>
+    <w:p>
+      <w:pPr>
+        <w:pStyle w:val="Normal"/>
+        <w:rPr>
+          <w:b/>
+          <w:b/>
+          <w:bCs/>
+          <w:lang w:val="en-US"/>
+        </w:rPr>
+      </w:pPr>
+      <w:r>
+        <w:rPr/>
+      </w:r>
+    </w:p>
+    <w:p>
+      <w:pPr>
+        <w:pStyle w:val="Normal"/>
+        <w:rPr>
+          <w:b/>
+          <w:b/>
+          <w:bCs/>
+          <w:lang w:val="en-US"/>
+        </w:rPr>
+      </w:pPr>
+      <w:r>
+        <w:rPr/>
+      </w:r>
+    </w:p>
+    <w:p>
+      <w:pPr>
+        <w:pStyle w:val="Normal"/>
+        <w:rPr>
+          <w:b/>
+          <w:b/>
+          <w:bCs/>
+          <w:lang w:val="en-US"/>
+        </w:rPr>
+      </w:pPr>
+      <w:r>
+        <w:rPr/>
+      </w:r>
+    </w:p>
+    <w:p>
+      <w:pPr>
+        <w:pStyle w:val="Normal"/>
+        <w:rPr>
+          <w:b/>
+          <w:b/>
+          <w:bCs/>
+          <w:lang w:val="en-US"/>
+        </w:rPr>
+      </w:pPr>
+      <w:r>
+        <w:rPr/>
+      </w:r>
+    </w:p>
+    <w:p>
+      <w:pPr>
+        <w:pStyle w:val="Normal"/>
+        <w:rPr>
+          <w:b/>
+          <w:b/>
+          <w:bCs/>
+          <w:lang w:val="en-US"/>
+        </w:rPr>
+      </w:pPr>
+      <w:r>
+        <w:rPr/>
+      </w:r>
+    </w:p>
+    <w:p>
+      <w:pPr>
+        <w:pStyle w:val="Normal"/>
+        <w:rPr>
+          <w:b/>
+          <w:b/>
+          <w:bCs/>
+          <w:lang w:val="en-US"/>
+        </w:rPr>
+      </w:pPr>
+      <w:r>
+        <w:rPr/>
+      </w:r>
+    </w:p>
+    <w:p>
+      <w:pPr>
+        <w:pStyle w:val="Normal"/>
+        <w:rPr>
+          <w:b/>
+          <w:b/>
+          <w:bCs/>
+          <w:lang w:val="en-US"/>
+        </w:rPr>
+      </w:pPr>
+      <w:r>
+        <w:rPr/>
+      </w:r>
+    </w:p>
+    <w:p>
+      <w:pPr>
+        <w:pStyle w:val="Normal"/>
+        <w:rPr>
+          <w:b/>
+          <w:b/>
+          <w:bCs/>
+          <w:lang w:val="en-US"/>
+        </w:rPr>
+      </w:pPr>
+      <w:r>
+        <w:rPr/>
+      </w:r>
+    </w:p>
+    <w:p>
+      <w:pPr>
+        <w:pStyle w:val="Normal"/>
+        <w:rPr>
+          <w:b/>
+          <w:b/>
+          <w:bCs/>
+          <w:lang w:val="en-US"/>
+        </w:rPr>
+      </w:pPr>
+      <w:r>
+        <w:rPr/>
+      </w:r>
+    </w:p>
+    <w:p>
+      <w:pPr>
+        <w:pStyle w:val="Normal"/>
+        <w:rPr>
+          <w:b/>
+          <w:b/>
+          <w:bCs/>
+          <w:lang w:val="en-US"/>
+        </w:rPr>
+      </w:pPr>
+      <w:r>
+        <w:rPr/>
+      </w:r>
+    </w:p>
+    <w:p>
+      <w:pPr>
+        <w:pStyle w:val="Normal"/>
+        <w:rPr>
+          <w:b/>
+          <w:b/>
+          <w:bCs/>
+          <w:lang w:val="en-US"/>
+        </w:rPr>
+      </w:pPr>
+      <w:r>
+        <w:rPr/>
+      </w:r>
+    </w:p>
+    <w:p>
+      <w:pPr>
+        <w:pStyle w:val="Normal"/>
+        <w:rPr>
+          <w:b/>
+          <w:b/>
+          <w:bCs/>
+          <w:lang w:val="en-US"/>
+        </w:rPr>
+      </w:pPr>
+      <w:r>
+        <w:rPr/>
+      </w:r>
+    </w:p>
+    <w:p>
+      <w:pPr>
+        <w:pStyle w:val="Normal"/>
+        <w:rPr>
+          <w:b/>
+          <w:b/>
+          <w:bCs/>
+          <w:lang w:val="en-US"/>
+        </w:rPr>
+      </w:pPr>
+      <w:r>
+        <w:rPr/>
+      </w:r>
+    </w:p>
+    <w:p>
+      <w:pPr>
+        <w:pStyle w:val="Normal"/>
+        <w:rPr>
+          <w:b/>
+          <w:b/>
+          <w:bCs/>
+          <w:lang w:val="en-US"/>
+        </w:rPr>
+      </w:pPr>
+      <w:r>
+        <w:rPr/>
+      </w:r>
+    </w:p>
+    <w:p>
+      <w:pPr>
+        <w:pStyle w:val="Normal"/>
+        <w:rPr>
+          <w:b/>
+          <w:b/>
+          <w:bCs/>
+          <w:lang w:val="en-US"/>
+        </w:rPr>
+      </w:pPr>
+      <w:r>
+        <w:rPr/>
+      </w:r>
+    </w:p>
+    <w:p>
+      <w:pPr>
+        <w:pStyle w:val="Normal"/>
+        <w:rPr/>
       </w:pPr>
       <w:r>
         <w:rPr>
@@ -4600,7 +5217,7 @@
           <w:bCs/>
           <w:lang w:val="en-US"/>
         </w:rPr>
-        <w:t>During the previous Christmas party, Dennis was asked to give an estimate of the</w:t>
+        <w:t>a) n = 8+12+15=35</w:t>
       </w:r>
     </w:p>
     <w:p>
@@ -4613,7 +5230,26 @@
           <w:bCs/>
           <w:lang w:val="en-US"/>
         </w:rPr>
-        <w:t>general chances that Germany would win (or lose) against Italy in matches of the national men’s</w:t>
+        <w:t>P</w:t>
+      </w:r>
+      <w:r>
+        <w:rPr>
+          <w:bCs/>
+          <w:vertAlign w:val="subscript"/>
+          <w:lang w:val="en-US"/>
+        </w:rPr>
+        <w:t xml:space="preserve">win </w:t>
+      </w:r>
+      <w:r>
+        <w:rPr>
+          <w:bCs/>
+          <w:position w:val="0"/>
+          <w:sz w:val="24"/>
+          <w:sz w:val="24"/>
+          <w:vertAlign w:val="baseline"/>
+          <w:lang w:val="en-US"/>
+        </w:rPr>
+        <w:t xml:space="preserve"> = 0.4</w:t>
       </w:r>
     </w:p>
     <w:p>
@@ -4624,9 +5260,47 @@
       <w:r>
         <w:rPr>
           <w:bCs/>
-          <w:lang w:val="en-US"/>
-        </w:rPr>
-        <w:t>soccer teams. He always thought that he knew a lot about soccer, so he was confident that the</w:t>
+          <w:position w:val="0"/>
+          <w:sz w:val="24"/>
+          <w:sz w:val="24"/>
+          <w:vertAlign w:val="baseline"/>
+          <w:lang w:val="en-US"/>
+        </w:rPr>
+        <w:t>E</w:t>
+      </w:r>
+      <w:r>
+        <w:rPr>
+          <w:bCs/>
+          <w:vertAlign w:val="subscript"/>
+          <w:lang w:val="en-US"/>
+        </w:rPr>
+        <w:t>win</w:t>
+      </w:r>
+      <w:r>
+        <w:rPr>
+          <w:bCs/>
+          <w:position w:val="0"/>
+          <w:sz w:val="24"/>
+          <w:sz w:val="24"/>
+          <w:vertAlign w:val="baseline"/>
+          <w:lang w:val="en-US"/>
+        </w:rPr>
+        <w:t xml:space="preserve"> = 0.4*35 = 14</w:t>
+      </w:r>
+    </w:p>
+    <w:p>
+      <w:pPr>
+        <w:pStyle w:val="Normal"/>
+        <w:rPr>
+          <w:bCs/>
+          <w:lang w:val="en-US"/>
+        </w:rPr>
+      </w:pPr>
+      <w:r>
+        <w:rPr>
+          <w:bCs/>
+          <w:lang w:val="en-US"/>
+        </w:rPr>
       </w:r>
     </w:p>
     <w:p>
@@ -4639,263 +5313,7 @@
           <w:bCs/>
           <w:lang w:val="en-US"/>
         </w:rPr>
-        <w:t>following guess was appropriate (from a German point of view):</w:t>
-      </w:r>
-    </w:p>
-    <w:p>
-      <w:pPr>
-        <w:pStyle w:val="Normal"/>
-        <w:rPr>
-          <w:bCs/>
-          <w:lang w:val="en-US"/>
-        </w:rPr>
-      </w:pPr>
-      <w:r>
-        <w:rPr>
-          <w:bCs/>
-          <w:lang w:val="en-US"/>
-        </w:rPr>
-      </w:r>
-    </w:p>
-    <w:p>
-      <w:pPr>
-        <w:pStyle w:val="Normal"/>
-        <w:rPr>
-          <w:bCs/>
-          <w:lang w:val="en-US"/>
-        </w:rPr>
-      </w:pPr>
-      <w:r>
-        <w:rPr>
-          <w:bCs/>
-          <w:lang w:val="en-US"/>
-        </w:rPr>
-      </w:r>
-    </w:p>
-    <w:p>
-      <w:pPr>
-        <w:pStyle w:val="Normal"/>
-        <w:rPr/>
-      </w:pPr>
-      <w:r>
-        <w:rPr/>
-        <w:drawing>
-          <wp:anchor behindDoc="0" distT="0" distB="0" distL="0" distR="0" simplePos="0" locked="0" layoutInCell="1" allowOverlap="1" relativeHeight="23">
-            <wp:simplePos x="0" y="0"/>
-            <wp:positionH relativeFrom="column">
-              <wp:align>center</wp:align>
-            </wp:positionH>
-            <wp:positionV relativeFrom="paragraph">
-              <wp:posOffset>635</wp:posOffset>
-            </wp:positionV>
-            <wp:extent cx="6120130" cy="1924685"/>
-            <wp:effectExtent l="0" t="0" r="0" b="0"/>
-            <wp:wrapSquare wrapText="largest"/>
-            <wp:docPr id="5" name="Image1" descr=""/>
-            <wp:cNvGraphicFramePr>
-              <a:graphicFrameLocks xmlns:a="http://schemas.openxmlformats.org/drawingml/2006/main" noChangeAspect="1"/>
-            </wp:cNvGraphicFramePr>
-            <a:graphic xmlns:a="http://schemas.openxmlformats.org/drawingml/2006/main">
-              <a:graphicData uri="http://schemas.openxmlformats.org/drawingml/2006/picture">
-                <pic:pic xmlns:pic="http://schemas.openxmlformats.org/drawingml/2006/picture">
-                  <pic:nvPicPr>
-                    <pic:cNvPr id="5" name="Image1" descr=""/>
-                    <pic:cNvPicPr>
-                      <a:picLocks noChangeAspect="1" noChangeArrowheads="1"/>
-                    </pic:cNvPicPr>
-                  </pic:nvPicPr>
-                  <pic:blipFill>
-                    <a:blip r:embed="rId6"/>
-                    <a:stretch>
-                      <a:fillRect/>
-                    </a:stretch>
-                  </pic:blipFill>
-                  <pic:spPr bwMode="auto">
-                    <a:xfrm>
-                      <a:off x="0" y="0"/>
-                      <a:ext cx="6120130" cy="1924685"/>
-                    </a:xfrm>
-                    <a:prstGeom prst="rect">
-                      <a:avLst/>
-                    </a:prstGeom>
-                  </pic:spPr>
-                </pic:pic>
-              </a:graphicData>
-            </a:graphic>
-          </wp:anchor>
-        </w:drawing>
-      </w:r>
-    </w:p>
-    <w:p>
-      <w:pPr>
-        <w:pStyle w:val="Normal"/>
-        <w:rPr/>
-      </w:pPr>
-      <w:r>
-        <w:rPr/>
-      </w:r>
-    </w:p>
-    <w:p>
-      <w:pPr>
-        <w:pStyle w:val="Normal"/>
-        <w:rPr/>
-      </w:pPr>
-      <w:r>
-        <w:rPr>
-          <w:bCs/>
-          <w:lang w:val="en-US"/>
-        </w:rPr>
-        <w:t>a) n = 8+12+15=35</w:t>
-      </w:r>
-    </w:p>
-    <w:p>
-      <w:pPr>
-        <w:pStyle w:val="Normal"/>
-        <w:rPr/>
-      </w:pPr>
-      <w:r>
-        <w:rPr>
-          <w:bCs/>
-          <w:lang w:val="en-US"/>
-        </w:rPr>
-        <w:t>P</w:t>
-      </w:r>
-      <w:r>
-        <w:rPr>
-          <w:bCs/>
-          <w:vertAlign w:val="subscript"/>
-          <w:lang w:val="en-US"/>
-        </w:rPr>
-        <w:t xml:space="preserve">win </w:t>
-      </w:r>
-      <w:r>
-        <w:rPr>
-          <w:bCs/>
-          <w:position w:val="0"/>
-          <w:sz w:val="24"/>
-          <w:sz w:val="24"/>
-          <w:vertAlign w:val="baseline"/>
-          <w:lang w:val="en-US"/>
-        </w:rPr>
-        <w:t xml:space="preserve"> = 0.4</w:t>
-      </w:r>
-    </w:p>
-    <w:p>
-      <w:pPr>
-        <w:pStyle w:val="Normal"/>
-        <w:rPr/>
-      </w:pPr>
-      <w:r>
-        <w:rPr>
-          <w:bCs/>
-          <w:position w:val="0"/>
-          <w:sz w:val="24"/>
-          <w:sz w:val="24"/>
-          <w:vertAlign w:val="baseline"/>
-          <w:lang w:val="en-US"/>
-        </w:rPr>
-        <w:t>E</w:t>
-      </w:r>
-      <w:r>
-        <w:rPr>
-          <w:bCs/>
-          <w:vertAlign w:val="subscript"/>
-          <w:lang w:val="en-US"/>
-        </w:rPr>
-        <w:t>win</w:t>
-      </w:r>
-      <w:r>
-        <w:rPr>
-          <w:bCs/>
-          <w:position w:val="0"/>
-          <w:sz w:val="24"/>
-          <w:sz w:val="24"/>
-          <w:vertAlign w:val="baseline"/>
-          <w:lang w:val="en-US"/>
-        </w:rPr>
-        <w:t xml:space="preserve"> = 0.4*35 = 14</w:t>
-      </w:r>
-    </w:p>
-    <w:p>
-      <w:pPr>
-        <w:pStyle w:val="Normal"/>
-        <w:rPr>
-          <w:bCs/>
-          <w:lang w:val="en-US"/>
-        </w:rPr>
-      </w:pPr>
-      <w:r>
-        <w:rPr>
-          <w:bCs/>
-          <w:lang w:val="en-US"/>
-        </w:rPr>
-      </w:r>
-    </w:p>
-    <w:p>
-      <w:pPr>
-        <w:pStyle w:val="Normal"/>
-        <w:rPr/>
-      </w:pPr>
-      <w:r>
-        <w:rPr>
-          <w:bCs/>
-          <w:lang w:val="en-US"/>
-        </w:rPr>
-        <w:t>b) Use the significance level α = 10% to test Dennis’ guess with a goodness-of-fit test.</w:t>
-      </w:r>
-    </w:p>
-    <w:p>
-      <w:pPr>
-        <w:pStyle w:val="Normal"/>
-        <w:rPr/>
-      </w:pPr>
-      <w:r>
-        <w:rPr>
-          <w:bCs/>
-          <w:lang w:val="en-US"/>
-        </w:rPr>
-        <w:t>(See the first page of the assignment for detailed instructions about testing).</w:t>
-      </w:r>
-    </w:p>
-    <w:p>
-      <w:pPr>
-        <w:pStyle w:val="Normal"/>
-        <w:rPr/>
-      </w:pPr>
-      <w:r>
-        <w:rPr>
-          <w:bCs/>
-          <w:lang w:val="en-US"/>
-        </w:rPr>
-        <w:t>Furthermore, Dennis claimed that the German men’s and women’s national soccer teams have the</w:t>
-      </w:r>
-    </w:p>
-    <w:p>
-      <w:pPr>
-        <w:pStyle w:val="Normal"/>
-        <w:rPr/>
-      </w:pPr>
-      <w:r>
-        <w:rPr>
-          <w:bCs/>
-          <w:lang w:val="en-US"/>
-        </w:rPr>
-        <w:t>same chances of winning (and of losing) against the respective Italian teams.</w:t>
-      </w:r>
-    </w:p>
-    <w:p>
-      <w:pPr>
-        <w:pStyle w:val="Normal"/>
-        <w:rPr>
-          <w:bCs/>
-          <w:lang w:val="en-US"/>
-        </w:rPr>
-      </w:pPr>
-      <w:r>
-        <w:rPr>
-          <w:bCs/>
-          <w:lang w:val="en-US"/>
-        </w:rPr>
+        <w:t xml:space="preserve">b) </w:t>
       </w:r>
     </w:p>
     <w:p>
@@ -6117,7 +6535,7 @@
           <w:bCs/>
           <w:lang w:val="en-US"/>
         </w:rPr>
-        <w:t>c) Should you use a test of independence or a test of homogeneity to test Dennis’ second claim?</w:t>
+        <w:t xml:space="preserve">c) </w:t>
       </w:r>
     </w:p>
     <w:p>
@@ -6130,20 +6548,68 @@
           <w:bCs/>
           <w:lang w:val="en-US"/>
         </w:rPr>
-        <w:t>Motivate your answer and formulate the null and alternative hypothesis.</w:t>
-      </w:r>
-    </w:p>
-    <w:p>
-      <w:pPr>
-        <w:pStyle w:val="Normal"/>
+        <w:t xml:space="preserve">We should use a test of homogeneity. Dennis claims that one team should have the same performance of the other team, which is a different population. </w:t>
+      </w:r>
+      <w:r>
+        <w:rPr>
+          <w:bCs/>
+          <w:lang w:val="en-US"/>
+        </w:rPr>
+        <w:t xml:space="preserve">We are not interested  in the independence of </w:t>
+      </w:r>
+      <w:r>
+        <w:rPr>
+          <w:bCs/>
+          <w:lang w:val="en-US"/>
+        </w:rPr>
+        <w:t xml:space="preserve">2 variables (eg. </w:t>
+      </w:r>
+      <w:r>
+        <w:rPr>
+          <w:bCs/>
+          <w:lang w:val="en-US"/>
+        </w:rPr>
+        <w:t xml:space="preserve">winning and </w:t>
+      </w:r>
+      <w:r>
+        <w:rPr>
+          <w:bCs/>
+          <w:lang w:val="en-US"/>
+        </w:rPr>
+        <w:t>the wom</w:t>
+      </w:r>
+      <w:r>
+        <w:rPr>
+          <w:bCs/>
+          <w:lang w:val="en-US"/>
+        </w:rPr>
+        <w:t>e</w:t>
+      </w:r>
+      <w:r>
+        <w:rPr>
+          <w:bCs/>
+          <w:lang w:val="en-US"/>
+        </w:rPr>
+        <w:t>ns soccer players</w:t>
+      </w:r>
+      <w:r>
+        <w:rPr>
+          <w:bCs/>
+          <w:lang w:val="en-US"/>
+        </w:rPr>
+        <w:t>. We are interested if both teams have the same proportions of winning, playing draw, and losing.</w:t>
+      </w:r>
+    </w:p>
+    <w:p>
+      <w:pPr>
+        <w:pStyle w:val="Normal"/>
+        <w:rPr>
+          <w:bCs/>
+          <w:lang w:val="en-US"/>
+        </w:rPr>
+      </w:pPr>
+      <w:r>
         <w:rPr/>
-      </w:pPr>
-      <w:r>
-        <w:rPr>
-          <w:bCs/>
-          <w:lang w:val="en-US"/>
-        </w:rPr>
-        <w:t>d) Create a matrix results containing the data and use it to perform the test of part c). Take</w:t>
       </w:r>
     </w:p>
     <w:p>
@@ -6156,7 +6622,75 @@
           <w:bCs/>
           <w:lang w:val="en-US"/>
         </w:rPr>
-        <w:t>significance level α = 5%.</w:t>
+        <w:t>H</w:t>
+      </w:r>
+      <w:r>
+        <w:rPr>
+          <w:bCs/>
+          <w:vertAlign w:val="subscript"/>
+          <w:lang w:val="en-US"/>
+        </w:rPr>
+        <w:t>0</w:t>
+      </w:r>
+      <w:r>
+        <w:rPr>
+          <w:bCs/>
+          <w:position w:val="0"/>
+          <w:sz w:val="24"/>
+          <w:vertAlign w:val="baseline"/>
+          <w:lang w:val="en-US"/>
+        </w:rPr>
+        <w:t>:</w:t>
+      </w:r>
+      <w:r>
+        <w:rPr>
+          <w:bCs/>
+          <w:position w:val="0"/>
+          <w:sz w:val="24"/>
+          <w:vertAlign w:val="baseline"/>
+          <w:lang w:val="en-US"/>
+        </w:rPr>
+        <w:t xml:space="preserve">The mens and womens German soccer team have both the same </w:t>
+      </w:r>
+      <w:r>
+        <w:rPr>
+          <w:bCs/>
+          <w:position w:val="0"/>
+          <w:sz w:val="24"/>
+          <w:vertAlign w:val="baseline"/>
+          <w:lang w:val="en-US"/>
+        </w:rPr>
+        <w:t>chance</w:t>
+      </w:r>
+      <w:r>
+        <w:rPr>
+          <w:bCs/>
+          <w:position w:val="0"/>
+          <w:sz w:val="24"/>
+          <w:vertAlign w:val="baseline"/>
+          <w:lang w:val="en-US"/>
+        </w:rPr>
+        <w:t xml:space="preserve"> of winning </w:t>
+      </w:r>
+      <w:r>
+        <w:rPr>
+          <w:bCs/>
+          <w:position w:val="0"/>
+          <w:sz w:val="24"/>
+          <w:vertAlign w:val="baseline"/>
+          <w:lang w:val="en-US"/>
+        </w:rPr>
+        <w:t>(and losing)</w:t>
+      </w:r>
+      <w:r>
+        <w:rPr>
+          <w:bCs/>
+          <w:position w:val="0"/>
+          <w:sz w:val="24"/>
+          <w:vertAlign w:val="baseline"/>
+          <w:lang w:val="en-US"/>
+        </w:rPr>
+        <w:t>.</w:t>
       </w:r>
     </w:p>
     <w:p>
@@ -6167,22 +6701,95 @@
       <w:r>
         <w:rPr>
           <w:bCs/>
-          <w:lang w:val="en-US"/>
-        </w:rPr>
-        <w:t>(See the first page of the assignment for detailed instructions about testing).</w:t>
-      </w:r>
-    </w:p>
-    <w:p>
-      <w:pPr>
-        <w:pStyle w:val="Normal"/>
+          <w:position w:val="0"/>
+          <w:sz w:val="24"/>
+          <w:vertAlign w:val="baseline"/>
+          <w:lang w:val="en-US"/>
+        </w:rPr>
+        <w:t>H</w:t>
+      </w:r>
+      <w:r>
+        <w:rPr>
+          <w:bCs/>
+          <w:vertAlign w:val="subscript"/>
+          <w:lang w:val="en-US"/>
+        </w:rPr>
+        <w:t>a</w:t>
+      </w:r>
+      <w:r>
+        <w:rPr>
+          <w:bCs/>
+          <w:position w:val="0"/>
+          <w:sz w:val="24"/>
+          <w:vertAlign w:val="baseline"/>
+          <w:lang w:val="en-US"/>
+        </w:rPr>
+        <w:t>:</w:t>
+      </w:r>
+      <w:r>
+        <w:rPr>
+          <w:bCs/>
+          <w:position w:val="0"/>
+          <w:sz w:val="24"/>
+          <w:vertAlign w:val="baseline"/>
+          <w:lang w:val="en-US"/>
+        </w:rPr>
+        <w:t xml:space="preserve">The mens and womens German soccer team do NOT have the same </w:t>
+      </w:r>
+      <w:r>
+        <w:rPr>
+          <w:bCs/>
+          <w:position w:val="0"/>
+          <w:sz w:val="24"/>
+          <w:vertAlign w:val="baseline"/>
+          <w:lang w:val="en-US"/>
+        </w:rPr>
+        <w:t>chance</w:t>
+      </w:r>
+      <w:r>
+        <w:rPr>
+          <w:bCs/>
+          <w:position w:val="0"/>
+          <w:sz w:val="24"/>
+          <w:vertAlign w:val="baseline"/>
+          <w:lang w:val="en-US"/>
+        </w:rPr>
+        <w:t xml:space="preserve"> of winning </w:t>
+      </w:r>
+      <w:r>
+        <w:rPr>
+          <w:bCs/>
+          <w:position w:val="0"/>
+          <w:sz w:val="24"/>
+          <w:vertAlign w:val="baseline"/>
+          <w:lang w:val="en-US"/>
+        </w:rPr>
+        <w:t>(and losing)</w:t>
+      </w:r>
+      <w:r>
+        <w:rPr>
+          <w:bCs/>
+          <w:position w:val="0"/>
+          <w:sz w:val="24"/>
+          <w:vertAlign w:val="baseline"/>
+          <w:lang w:val="en-US"/>
+        </w:rPr>
+        <w:t>.</w:t>
+      </w:r>
+    </w:p>
+    <w:p>
+      <w:pPr>
+        <w:pStyle w:val="Normal"/>
+        <w:rPr>
+          <w:bCs/>
+          <w:position w:val="0"/>
+          <w:sz w:val="24"/>
+          <w:vertAlign w:val="baseline"/>
+          <w:lang w:val="en-US"/>
+        </w:rPr>
+      </w:pPr>
+      <w:r>
         <w:rPr/>
-      </w:pPr>
-      <w:r>
-        <w:rPr>
-          <w:bCs/>
-          <w:lang w:val="en-US"/>
-        </w:rPr>
-        <w:t>e) How many games would the German men have won against Italy if the second claim was true?</w:t>
       </w:r>
     </w:p>
     <w:p>
@@ -6195,7 +6802,7 @@
           <w:bCs/>
           <w:lang w:val="en-US"/>
         </w:rPr>
-        <w:t>f) Now combine Draws and Defeats among each, men and women. This results in a 2 × 2</w:t>
+        <w:t xml:space="preserve">d) </w:t>
       </w:r>
     </w:p>
     <w:p>
@@ -6206,22 +6813,138 @@
       <w:r>
         <w:rPr>
           <w:bCs/>
-          <w:lang w:val="en-US"/>
-        </w:rPr>
-        <w:t>contingency table. Use Fisher’s exact test and significance level α = 1% to test the directed</w:t>
-      </w:r>
-    </w:p>
-    <w:p>
-      <w:pPr>
-        <w:pStyle w:val="Normal"/>
+          <w:i/>
+          <w:lang w:val="en-US"/>
+        </w:rPr>
+        <w:t>Null hypothesis:</w:t>
+        <w:br/>
+      </w:r>
+      <w:r>
+        <w:rPr>
+          <w:bCs/>
+          <w:i w:val="false"/>
+          <w:iCs w:val="false"/>
+          <w:lang w:val="en-US"/>
+        </w:rPr>
+        <w:t>H</w:t>
+      </w:r>
+      <w:r>
+        <w:rPr>
+          <w:bCs/>
+          <w:i w:val="false"/>
+          <w:iCs w:val="false"/>
+          <w:vertAlign w:val="subscript"/>
+          <w:lang w:val="en-US"/>
+        </w:rPr>
+        <w:t>0</w:t>
+      </w:r>
+      <w:r>
+        <w:rPr>
+          <w:bCs/>
+          <w:i w:val="false"/>
+          <w:iCs w:val="false"/>
+          <w:position w:val="0"/>
+          <w:sz w:val="24"/>
+          <w:vertAlign w:val="baseline"/>
+          <w:lang w:val="en-US"/>
+        </w:rPr>
+        <w:t>:</w:t>
+      </w:r>
+      <w:r>
+        <w:rPr>
+          <w:bCs/>
+          <w:i w:val="false"/>
+          <w:iCs w:val="false"/>
+          <w:position w:val="0"/>
+          <w:sz w:val="24"/>
+          <w:vertAlign w:val="baseline"/>
+          <w:lang w:val="en-US"/>
+        </w:rPr>
+        <w:t xml:space="preserve">The mens and womens German soccer team have both the same </w:t>
+      </w:r>
+      <w:r>
+        <w:rPr>
+          <w:bCs/>
+          <w:i w:val="false"/>
+          <w:iCs w:val="false"/>
+          <w:position w:val="0"/>
+          <w:sz w:val="24"/>
+          <w:vertAlign w:val="baseline"/>
+          <w:lang w:val="en-US"/>
+        </w:rPr>
+        <w:t>chance</w:t>
+      </w:r>
+      <w:r>
+        <w:rPr>
+          <w:bCs/>
+          <w:i w:val="false"/>
+          <w:iCs w:val="false"/>
+          <w:position w:val="0"/>
+          <w:sz w:val="24"/>
+          <w:vertAlign w:val="baseline"/>
+          <w:lang w:val="en-US"/>
+        </w:rPr>
+        <w:t xml:space="preserve"> of winning </w:t>
+      </w:r>
+      <w:r>
+        <w:rPr>
+          <w:bCs/>
+          <w:i w:val="false"/>
+          <w:iCs w:val="false"/>
+          <w:position w:val="0"/>
+          <w:sz w:val="24"/>
+          <w:vertAlign w:val="baseline"/>
+          <w:lang w:val="en-US"/>
+        </w:rPr>
+        <w:t>(and losing)</w:t>
+      </w:r>
+      <w:r>
+        <w:rPr>
+          <w:bCs/>
+          <w:i w:val="false"/>
+          <w:iCs w:val="false"/>
+          <w:position w:val="0"/>
+          <w:sz w:val="24"/>
+          <w:vertAlign w:val="baseline"/>
+          <w:lang w:val="en-US"/>
+        </w:rPr>
+        <w:t>.</w:t>
+      </w:r>
+    </w:p>
+    <w:p>
+      <w:pPr>
+        <w:pStyle w:val="Normal"/>
+        <w:rPr>
+          <w:bCs/>
+          <w:i/>
+          <w:i/>
+          <w:position w:val="0"/>
+          <w:sz w:val="24"/>
+          <w:vertAlign w:val="baseline"/>
+          <w:lang w:val="en-US"/>
+        </w:rPr>
+      </w:pPr>
+      <w:r>
         <w:rPr/>
-      </w:pPr>
-      <w:r>
-        <w:rPr>
-          <w:bCs/>
-          <w:lang w:val="en-US"/>
-        </w:rPr>
-        <w:t>claim</w:t>
+      </w:r>
+    </w:p>
+    <w:p>
+      <w:pPr>
+        <w:pStyle w:val="Normal"/>
+        <w:rPr>
+          <w:rFonts w:eastAsia="Times New Roman"/>
+          <w:color w:val="222222"/>
+          <w:shd w:fill="FFFFFF" w:val="clear"/>
+          <w:lang w:val="en-US"/>
+        </w:rPr>
+      </w:pPr>
+      <w:r>
+        <w:rPr>
+          <w:rFonts w:eastAsia="Times New Roman"/>
+          <w:color w:val="222222"/>
+          <w:shd w:fill="FFFFFF" w:val="clear"/>
+          <w:lang w:val="en-US"/>
+        </w:rPr>
       </w:r>
     </w:p>
     <w:p>
@@ -6231,10 +6954,156 @@
       </w:pPr>
       <w:r>
         <w:rPr>
-          <w:bCs/>
-          <w:lang w:val="en-US"/>
-        </w:rPr>
-        <w:t>G) a : “Men have worse chances to win a soccer match against Italy than women.”</w:t>
+          <w:rFonts w:eastAsia="Times New Roman"/>
+          <w:i/>
+          <w:color w:val="222222"/>
+          <w:shd w:fill="FFFFFF" w:val="clear"/>
+          <w:lang w:val="en-US"/>
+        </w:rPr>
+        <w:t>Alternative hypothesis:</w:t>
+      </w:r>
+    </w:p>
+    <w:p>
+      <w:pPr>
+        <w:pStyle w:val="Normal"/>
+        <w:rPr>
+          <w:i w:val="false"/>
+          <w:i w:val="false"/>
+          <w:iCs w:val="false"/>
+        </w:rPr>
+      </w:pPr>
+      <w:r>
+        <w:rPr>
+          <w:rFonts w:eastAsia="Times New Roman"/>
+          <w:bCs/>
+          <w:i w:val="false"/>
+          <w:iCs w:val="false"/>
+          <w:color w:val="222222"/>
+          <w:position w:val="0"/>
+          <w:sz w:val="24"/>
+          <w:shd w:fill="FFFFFF" w:val="clear"/>
+          <w:vertAlign w:val="baseline"/>
+          <w:lang w:val="en-US"/>
+        </w:rPr>
+        <w:t>H</w:t>
+      </w:r>
+      <w:r>
+        <w:rPr>
+          <w:rFonts w:eastAsia="Times New Roman"/>
+          <w:bCs/>
+          <w:i w:val="false"/>
+          <w:iCs w:val="false"/>
+          <w:color w:val="222222"/>
+          <w:shd w:fill="FFFFFF" w:val="clear"/>
+          <w:vertAlign w:val="subscript"/>
+          <w:lang w:val="en-US"/>
+        </w:rPr>
+        <w:t>a</w:t>
+      </w:r>
+      <w:r>
+        <w:rPr>
+          <w:rFonts w:eastAsia="Times New Roman"/>
+          <w:bCs/>
+          <w:i w:val="false"/>
+          <w:iCs w:val="false"/>
+          <w:color w:val="222222"/>
+          <w:position w:val="0"/>
+          <w:sz w:val="24"/>
+          <w:shd w:fill="FFFFFF" w:val="clear"/>
+          <w:vertAlign w:val="baseline"/>
+          <w:lang w:val="en-US"/>
+        </w:rPr>
+        <w:t>:</w:t>
+      </w:r>
+      <w:r>
+        <w:rPr>
+          <w:rFonts w:eastAsia="Times New Roman"/>
+          <w:bCs/>
+          <w:i w:val="false"/>
+          <w:iCs w:val="false"/>
+          <w:color w:val="222222"/>
+          <w:position w:val="0"/>
+          <w:sz w:val="24"/>
+          <w:shd w:fill="FFFFFF" w:val="clear"/>
+          <w:vertAlign w:val="baseline"/>
+          <w:lang w:val="en-US"/>
+        </w:rPr>
+        <w:t xml:space="preserve">The mens and womens German soccer team do NOT have the same </w:t>
+      </w:r>
+      <w:r>
+        <w:rPr>
+          <w:rFonts w:eastAsia="Times New Roman"/>
+          <w:bCs/>
+          <w:i w:val="false"/>
+          <w:iCs w:val="false"/>
+          <w:color w:val="222222"/>
+          <w:position w:val="0"/>
+          <w:sz w:val="24"/>
+          <w:shd w:fill="FFFFFF" w:val="clear"/>
+          <w:vertAlign w:val="baseline"/>
+          <w:lang w:val="en-US"/>
+        </w:rPr>
+        <w:t>chance</w:t>
+      </w:r>
+      <w:r>
+        <w:rPr>
+          <w:rFonts w:eastAsia="Times New Roman"/>
+          <w:bCs/>
+          <w:i w:val="false"/>
+          <w:iCs w:val="false"/>
+          <w:color w:val="222222"/>
+          <w:position w:val="0"/>
+          <w:sz w:val="24"/>
+          <w:shd w:fill="FFFFFF" w:val="clear"/>
+          <w:vertAlign w:val="baseline"/>
+          <w:lang w:val="en-US"/>
+        </w:rPr>
+        <w:t xml:space="preserve"> of winning </w:t>
+      </w:r>
+      <w:r>
+        <w:rPr>
+          <w:rFonts w:eastAsia="Times New Roman"/>
+          <w:bCs/>
+          <w:i w:val="false"/>
+          <w:iCs w:val="false"/>
+          <w:color w:val="222222"/>
+          <w:position w:val="0"/>
+          <w:sz w:val="24"/>
+          <w:shd w:fill="FFFFFF" w:val="clear"/>
+          <w:vertAlign w:val="baseline"/>
+          <w:lang w:val="en-US"/>
+        </w:rPr>
+        <w:t>(and losing)</w:t>
+      </w:r>
+      <w:r>
+        <w:rPr>
+          <w:rFonts w:eastAsia="Times New Roman"/>
+          <w:bCs/>
+          <w:i w:val="false"/>
+          <w:iCs w:val="false"/>
+          <w:color w:val="222222"/>
+          <w:position w:val="0"/>
+          <w:sz w:val="24"/>
+          <w:shd w:fill="FFFFFF" w:val="clear"/>
+          <w:vertAlign w:val="baseline"/>
+          <w:lang w:val="en-US"/>
+        </w:rPr>
+        <w:t>.</w:t>
+      </w:r>
+    </w:p>
+    <w:p>
+      <w:pPr>
+        <w:pStyle w:val="Normal"/>
+        <w:rPr>
+          <w:bCs/>
+          <w:lang w:val="en-US"/>
+        </w:rPr>
+      </w:pPr>
+      <w:r>
+        <w:rPr>
+          <w:bCs/>
+          <w:lang w:val="en-US"/>
+        </w:rPr>
       </w:r>
     </w:p>
     <w:p>
@@ -6244,48 +7113,3715 @@
       </w:pPr>
       <w:r>
         <w:rPr>
-          <w:bCs/>
-          <w:lang w:val="en-US"/>
-        </w:rPr>
-        <w:t>(See the first page of the assignment for detailed instructions about testing).</w:t>
-      </w:r>
-    </w:p>
-    <w:p>
-      <w:pPr>
-        <w:pStyle w:val="Normal"/>
-        <w:rPr>
-          <w:bCs/>
-          <w:lang w:val="en-US"/>
-        </w:rPr>
-      </w:pPr>
-      <w:r>
-        <w:rPr>
-          <w:lang w:val="en-US"/>
-        </w:rPr>
-      </w:r>
-    </w:p>
-    <w:p>
-      <w:pPr>
-        <w:pStyle w:val="Normal"/>
-        <w:rPr>
-          <w:lang w:val="en-US"/>
-        </w:rPr>
-      </w:pPr>
-      <w:r>
-        <w:rPr>
-          <w:lang w:val="en-US"/>
-        </w:rPr>
-      </w:r>
-    </w:p>
-    <w:p>
-      <w:pPr>
-        <w:pStyle w:val="Normal"/>
-        <w:rPr>
-          <w:b/>
-          <w:b/>
-          <w:bCs/>
-          <w:lang w:val="en-US"/>
-        </w:rPr>
+          <w:b/>
+          <w:bCs/>
+          <w:lang w:val="en-US"/>
+        </w:rPr>
+        <w:t>Significance level:</w:t>
+      </w:r>
+    </w:p>
+    <w:p>
+      <w:pPr>
+        <w:pStyle w:val="Normal"/>
+        <w:rPr/>
+      </w:pPr>
+      <w:r>
+        <w:rPr>
+          <w:rFonts w:eastAsia="Times New Roman"/>
+          <w:color w:val="222222"/>
+          <w:shd w:fill="FFFFFF" w:val="clear"/>
+        </w:rPr>
+        <w:t>α</w:t>
+      </w:r>
+      <w:r>
+        <w:rPr>
+          <w:rFonts w:eastAsia="Times New Roman"/>
+          <w:color w:val="222222"/>
+          <w:shd w:fill="FFFFFF" w:val="clear"/>
+          <w:lang w:val="en-US"/>
+        </w:rPr>
+        <w:t xml:space="preserve"> = 0.05</w:t>
+      </w:r>
+    </w:p>
+    <w:p>
+      <w:pPr>
+        <w:pStyle w:val="Normal"/>
+        <w:rPr>
+          <w:rFonts w:eastAsia="Times New Roman"/>
+          <w:color w:val="222222"/>
+          <w:shd w:fill="FFFFFF" w:val="clear"/>
+          <w:lang w:val="en-US"/>
+        </w:rPr>
+      </w:pPr>
+      <w:r>
+        <w:rPr>
+          <w:rFonts w:eastAsia="Times New Roman"/>
+          <w:color w:val="222222"/>
+          <w:shd w:fill="FFFFFF" w:val="clear"/>
+          <w:lang w:val="en-US"/>
+        </w:rPr>
+      </w:r>
+    </w:p>
+    <w:p>
+      <w:pPr>
+        <w:pStyle w:val="Normal"/>
+        <w:rPr/>
+      </w:pPr>
+      <w:r>
+        <w:rPr>
+          <w:rFonts w:eastAsia="Times New Roman"/>
+          <w:b/>
+          <w:color w:val="222222"/>
+          <w:shd w:fill="FFFFFF" w:val="clear"/>
+          <w:lang w:val="en-US"/>
+        </w:rPr>
+        <w:t>Data:</w:t>
+      </w:r>
+    </w:p>
+    <w:tbl>
+      <w:tblPr>
+        <w:tblW w:w="9638" w:type="dxa"/>
+        <w:jc w:val="left"/>
+        <w:tblInd w:w="55" w:type="dxa"/>
+        <w:tblBorders>
+          <w:top w:val="single" w:sz="2" w:space="0" w:color="000000"/>
+          <w:left w:val="single" w:sz="2" w:space="0" w:color="000000"/>
+          <w:bottom w:val="single" w:sz="2" w:space="0" w:color="000000"/>
+          <w:insideH w:val="single" w:sz="2" w:space="0" w:color="000000"/>
+        </w:tblBorders>
+        <w:tblCellMar>
+          <w:top w:w="55" w:type="dxa"/>
+          <w:left w:w="54" w:type="dxa"/>
+          <w:bottom w:w="55" w:type="dxa"/>
+          <w:right w:w="55" w:type="dxa"/>
+        </w:tblCellMar>
+      </w:tblPr>
+      <w:tblGrid>
+        <w:gridCol w:w="1927"/>
+        <w:gridCol w:w="1928"/>
+        <w:gridCol w:w="1927"/>
+        <w:gridCol w:w="1928"/>
+        <w:gridCol w:w="1928"/>
+      </w:tblGrid>
+      <w:tr>
+        <w:trPr/>
+        <w:tc>
+          <w:tcPr>
+            <w:tcW w:w="1927" w:type="dxa"/>
+            <w:tcBorders>
+              <w:top w:val="single" w:sz="2" w:space="0" w:color="000000"/>
+              <w:left w:val="single" w:sz="2" w:space="0" w:color="000000"/>
+              <w:bottom w:val="single" w:sz="2" w:space="0" w:color="000000"/>
+              <w:insideH w:val="single" w:sz="2" w:space="0" w:color="000000"/>
+            </w:tcBorders>
+            <w:shd w:fill="auto" w:val="clear"/>
+            <w:tcMar>
+              <w:left w:w="54" w:type="dxa"/>
+            </w:tcMar>
+          </w:tcPr>
+          <w:p>
+            <w:pPr>
+              <w:pStyle w:val="TableContents"/>
+              <w:rPr/>
+            </w:pPr>
+            <w:r>
+              <w:rPr/>
+            </w:r>
+          </w:p>
+        </w:tc>
+        <w:tc>
+          <w:tcPr>
+            <w:tcW w:w="1928" w:type="dxa"/>
+            <w:tcBorders>
+              <w:top w:val="single" w:sz="2" w:space="0" w:color="000000"/>
+              <w:left w:val="single" w:sz="2" w:space="0" w:color="000000"/>
+              <w:bottom w:val="single" w:sz="2" w:space="0" w:color="000000"/>
+              <w:insideH w:val="single" w:sz="2" w:space="0" w:color="000000"/>
+            </w:tcBorders>
+            <w:shd w:fill="auto" w:val="clear"/>
+            <w:tcMar>
+              <w:left w:w="54" w:type="dxa"/>
+            </w:tcMar>
+          </w:tcPr>
+          <w:p>
+            <w:pPr>
+              <w:pStyle w:val="TableContents"/>
+              <w:rPr/>
+            </w:pPr>
+            <w:r>
+              <w:rPr/>
+              <w:t>W</w:t>
+            </w:r>
+            <w:r>
+              <w:rPr/>
+              <w:t>o</w:t>
+            </w:r>
+            <w:r>
+              <w:rPr/>
+              <w:t>n</w:t>
+            </w:r>
+          </w:p>
+        </w:tc>
+        <w:tc>
+          <w:tcPr>
+            <w:tcW w:w="1927" w:type="dxa"/>
+            <w:tcBorders>
+              <w:top w:val="single" w:sz="2" w:space="0" w:color="000000"/>
+              <w:left w:val="single" w:sz="2" w:space="0" w:color="000000"/>
+              <w:bottom w:val="single" w:sz="2" w:space="0" w:color="000000"/>
+              <w:insideH w:val="single" w:sz="2" w:space="0" w:color="000000"/>
+            </w:tcBorders>
+            <w:shd w:fill="auto" w:val="clear"/>
+            <w:tcMar>
+              <w:left w:w="54" w:type="dxa"/>
+            </w:tcMar>
+          </w:tcPr>
+          <w:p>
+            <w:pPr>
+              <w:pStyle w:val="TableContents"/>
+              <w:rPr/>
+            </w:pPr>
+            <w:r>
+              <w:rPr/>
+              <w:t>Draw</w:t>
+            </w:r>
+          </w:p>
+        </w:tc>
+        <w:tc>
+          <w:tcPr>
+            <w:tcW w:w="1928" w:type="dxa"/>
+            <w:tcBorders>
+              <w:top w:val="single" w:sz="2" w:space="0" w:color="000000"/>
+              <w:left w:val="single" w:sz="2" w:space="0" w:color="000000"/>
+              <w:bottom w:val="single" w:sz="2" w:space="0" w:color="000000"/>
+              <w:insideH w:val="single" w:sz="2" w:space="0" w:color="000000"/>
+            </w:tcBorders>
+            <w:shd w:fill="auto" w:val="clear"/>
+            <w:tcMar>
+              <w:left w:w="54" w:type="dxa"/>
+            </w:tcMar>
+          </w:tcPr>
+          <w:p>
+            <w:pPr>
+              <w:pStyle w:val="TableContents"/>
+              <w:rPr/>
+            </w:pPr>
+            <w:r>
+              <w:rPr/>
+              <w:t>Lost</w:t>
+            </w:r>
+          </w:p>
+        </w:tc>
+        <w:tc>
+          <w:tcPr>
+            <w:tcW w:w="1928" w:type="dxa"/>
+            <w:tcBorders>
+              <w:top w:val="single" w:sz="2" w:space="0" w:color="000000"/>
+              <w:left w:val="single" w:sz="2" w:space="0" w:color="000000"/>
+              <w:bottom w:val="single" w:sz="2" w:space="0" w:color="000000"/>
+              <w:right w:val="single" w:sz="2" w:space="0" w:color="000000"/>
+              <w:insideH w:val="single" w:sz="2" w:space="0" w:color="000000"/>
+              <w:insideV w:val="single" w:sz="2" w:space="0" w:color="000000"/>
+            </w:tcBorders>
+            <w:shd w:fill="auto" w:val="clear"/>
+            <w:tcMar>
+              <w:left w:w="54" w:type="dxa"/>
+            </w:tcMar>
+          </w:tcPr>
+          <w:p>
+            <w:pPr>
+              <w:pStyle w:val="TableContents"/>
+              <w:rPr>
+                <w:b/>
+                <w:b/>
+                <w:bCs/>
+              </w:rPr>
+            </w:pPr>
+            <w:r>
+              <w:rPr>
+                <w:b/>
+                <w:bCs/>
+              </w:rPr>
+              <w:t>Total</w:t>
+            </w:r>
+          </w:p>
+        </w:tc>
+      </w:tr>
+      <w:tr>
+        <w:trPr/>
+        <w:tc>
+          <w:tcPr>
+            <w:tcW w:w="1927" w:type="dxa"/>
+            <w:tcBorders>
+              <w:left w:val="single" w:sz="2" w:space="0" w:color="000000"/>
+              <w:bottom w:val="single" w:sz="2" w:space="0" w:color="000000"/>
+              <w:insideH w:val="single" w:sz="2" w:space="0" w:color="000000"/>
+            </w:tcBorders>
+            <w:shd w:fill="auto" w:val="clear"/>
+            <w:tcMar>
+              <w:left w:w="54" w:type="dxa"/>
+            </w:tcMar>
+          </w:tcPr>
+          <w:p>
+            <w:pPr>
+              <w:pStyle w:val="TableContents"/>
+              <w:rPr/>
+            </w:pPr>
+            <w:r>
+              <w:rPr/>
+              <w:t>Men</w:t>
+            </w:r>
+          </w:p>
+        </w:tc>
+        <w:tc>
+          <w:tcPr>
+            <w:tcW w:w="1928" w:type="dxa"/>
+            <w:tcBorders>
+              <w:left w:val="single" w:sz="2" w:space="0" w:color="000000"/>
+              <w:bottom w:val="single" w:sz="2" w:space="0" w:color="000000"/>
+              <w:insideH w:val="single" w:sz="2" w:space="0" w:color="000000"/>
+            </w:tcBorders>
+            <w:shd w:fill="auto" w:val="clear"/>
+            <w:tcMar>
+              <w:left w:w="54" w:type="dxa"/>
+            </w:tcMar>
+          </w:tcPr>
+          <w:p>
+            <w:pPr>
+              <w:pStyle w:val="TableContents"/>
+              <w:rPr/>
+            </w:pPr>
+            <w:r>
+              <w:rPr/>
+              <w:t>8</w:t>
+            </w:r>
+          </w:p>
+        </w:tc>
+        <w:tc>
+          <w:tcPr>
+            <w:tcW w:w="1927" w:type="dxa"/>
+            <w:tcBorders>
+              <w:left w:val="single" w:sz="2" w:space="0" w:color="000000"/>
+              <w:bottom w:val="single" w:sz="2" w:space="0" w:color="000000"/>
+              <w:insideH w:val="single" w:sz="2" w:space="0" w:color="000000"/>
+            </w:tcBorders>
+            <w:shd w:fill="auto" w:val="clear"/>
+            <w:tcMar>
+              <w:left w:w="54" w:type="dxa"/>
+            </w:tcMar>
+          </w:tcPr>
+          <w:p>
+            <w:pPr>
+              <w:pStyle w:val="TableContents"/>
+              <w:rPr/>
+            </w:pPr>
+            <w:r>
+              <w:rPr/>
+              <w:t>12</w:t>
+            </w:r>
+          </w:p>
+        </w:tc>
+        <w:tc>
+          <w:tcPr>
+            <w:tcW w:w="1928" w:type="dxa"/>
+            <w:tcBorders>
+              <w:left w:val="single" w:sz="2" w:space="0" w:color="000000"/>
+              <w:bottom w:val="single" w:sz="2" w:space="0" w:color="000000"/>
+              <w:insideH w:val="single" w:sz="2" w:space="0" w:color="000000"/>
+            </w:tcBorders>
+            <w:shd w:fill="auto" w:val="clear"/>
+            <w:tcMar>
+              <w:left w:w="54" w:type="dxa"/>
+            </w:tcMar>
+          </w:tcPr>
+          <w:p>
+            <w:pPr>
+              <w:pStyle w:val="TableContents"/>
+              <w:rPr/>
+            </w:pPr>
+            <w:r>
+              <w:rPr/>
+              <w:t>15</w:t>
+            </w:r>
+          </w:p>
+        </w:tc>
+        <w:tc>
+          <w:tcPr>
+            <w:tcW w:w="1928" w:type="dxa"/>
+            <w:tcBorders>
+              <w:left w:val="single" w:sz="2" w:space="0" w:color="000000"/>
+              <w:bottom w:val="single" w:sz="2" w:space="0" w:color="000000"/>
+              <w:right w:val="single" w:sz="2" w:space="0" w:color="000000"/>
+              <w:insideH w:val="single" w:sz="2" w:space="0" w:color="000000"/>
+              <w:insideV w:val="single" w:sz="2" w:space="0" w:color="000000"/>
+            </w:tcBorders>
+            <w:shd w:fill="auto" w:val="clear"/>
+            <w:tcMar>
+              <w:left w:w="54" w:type="dxa"/>
+            </w:tcMar>
+          </w:tcPr>
+          <w:p>
+            <w:pPr>
+              <w:pStyle w:val="TableContents"/>
+              <w:rPr>
+                <w:b/>
+                <w:b/>
+                <w:bCs/>
+              </w:rPr>
+            </w:pPr>
+            <w:r>
+              <w:rPr>
+                <w:b/>
+                <w:bCs/>
+              </w:rPr>
+              <w:t>35</w:t>
+            </w:r>
+          </w:p>
+        </w:tc>
+      </w:tr>
+      <w:tr>
+        <w:trPr/>
+        <w:tc>
+          <w:tcPr>
+            <w:tcW w:w="1927" w:type="dxa"/>
+            <w:tcBorders>
+              <w:left w:val="single" w:sz="2" w:space="0" w:color="000000"/>
+              <w:bottom w:val="single" w:sz="2" w:space="0" w:color="000000"/>
+              <w:insideH w:val="single" w:sz="2" w:space="0" w:color="000000"/>
+            </w:tcBorders>
+            <w:shd w:fill="auto" w:val="clear"/>
+            <w:tcMar>
+              <w:left w:w="54" w:type="dxa"/>
+            </w:tcMar>
+          </w:tcPr>
+          <w:p>
+            <w:pPr>
+              <w:pStyle w:val="TableContents"/>
+              <w:rPr/>
+            </w:pPr>
+            <w:r>
+              <w:rPr/>
+              <w:t>Women</w:t>
+            </w:r>
+          </w:p>
+        </w:tc>
+        <w:tc>
+          <w:tcPr>
+            <w:tcW w:w="1928" w:type="dxa"/>
+            <w:tcBorders>
+              <w:left w:val="single" w:sz="2" w:space="0" w:color="000000"/>
+              <w:bottom w:val="single" w:sz="2" w:space="0" w:color="000000"/>
+              <w:insideH w:val="single" w:sz="2" w:space="0" w:color="000000"/>
+            </w:tcBorders>
+            <w:shd w:fill="auto" w:val="clear"/>
+            <w:tcMar>
+              <w:left w:w="54" w:type="dxa"/>
+            </w:tcMar>
+          </w:tcPr>
+          <w:p>
+            <w:pPr>
+              <w:pStyle w:val="TableContents"/>
+              <w:rPr/>
+            </w:pPr>
+            <w:r>
+              <w:rPr/>
+              <w:t>15</w:t>
+            </w:r>
+          </w:p>
+        </w:tc>
+        <w:tc>
+          <w:tcPr>
+            <w:tcW w:w="1927" w:type="dxa"/>
+            <w:tcBorders>
+              <w:left w:val="single" w:sz="2" w:space="0" w:color="000000"/>
+              <w:bottom w:val="single" w:sz="2" w:space="0" w:color="000000"/>
+              <w:insideH w:val="single" w:sz="2" w:space="0" w:color="000000"/>
+            </w:tcBorders>
+            <w:shd w:fill="auto" w:val="clear"/>
+            <w:tcMar>
+              <w:left w:w="54" w:type="dxa"/>
+            </w:tcMar>
+          </w:tcPr>
+          <w:p>
+            <w:pPr>
+              <w:pStyle w:val="TableContents"/>
+              <w:rPr/>
+            </w:pPr>
+            <w:r>
+              <w:rPr/>
+              <w:t>8</w:t>
+            </w:r>
+          </w:p>
+        </w:tc>
+        <w:tc>
+          <w:tcPr>
+            <w:tcW w:w="1928" w:type="dxa"/>
+            <w:tcBorders>
+              <w:left w:val="single" w:sz="2" w:space="0" w:color="000000"/>
+              <w:bottom w:val="single" w:sz="2" w:space="0" w:color="000000"/>
+              <w:insideH w:val="single" w:sz="2" w:space="0" w:color="000000"/>
+            </w:tcBorders>
+            <w:shd w:fill="auto" w:val="clear"/>
+            <w:tcMar>
+              <w:left w:w="54" w:type="dxa"/>
+            </w:tcMar>
+          </w:tcPr>
+          <w:p>
+            <w:pPr>
+              <w:pStyle w:val="TableContents"/>
+              <w:rPr/>
+            </w:pPr>
+            <w:r>
+              <w:rPr/>
+              <w:t>4</w:t>
+            </w:r>
+          </w:p>
+        </w:tc>
+        <w:tc>
+          <w:tcPr>
+            <w:tcW w:w="1928" w:type="dxa"/>
+            <w:tcBorders>
+              <w:left w:val="single" w:sz="2" w:space="0" w:color="000000"/>
+              <w:bottom w:val="single" w:sz="2" w:space="0" w:color="000000"/>
+              <w:right w:val="single" w:sz="2" w:space="0" w:color="000000"/>
+              <w:insideH w:val="single" w:sz="2" w:space="0" w:color="000000"/>
+              <w:insideV w:val="single" w:sz="2" w:space="0" w:color="000000"/>
+            </w:tcBorders>
+            <w:shd w:fill="auto" w:val="clear"/>
+            <w:tcMar>
+              <w:left w:w="54" w:type="dxa"/>
+            </w:tcMar>
+          </w:tcPr>
+          <w:p>
+            <w:pPr>
+              <w:pStyle w:val="TableContents"/>
+              <w:rPr>
+                <w:b/>
+                <w:b/>
+                <w:bCs/>
+              </w:rPr>
+            </w:pPr>
+            <w:r>
+              <w:rPr>
+                <w:b/>
+                <w:bCs/>
+              </w:rPr>
+              <w:t>27</w:t>
+            </w:r>
+          </w:p>
+        </w:tc>
+      </w:tr>
+      <w:tr>
+        <w:trPr/>
+        <w:tc>
+          <w:tcPr>
+            <w:tcW w:w="1927" w:type="dxa"/>
+            <w:tcBorders>
+              <w:left w:val="single" w:sz="2" w:space="0" w:color="000000"/>
+              <w:bottom w:val="single" w:sz="2" w:space="0" w:color="000000"/>
+              <w:insideH w:val="single" w:sz="2" w:space="0" w:color="000000"/>
+            </w:tcBorders>
+            <w:shd w:fill="auto" w:val="clear"/>
+            <w:tcMar>
+              <w:left w:w="54" w:type="dxa"/>
+            </w:tcMar>
+          </w:tcPr>
+          <w:p>
+            <w:pPr>
+              <w:pStyle w:val="TableContents"/>
+              <w:rPr>
+                <w:b/>
+                <w:b/>
+                <w:bCs/>
+              </w:rPr>
+            </w:pPr>
+            <w:r>
+              <w:rPr>
+                <w:b/>
+                <w:bCs/>
+              </w:rPr>
+              <w:t>Total</w:t>
+            </w:r>
+          </w:p>
+        </w:tc>
+        <w:tc>
+          <w:tcPr>
+            <w:tcW w:w="1928" w:type="dxa"/>
+            <w:tcBorders>
+              <w:left w:val="single" w:sz="2" w:space="0" w:color="000000"/>
+              <w:bottom w:val="single" w:sz="2" w:space="0" w:color="000000"/>
+              <w:insideH w:val="single" w:sz="2" w:space="0" w:color="000000"/>
+            </w:tcBorders>
+            <w:shd w:fill="auto" w:val="clear"/>
+            <w:tcMar>
+              <w:left w:w="54" w:type="dxa"/>
+            </w:tcMar>
+          </w:tcPr>
+          <w:p>
+            <w:pPr>
+              <w:pStyle w:val="TableContents"/>
+              <w:rPr>
+                <w:b/>
+                <w:b/>
+                <w:bCs/>
+              </w:rPr>
+            </w:pPr>
+            <w:r>
+              <w:rPr>
+                <w:b/>
+                <w:bCs/>
+              </w:rPr>
+              <w:t>23</w:t>
+            </w:r>
+          </w:p>
+        </w:tc>
+        <w:tc>
+          <w:tcPr>
+            <w:tcW w:w="1927" w:type="dxa"/>
+            <w:tcBorders>
+              <w:left w:val="single" w:sz="2" w:space="0" w:color="000000"/>
+              <w:bottom w:val="single" w:sz="2" w:space="0" w:color="000000"/>
+              <w:insideH w:val="single" w:sz="2" w:space="0" w:color="000000"/>
+            </w:tcBorders>
+            <w:shd w:fill="auto" w:val="clear"/>
+            <w:tcMar>
+              <w:left w:w="54" w:type="dxa"/>
+            </w:tcMar>
+          </w:tcPr>
+          <w:p>
+            <w:pPr>
+              <w:pStyle w:val="TableContents"/>
+              <w:rPr>
+                <w:b/>
+                <w:b/>
+                <w:bCs/>
+              </w:rPr>
+            </w:pPr>
+            <w:r>
+              <w:rPr>
+                <w:b/>
+                <w:bCs/>
+              </w:rPr>
+              <w:t>20</w:t>
+            </w:r>
+          </w:p>
+        </w:tc>
+        <w:tc>
+          <w:tcPr>
+            <w:tcW w:w="1928" w:type="dxa"/>
+            <w:tcBorders>
+              <w:left w:val="single" w:sz="2" w:space="0" w:color="000000"/>
+              <w:bottom w:val="single" w:sz="2" w:space="0" w:color="000000"/>
+              <w:insideH w:val="single" w:sz="2" w:space="0" w:color="000000"/>
+            </w:tcBorders>
+            <w:shd w:fill="auto" w:val="clear"/>
+            <w:tcMar>
+              <w:left w:w="54" w:type="dxa"/>
+            </w:tcMar>
+          </w:tcPr>
+          <w:p>
+            <w:pPr>
+              <w:pStyle w:val="TableContents"/>
+              <w:rPr>
+                <w:b/>
+                <w:b/>
+                <w:bCs/>
+              </w:rPr>
+            </w:pPr>
+            <w:r>
+              <w:rPr>
+                <w:b/>
+                <w:bCs/>
+              </w:rPr>
+              <w:t>19</w:t>
+            </w:r>
+          </w:p>
+        </w:tc>
+        <w:tc>
+          <w:tcPr>
+            <w:tcW w:w="1928" w:type="dxa"/>
+            <w:tcBorders>
+              <w:left w:val="single" w:sz="2" w:space="0" w:color="000000"/>
+              <w:bottom w:val="single" w:sz="2" w:space="0" w:color="000000"/>
+              <w:right w:val="single" w:sz="2" w:space="0" w:color="000000"/>
+              <w:insideH w:val="single" w:sz="2" w:space="0" w:color="000000"/>
+              <w:insideV w:val="single" w:sz="2" w:space="0" w:color="000000"/>
+            </w:tcBorders>
+            <w:shd w:fill="auto" w:val="clear"/>
+            <w:tcMar>
+              <w:left w:w="54" w:type="dxa"/>
+            </w:tcMar>
+          </w:tcPr>
+          <w:p>
+            <w:pPr>
+              <w:pStyle w:val="TableContents"/>
+              <w:rPr>
+                <w:b/>
+                <w:b/>
+                <w:bCs/>
+              </w:rPr>
+            </w:pPr>
+            <w:r>
+              <w:rPr>
+                <w:b/>
+                <w:bCs/>
+              </w:rPr>
+              <w:t>62</w:t>
+            </w:r>
+          </w:p>
+        </w:tc>
+      </w:tr>
+    </w:tbl>
+    <w:p>
+      <w:pPr>
+        <w:pStyle w:val="Normal"/>
+        <w:rPr>
+          <w:rFonts w:eastAsia="Times New Roman"/>
+          <w:color w:val="222222"/>
+          <w:position w:val="0"/>
+          <w:sz w:val="24"/>
+          <w:sz w:val="24"/>
+          <w:highlight w:val="white"/>
+          <w:vertAlign w:val="baseline"/>
+          <w:lang w:val="en-US"/>
+        </w:rPr>
+      </w:pPr>
+      <w:r>
+        <w:rPr/>
+      </w:r>
+    </w:p>
+    <w:p>
+      <w:pPr>
+        <w:pStyle w:val="PreformattedText"/>
+        <w:pBdr/>
+        <w:spacing w:before="0" w:after="0"/>
+        <w:rPr>
+          <w:rFonts w:ascii="Ubuntu Mono" w:hAnsi="Ubuntu Mono"/>
+          <w:sz w:val="21"/>
+        </w:rPr>
+      </w:pPr>
+      <w:r>
+        <w:rPr>
+          <w:rFonts w:ascii="Ubuntu Mono" w:hAnsi="Ubuntu Mono"/>
+          <w:sz w:val="21"/>
+        </w:rPr>
+      </w:r>
+    </w:p>
+    <w:p>
+      <w:pPr>
+        <w:pStyle w:val="Normal"/>
+        <w:rPr>
+          <w:b/>
+          <w:b/>
+          <w:bCs/>
+        </w:rPr>
+      </w:pPr>
+      <w:r>
+        <w:rPr>
+          <w:rFonts w:eastAsia="Times New Roman"/>
+          <w:b/>
+          <w:bCs/>
+          <w:color w:val="222222"/>
+          <w:position w:val="0"/>
+          <w:sz w:val="24"/>
+          <w:sz w:val="24"/>
+          <w:shd w:fill="FFFFFF" w:val="clear"/>
+          <w:vertAlign w:val="baseline"/>
+          <w:lang w:val="en-US"/>
+        </w:rPr>
+        <w:t>Expected values:</w:t>
+      </w:r>
+    </w:p>
+    <w:p>
+      <w:pPr>
+        <w:pStyle w:val="Normal"/>
+        <w:rPr/>
+      </w:pPr>
+      <w:r>
+        <w:rPr/>
+      </w:r>
+    </w:p>
+    <w:tbl>
+      <w:tblPr>
+        <w:tblW w:w="9638" w:type="dxa"/>
+        <w:jc w:val="left"/>
+        <w:tblInd w:w="55" w:type="dxa"/>
+        <w:tblBorders>
+          <w:top w:val="single" w:sz="2" w:space="0" w:color="000000"/>
+          <w:left w:val="single" w:sz="2" w:space="0" w:color="000000"/>
+          <w:bottom w:val="single" w:sz="2" w:space="0" w:color="000000"/>
+          <w:insideH w:val="single" w:sz="2" w:space="0" w:color="000000"/>
+        </w:tblBorders>
+        <w:tblCellMar>
+          <w:top w:w="55" w:type="dxa"/>
+          <w:left w:w="54" w:type="dxa"/>
+          <w:bottom w:w="55" w:type="dxa"/>
+          <w:right w:w="55" w:type="dxa"/>
+        </w:tblCellMar>
+      </w:tblPr>
+      <w:tblGrid>
+        <w:gridCol w:w="2409"/>
+        <w:gridCol w:w="2410"/>
+        <w:gridCol w:w="2409"/>
+        <w:gridCol w:w="2410"/>
+      </w:tblGrid>
+      <w:tr>
+        <w:trPr/>
+        <w:tc>
+          <w:tcPr>
+            <w:tcW w:w="2409" w:type="dxa"/>
+            <w:tcBorders>
+              <w:top w:val="single" w:sz="2" w:space="0" w:color="000000"/>
+              <w:left w:val="single" w:sz="2" w:space="0" w:color="000000"/>
+              <w:bottom w:val="single" w:sz="2" w:space="0" w:color="000000"/>
+              <w:insideH w:val="single" w:sz="2" w:space="0" w:color="000000"/>
+            </w:tcBorders>
+            <w:shd w:fill="auto" w:val="clear"/>
+            <w:tcMar>
+              <w:left w:w="54" w:type="dxa"/>
+            </w:tcMar>
+          </w:tcPr>
+          <w:p>
+            <w:pPr>
+              <w:pStyle w:val="TableContents"/>
+              <w:rPr/>
+            </w:pPr>
+            <w:r>
+              <w:rPr/>
+            </w:r>
+          </w:p>
+        </w:tc>
+        <w:tc>
+          <w:tcPr>
+            <w:tcW w:w="2410" w:type="dxa"/>
+            <w:tcBorders>
+              <w:top w:val="single" w:sz="2" w:space="0" w:color="000000"/>
+              <w:left w:val="single" w:sz="2" w:space="0" w:color="000000"/>
+              <w:bottom w:val="single" w:sz="2" w:space="0" w:color="000000"/>
+              <w:insideH w:val="single" w:sz="2" w:space="0" w:color="000000"/>
+            </w:tcBorders>
+            <w:shd w:fill="auto" w:val="clear"/>
+            <w:tcMar>
+              <w:left w:w="54" w:type="dxa"/>
+            </w:tcMar>
+          </w:tcPr>
+          <w:p>
+            <w:pPr>
+              <w:pStyle w:val="TableContents"/>
+              <w:rPr/>
+            </w:pPr>
+            <w:r>
+              <w:rPr/>
+              <w:t>W</w:t>
+            </w:r>
+            <w:r>
+              <w:rPr/>
+              <w:t>o</w:t>
+            </w:r>
+            <w:r>
+              <w:rPr/>
+              <w:t>n</w:t>
+            </w:r>
+          </w:p>
+        </w:tc>
+        <w:tc>
+          <w:tcPr>
+            <w:tcW w:w="2409" w:type="dxa"/>
+            <w:tcBorders>
+              <w:top w:val="single" w:sz="2" w:space="0" w:color="000000"/>
+              <w:left w:val="single" w:sz="2" w:space="0" w:color="000000"/>
+              <w:bottom w:val="single" w:sz="2" w:space="0" w:color="000000"/>
+              <w:insideH w:val="single" w:sz="2" w:space="0" w:color="000000"/>
+            </w:tcBorders>
+            <w:shd w:fill="auto" w:val="clear"/>
+            <w:tcMar>
+              <w:left w:w="54" w:type="dxa"/>
+            </w:tcMar>
+          </w:tcPr>
+          <w:p>
+            <w:pPr>
+              <w:pStyle w:val="TableContents"/>
+              <w:rPr/>
+            </w:pPr>
+            <w:r>
+              <w:rPr/>
+              <w:t>Draw</w:t>
+            </w:r>
+          </w:p>
+        </w:tc>
+        <w:tc>
+          <w:tcPr>
+            <w:tcW w:w="2410" w:type="dxa"/>
+            <w:tcBorders>
+              <w:top w:val="single" w:sz="2" w:space="0" w:color="000000"/>
+              <w:left w:val="single" w:sz="2" w:space="0" w:color="000000"/>
+              <w:bottom w:val="single" w:sz="2" w:space="0" w:color="000000"/>
+              <w:right w:val="single" w:sz="2" w:space="0" w:color="000000"/>
+              <w:insideH w:val="single" w:sz="2" w:space="0" w:color="000000"/>
+              <w:insideV w:val="single" w:sz="2" w:space="0" w:color="000000"/>
+            </w:tcBorders>
+            <w:shd w:fill="auto" w:val="clear"/>
+            <w:tcMar>
+              <w:left w:w="54" w:type="dxa"/>
+            </w:tcMar>
+          </w:tcPr>
+          <w:p>
+            <w:pPr>
+              <w:pStyle w:val="TableContents"/>
+              <w:rPr/>
+            </w:pPr>
+            <w:r>
+              <w:rPr/>
+              <w:t>Lost</w:t>
+            </w:r>
+          </w:p>
+        </w:tc>
+      </w:tr>
+      <w:tr>
+        <w:trPr/>
+        <w:tc>
+          <w:tcPr>
+            <w:tcW w:w="2409" w:type="dxa"/>
+            <w:tcBorders>
+              <w:left w:val="single" w:sz="2" w:space="0" w:color="000000"/>
+              <w:bottom w:val="single" w:sz="2" w:space="0" w:color="000000"/>
+              <w:insideH w:val="single" w:sz="2" w:space="0" w:color="000000"/>
+            </w:tcBorders>
+            <w:shd w:fill="auto" w:val="clear"/>
+            <w:tcMar>
+              <w:left w:w="54" w:type="dxa"/>
+            </w:tcMar>
+          </w:tcPr>
+          <w:p>
+            <w:pPr>
+              <w:pStyle w:val="TableContents"/>
+              <w:rPr/>
+            </w:pPr>
+            <w:r>
+              <w:rPr/>
+              <w:t>Men</w:t>
+            </w:r>
+          </w:p>
+        </w:tc>
+        <w:tc>
+          <w:tcPr>
+            <w:tcW w:w="2410" w:type="dxa"/>
+            <w:tcBorders>
+              <w:left w:val="single" w:sz="2" w:space="0" w:color="000000"/>
+              <w:bottom w:val="single" w:sz="2" w:space="0" w:color="000000"/>
+              <w:insideH w:val="single" w:sz="2" w:space="0" w:color="000000"/>
+            </w:tcBorders>
+            <w:shd w:fill="auto" w:val="clear"/>
+            <w:tcMar>
+              <w:left w:w="54" w:type="dxa"/>
+            </w:tcMar>
+          </w:tcPr>
+          <w:p>
+            <w:pPr>
+              <w:pStyle w:val="TableContents"/>
+              <w:rPr/>
+            </w:pPr>
+            <w:r>
+              <w:rPr/>
+              <w:t xml:space="preserve">35*(23/62) = </w:t>
+            </w:r>
+            <w:r>
+              <w:rPr/>
+              <w:t>12.984</w:t>
+            </w:r>
+          </w:p>
+        </w:tc>
+        <w:tc>
+          <w:tcPr>
+            <w:tcW w:w="2409" w:type="dxa"/>
+            <w:tcBorders>
+              <w:left w:val="single" w:sz="2" w:space="0" w:color="000000"/>
+              <w:bottom w:val="single" w:sz="2" w:space="0" w:color="000000"/>
+              <w:insideH w:val="single" w:sz="2" w:space="0" w:color="000000"/>
+            </w:tcBorders>
+            <w:shd w:fill="auto" w:val="clear"/>
+            <w:tcMar>
+              <w:left w:w="54" w:type="dxa"/>
+            </w:tcMar>
+          </w:tcPr>
+          <w:p>
+            <w:pPr>
+              <w:pStyle w:val="TableContents"/>
+              <w:rPr/>
+            </w:pPr>
+            <w:r>
+              <w:rPr/>
+              <w:t>35*(20/62)=11.290</w:t>
+            </w:r>
+          </w:p>
+        </w:tc>
+        <w:tc>
+          <w:tcPr>
+            <w:tcW w:w="2410" w:type="dxa"/>
+            <w:tcBorders>
+              <w:left w:val="single" w:sz="2" w:space="0" w:color="000000"/>
+              <w:bottom w:val="single" w:sz="2" w:space="0" w:color="000000"/>
+              <w:right w:val="single" w:sz="2" w:space="0" w:color="000000"/>
+              <w:insideH w:val="single" w:sz="2" w:space="0" w:color="000000"/>
+              <w:insideV w:val="single" w:sz="2" w:space="0" w:color="000000"/>
+            </w:tcBorders>
+            <w:shd w:fill="auto" w:val="clear"/>
+            <w:tcMar>
+              <w:left w:w="54" w:type="dxa"/>
+            </w:tcMar>
+          </w:tcPr>
+          <w:p>
+            <w:pPr>
+              <w:pStyle w:val="TableContents"/>
+              <w:rPr/>
+            </w:pPr>
+            <w:r>
+              <w:rPr/>
+              <w:t>35*(19/62)=</w:t>
+            </w:r>
+            <w:r>
+              <w:rPr/>
+              <w:t>10.726</w:t>
+            </w:r>
+          </w:p>
+        </w:tc>
+      </w:tr>
+      <w:tr>
+        <w:trPr/>
+        <w:tc>
+          <w:tcPr>
+            <w:tcW w:w="2409" w:type="dxa"/>
+            <w:tcBorders>
+              <w:left w:val="single" w:sz="2" w:space="0" w:color="000000"/>
+              <w:bottom w:val="single" w:sz="2" w:space="0" w:color="000000"/>
+              <w:insideH w:val="single" w:sz="2" w:space="0" w:color="000000"/>
+            </w:tcBorders>
+            <w:shd w:fill="auto" w:val="clear"/>
+            <w:tcMar>
+              <w:left w:w="54" w:type="dxa"/>
+            </w:tcMar>
+          </w:tcPr>
+          <w:p>
+            <w:pPr>
+              <w:pStyle w:val="TableContents"/>
+              <w:rPr/>
+            </w:pPr>
+            <w:r>
+              <w:rPr/>
+              <w:t>Women</w:t>
+            </w:r>
+          </w:p>
+        </w:tc>
+        <w:tc>
+          <w:tcPr>
+            <w:tcW w:w="2410" w:type="dxa"/>
+            <w:tcBorders>
+              <w:left w:val="single" w:sz="2" w:space="0" w:color="000000"/>
+              <w:bottom w:val="single" w:sz="2" w:space="0" w:color="000000"/>
+              <w:insideH w:val="single" w:sz="2" w:space="0" w:color="000000"/>
+            </w:tcBorders>
+            <w:shd w:fill="auto" w:val="clear"/>
+            <w:tcMar>
+              <w:left w:w="54" w:type="dxa"/>
+            </w:tcMar>
+          </w:tcPr>
+          <w:p>
+            <w:pPr>
+              <w:pStyle w:val="TableContents"/>
+              <w:rPr/>
+            </w:pPr>
+            <w:r>
+              <w:rPr/>
+              <w:t>27*(23/62)=10.016</w:t>
+            </w:r>
+          </w:p>
+        </w:tc>
+        <w:tc>
+          <w:tcPr>
+            <w:tcW w:w="2409" w:type="dxa"/>
+            <w:tcBorders>
+              <w:left w:val="single" w:sz="2" w:space="0" w:color="000000"/>
+              <w:bottom w:val="single" w:sz="2" w:space="0" w:color="000000"/>
+              <w:insideH w:val="single" w:sz="2" w:space="0" w:color="000000"/>
+            </w:tcBorders>
+            <w:shd w:fill="auto" w:val="clear"/>
+            <w:tcMar>
+              <w:left w:w="54" w:type="dxa"/>
+            </w:tcMar>
+          </w:tcPr>
+          <w:p>
+            <w:pPr>
+              <w:pStyle w:val="TableContents"/>
+              <w:rPr/>
+            </w:pPr>
+            <w:r>
+              <w:rPr/>
+              <w:t>27*(20/62)=8.709</w:t>
+            </w:r>
+          </w:p>
+        </w:tc>
+        <w:tc>
+          <w:tcPr>
+            <w:tcW w:w="2410" w:type="dxa"/>
+            <w:tcBorders>
+              <w:left w:val="single" w:sz="2" w:space="0" w:color="000000"/>
+              <w:bottom w:val="single" w:sz="2" w:space="0" w:color="000000"/>
+              <w:right w:val="single" w:sz="2" w:space="0" w:color="000000"/>
+              <w:insideH w:val="single" w:sz="2" w:space="0" w:color="000000"/>
+              <w:insideV w:val="single" w:sz="2" w:space="0" w:color="000000"/>
+            </w:tcBorders>
+            <w:shd w:fill="auto" w:val="clear"/>
+            <w:tcMar>
+              <w:left w:w="54" w:type="dxa"/>
+            </w:tcMar>
+          </w:tcPr>
+          <w:p>
+            <w:pPr>
+              <w:pStyle w:val="TableContents"/>
+              <w:rPr/>
+            </w:pPr>
+            <w:r>
+              <w:rPr/>
+              <w:t>27*(19/62)=</w:t>
+            </w:r>
+            <w:r>
+              <w:rPr/>
+              <w:t>8.274</w:t>
+            </w:r>
+          </w:p>
+        </w:tc>
+      </w:tr>
+    </w:tbl>
+    <w:p>
+      <w:pPr>
+        <w:pStyle w:val="Normal"/>
+        <w:rPr>
+          <w:rFonts w:eastAsia="Times New Roman"/>
+          <w:color w:val="222222"/>
+          <w:position w:val="0"/>
+          <w:sz w:val="24"/>
+          <w:sz w:val="24"/>
+          <w:shd w:fill="FFFFFF" w:val="clear"/>
+          <w:vertAlign w:val="baseline"/>
+          <w:lang w:val="en-US"/>
+        </w:rPr>
+      </w:pPr>
+      <w:r>
+        <w:rPr>
+          <w:rFonts w:eastAsia="Times New Roman"/>
+          <w:color w:val="222222"/>
+          <w:shd w:fill="FFFFFF" w:val="clear"/>
+          <w:lang w:val="en-US"/>
+        </w:rPr>
+      </w:r>
+    </w:p>
+    <w:p>
+      <w:pPr>
+        <w:pStyle w:val="Normal"/>
+        <w:rPr>
+          <w:position w:val="0"/>
+          <w:sz w:val="24"/>
+          <w:sz w:val="24"/>
+          <w:vertAlign w:val="baseline"/>
+        </w:rPr>
+      </w:pPr>
+      <w:r>
+        <w:rPr>
+          <w:rFonts w:eastAsia="Times New Roman"/>
+          <w:color w:val="222222"/>
+          <w:shd w:fill="FFFFFF" w:val="clear"/>
+          <w:lang w:val="en-US"/>
+        </w:rPr>
+      </w:r>
+    </w:p>
+    <w:p>
+      <w:pPr>
+        <w:pStyle w:val="Normal"/>
+        <w:rPr/>
+      </w:pPr>
+      <w:r>
+        <w:rPr>
+          <w:rFonts w:eastAsia="Times New Roman"/>
+          <w:b/>
+          <w:color w:val="222222"/>
+          <w:shd w:fill="FFFFFF" w:val="clear"/>
+          <w:lang w:val="en-US"/>
+        </w:rPr>
+        <w:t>Test statistic:</w:t>
+      </w:r>
+    </w:p>
+    <w:p>
+      <w:pPr>
+        <w:pStyle w:val="Normal"/>
+        <w:rPr>
+          <w:b w:val="false"/>
+          <w:b w:val="false"/>
+          <w:bCs w:val="false"/>
+        </w:rPr>
+      </w:pPr>
+      <w:r>
+        <w:rPr>
+          <w:rFonts w:eastAsia="Times New Roman"/>
+          <w:b w:val="false"/>
+          <w:bCs w:val="false"/>
+          <w:color w:val="222222"/>
+          <w:shd w:fill="FFFFFF" w:val="clear"/>
+          <w:lang w:val="en-US"/>
+        </w:rPr>
+        <w:t>Requirements: All E</w:t>
+      </w:r>
+      <w:r>
+        <w:rPr>
+          <w:rFonts w:eastAsia="Times New Roman"/>
+          <w:b w:val="false"/>
+          <w:bCs w:val="false"/>
+          <w:color w:val="222222"/>
+          <w:shd w:fill="FFFFFF" w:val="clear"/>
+          <w:vertAlign w:val="subscript"/>
+          <w:lang w:val="en-US"/>
+        </w:rPr>
+        <w:t>ij</w:t>
+      </w:r>
+      <w:r>
+        <w:rPr>
+          <w:rFonts w:eastAsia="Times New Roman"/>
+          <w:b w:val="false"/>
+          <w:bCs w:val="false"/>
+          <w:color w:val="222222"/>
+          <w:position w:val="0"/>
+          <w:sz w:val="24"/>
+          <w:shd w:fill="FFFFFF" w:val="clear"/>
+          <w:vertAlign w:val="baseline"/>
+          <w:lang w:val="en-US"/>
+        </w:rPr>
+        <w:t xml:space="preserve"> are larger than 5, requirements met.</w:t>
+      </w:r>
+    </w:p>
+    <w:p>
+      <w:pPr>
+        <w:pStyle w:val="Normal"/>
+        <w:rPr>
+          <w:rFonts w:eastAsia="Times New Roman"/>
+          <w:color w:val="222222"/>
+          <w:position w:val="0"/>
+          <w:sz w:val="24"/>
+          <w:highlight w:val="white"/>
+          <w:vertAlign w:val="baseline"/>
+          <w:lang w:val="en-US"/>
+        </w:rPr>
+      </w:pPr>
+      <w:r>
+        <w:rPr>
+          <w:b w:val="false"/>
+          <w:bCs w:val="false"/>
+        </w:rPr>
+      </w:r>
+    </w:p>
+    <w:p>
+      <w:pPr>
+        <w:pStyle w:val="Normal"/>
+        <w:rPr/>
+      </w:pPr>
+      <w:r>
+        <w:rPr/>
+      </w:r>
+      <m:oMath xmlns:m="http://schemas.openxmlformats.org/officeDocument/2006/math">
+        <m:sSup>
+          <m:e>
+            <m:r>
+              <w:rPr>
+                <w:rFonts w:ascii="Cambria Math" w:hAnsi="Cambria Math"/>
+              </w:rPr>
+              <m:t xml:space="preserve">χ</m:t>
+            </m:r>
+          </m:e>
+          <m:sup>
+            <m:r>
+              <w:rPr>
+                <w:rFonts w:ascii="Cambria Math" w:hAnsi="Cambria Math"/>
+              </w:rPr>
+              <m:t xml:space="preserve">2</m:t>
+            </m:r>
+          </m:sup>
+        </m:sSup>
+        <m:r>
+          <w:rPr>
+            <w:rFonts w:ascii="Cambria Math" w:hAnsi="Cambria Math"/>
+          </w:rPr>
+          <m:t xml:space="preserve">=</m:t>
+        </m:r>
+        <m:nary>
+          <m:naryPr>
+            <m:chr m:val="∑"/>
+          </m:naryPr>
+          <m:sub>
+            <m:r>
+              <w:rPr>
+                <w:rFonts w:ascii="Cambria Math" w:hAnsi="Cambria Math"/>
+              </w:rPr>
+              <m:t xml:space="preserve">win</m:t>
+            </m:r>
+          </m:sub>
+          <m:sup>
+            <m:r>
+              <w:rPr>
+                <w:rFonts w:ascii="Cambria Math" w:hAnsi="Cambria Math"/>
+              </w:rPr>
+              <m:t xml:space="preserve">defeat</m:t>
+            </m:r>
+          </m:sup>
+          <m:e>
+            <m:f>
+              <m:num>
+                <m:sSup>
+                  <m:e>
+                    <m:d>
+                      <m:dPr>
+                        <m:begChr m:val="("/>
+                        <m:endChr m:val=")"/>
+                      </m:dPr>
+                      <m:e>
+                        <m:sSub>
+                          <m:e>
+                            <m:r>
+                              <w:rPr>
+                                <w:rFonts w:ascii="Cambria Math" w:hAnsi="Cambria Math"/>
+                              </w:rPr>
+                              <m:t xml:space="preserve">E</m:t>
+                            </m:r>
+                          </m:e>
+                          <m:sub>
+                            <m:r>
+                              <w:rPr>
+                                <w:rFonts w:ascii="Cambria Math" w:hAnsi="Cambria Math"/>
+                              </w:rPr>
+                              <m:t xml:space="preserve">i</m:t>
+                            </m:r>
+                          </m:sub>
+                        </m:sSub>
+                        <m:r>
+                          <w:rPr>
+                            <w:rFonts w:ascii="Cambria Math" w:hAnsi="Cambria Math"/>
+                          </w:rPr>
+                          <m:t xml:space="preserve">−</m:t>
+                        </m:r>
+                        <m:sSub>
+                          <m:e>
+                            <m:r>
+                              <w:rPr>
+                                <w:rFonts w:ascii="Cambria Math" w:hAnsi="Cambria Math"/>
+                              </w:rPr>
+                              <m:t xml:space="preserve">O</m:t>
+                            </m:r>
+                          </m:e>
+                          <m:sub>
+                            <m:r>
+                              <w:rPr>
+                                <w:rFonts w:ascii="Cambria Math" w:hAnsi="Cambria Math"/>
+                              </w:rPr>
+                              <m:t xml:space="preserve">i</m:t>
+                            </m:r>
+                          </m:sub>
+                        </m:sSub>
+                      </m:e>
+                    </m:d>
+                  </m:e>
+                  <m:sup>
+                    <m:r>
+                      <w:rPr>
+                        <w:rFonts w:ascii="Cambria Math" w:hAnsi="Cambria Math"/>
+                      </w:rPr>
+                      <m:t xml:space="preserve">2</m:t>
+                    </m:r>
+                  </m:sup>
+                </m:sSup>
+              </m:num>
+              <m:den>
+                <m:sSub>
+                  <m:e>
+                    <m:r>
+                      <w:rPr>
+                        <w:rFonts w:ascii="Cambria Math" w:hAnsi="Cambria Math"/>
+                      </w:rPr>
+                      <m:t xml:space="preserve">O</m:t>
+                    </m:r>
+                  </m:e>
+                  <m:sub>
+                    <m:r>
+                      <w:rPr>
+                        <w:rFonts w:ascii="Cambria Math" w:hAnsi="Cambria Math"/>
+                      </w:rPr>
+                      <m:t xml:space="preserve">i</m:t>
+                    </m:r>
+                  </m:sub>
+                </m:sSub>
+              </m:den>
+            </m:f>
+          </m:e>
+        </m:nary>
+      </m:oMath>
+    </w:p>
+    <w:p>
+      <w:pPr>
+        <w:pStyle w:val="Normal"/>
+        <w:rPr/>
+      </w:pPr>
+      <w:r>
+        <w:rPr>
+          <w:rFonts w:eastAsia="Times New Roman"/>
+          <w:b/>
+          <w:color w:val="222222"/>
+          <w:shd w:fill="FFFFFF" w:val="clear"/>
+          <w:lang w:val="en-US"/>
+        </w:rPr>
+        <w:t xml:space="preserve"> </w:t>
+      </w:r>
+    </w:p>
+    <w:p>
+      <w:pPr>
+        <w:pStyle w:val="Normal"/>
+        <w:rPr/>
+      </w:pPr>
+      <w:r>
+        <w:rPr>
+          <w:rFonts w:eastAsia="Times New Roman" w:ascii="Times new roman" w:hAnsi="Times new roman"/>
+          <w:b w:val="false"/>
+          <w:i w:val="false"/>
+          <w:color w:val="222222"/>
+          <w:sz w:val="24"/>
+          <w:szCs w:val="24"/>
+          <w:shd w:fill="FFFFFF" w:val="clear"/>
+          <w:lang w:val="en-US"/>
+        </w:rPr>
+        <w:t>X</w:t>
+      </w:r>
+      <w:r>
+        <w:rPr>
+          <w:rFonts w:eastAsia="Times New Roman" w:ascii="Times new roman" w:hAnsi="Times new roman"/>
+          <w:b w:val="false"/>
+          <w:i w:val="false"/>
+          <w:color w:val="222222"/>
+          <w:sz w:val="24"/>
+          <w:szCs w:val="24"/>
+          <w:shd w:fill="FFFFFF" w:val="clear"/>
+          <w:vertAlign w:val="superscript"/>
+          <w:lang w:val="en-US"/>
+        </w:rPr>
+        <w:t>2</w:t>
+      </w:r>
+      <w:r>
+        <w:rPr>
+          <w:rFonts w:eastAsia="Times New Roman" w:ascii="Times new roman" w:hAnsi="Times new roman"/>
+          <w:color w:val="222222"/>
+          <w:sz w:val="24"/>
+          <w:szCs w:val="24"/>
+          <w:shd w:fill="FFFFFF" w:val="clear"/>
+          <w:lang w:val="en-US"/>
+        </w:rPr>
+        <w:t xml:space="preserve"> has a chi-squared distribution with </w:t>
+      </w:r>
+      <w:r>
+        <w:rPr>
+          <w:rFonts w:eastAsia="Times New Roman" w:ascii="Times new roman" w:hAnsi="Times new roman"/>
+          <w:color w:val="222222"/>
+          <w:sz w:val="24"/>
+          <w:szCs w:val="24"/>
+          <w:shd w:fill="FFFFFF" w:val="clear"/>
+          <w:lang w:val="en-US"/>
+        </w:rPr>
+        <w:t>(3-1)(2-1)</w:t>
+      </w:r>
+      <w:r>
+        <w:rPr>
+          <w:rFonts w:eastAsia="Times New Roman" w:ascii="Times new roman" w:hAnsi="Times new roman"/>
+          <w:color w:val="222222"/>
+          <w:sz w:val="24"/>
+          <w:szCs w:val="24"/>
+          <w:shd w:fill="FFFFFF" w:val="clear"/>
+          <w:lang w:val="en-US"/>
+        </w:rPr>
+        <w:t xml:space="preserve"> =  </w:t>
+      </w:r>
+      <w:r>
+        <w:rPr>
+          <w:rFonts w:eastAsia="Times New Roman" w:ascii="Times new roman" w:hAnsi="Times new roman"/>
+          <w:color w:val="222222"/>
+          <w:sz w:val="24"/>
+          <w:szCs w:val="24"/>
+          <w:shd w:fill="FFFFFF" w:val="clear"/>
+          <w:lang w:val="en-US"/>
+        </w:rPr>
+        <w:t>2</w:t>
+      </w:r>
+      <w:r>
+        <w:rPr>
+          <w:rFonts w:eastAsia="Times New Roman" w:ascii="Times new roman" w:hAnsi="Times new roman"/>
+          <w:color w:val="222222"/>
+          <w:sz w:val="24"/>
+          <w:szCs w:val="24"/>
+          <w:shd w:fill="FFFFFF" w:val="clear"/>
+          <w:lang w:val="en-US"/>
+        </w:rPr>
+        <w:t xml:space="preserve"> degrees of freedom.</w:t>
+      </w:r>
+    </w:p>
+    <w:p>
+      <w:pPr>
+        <w:pStyle w:val="Normal"/>
+        <w:rPr/>
+      </w:pPr>
+      <w:r>
+        <w:rPr>
+          <w:rFonts w:eastAsia="Times New Roman" w:ascii="Times new roman" w:hAnsi="Times new roman"/>
+          <w:b w:val="false"/>
+          <w:i w:val="false"/>
+          <w:color w:val="222222"/>
+          <w:sz w:val="24"/>
+          <w:szCs w:val="24"/>
+          <w:shd w:fill="FFFFFF" w:val="clear"/>
+          <w:lang w:val="en-US"/>
+        </w:rPr>
+        <w:t>X</w:t>
+      </w:r>
+      <w:r>
+        <w:rPr>
+          <w:rFonts w:eastAsia="Times New Roman" w:ascii="Times new roman" w:hAnsi="Times new roman"/>
+          <w:b w:val="false"/>
+          <w:i w:val="false"/>
+          <w:color w:val="222222"/>
+          <w:sz w:val="24"/>
+          <w:szCs w:val="24"/>
+          <w:shd w:fill="FFFFFF" w:val="clear"/>
+          <w:vertAlign w:val="superscript"/>
+          <w:lang w:val="en-US"/>
+        </w:rPr>
+        <w:t>2</w:t>
+      </w:r>
+      <w:r>
+        <w:rPr>
+          <w:rFonts w:eastAsia="Times New Roman" w:ascii="Times new roman" w:hAnsi="Times new roman"/>
+          <w:color w:val="222222"/>
+          <w:sz w:val="24"/>
+          <w:szCs w:val="24"/>
+          <w:shd w:fill="FFFFFF" w:val="clear"/>
+          <w:lang w:val="en-US"/>
+        </w:rPr>
+        <w:t xml:space="preserve">  </w:t>
+      </w:r>
+      <w:r>
+        <w:rPr>
+          <w:rFonts w:eastAsia="Times New Roman" w:ascii="Times new roman" w:hAnsi="Times new roman"/>
+          <w:color w:val="222222"/>
+          <w:sz w:val="24"/>
+          <w:szCs w:val="24"/>
+          <w:shd w:fill="FFFFFF" w:val="clear"/>
+          <w:lang w:val="en-US"/>
+        </w:rPr>
+      </w:r>
+      <m:oMath xmlns:m="http://schemas.openxmlformats.org/officeDocument/2006/math">
+        <m:r>
+          <w:rPr>
+            <w:rFonts w:ascii="Cambria Math" w:hAnsi="Cambria Math"/>
+          </w:rPr>
+          <m:t xml:space="preserve">≈</m:t>
+        </m:r>
+      </m:oMath>
+      <w:r>
+        <w:rPr>
+          <w:rFonts w:eastAsia="Times New Roman" w:ascii="Times new roman" w:hAnsi="Times new roman"/>
+          <w:color w:val="222222"/>
+          <w:sz w:val="24"/>
+          <w:szCs w:val="24"/>
+          <w:shd w:fill="FFFFFF" w:val="clear"/>
+          <w:lang w:val="en-US"/>
+        </w:rPr>
+        <w:t xml:space="preserve"> </w:t>
+      </w:r>
+      <w:bookmarkStart w:id="4" w:name="rstudio_console_output4"/>
+      <w:bookmarkEnd w:id="4"/>
+      <w:r>
+        <w:rPr>
+          <w:rFonts w:eastAsia="Times New Roman" w:ascii="Times new roman" w:hAnsi="Times new roman"/>
+          <w:color w:val="222222"/>
+          <w:sz w:val="24"/>
+          <w:szCs w:val="24"/>
+          <w:shd w:fill="FFFFFF" w:val="clear"/>
+          <w:lang w:val="en-US"/>
+        </w:rPr>
+        <w:t>8.406</w:t>
+      </w:r>
+    </w:p>
+    <w:p>
+      <w:pPr>
+        <w:pStyle w:val="Normal"/>
+        <w:rPr>
+          <w:rFonts w:eastAsia="Times New Roman"/>
+          <w:color w:val="222222"/>
+          <w:shd w:fill="FFFFFF" w:val="clear"/>
+          <w:lang w:val="en-US"/>
+        </w:rPr>
+      </w:pPr>
+      <w:r>
+        <w:rPr>
+          <w:rFonts w:eastAsia="Times New Roman"/>
+          <w:color w:val="222222"/>
+          <w:shd w:fill="FFFFFF" w:val="clear"/>
+          <w:lang w:val="en-US"/>
+        </w:rPr>
+      </w:r>
+    </w:p>
+    <w:p>
+      <w:pPr>
+        <w:pStyle w:val="Normal"/>
+        <w:rPr/>
+      </w:pPr>
+      <w:r>
+        <w:rPr>
+          <w:rFonts w:eastAsia="Times New Roman"/>
+          <w:b/>
+          <w:color w:val="222222"/>
+          <w:shd w:fill="FFFFFF" w:val="clear"/>
+          <w:lang w:val="en-US"/>
+        </w:rPr>
+        <w:t>Critical values:</w:t>
+      </w:r>
+    </w:p>
+    <w:p>
+      <w:pPr>
+        <w:pStyle w:val="Normal"/>
+        <w:rPr/>
+      </w:pPr>
+      <w:r>
+        <w:rPr>
+          <w:rFonts w:eastAsia="Times New Roman"/>
+          <w:color w:val="222222"/>
+          <w:shd w:fill="FFFFFF" w:val="clear"/>
+          <w:lang w:val="en-US"/>
+        </w:rPr>
+        <w:t xml:space="preserve">We have a right-tailed test with </w:t>
+      </w:r>
+      <w:r>
+        <w:rPr>
+          <w:rFonts w:eastAsia="Times New Roman"/>
+          <w:color w:val="222222"/>
+          <w:shd w:fill="FFFFFF" w:val="clear"/>
+        </w:rPr>
+        <w:t>α</w:t>
+      </w:r>
+      <w:r>
+        <w:rPr>
+          <w:rFonts w:eastAsia="Times New Roman"/>
+          <w:color w:val="222222"/>
+          <w:shd w:fill="FFFFFF" w:val="clear"/>
+          <w:lang w:val="en-US"/>
+        </w:rPr>
+        <w:t xml:space="preserve"> = 0.1 , </w:t>
+      </w:r>
+      <w:r>
+        <w:rPr>
+          <w:rFonts w:eastAsia="Times New Roman"/>
+          <w:color w:val="222222"/>
+          <w:shd w:fill="FFFFFF" w:val="clear"/>
+          <w:lang w:val="en-US"/>
+        </w:rPr>
+        <w:t>r</w:t>
+      </w:r>
+      <w:r>
+        <w:rPr>
+          <w:rFonts w:eastAsia="Times New Roman"/>
+          <w:color w:val="222222"/>
+          <w:shd w:fill="FFFFFF" w:val="clear"/>
+          <w:lang w:val="en-US"/>
+        </w:rPr>
+        <w:t xml:space="preserve"> = </w:t>
+      </w:r>
+      <w:r>
+        <w:rPr>
+          <w:rFonts w:eastAsia="Times New Roman"/>
+          <w:color w:val="222222"/>
+          <w:shd w:fill="FFFFFF" w:val="clear"/>
+          <w:lang w:val="en-US"/>
+        </w:rPr>
+        <w:t>2 and c = 3</w:t>
+      </w:r>
+      <w:r>
+        <w:rPr>
+          <w:rFonts w:eastAsia="Times New Roman"/>
+          <w:color w:val="222222"/>
+          <w:shd w:fill="FFFFFF" w:val="clear"/>
+          <w:lang w:val="en-US"/>
+        </w:rPr>
+        <w:t>, so we get the critical values</w:t>
+      </w:r>
+    </w:p>
+    <w:p>
+      <w:pPr>
+        <w:pStyle w:val="Normal"/>
+        <w:rPr/>
+      </w:pPr>
+      <w:r>
+        <w:rPr>
+          <w:rFonts w:eastAsia="Times New Roman" w:ascii="Times new roman" w:hAnsi="Times new roman"/>
+          <w:b w:val="false"/>
+          <w:i w:val="false"/>
+          <w:color w:val="222222"/>
+          <w:sz w:val="22"/>
+          <w:shd w:fill="FFFFFF" w:val="clear"/>
+          <w:lang w:val="en-US"/>
+        </w:rPr>
+        <w:t>X</w:t>
+      </w:r>
+      <w:r>
+        <w:rPr>
+          <w:rFonts w:eastAsia="Times New Roman" w:ascii="Times new roman" w:hAnsi="Times new roman"/>
+          <w:b w:val="false"/>
+          <w:i w:val="false"/>
+          <w:color w:val="222222"/>
+          <w:sz w:val="22"/>
+          <w:shd w:fill="FFFFFF" w:val="clear"/>
+          <w:vertAlign w:val="superscript"/>
+          <w:lang w:val="en-US"/>
+        </w:rPr>
+        <w:t>2</w:t>
+      </w:r>
+      <w:r>
+        <w:rPr>
+          <w:rFonts w:eastAsia="Times New Roman" w:ascii="Times new roman" w:hAnsi="Times new roman"/>
+          <w:b w:val="false"/>
+          <w:i w:val="false"/>
+          <w:color w:val="222222"/>
+          <w:sz w:val="22"/>
+          <w:shd w:fill="FFFFFF" w:val="clear"/>
+          <w:vertAlign w:val="subscript"/>
+          <w:lang w:val="en-US"/>
+        </w:rPr>
+        <w:t>2</w:t>
+      </w:r>
+      <w:r>
+        <w:rPr>
+          <w:rFonts w:eastAsia="Times New Roman" w:ascii="Times new roman" w:hAnsi="Times new roman"/>
+          <w:color w:val="222222"/>
+          <w:shd w:fill="FFFFFF" w:val="clear"/>
+          <w:vertAlign w:val="subscript"/>
+          <w:lang w:val="en-US"/>
+        </w:rPr>
+        <w:t>,0.1</w:t>
+      </w:r>
+      <w:r>
+        <w:rPr>
+          <w:rFonts w:eastAsia="Times New Roman" w:ascii="Times new roman" w:hAnsi="Times new roman"/>
+          <w:color w:val="222222"/>
+          <w:shd w:fill="FFFFFF" w:val="clear"/>
+          <w:lang w:val="en-US"/>
+        </w:rPr>
+        <w:t xml:space="preserve">, </w:t>
+      </w:r>
+      <w:r>
+        <w:rPr>
+          <w:rFonts w:eastAsia="Times New Roman"/>
+          <w:color w:val="222222"/>
+          <w:shd w:fill="FFFFFF" w:val="clear"/>
+          <w:lang w:val="en-US"/>
+        </w:rPr>
+        <w:t xml:space="preserve">which gives </w:t>
+      </w:r>
+      <w:r>
+        <w:rPr>
+          <w:rFonts w:eastAsia="Times New Roman"/>
+          <w:color w:val="222222"/>
+          <w:shd w:fill="FFFFFF" w:val="clear"/>
+          <w:lang w:val="en-US"/>
+        </w:rPr>
+        <w:t xml:space="preserve">5.991 </w:t>
+      </w:r>
+      <w:r>
+        <w:rPr>
+          <w:rFonts w:eastAsia="Times New Roman"/>
+          <w:color w:val="222222"/>
+          <w:shd w:fill="FFFFFF" w:val="clear"/>
+          <w:lang w:val="en-US"/>
+        </w:rPr>
+        <w:t>of area to the right.</w:t>
+      </w:r>
+    </w:p>
+    <w:p>
+      <w:pPr>
+        <w:pStyle w:val="Normal"/>
+        <w:rPr>
+          <w:rFonts w:eastAsia="Times New Roman"/>
+          <w:color w:val="222222"/>
+          <w:highlight w:val="white"/>
+          <w:lang w:val="en-US"/>
+        </w:rPr>
+      </w:pPr>
+      <w:r>
+        <w:rPr>
+          <w:rFonts w:eastAsia="Times New Roman"/>
+          <w:color w:val="222222"/>
+          <w:highlight w:val="white"/>
+          <w:lang w:val="en-US"/>
+        </w:rPr>
+      </w:r>
+    </w:p>
+    <w:p>
+      <w:pPr>
+        <w:pStyle w:val="Normal"/>
+        <w:rPr>
+          <w:rFonts w:eastAsia="Times New Roman"/>
+          <w:color w:val="222222"/>
+          <w:shd w:fill="FFFFFF" w:val="clear"/>
+          <w:lang w:val="en-US"/>
+        </w:rPr>
+      </w:pPr>
+      <w:r>
+        <w:rPr>
+          <w:rFonts w:eastAsia="Times New Roman"/>
+          <w:color w:val="222222"/>
+          <w:shd w:fill="FFFFFF" w:val="clear"/>
+          <w:lang w:val="en-US"/>
+        </w:rPr>
+      </w:r>
+    </w:p>
+    <w:p>
+      <w:pPr>
+        <w:pStyle w:val="Normal"/>
+        <w:rPr/>
+      </w:pPr>
+      <w:r>
+        <w:rPr>
+          <w:rFonts w:eastAsia="Times New Roman"/>
+          <w:color w:val="222222"/>
+          <w:sz w:val="24"/>
+          <w:szCs w:val="24"/>
+          <w:shd w:fill="FFFFFF" w:val="clear"/>
+          <w:lang w:val="en-US"/>
+        </w:rPr>
+        <w:t>Since</w:t>
+      </w:r>
+      <w:r>
+        <w:rPr>
+          <w:rFonts w:eastAsia="Times New Roman" w:ascii="Times new roman" w:hAnsi="Times new roman"/>
+          <w:color w:val="222222"/>
+          <w:sz w:val="24"/>
+          <w:szCs w:val="24"/>
+          <w:shd w:fill="FFFFFF" w:val="clear"/>
+          <w:lang w:val="en-US"/>
+        </w:rPr>
+        <w:t xml:space="preserve"> </w:t>
+      </w:r>
+      <w:r>
+        <w:rPr>
+          <w:rFonts w:eastAsia="Times New Roman" w:ascii="Times new roman" w:hAnsi="Times new roman"/>
+          <w:b w:val="false"/>
+          <w:i w:val="false"/>
+          <w:color w:val="222222"/>
+          <w:position w:val="0"/>
+          <w:sz w:val="24"/>
+          <w:sz w:val="24"/>
+          <w:szCs w:val="24"/>
+          <w:shd w:fill="FFFFFF" w:val="clear"/>
+          <w:vertAlign w:val="baseline"/>
+          <w:lang w:val="en-US"/>
+        </w:rPr>
+        <w:t>X</w:t>
+      </w:r>
+      <w:r>
+        <w:rPr>
+          <w:rFonts w:eastAsia="Times New Roman" w:ascii="Times new roman" w:hAnsi="Times new roman"/>
+          <w:b w:val="false"/>
+          <w:i w:val="false"/>
+          <w:color w:val="222222"/>
+          <w:sz w:val="24"/>
+          <w:szCs w:val="24"/>
+          <w:shd w:fill="FFFFFF" w:val="clear"/>
+          <w:vertAlign w:val="superscript"/>
+          <w:lang w:val="en-US"/>
+        </w:rPr>
+        <w:t>2</w:t>
+      </w:r>
+      <w:r>
+        <w:rPr>
+          <w:rFonts w:eastAsia="Times New Roman" w:ascii="Times new roman" w:hAnsi="Times new roman"/>
+          <w:color w:val="222222"/>
+          <w:sz w:val="24"/>
+          <w:szCs w:val="24"/>
+          <w:shd w:fill="FFFFFF" w:val="clear"/>
+          <w:vertAlign w:val="subscript"/>
+          <w:lang w:val="en-US"/>
+        </w:rPr>
+        <w:t xml:space="preserve"> </w:t>
+      </w:r>
+      <w:r>
+        <w:rPr>
+          <w:rFonts w:eastAsia="Times New Roman" w:ascii="Times new roman" w:hAnsi="Times new roman"/>
+          <w:color w:val="222222"/>
+          <w:position w:val="0"/>
+          <w:sz w:val="24"/>
+          <w:sz w:val="24"/>
+          <w:szCs w:val="24"/>
+          <w:shd w:fill="FFFFFF" w:val="clear"/>
+          <w:vertAlign w:val="baseline"/>
+          <w:lang w:val="en-US"/>
+        </w:rPr>
+        <w:t>=</w:t>
+      </w:r>
+      <w:r>
+        <w:rPr>
+          <w:rFonts w:eastAsia="Times New Roman" w:ascii="Times new roman" w:hAnsi="Times new roman"/>
+          <w:color w:val="222222"/>
+          <w:sz w:val="24"/>
+          <w:szCs w:val="24"/>
+          <w:shd w:fill="FFFFFF" w:val="clear"/>
+          <w:lang w:val="en-US"/>
+        </w:rPr>
+        <w:t xml:space="preserve">  </w:t>
+      </w:r>
+      <w:r>
+        <w:rPr>
+          <w:rFonts w:eastAsia="Times New Roman" w:ascii="Times new roman" w:hAnsi="Times new roman"/>
+          <w:color w:val="222222"/>
+          <w:sz w:val="24"/>
+          <w:szCs w:val="24"/>
+          <w:shd w:fill="FFFFFF" w:val="clear"/>
+          <w:lang w:val="en-US"/>
+        </w:rPr>
+        <w:t>8.406</w:t>
+      </w:r>
+      <w:r>
+        <w:rPr>
+          <w:rFonts w:eastAsia="Times New Roman" w:ascii="Times new roman" w:hAnsi="Times new roman"/>
+          <w:color w:val="222222"/>
+          <w:sz w:val="24"/>
+          <w:szCs w:val="24"/>
+          <w:shd w:fill="FFFFFF" w:val="clear"/>
+          <w:lang w:val="en-US"/>
+        </w:rPr>
+        <w:t xml:space="preserve"> </w:t>
+      </w:r>
+      <w:r>
+        <w:rPr>
+          <w:rFonts w:eastAsia="Times New Roman" w:ascii="Times new roman" w:hAnsi="Times new roman"/>
+          <w:color w:val="222222"/>
+          <w:sz w:val="24"/>
+          <w:szCs w:val="24"/>
+          <w:shd w:fill="FFFFFF" w:val="clear"/>
+          <w:lang w:val="en-US"/>
+        </w:rPr>
+        <w:t>&gt;</w:t>
+      </w:r>
+      <w:r>
+        <w:rPr>
+          <w:rFonts w:eastAsia="Times New Roman" w:ascii="Times new roman" w:hAnsi="Times new roman"/>
+          <w:color w:val="222222"/>
+          <w:sz w:val="24"/>
+          <w:szCs w:val="24"/>
+          <w:shd w:fill="FFFFFF" w:val="clear"/>
+          <w:lang w:val="en-US"/>
+        </w:rPr>
+        <w:t xml:space="preserve"> </w:t>
+      </w:r>
+      <w:r>
+        <w:rPr>
+          <w:rFonts w:eastAsia="Times New Roman" w:ascii="Times new roman" w:hAnsi="Times new roman"/>
+          <w:color w:val="222222"/>
+          <w:sz w:val="24"/>
+          <w:szCs w:val="24"/>
+          <w:shd w:fill="FFFFFF" w:val="clear"/>
+          <w:lang w:val="en-US"/>
+        </w:rPr>
+        <w:t>5.991</w:t>
+      </w:r>
+      <w:r>
+        <w:rPr>
+          <w:rFonts w:eastAsia="Times New Roman"/>
+          <w:color w:val="222222"/>
+          <w:sz w:val="24"/>
+          <w:szCs w:val="24"/>
+          <w:shd w:fill="FFFFFF" w:val="clear"/>
+          <w:lang w:val="en-US"/>
+        </w:rPr>
+        <w:t xml:space="preserve">, we </w:t>
+      </w:r>
+      <w:r>
+        <w:rPr>
+          <w:rFonts w:eastAsia="Times New Roman"/>
+          <w:color w:val="222222"/>
+          <w:sz w:val="24"/>
+          <w:szCs w:val="24"/>
+          <w:shd w:fill="FFFFFF" w:val="clear"/>
+          <w:lang w:val="en-US"/>
+        </w:rPr>
+        <w:t>succeed to</w:t>
+      </w:r>
+      <w:r>
+        <w:rPr>
+          <w:rFonts w:eastAsia="Times New Roman"/>
+          <w:color w:val="222222"/>
+          <w:sz w:val="24"/>
+          <w:szCs w:val="24"/>
+          <w:shd w:fill="FFFFFF" w:val="clear"/>
+          <w:lang w:val="en-US"/>
+        </w:rPr>
+        <w:t xml:space="preserve"> reject H</w:t>
+      </w:r>
+      <w:r>
+        <w:rPr>
+          <w:rFonts w:eastAsia="Times New Roman"/>
+          <w:color w:val="222222"/>
+          <w:sz w:val="24"/>
+          <w:szCs w:val="24"/>
+          <w:shd w:fill="FFFFFF" w:val="clear"/>
+          <w:vertAlign w:val="subscript"/>
+          <w:lang w:val="en-US"/>
+        </w:rPr>
+        <w:t>0</w:t>
+      </w:r>
+      <w:r>
+        <w:rPr>
+          <w:rFonts w:eastAsia="Times New Roman"/>
+          <w:color w:val="222222"/>
+          <w:sz w:val="24"/>
+          <w:szCs w:val="24"/>
+          <w:shd w:fill="FFFFFF" w:val="clear"/>
+          <w:lang w:val="en-US"/>
+        </w:rPr>
+        <w:t>.</w:t>
+      </w:r>
+    </w:p>
+    <w:p>
+      <w:pPr>
+        <w:pStyle w:val="Normal"/>
+        <w:rPr>
+          <w:rFonts w:eastAsia="Times New Roman"/>
+          <w:color w:val="222222"/>
+          <w:shd w:fill="FFFFFF" w:val="clear"/>
+          <w:lang w:val="en-US"/>
+        </w:rPr>
+      </w:pPr>
+      <w:r>
+        <w:rPr>
+          <w:rFonts w:eastAsia="Times New Roman"/>
+          <w:color w:val="222222"/>
+          <w:shd w:fill="FFFFFF" w:val="clear"/>
+          <w:lang w:val="en-US"/>
+        </w:rPr>
+      </w:r>
+    </w:p>
+    <w:p>
+      <w:pPr>
+        <w:pStyle w:val="Normal"/>
+        <w:rPr/>
+      </w:pPr>
+      <w:r>
+        <w:rPr>
+          <w:rFonts w:eastAsia="Times New Roman"/>
+          <w:b/>
+          <w:color w:val="222222"/>
+          <w:shd w:fill="FFFFFF" w:val="clear"/>
+          <w:lang w:val="en-US"/>
+        </w:rPr>
+        <w:t>Conclusion:</w:t>
+      </w:r>
+    </w:p>
+    <w:p>
+      <w:pPr>
+        <w:pStyle w:val="Normal"/>
+        <w:rPr/>
+      </w:pPr>
+      <w:r>
+        <w:rPr>
+          <w:rFonts w:eastAsia="Times New Roman"/>
+          <w:bCs/>
+          <w:color w:val="222222"/>
+          <w:shd w:fill="FFFFFF" w:val="clear"/>
+          <w:lang w:val="en-US"/>
+        </w:rPr>
+        <w:t xml:space="preserve">There is enough evidence to reject the claim that </w:t>
+      </w:r>
+      <w:r>
+        <w:rPr>
+          <w:rFonts w:eastAsia="Times New Roman"/>
+          <w:bCs/>
+          <w:color w:val="222222"/>
+          <w:shd w:fill="FFFFFF" w:val="clear"/>
+          <w:lang w:val="en-US"/>
+        </w:rPr>
+        <w:t>both populations (men and womens German soccer team) have equal proportions of winning (and losing).</w:t>
+      </w:r>
+    </w:p>
+    <w:p>
+      <w:pPr>
+        <w:pStyle w:val="Normal"/>
+        <w:rPr>
+          <w:bCs/>
+          <w:lang w:val="en-US"/>
+        </w:rPr>
+      </w:pPr>
+      <w:r>
+        <w:rPr>
+          <w:bCs/>
+          <w:lang w:val="en-US"/>
+        </w:rPr>
+      </w:r>
+    </w:p>
+    <w:p>
+      <w:pPr>
+        <w:pStyle w:val="Normal"/>
+        <w:rPr>
+          <w:bCs/>
+          <w:lang w:val="en-US"/>
+        </w:rPr>
+      </w:pPr>
+      <w:r>
+        <w:rPr/>
+      </w:r>
+    </w:p>
+    <w:p>
+      <w:pPr>
+        <w:pStyle w:val="Normal"/>
+        <w:rPr/>
+      </w:pPr>
+      <w:r>
+        <w:rPr>
+          <w:bCs/>
+          <w:lang w:val="en-US"/>
+        </w:rPr>
+        <w:t xml:space="preserve">e) </w:t>
+      </w:r>
+      <w:r>
+        <w:rPr>
+          <w:bCs/>
+          <w:lang w:val="en-US"/>
+        </w:rPr>
+        <w:t>E</w:t>
+      </w:r>
+      <w:r>
+        <w:rPr>
+          <w:bCs/>
+          <w:vertAlign w:val="subscript"/>
+          <w:lang w:val="en-US"/>
+        </w:rPr>
+        <w:t>men,won</w:t>
+      </w:r>
+      <w:r>
+        <w:rPr>
+          <w:bCs/>
+          <w:position w:val="0"/>
+          <w:sz w:val="24"/>
+          <w:vertAlign w:val="baseline"/>
+          <w:lang w:val="en-US"/>
+        </w:rPr>
+        <w:t xml:space="preserve"> = </w:t>
+      </w:r>
+      <w:r>
+        <w:rPr>
+          <w:bCs/>
+          <w:position w:val="0"/>
+          <w:sz w:val="24"/>
+          <w:vertAlign w:val="baseline"/>
+          <w:lang w:val="en-US"/>
+        </w:rPr>
+        <w:t>12.984</w:t>
+      </w:r>
+    </w:p>
+    <w:p>
+      <w:pPr>
+        <w:pStyle w:val="Normal"/>
+        <w:rPr>
+          <w:bCs/>
+          <w:position w:val="0"/>
+          <w:sz w:val="24"/>
+          <w:vertAlign w:val="baseline"/>
+          <w:lang w:val="en-US"/>
+        </w:rPr>
+      </w:pPr>
+      <w:r>
+        <w:rPr/>
+      </w:r>
+    </w:p>
+    <w:p>
+      <w:pPr>
+        <w:pStyle w:val="Normal"/>
+        <w:rPr/>
+      </w:pPr>
+      <w:r>
+        <w:rPr>
+          <w:bCs/>
+          <w:lang w:val="en-US"/>
+        </w:rPr>
+        <w:t xml:space="preserve">f) </w:t>
+      </w:r>
+    </w:p>
+    <w:p>
+      <w:pPr>
+        <w:pStyle w:val="Normal"/>
+        <w:rPr/>
+      </w:pPr>
+      <w:r>
+        <w:rPr>
+          <w:bCs/>
+          <w:i/>
+          <w:lang w:val="en-US"/>
+        </w:rPr>
+        <w:t>Null hypothesis:</w:t>
+        <w:br/>
+      </w:r>
+      <w:r>
+        <w:rPr>
+          <w:bCs/>
+          <w:i/>
+          <w:lang w:val="en-US"/>
+        </w:rPr>
+        <w:t>H</w:t>
+      </w:r>
+      <w:r>
+        <w:rPr>
+          <w:bCs/>
+          <w:i/>
+          <w:vertAlign w:val="subscript"/>
+          <w:lang w:val="en-US"/>
+        </w:rPr>
+        <w:t>0</w:t>
+      </w:r>
+      <w:r>
+        <w:rPr>
+          <w:bCs/>
+          <w:i/>
+          <w:position w:val="0"/>
+          <w:sz w:val="24"/>
+          <w:vertAlign w:val="baseline"/>
+          <w:lang w:val="en-US"/>
+        </w:rPr>
+        <w:t xml:space="preserve">: “Men have </w:t>
+      </w:r>
+      <w:r>
+        <w:rPr>
+          <w:bCs/>
+          <w:i/>
+          <w:position w:val="0"/>
+          <w:sz w:val="24"/>
+          <w:vertAlign w:val="baseline"/>
+          <w:lang w:val="en-US"/>
+        </w:rPr>
+        <w:t>the same</w:t>
+      </w:r>
+      <w:r>
+        <w:rPr>
+          <w:bCs/>
+          <w:i/>
+          <w:position w:val="0"/>
+          <w:sz w:val="24"/>
+          <w:vertAlign w:val="baseline"/>
+          <w:lang w:val="en-US"/>
+        </w:rPr>
+        <w:t xml:space="preserve"> chances to win a soccer math against Italy </w:t>
+      </w:r>
+      <w:r>
+        <w:rPr>
+          <w:bCs/>
+          <w:i/>
+          <w:position w:val="0"/>
+          <w:sz w:val="24"/>
+          <w:vertAlign w:val="baseline"/>
+          <w:lang w:val="en-US"/>
+        </w:rPr>
+        <w:t xml:space="preserve">as </w:t>
+      </w:r>
+      <w:r>
+        <w:rPr>
+          <w:bCs/>
+          <w:i/>
+          <w:position w:val="0"/>
+          <w:sz w:val="24"/>
+          <w:vertAlign w:val="baseline"/>
+          <w:lang w:val="en-US"/>
+        </w:rPr>
+        <w:t xml:space="preserve">women </w:t>
+      </w:r>
+      <w:r>
+        <w:rPr>
+          <w:bCs/>
+          <w:i/>
+          <w:position w:val="0"/>
+          <w:sz w:val="24"/>
+          <w:vertAlign w:val="baseline"/>
+          <w:lang w:val="en-US"/>
+        </w:rPr>
+        <w:t>have</w:t>
+      </w:r>
+      <w:r>
+        <w:rPr>
+          <w:bCs/>
+          <w:i/>
+          <w:position w:val="0"/>
+          <w:sz w:val="24"/>
+          <w:vertAlign w:val="baseline"/>
+          <w:lang w:val="en-US"/>
+        </w:rPr>
+        <w:t xml:space="preserve">.” </w:t>
+      </w:r>
+    </w:p>
+    <w:p>
+      <w:pPr>
+        <w:pStyle w:val="Normal"/>
+        <w:rPr>
+          <w:rFonts w:eastAsia="Times New Roman"/>
+          <w:color w:val="222222"/>
+          <w:shd w:fill="FFFFFF" w:val="clear"/>
+          <w:lang w:val="en-US"/>
+        </w:rPr>
+      </w:pPr>
+      <w:r>
+        <w:rPr>
+          <w:rFonts w:eastAsia="Times New Roman"/>
+          <w:color w:val="222222"/>
+          <w:shd w:fill="FFFFFF" w:val="clear"/>
+          <w:lang w:val="en-US"/>
+        </w:rPr>
+      </w:r>
+    </w:p>
+    <w:p>
+      <w:pPr>
+        <w:pStyle w:val="Normal"/>
+        <w:rPr/>
+      </w:pPr>
+      <w:r>
+        <w:rPr>
+          <w:rFonts w:eastAsia="Times New Roman"/>
+          <w:i/>
+          <w:color w:val="222222"/>
+          <w:shd w:fill="FFFFFF" w:val="clear"/>
+          <w:lang w:val="en-US"/>
+        </w:rPr>
+        <w:t>Alternative hypothesis:</w:t>
+      </w:r>
+    </w:p>
+    <w:p>
+      <w:pPr>
+        <w:pStyle w:val="Normal"/>
+        <w:rPr/>
+      </w:pPr>
+      <w:r>
+        <w:rPr>
+          <w:rFonts w:eastAsia="Times New Roman"/>
+          <w:bCs/>
+          <w:color w:val="222222"/>
+          <w:shd w:fill="FFFFFF" w:val="clear"/>
+          <w:lang w:val="en-US"/>
+        </w:rPr>
+        <w:t>H</w:t>
+      </w:r>
+      <w:r>
+        <w:rPr>
+          <w:rFonts w:eastAsia="Times New Roman"/>
+          <w:bCs/>
+          <w:color w:val="222222"/>
+          <w:shd w:fill="FFFFFF" w:val="clear"/>
+          <w:vertAlign w:val="subscript"/>
+          <w:lang w:val="en-US"/>
+        </w:rPr>
+        <w:t>a</w:t>
+      </w:r>
+      <w:r>
+        <w:rPr>
+          <w:rFonts w:eastAsia="Times New Roman"/>
+          <w:bCs/>
+          <w:color w:val="222222"/>
+          <w:shd w:fill="FFFFFF" w:val="clear"/>
+          <w:lang w:val="en-US"/>
+        </w:rPr>
+        <w:t xml:space="preserve"> : “Men have worse chances to win a soccer match against Italy than women.”</w:t>
+      </w:r>
+    </w:p>
+    <w:p>
+      <w:pPr>
+        <w:pStyle w:val="Normal"/>
+        <w:rPr>
+          <w:bCs/>
+          <w:lang w:val="en-US"/>
+        </w:rPr>
+      </w:pPr>
+      <w:r>
+        <w:rPr>
+          <w:bCs/>
+          <w:lang w:val="en-US"/>
+        </w:rPr>
+      </w:r>
+    </w:p>
+    <w:p>
+      <w:pPr>
+        <w:pStyle w:val="Normal"/>
+        <w:rPr/>
+      </w:pPr>
+      <w:r>
+        <w:rPr>
+          <w:b/>
+          <w:bCs/>
+          <w:lang w:val="en-US"/>
+        </w:rPr>
+        <w:t>Significance level:</w:t>
+      </w:r>
+    </w:p>
+    <w:p>
+      <w:pPr>
+        <w:pStyle w:val="Normal"/>
+        <w:rPr/>
+      </w:pPr>
+      <w:r>
+        <w:rPr>
+          <w:rFonts w:eastAsia="Times New Roman"/>
+          <w:color w:val="222222"/>
+          <w:shd w:fill="FFFFFF" w:val="clear"/>
+        </w:rPr>
+        <w:t>α</w:t>
+      </w:r>
+      <w:r>
+        <w:rPr>
+          <w:rFonts w:eastAsia="Times New Roman"/>
+          <w:color w:val="222222"/>
+          <w:shd w:fill="FFFFFF" w:val="clear"/>
+          <w:lang w:val="en-US"/>
+        </w:rPr>
+        <w:t xml:space="preserve"> = 0.</w:t>
+      </w:r>
+      <w:r>
+        <w:rPr>
+          <w:rFonts w:eastAsia="Times New Roman"/>
+          <w:color w:val="222222"/>
+          <w:shd w:fill="FFFFFF" w:val="clear"/>
+          <w:lang w:val="en-US"/>
+        </w:rPr>
+        <w:t>0</w:t>
+      </w:r>
+      <w:r>
+        <w:rPr>
+          <w:rFonts w:eastAsia="Times New Roman"/>
+          <w:color w:val="222222"/>
+          <w:shd w:fill="FFFFFF" w:val="clear"/>
+          <w:lang w:val="en-US"/>
+        </w:rPr>
+        <w:t>1</w:t>
+      </w:r>
+    </w:p>
+    <w:p>
+      <w:pPr>
+        <w:pStyle w:val="Normal"/>
+        <w:rPr>
+          <w:rFonts w:eastAsia="Times New Roman"/>
+          <w:color w:val="222222"/>
+          <w:shd w:fill="FFFFFF" w:val="clear"/>
+          <w:lang w:val="en-US"/>
+        </w:rPr>
+      </w:pPr>
+      <w:r>
+        <w:rPr>
+          <w:rFonts w:eastAsia="Times New Roman"/>
+          <w:color w:val="222222"/>
+          <w:shd w:fill="FFFFFF" w:val="clear"/>
+          <w:lang w:val="en-US"/>
+        </w:rPr>
+      </w:r>
+    </w:p>
+    <w:p>
+      <w:pPr>
+        <w:pStyle w:val="Normal"/>
+        <w:rPr/>
+      </w:pPr>
+      <w:r>
+        <w:rPr>
+          <w:rFonts w:eastAsia="Times New Roman"/>
+          <w:b/>
+          <w:color w:val="222222"/>
+          <w:shd w:fill="FFFFFF" w:val="clear"/>
+          <w:lang w:val="en-US"/>
+        </w:rPr>
+        <w:t>Data:</w:t>
+      </w:r>
+    </w:p>
+    <w:tbl>
+      <w:tblPr>
+        <w:tblW w:w="9638" w:type="dxa"/>
+        <w:jc w:val="left"/>
+        <w:tblInd w:w="55" w:type="dxa"/>
+        <w:tblBorders>
+          <w:top w:val="single" w:sz="2" w:space="0" w:color="000000"/>
+          <w:left w:val="single" w:sz="2" w:space="0" w:color="000000"/>
+          <w:bottom w:val="single" w:sz="2" w:space="0" w:color="000000"/>
+          <w:insideH w:val="single" w:sz="2" w:space="0" w:color="000000"/>
+        </w:tblBorders>
+        <w:tblCellMar>
+          <w:top w:w="55" w:type="dxa"/>
+          <w:left w:w="54" w:type="dxa"/>
+          <w:bottom w:w="55" w:type="dxa"/>
+          <w:right w:w="55" w:type="dxa"/>
+        </w:tblCellMar>
+      </w:tblPr>
+      <w:tblGrid>
+        <w:gridCol w:w="1927"/>
+        <w:gridCol w:w="1928"/>
+        <w:gridCol w:w="2891"/>
+        <w:gridCol w:w="2892"/>
+      </w:tblGrid>
+      <w:tr>
+        <w:trPr/>
+        <w:tc>
+          <w:tcPr>
+            <w:tcW w:w="1927" w:type="dxa"/>
+            <w:tcBorders>
+              <w:top w:val="single" w:sz="2" w:space="0" w:color="000000"/>
+              <w:left w:val="single" w:sz="2" w:space="0" w:color="000000"/>
+              <w:bottom w:val="single" w:sz="2" w:space="0" w:color="000000"/>
+              <w:insideH w:val="single" w:sz="2" w:space="0" w:color="000000"/>
+            </w:tcBorders>
+            <w:shd w:fill="auto" w:val="clear"/>
+            <w:tcMar>
+              <w:left w:w="54" w:type="dxa"/>
+            </w:tcMar>
+          </w:tcPr>
+          <w:p>
+            <w:pPr>
+              <w:pStyle w:val="TableContents"/>
+              <w:rPr/>
+            </w:pPr>
+            <w:r>
+              <w:rPr/>
+            </w:r>
+          </w:p>
+        </w:tc>
+        <w:tc>
+          <w:tcPr>
+            <w:tcW w:w="1928" w:type="dxa"/>
+            <w:tcBorders>
+              <w:top w:val="single" w:sz="2" w:space="0" w:color="000000"/>
+              <w:left w:val="single" w:sz="2" w:space="0" w:color="000000"/>
+              <w:bottom w:val="single" w:sz="2" w:space="0" w:color="000000"/>
+              <w:insideH w:val="single" w:sz="2" w:space="0" w:color="000000"/>
+            </w:tcBorders>
+            <w:shd w:fill="auto" w:val="clear"/>
+            <w:tcMar>
+              <w:left w:w="54" w:type="dxa"/>
+            </w:tcMar>
+          </w:tcPr>
+          <w:p>
+            <w:pPr>
+              <w:pStyle w:val="TableContents"/>
+              <w:rPr/>
+            </w:pPr>
+            <w:r>
+              <w:rPr/>
+              <w:t>W</w:t>
+            </w:r>
+            <w:r>
+              <w:rPr/>
+              <w:t>o</w:t>
+            </w:r>
+            <w:r>
+              <w:rPr/>
+              <w:t>n</w:t>
+            </w:r>
+          </w:p>
+        </w:tc>
+        <w:tc>
+          <w:tcPr>
+            <w:tcW w:w="2891" w:type="dxa"/>
+            <w:tcBorders>
+              <w:top w:val="single" w:sz="2" w:space="0" w:color="000000"/>
+              <w:left w:val="single" w:sz="2" w:space="0" w:color="000000"/>
+              <w:bottom w:val="single" w:sz="2" w:space="0" w:color="000000"/>
+              <w:insideH w:val="single" w:sz="2" w:space="0" w:color="000000"/>
+            </w:tcBorders>
+            <w:shd w:fill="auto" w:val="clear"/>
+            <w:tcMar>
+              <w:left w:w="54" w:type="dxa"/>
+            </w:tcMar>
+          </w:tcPr>
+          <w:p>
+            <w:pPr>
+              <w:pStyle w:val="TableContents"/>
+              <w:rPr/>
+            </w:pPr>
+            <w:r>
+              <w:rPr/>
+              <w:t xml:space="preserve">Draw </w:t>
+            </w:r>
+            <w:r>
+              <w:rPr/>
+              <w:t>&amp; Defeat</w:t>
+            </w:r>
+          </w:p>
+        </w:tc>
+        <w:tc>
+          <w:tcPr>
+            <w:tcW w:w="2892" w:type="dxa"/>
+            <w:tcBorders>
+              <w:top w:val="single" w:sz="2" w:space="0" w:color="000000"/>
+              <w:left w:val="single" w:sz="2" w:space="0" w:color="000000"/>
+              <w:bottom w:val="single" w:sz="2" w:space="0" w:color="000000"/>
+              <w:right w:val="single" w:sz="2" w:space="0" w:color="000000"/>
+              <w:insideH w:val="single" w:sz="2" w:space="0" w:color="000000"/>
+              <w:insideV w:val="single" w:sz="2" w:space="0" w:color="000000"/>
+            </w:tcBorders>
+            <w:shd w:fill="auto" w:val="clear"/>
+            <w:tcMar>
+              <w:left w:w="54" w:type="dxa"/>
+            </w:tcMar>
+          </w:tcPr>
+          <w:p>
+            <w:pPr>
+              <w:pStyle w:val="TableContents"/>
+              <w:rPr>
+                <w:b/>
+                <w:b/>
+                <w:bCs/>
+              </w:rPr>
+            </w:pPr>
+            <w:r>
+              <w:rPr>
+                <w:b/>
+                <w:bCs/>
+              </w:rPr>
+              <w:t>Total</w:t>
+            </w:r>
+          </w:p>
+        </w:tc>
+      </w:tr>
+      <w:tr>
+        <w:trPr/>
+        <w:tc>
+          <w:tcPr>
+            <w:tcW w:w="1927" w:type="dxa"/>
+            <w:tcBorders>
+              <w:left w:val="single" w:sz="2" w:space="0" w:color="000000"/>
+              <w:bottom w:val="single" w:sz="2" w:space="0" w:color="000000"/>
+              <w:insideH w:val="single" w:sz="2" w:space="0" w:color="000000"/>
+            </w:tcBorders>
+            <w:shd w:fill="auto" w:val="clear"/>
+            <w:tcMar>
+              <w:left w:w="54" w:type="dxa"/>
+            </w:tcMar>
+          </w:tcPr>
+          <w:p>
+            <w:pPr>
+              <w:pStyle w:val="TableContents"/>
+              <w:rPr/>
+            </w:pPr>
+            <w:r>
+              <w:rPr/>
+              <w:t>Men</w:t>
+            </w:r>
+          </w:p>
+        </w:tc>
+        <w:tc>
+          <w:tcPr>
+            <w:tcW w:w="1928" w:type="dxa"/>
+            <w:tcBorders>
+              <w:left w:val="single" w:sz="2" w:space="0" w:color="000000"/>
+              <w:bottom w:val="single" w:sz="2" w:space="0" w:color="000000"/>
+              <w:insideH w:val="single" w:sz="2" w:space="0" w:color="000000"/>
+            </w:tcBorders>
+            <w:shd w:fill="auto" w:val="clear"/>
+            <w:tcMar>
+              <w:left w:w="54" w:type="dxa"/>
+            </w:tcMar>
+          </w:tcPr>
+          <w:p>
+            <w:pPr>
+              <w:pStyle w:val="TableContents"/>
+              <w:rPr/>
+            </w:pPr>
+            <w:r>
+              <w:rPr/>
+              <w:t>8</w:t>
+            </w:r>
+          </w:p>
+        </w:tc>
+        <w:tc>
+          <w:tcPr>
+            <w:tcW w:w="2891" w:type="dxa"/>
+            <w:tcBorders>
+              <w:left w:val="single" w:sz="2" w:space="0" w:color="000000"/>
+              <w:bottom w:val="single" w:sz="2" w:space="0" w:color="000000"/>
+              <w:insideH w:val="single" w:sz="2" w:space="0" w:color="000000"/>
+            </w:tcBorders>
+            <w:shd w:fill="auto" w:val="clear"/>
+            <w:tcMar>
+              <w:left w:w="54" w:type="dxa"/>
+            </w:tcMar>
+          </w:tcPr>
+          <w:p>
+            <w:pPr>
+              <w:pStyle w:val="TableContents"/>
+              <w:rPr/>
+            </w:pPr>
+            <w:r>
+              <w:rPr/>
+              <w:t>27</w:t>
+            </w:r>
+          </w:p>
+        </w:tc>
+        <w:tc>
+          <w:tcPr>
+            <w:tcW w:w="2892" w:type="dxa"/>
+            <w:tcBorders>
+              <w:left w:val="single" w:sz="2" w:space="0" w:color="000000"/>
+              <w:bottom w:val="single" w:sz="2" w:space="0" w:color="000000"/>
+              <w:right w:val="single" w:sz="2" w:space="0" w:color="000000"/>
+              <w:insideH w:val="single" w:sz="2" w:space="0" w:color="000000"/>
+              <w:insideV w:val="single" w:sz="2" w:space="0" w:color="000000"/>
+            </w:tcBorders>
+            <w:shd w:fill="auto" w:val="clear"/>
+            <w:tcMar>
+              <w:left w:w="54" w:type="dxa"/>
+            </w:tcMar>
+          </w:tcPr>
+          <w:p>
+            <w:pPr>
+              <w:pStyle w:val="TableContents"/>
+              <w:rPr>
+                <w:b/>
+                <w:b/>
+                <w:bCs/>
+              </w:rPr>
+            </w:pPr>
+            <w:r>
+              <w:rPr>
+                <w:b/>
+                <w:bCs/>
+              </w:rPr>
+              <w:t>35</w:t>
+            </w:r>
+          </w:p>
+        </w:tc>
+      </w:tr>
+      <w:tr>
+        <w:trPr/>
+        <w:tc>
+          <w:tcPr>
+            <w:tcW w:w="1927" w:type="dxa"/>
+            <w:tcBorders>
+              <w:left w:val="single" w:sz="2" w:space="0" w:color="000000"/>
+              <w:bottom w:val="single" w:sz="2" w:space="0" w:color="000000"/>
+              <w:insideH w:val="single" w:sz="2" w:space="0" w:color="000000"/>
+            </w:tcBorders>
+            <w:shd w:fill="auto" w:val="clear"/>
+            <w:tcMar>
+              <w:left w:w="54" w:type="dxa"/>
+            </w:tcMar>
+          </w:tcPr>
+          <w:p>
+            <w:pPr>
+              <w:pStyle w:val="TableContents"/>
+              <w:rPr/>
+            </w:pPr>
+            <w:r>
+              <w:rPr/>
+              <w:t>Women</w:t>
+            </w:r>
+          </w:p>
+        </w:tc>
+        <w:tc>
+          <w:tcPr>
+            <w:tcW w:w="1928" w:type="dxa"/>
+            <w:tcBorders>
+              <w:left w:val="single" w:sz="2" w:space="0" w:color="000000"/>
+              <w:bottom w:val="single" w:sz="2" w:space="0" w:color="000000"/>
+              <w:insideH w:val="single" w:sz="2" w:space="0" w:color="000000"/>
+            </w:tcBorders>
+            <w:shd w:fill="auto" w:val="clear"/>
+            <w:tcMar>
+              <w:left w:w="54" w:type="dxa"/>
+            </w:tcMar>
+          </w:tcPr>
+          <w:p>
+            <w:pPr>
+              <w:pStyle w:val="TableContents"/>
+              <w:rPr/>
+            </w:pPr>
+            <w:r>
+              <w:rPr/>
+              <w:t>15</w:t>
+            </w:r>
+          </w:p>
+        </w:tc>
+        <w:tc>
+          <w:tcPr>
+            <w:tcW w:w="2891" w:type="dxa"/>
+            <w:tcBorders>
+              <w:left w:val="single" w:sz="2" w:space="0" w:color="000000"/>
+              <w:bottom w:val="single" w:sz="2" w:space="0" w:color="000000"/>
+              <w:insideH w:val="single" w:sz="2" w:space="0" w:color="000000"/>
+            </w:tcBorders>
+            <w:shd w:fill="auto" w:val="clear"/>
+            <w:tcMar>
+              <w:left w:w="54" w:type="dxa"/>
+            </w:tcMar>
+          </w:tcPr>
+          <w:p>
+            <w:pPr>
+              <w:pStyle w:val="TableContents"/>
+              <w:rPr/>
+            </w:pPr>
+            <w:r>
+              <w:rPr/>
+              <w:t>12</w:t>
+            </w:r>
+          </w:p>
+        </w:tc>
+        <w:tc>
+          <w:tcPr>
+            <w:tcW w:w="2892" w:type="dxa"/>
+            <w:tcBorders>
+              <w:left w:val="single" w:sz="2" w:space="0" w:color="000000"/>
+              <w:bottom w:val="single" w:sz="2" w:space="0" w:color="000000"/>
+              <w:right w:val="single" w:sz="2" w:space="0" w:color="000000"/>
+              <w:insideH w:val="single" w:sz="2" w:space="0" w:color="000000"/>
+              <w:insideV w:val="single" w:sz="2" w:space="0" w:color="000000"/>
+            </w:tcBorders>
+            <w:shd w:fill="auto" w:val="clear"/>
+            <w:tcMar>
+              <w:left w:w="54" w:type="dxa"/>
+            </w:tcMar>
+          </w:tcPr>
+          <w:p>
+            <w:pPr>
+              <w:pStyle w:val="TableContents"/>
+              <w:rPr>
+                <w:b/>
+                <w:b/>
+                <w:bCs/>
+              </w:rPr>
+            </w:pPr>
+            <w:r>
+              <w:rPr>
+                <w:b/>
+                <w:bCs/>
+              </w:rPr>
+              <w:t>27</w:t>
+            </w:r>
+          </w:p>
+        </w:tc>
+      </w:tr>
+      <w:tr>
+        <w:trPr/>
+        <w:tc>
+          <w:tcPr>
+            <w:tcW w:w="1927" w:type="dxa"/>
+            <w:tcBorders>
+              <w:left w:val="single" w:sz="2" w:space="0" w:color="000000"/>
+              <w:bottom w:val="single" w:sz="2" w:space="0" w:color="000000"/>
+              <w:insideH w:val="single" w:sz="2" w:space="0" w:color="000000"/>
+            </w:tcBorders>
+            <w:shd w:fill="auto" w:val="clear"/>
+            <w:tcMar>
+              <w:left w:w="54" w:type="dxa"/>
+            </w:tcMar>
+          </w:tcPr>
+          <w:p>
+            <w:pPr>
+              <w:pStyle w:val="TableContents"/>
+              <w:rPr>
+                <w:b/>
+                <w:b/>
+                <w:bCs/>
+              </w:rPr>
+            </w:pPr>
+            <w:r>
+              <w:rPr>
+                <w:b/>
+                <w:bCs/>
+              </w:rPr>
+              <w:t>Total</w:t>
+            </w:r>
+          </w:p>
+        </w:tc>
+        <w:tc>
+          <w:tcPr>
+            <w:tcW w:w="1928" w:type="dxa"/>
+            <w:tcBorders>
+              <w:left w:val="single" w:sz="2" w:space="0" w:color="000000"/>
+              <w:bottom w:val="single" w:sz="2" w:space="0" w:color="000000"/>
+              <w:insideH w:val="single" w:sz="2" w:space="0" w:color="000000"/>
+            </w:tcBorders>
+            <w:shd w:fill="auto" w:val="clear"/>
+            <w:tcMar>
+              <w:left w:w="54" w:type="dxa"/>
+            </w:tcMar>
+          </w:tcPr>
+          <w:p>
+            <w:pPr>
+              <w:pStyle w:val="TableContents"/>
+              <w:rPr>
+                <w:b/>
+                <w:b/>
+                <w:bCs/>
+              </w:rPr>
+            </w:pPr>
+            <w:r>
+              <w:rPr>
+                <w:b/>
+                <w:bCs/>
+              </w:rPr>
+              <w:t>23</w:t>
+            </w:r>
+          </w:p>
+        </w:tc>
+        <w:tc>
+          <w:tcPr>
+            <w:tcW w:w="2891" w:type="dxa"/>
+            <w:tcBorders>
+              <w:left w:val="single" w:sz="2" w:space="0" w:color="000000"/>
+              <w:bottom w:val="single" w:sz="2" w:space="0" w:color="000000"/>
+              <w:insideH w:val="single" w:sz="2" w:space="0" w:color="000000"/>
+            </w:tcBorders>
+            <w:shd w:fill="auto" w:val="clear"/>
+            <w:tcMar>
+              <w:left w:w="54" w:type="dxa"/>
+            </w:tcMar>
+          </w:tcPr>
+          <w:p>
+            <w:pPr>
+              <w:pStyle w:val="TableContents"/>
+              <w:rPr>
+                <w:b/>
+                <w:b/>
+                <w:bCs/>
+              </w:rPr>
+            </w:pPr>
+            <w:r>
+              <w:rPr>
+                <w:b/>
+                <w:bCs/>
+              </w:rPr>
+              <w:t>39</w:t>
+            </w:r>
+          </w:p>
+        </w:tc>
+        <w:tc>
+          <w:tcPr>
+            <w:tcW w:w="2892" w:type="dxa"/>
+            <w:tcBorders>
+              <w:left w:val="single" w:sz="2" w:space="0" w:color="000000"/>
+              <w:bottom w:val="single" w:sz="2" w:space="0" w:color="000000"/>
+              <w:right w:val="single" w:sz="2" w:space="0" w:color="000000"/>
+              <w:insideH w:val="single" w:sz="2" w:space="0" w:color="000000"/>
+              <w:insideV w:val="single" w:sz="2" w:space="0" w:color="000000"/>
+            </w:tcBorders>
+            <w:shd w:fill="auto" w:val="clear"/>
+            <w:tcMar>
+              <w:left w:w="54" w:type="dxa"/>
+            </w:tcMar>
+          </w:tcPr>
+          <w:p>
+            <w:pPr>
+              <w:pStyle w:val="TableContents"/>
+              <w:rPr>
+                <w:b/>
+                <w:b/>
+                <w:bCs/>
+              </w:rPr>
+            </w:pPr>
+            <w:r>
+              <w:rPr>
+                <w:b/>
+                <w:bCs/>
+              </w:rPr>
+              <w:t>62</w:t>
+            </w:r>
+          </w:p>
+        </w:tc>
+      </w:tr>
+    </w:tbl>
+    <w:p>
+      <w:pPr>
+        <w:pStyle w:val="Normal"/>
+        <w:rPr>
+          <w:rFonts w:eastAsia="Times New Roman"/>
+          <w:b/>
+          <w:b/>
+          <w:bCs/>
+          <w:color w:val="222222"/>
+          <w:position w:val="0"/>
+          <w:sz w:val="24"/>
+          <w:sz w:val="24"/>
+          <w:highlight w:val="white"/>
+          <w:vertAlign w:val="baseline"/>
+          <w:lang w:val="en-US"/>
+        </w:rPr>
+      </w:pPr>
+      <w:r>
+        <w:rPr/>
+      </w:r>
+    </w:p>
+    <w:p>
+      <w:pPr>
+        <w:pStyle w:val="Normal"/>
+        <w:rPr>
+          <w:lang w:val="en-US"/>
+        </w:rPr>
+      </w:pPr>
+      <w:r>
+        <w:rPr>
+          <w:b/>
+          <w:bCs/>
+          <w:lang w:val="en-US"/>
+        </w:rPr>
+        <w:t>Fisher’s test</w:t>
+      </w:r>
+    </w:p>
+    <w:p>
+      <w:pPr>
+        <w:pStyle w:val="Normal"/>
+        <w:rPr>
+          <w:b/>
+          <w:b/>
+          <w:bCs/>
+          <w:sz w:val="24"/>
+          <w:szCs w:val="24"/>
+        </w:rPr>
+      </w:pPr>
+      <w:r>
+        <w:rPr>
+          <w:lang w:val="en-US"/>
+        </w:rPr>
+      </w:r>
+    </w:p>
+    <w:p>
+      <w:pPr>
+        <w:pStyle w:val="Normal"/>
+        <w:rPr>
+          <w:lang w:val="en-US"/>
+        </w:rPr>
+      </w:pPr>
+      <w:r>
+        <w:rPr>
+          <w:b w:val="false"/>
+          <w:bCs w:val="false"/>
+          <w:sz w:val="24"/>
+          <w:szCs w:val="24"/>
+          <w:lang w:val="en-US"/>
+        </w:rPr>
+        <w:t>When testing we would like to reject H</w:t>
+      </w:r>
+      <w:r>
+        <w:rPr>
+          <w:b w:val="false"/>
+          <w:bCs w:val="false"/>
+          <w:sz w:val="24"/>
+          <w:szCs w:val="24"/>
+          <w:vertAlign w:val="subscript"/>
+          <w:lang w:val="en-US"/>
+        </w:rPr>
+        <w:t>0</w:t>
+      </w:r>
+      <w:r>
+        <w:rPr>
+          <w:b w:val="false"/>
+          <w:bCs w:val="false"/>
+          <w:position w:val="0"/>
+          <w:sz w:val="24"/>
+          <w:sz w:val="24"/>
+          <w:szCs w:val="24"/>
+          <w:vertAlign w:val="baseline"/>
+          <w:lang w:val="en-US"/>
+        </w:rPr>
+        <w:t xml:space="preserve"> when the frequency count in (1,1) is too low, so H</w:t>
+      </w:r>
+      <w:r>
+        <w:rPr>
+          <w:b w:val="false"/>
+          <w:bCs w:val="false"/>
+          <w:sz w:val="24"/>
+          <w:szCs w:val="24"/>
+          <w:vertAlign w:val="subscript"/>
+          <w:lang w:val="en-US"/>
+        </w:rPr>
+        <w:t>a</w:t>
+      </w:r>
+      <w:r>
+        <w:rPr>
+          <w:b w:val="false"/>
+          <w:bCs w:val="false"/>
+          <w:position w:val="0"/>
+          <w:sz w:val="24"/>
+          <w:sz w:val="24"/>
+          <w:szCs w:val="24"/>
+          <w:vertAlign w:val="baseline"/>
+          <w:lang w:val="en-US"/>
+        </w:rPr>
+        <w:t xml:space="preserve"> </w:t>
+      </w:r>
+      <w:r>
+        <w:rPr>
+          <w:b w:val="false"/>
+          <w:bCs w:val="false"/>
+          <w:position w:val="0"/>
+          <w:sz w:val="24"/>
+          <w:sz w:val="24"/>
+          <w:szCs w:val="24"/>
+          <w:vertAlign w:val="baseline"/>
+          <w:lang w:val="en-US"/>
+        </w:rPr>
+        <w:t>becomes</w:t>
+      </w:r>
+      <w:r>
+        <w:rPr>
+          <w:b w:val="false"/>
+          <w:bCs w:val="false"/>
+          <w:position w:val="0"/>
+          <w:sz w:val="24"/>
+          <w:sz w:val="24"/>
+          <w:szCs w:val="24"/>
+          <w:vertAlign w:val="baseline"/>
+          <w:lang w:val="en-US"/>
+        </w:rPr>
+        <w:t xml:space="preserve"> true.</w:t>
+      </w:r>
+    </w:p>
+    <w:p>
+      <w:pPr>
+        <w:pStyle w:val="Normal"/>
+        <w:rPr>
+          <w:sz w:val="24"/>
+          <w:szCs w:val="24"/>
+          <w:lang w:val="en-US"/>
+        </w:rPr>
+      </w:pPr>
+      <w:r>
+        <w:rPr>
+          <w:b w:val="false"/>
+          <w:bCs w:val="false"/>
+          <w:position w:val="0"/>
+          <w:sz w:val="24"/>
+          <w:sz w:val="24"/>
+          <w:szCs w:val="24"/>
+          <w:vertAlign w:val="baseline"/>
+          <w:lang w:val="en-US"/>
+        </w:rPr>
+        <w:t>We test fisher in R with: “fisher.test(matrixDouble,alt="less")”</w:t>
+      </w:r>
+    </w:p>
+    <w:p>
+      <w:pPr>
+        <w:pStyle w:val="Normal"/>
+        <w:rPr>
+          <w:b w:val="false"/>
+          <w:b w:val="false"/>
+          <w:bCs w:val="false"/>
+          <w:position w:val="0"/>
+          <w:sz w:val="24"/>
+          <w:vertAlign w:val="baseline"/>
+        </w:rPr>
+      </w:pPr>
+      <w:r>
+        <w:rPr>
+          <w:sz w:val="24"/>
+          <w:szCs w:val="24"/>
+          <w:lang w:val="en-US"/>
+        </w:rPr>
+      </w:r>
+    </w:p>
+    <w:p>
+      <w:pPr>
+        <w:pStyle w:val="Normal"/>
+        <w:rPr>
+          <w:sz w:val="24"/>
+          <w:szCs w:val="24"/>
+          <w:lang w:val="en-US"/>
+        </w:rPr>
+      </w:pPr>
+      <w:r>
+        <w:rPr>
+          <w:b w:val="false"/>
+          <w:bCs w:val="false"/>
+          <w:position w:val="0"/>
+          <w:sz w:val="24"/>
+          <w:sz w:val="24"/>
+          <w:szCs w:val="24"/>
+          <w:vertAlign w:val="baseline"/>
+          <w:lang w:val="en-US"/>
+        </w:rPr>
+        <w:t>The result of Fisher’s test is:</w:t>
+      </w:r>
+    </w:p>
+    <w:p>
+      <w:pPr>
+        <w:pStyle w:val="Normal"/>
+        <w:rPr>
+          <w:b w:val="false"/>
+          <w:b w:val="false"/>
+          <w:bCs w:val="false"/>
+          <w:i/>
+          <w:i/>
+          <w:iCs/>
+          <w:position w:val="0"/>
+          <w:sz w:val="24"/>
+          <w:vertAlign w:val="baseline"/>
+        </w:rPr>
+      </w:pPr>
+      <w:r>
+        <w:rPr>
+          <w:sz w:val="24"/>
+          <w:szCs w:val="24"/>
+          <w:lang w:val="en-US"/>
+        </w:rPr>
+      </w:r>
+    </w:p>
+    <w:p>
+      <w:pPr>
+        <w:pStyle w:val="PreformattedText"/>
+        <w:rPr>
+          <w:rFonts w:ascii="Ubuntu Mono" w:hAnsi="Ubuntu Mono"/>
+          <w:i/>
+          <w:i/>
+          <w:iCs/>
+          <w:sz w:val="24"/>
+          <w:szCs w:val="24"/>
+          <w:lang w:val="en-US"/>
+        </w:rPr>
+      </w:pPr>
+      <w:bookmarkStart w:id="5" w:name="rstudio_console_output5"/>
+      <w:bookmarkEnd w:id="5"/>
+      <w:r>
+        <w:rPr>
+          <w:rFonts w:ascii="Ubuntu Mono" w:hAnsi="Ubuntu Mono"/>
+          <w:b w:val="false"/>
+          <w:bCs w:val="false"/>
+          <w:i/>
+          <w:iCs/>
+          <w:position w:val="0"/>
+          <w:sz w:val="24"/>
+          <w:sz w:val="24"/>
+          <w:szCs w:val="24"/>
+          <w:vertAlign w:val="baseline"/>
+          <w:lang w:val="en-US"/>
+        </w:rPr>
+        <w:t>Fisher's Exact Test for Count Data</w:t>
+      </w:r>
+    </w:p>
+    <w:p>
+      <w:pPr>
+        <w:pStyle w:val="PreformattedText"/>
+        <w:pBdr/>
+        <w:spacing w:before="0" w:after="0"/>
+        <w:rPr>
+          <w:i/>
+          <w:i/>
+          <w:iCs/>
+          <w:sz w:val="24"/>
+          <w:szCs w:val="24"/>
+        </w:rPr>
+      </w:pPr>
+      <w:r>
+        <w:rPr>
+          <w:i/>
+          <w:iCs/>
+          <w:sz w:val="24"/>
+          <w:szCs w:val="24"/>
+        </w:rPr>
+      </w:r>
+    </w:p>
+    <w:p>
+      <w:pPr>
+        <w:pStyle w:val="PreformattedText"/>
+        <w:pBdr/>
+        <w:spacing w:before="0" w:after="0"/>
+        <w:rPr>
+          <w:rFonts w:ascii="Ubuntu Mono" w:hAnsi="Ubuntu Mono"/>
+          <w:i/>
+          <w:i/>
+          <w:iCs/>
+          <w:sz w:val="24"/>
+          <w:szCs w:val="24"/>
+        </w:rPr>
+      </w:pPr>
+      <w:r>
+        <w:rPr>
+          <w:rFonts w:ascii="Ubuntu Mono" w:hAnsi="Ubuntu Mono"/>
+          <w:i/>
+          <w:iCs/>
+          <w:sz w:val="24"/>
+          <w:szCs w:val="24"/>
+        </w:rPr>
+        <w:t>data:  matrixDouble</w:t>
+      </w:r>
+    </w:p>
+    <w:p>
+      <w:pPr>
+        <w:pStyle w:val="PreformattedText"/>
+        <w:pBdr/>
+        <w:spacing w:before="0" w:after="0"/>
+        <w:rPr>
+          <w:rFonts w:ascii="Ubuntu Mono" w:hAnsi="Ubuntu Mono"/>
+          <w:i/>
+          <w:i/>
+          <w:iCs/>
+          <w:sz w:val="24"/>
+          <w:szCs w:val="24"/>
+        </w:rPr>
+      </w:pPr>
+      <w:r>
+        <w:rPr>
+          <w:rFonts w:ascii="Ubuntu Mono" w:hAnsi="Ubuntu Mono"/>
+          <w:i/>
+          <w:iCs/>
+          <w:sz w:val="24"/>
+          <w:szCs w:val="24"/>
+        </w:rPr>
+        <w:t>p-value = 0.008582</w:t>
+      </w:r>
+    </w:p>
+    <w:p>
+      <w:pPr>
+        <w:pStyle w:val="PreformattedText"/>
+        <w:pBdr/>
+        <w:spacing w:before="0" w:after="0"/>
+        <w:rPr>
+          <w:rFonts w:ascii="Ubuntu Mono" w:hAnsi="Ubuntu Mono"/>
+          <w:i/>
+          <w:i/>
+          <w:iCs/>
+          <w:sz w:val="24"/>
+          <w:szCs w:val="24"/>
+        </w:rPr>
+      </w:pPr>
+      <w:r>
+        <w:rPr>
+          <w:rFonts w:ascii="Ubuntu Mono" w:hAnsi="Ubuntu Mono"/>
+          <w:i/>
+          <w:iCs/>
+          <w:sz w:val="24"/>
+          <w:szCs w:val="24"/>
+        </w:rPr>
+        <w:t>#Other output</w:t>
+      </w:r>
+    </w:p>
+    <w:p>
+      <w:pPr>
+        <w:pStyle w:val="PreformattedText"/>
+        <w:pBdr/>
+        <w:spacing w:before="0" w:after="0"/>
+        <w:rPr>
+          <w:rFonts w:ascii="Ubuntu Mono" w:hAnsi="Ubuntu Mono"/>
+          <w:i w:val="false"/>
+          <w:i w:val="false"/>
+          <w:iCs w:val="false"/>
+          <w:sz w:val="24"/>
+          <w:szCs w:val="24"/>
+        </w:rPr>
+      </w:pPr>
+      <w:r>
+        <w:rPr>
+          <w:rFonts w:ascii="Ubuntu Mono" w:hAnsi="Ubuntu Mono"/>
+          <w:i w:val="false"/>
+          <w:iCs w:val="false"/>
+          <w:sz w:val="24"/>
+          <w:szCs w:val="24"/>
+        </w:rPr>
+      </w:r>
+    </w:p>
+    <w:p>
+      <w:pPr>
+        <w:pStyle w:val="PreformattedText"/>
+        <w:pBdr/>
+        <w:spacing w:before="0" w:after="0"/>
+        <w:rPr>
+          <w:rFonts w:ascii="Times new roman" w:hAnsi="Times new roman"/>
+          <w:i w:val="false"/>
+          <w:i w:val="false"/>
+          <w:iCs w:val="false"/>
+          <w:sz w:val="24"/>
+          <w:szCs w:val="24"/>
+        </w:rPr>
+      </w:pPr>
+      <w:r>
+        <w:rPr>
+          <w:rFonts w:ascii="Times new roman" w:hAnsi="Times new roman"/>
+          <w:i w:val="false"/>
+          <w:iCs w:val="false"/>
+          <w:sz w:val="24"/>
+          <w:szCs w:val="24"/>
+        </w:rPr>
+        <w:t>The P-value is 0.008582 which is below the significance level of 0.01, therefore we reject H</w:t>
+      </w:r>
+      <w:r>
+        <w:rPr>
+          <w:rFonts w:ascii="Times new roman" w:hAnsi="Times new roman"/>
+          <w:i w:val="false"/>
+          <w:iCs w:val="false"/>
+          <w:sz w:val="24"/>
+          <w:szCs w:val="24"/>
+          <w:vertAlign w:val="subscript"/>
+        </w:rPr>
+        <w:t>0.</w:t>
+      </w:r>
+    </w:p>
+    <w:p>
+      <w:pPr>
+        <w:pStyle w:val="PreformattedText"/>
+        <w:pBdr/>
+        <w:spacing w:before="0" w:after="0"/>
+        <w:rPr>
+          <w:vertAlign w:val="subscript"/>
+        </w:rPr>
+      </w:pPr>
+      <w:r>
+        <w:rPr>
+          <w:rFonts w:ascii="Times new roman" w:hAnsi="Times new roman"/>
+          <w:i w:val="false"/>
+          <w:iCs w:val="false"/>
+          <w:sz w:val="24"/>
+          <w:szCs w:val="24"/>
+        </w:rPr>
+      </w:r>
+    </w:p>
+    <w:p>
+      <w:pPr>
+        <w:pStyle w:val="PreformattedText"/>
+        <w:pBdr/>
+        <w:spacing w:before="0" w:after="0"/>
+        <w:rPr>
+          <w:rFonts w:ascii="Times new roman" w:hAnsi="Times new roman"/>
+          <w:b/>
+          <w:b/>
+          <w:bCs/>
+          <w:i w:val="false"/>
+          <w:i w:val="false"/>
+          <w:iCs w:val="false"/>
+          <w:position w:val="0"/>
+          <w:sz w:val="24"/>
+          <w:sz w:val="24"/>
+          <w:szCs w:val="24"/>
+          <w:vertAlign w:val="baseline"/>
+        </w:rPr>
+      </w:pPr>
+      <w:r>
+        <w:rPr>
+          <w:rFonts w:ascii="Times new roman" w:hAnsi="Times new roman"/>
+          <w:b/>
+          <w:bCs/>
+          <w:i w:val="false"/>
+          <w:iCs w:val="false"/>
+          <w:position w:val="0"/>
+          <w:sz w:val="24"/>
+          <w:sz w:val="24"/>
+          <w:szCs w:val="24"/>
+          <w:vertAlign w:val="baseline"/>
+        </w:rPr>
+        <w:t>Conclusion</w:t>
+      </w:r>
+    </w:p>
+    <w:p>
+      <w:pPr>
+        <w:pStyle w:val="Normal"/>
+        <w:pBdr/>
+        <w:spacing w:before="0" w:after="0"/>
+        <w:rPr>
+          <w:rFonts w:ascii="Times new roman" w:hAnsi="Times new roman"/>
+          <w:b w:val="false"/>
+          <w:b w:val="false"/>
+          <w:bCs w:val="false"/>
+          <w:i w:val="false"/>
+          <w:i w:val="false"/>
+          <w:iCs w:val="false"/>
+          <w:position w:val="0"/>
+          <w:sz w:val="24"/>
+          <w:sz w:val="24"/>
+          <w:szCs w:val="24"/>
+          <w:vertAlign w:val="baseline"/>
+        </w:rPr>
+      </w:pPr>
+      <w:r>
+        <w:rPr>
+          <w:rFonts w:eastAsia="Times New Roman" w:ascii="Times new roman" w:hAnsi="Times new roman"/>
+          <w:b w:val="false"/>
+          <w:bCs/>
+          <w:i w:val="false"/>
+          <w:iCs w:val="false"/>
+          <w:color w:val="222222"/>
+          <w:position w:val="0"/>
+          <w:sz w:val="24"/>
+          <w:sz w:val="24"/>
+          <w:szCs w:val="24"/>
+          <w:shd w:fill="FFFFFF" w:val="clear"/>
+          <w:vertAlign w:val="baseline"/>
+          <w:lang w:val="en-US"/>
+        </w:rPr>
+        <w:t xml:space="preserve">There is enough evidence to reject the claim that </w:t>
+      </w:r>
+      <w:r>
+        <w:rPr>
+          <w:rFonts w:eastAsia="Times New Roman" w:ascii="Times new roman" w:hAnsi="Times new roman"/>
+          <w:b w:val="false"/>
+          <w:bCs/>
+          <w:i w:val="false"/>
+          <w:iCs w:val="false"/>
+          <w:color w:val="222222"/>
+          <w:position w:val="0"/>
+          <w:sz w:val="24"/>
+          <w:sz w:val="24"/>
+          <w:szCs w:val="24"/>
+          <w:shd w:fill="FFFFFF" w:val="clear"/>
+          <w:vertAlign w:val="baseline"/>
+          <w:lang w:val="en-US"/>
+        </w:rPr>
+        <w:t xml:space="preserve">both populations (men and womens German soccer team) have equal proportions of winning. </w:t>
+      </w:r>
+      <w:r>
+        <w:rPr>
+          <w:rFonts w:eastAsia="Times New Roman" w:ascii="Times new roman" w:hAnsi="Times new roman"/>
+          <w:b w:val="false"/>
+          <w:bCs/>
+          <w:i w:val="false"/>
+          <w:iCs w:val="false"/>
+          <w:color w:val="222222"/>
+          <w:position w:val="0"/>
+          <w:sz w:val="24"/>
+          <w:sz w:val="24"/>
+          <w:szCs w:val="24"/>
+          <w:shd w:fill="FFFFFF" w:val="clear"/>
+          <w:vertAlign w:val="baseline"/>
+          <w:lang w:val="en-US"/>
+        </w:rPr>
+        <w:t>We now know H</w:t>
+      </w:r>
+      <w:r>
+        <w:rPr>
+          <w:rFonts w:eastAsia="Times New Roman" w:ascii="Times new roman" w:hAnsi="Times new roman"/>
+          <w:b w:val="false"/>
+          <w:bCs/>
+          <w:i w:val="false"/>
+          <w:iCs w:val="false"/>
+          <w:color w:val="222222"/>
+          <w:sz w:val="24"/>
+          <w:szCs w:val="24"/>
+          <w:shd w:fill="FFFFFF" w:val="clear"/>
+          <w:vertAlign w:val="subscript"/>
+          <w:lang w:val="en-US"/>
+        </w:rPr>
+        <w:t>a</w:t>
+      </w:r>
+      <w:r>
+        <w:rPr>
+          <w:rFonts w:eastAsia="Times New Roman" w:ascii="Times new roman" w:hAnsi="Times new roman"/>
+          <w:b w:val="false"/>
+          <w:bCs/>
+          <w:i w:val="false"/>
+          <w:iCs w:val="false"/>
+          <w:color w:val="222222"/>
+          <w:position w:val="0"/>
+          <w:sz w:val="24"/>
+          <w:sz w:val="24"/>
+          <w:szCs w:val="24"/>
+          <w:shd w:fill="FFFFFF" w:val="clear"/>
+          <w:vertAlign w:val="baseline"/>
+          <w:lang w:val="en-US"/>
+        </w:rPr>
+        <w:t xml:space="preserve"> is true and the men’s team has worse chance of winning a match against Italy then the womens team has.</w:t>
+      </w:r>
+    </w:p>
+    <w:p>
+      <w:pPr>
+        <w:pStyle w:val="Normal"/>
+        <w:rPr>
+          <w:b w:val="false"/>
+          <w:b w:val="false"/>
+          <w:bCs w:val="false"/>
+          <w:position w:val="0"/>
+          <w:sz w:val="24"/>
+          <w:vertAlign w:val="baseline"/>
+        </w:rPr>
+      </w:pPr>
+      <w:r>
+        <w:rPr>
+          <w:i/>
+          <w:iCs/>
+          <w:lang w:val="en-US"/>
+        </w:rPr>
+      </w:r>
+    </w:p>
+    <w:p>
+      <w:pPr>
+        <w:pStyle w:val="Normal"/>
+        <w:rPr>
+          <w:b w:val="false"/>
+          <w:b w:val="false"/>
+          <w:bCs w:val="false"/>
+          <w:position w:val="0"/>
+          <w:sz w:val="24"/>
+          <w:vertAlign w:val="baseline"/>
+        </w:rPr>
+      </w:pPr>
+      <w:r>
+        <w:rPr>
+          <w:lang w:val="en-US"/>
+        </w:rPr>
+      </w:r>
+    </w:p>
+    <w:p>
+      <w:pPr>
+        <w:pStyle w:val="Normal"/>
+        <w:rPr>
+          <w:b w:val="false"/>
+          <w:b w:val="false"/>
+          <w:bCs w:val="false"/>
+          <w:position w:val="0"/>
+          <w:sz w:val="24"/>
+          <w:vertAlign w:val="baseline"/>
+        </w:rPr>
+      </w:pPr>
+      <w:r>
+        <w:rPr>
+          <w:lang w:val="en-US"/>
+        </w:rPr>
+      </w:r>
+    </w:p>
+    <w:p>
+      <w:pPr>
+        <w:pStyle w:val="Normal"/>
+        <w:rPr>
+          <w:b w:val="false"/>
+          <w:b w:val="false"/>
+          <w:bCs w:val="false"/>
+          <w:position w:val="0"/>
+          <w:sz w:val="24"/>
+          <w:vertAlign w:val="baseline"/>
+        </w:rPr>
+      </w:pPr>
+      <w:r>
+        <w:rPr>
+          <w:lang w:val="en-US"/>
+        </w:rPr>
+      </w:r>
+    </w:p>
+    <w:p>
+      <w:pPr>
+        <w:pStyle w:val="Normal"/>
+        <w:rPr>
+          <w:b w:val="false"/>
+          <w:b w:val="false"/>
+          <w:bCs w:val="false"/>
+          <w:position w:val="0"/>
+          <w:sz w:val="24"/>
+          <w:vertAlign w:val="baseline"/>
+        </w:rPr>
+      </w:pPr>
+      <w:r>
+        <w:rPr>
+          <w:lang w:val="en-US"/>
+        </w:rPr>
+      </w:r>
+    </w:p>
+    <w:p>
+      <w:pPr>
+        <w:pStyle w:val="Normal"/>
+        <w:rPr>
+          <w:b w:val="false"/>
+          <w:b w:val="false"/>
+          <w:bCs w:val="false"/>
+          <w:position w:val="0"/>
+          <w:sz w:val="24"/>
+          <w:vertAlign w:val="baseline"/>
+        </w:rPr>
+      </w:pPr>
+      <w:r>
+        <w:rPr>
+          <w:lang w:val="en-US"/>
+        </w:rPr>
+      </w:r>
+    </w:p>
+    <w:p>
+      <w:pPr>
+        <w:pStyle w:val="Normal"/>
+        <w:rPr>
+          <w:b w:val="false"/>
+          <w:b w:val="false"/>
+          <w:bCs w:val="false"/>
+          <w:position w:val="0"/>
+          <w:sz w:val="24"/>
+          <w:vertAlign w:val="baseline"/>
+        </w:rPr>
+      </w:pPr>
+      <w:r>
+        <w:rPr>
+          <w:lang w:val="en-US"/>
+        </w:rPr>
+      </w:r>
+    </w:p>
+    <w:p>
+      <w:pPr>
+        <w:pStyle w:val="Normal"/>
+        <w:rPr>
+          <w:b w:val="false"/>
+          <w:b w:val="false"/>
+          <w:bCs w:val="false"/>
+          <w:position w:val="0"/>
+          <w:sz w:val="24"/>
+          <w:vertAlign w:val="baseline"/>
+        </w:rPr>
+      </w:pPr>
+      <w:r>
+        <w:rPr>
+          <w:lang w:val="en-US"/>
+        </w:rPr>
+      </w:r>
+    </w:p>
+    <w:p>
+      <w:pPr>
+        <w:pStyle w:val="Normal"/>
+        <w:rPr>
+          <w:b w:val="false"/>
+          <w:b w:val="false"/>
+          <w:bCs w:val="false"/>
+          <w:position w:val="0"/>
+          <w:sz w:val="24"/>
+          <w:vertAlign w:val="baseline"/>
+        </w:rPr>
+      </w:pPr>
+      <w:r>
+        <w:rPr>
+          <w:lang w:val="en-US"/>
+        </w:rPr>
+      </w:r>
+    </w:p>
+    <w:p>
+      <w:pPr>
+        <w:pStyle w:val="Normal"/>
+        <w:rPr>
+          <w:b w:val="false"/>
+          <w:b w:val="false"/>
+          <w:bCs w:val="false"/>
+          <w:position w:val="0"/>
+          <w:sz w:val="24"/>
+          <w:vertAlign w:val="baseline"/>
+        </w:rPr>
+      </w:pPr>
+      <w:r>
+        <w:rPr>
+          <w:lang w:val="en-US"/>
+        </w:rPr>
+      </w:r>
+    </w:p>
+    <w:p>
+      <w:pPr>
+        <w:pStyle w:val="Normal"/>
+        <w:rPr>
+          <w:b w:val="false"/>
+          <w:b w:val="false"/>
+          <w:bCs w:val="false"/>
+          <w:position w:val="0"/>
+          <w:sz w:val="24"/>
+          <w:vertAlign w:val="baseline"/>
+          <w:lang w:val="en-US"/>
+        </w:rPr>
+      </w:pPr>
+      <w:r>
+        <w:rPr/>
+      </w:r>
+    </w:p>
+    <w:p>
+      <w:pPr>
+        <w:pStyle w:val="Normal"/>
+        <w:rPr/>
       </w:pPr>
       <w:r>
         <w:rPr>
@@ -6953,8 +11489,8 @@
           <w:lang w:val="en-US"/>
         </w:rPr>
       </w:pPr>
-      <w:bookmarkStart w:id="4" w:name="_GoBack"/>
-      <w:bookmarkEnd w:id="4"/>
+      <w:bookmarkStart w:id="6" w:name="_GoBack"/>
+      <w:bookmarkEnd w:id="6"/>
       <w:r>
         <w:rPr>
           <w:rFonts w:cs="Courier New" w:ascii="Courier New" w:hAnsi="Courier New"/>
@@ -7006,6 +11542,1156 @@
           <w:lang w:val="en-US"/>
         </w:rPr>
         <w:t>&gt; plot(crime$income, lmsim$residuals, main = "Residual plot", ylab = "Residuals", xlab = "Income")</w:t>
+      </w:r>
+    </w:p>
+    <w:p>
+      <w:pPr>
+        <w:pStyle w:val="Normal"/>
+        <w:rPr>
+          <w:rFonts w:ascii="Courier New" w:hAnsi="Courier New" w:cs="Courier New"/>
+          <w:lang w:val="en-US"/>
+        </w:rPr>
+      </w:pPr>
+      <w:r>
+        <w:rPr/>
+      </w:r>
+    </w:p>
+    <w:p>
+      <w:pPr>
+        <w:pStyle w:val="Normal"/>
+        <w:rPr>
+          <w:rFonts w:ascii="Courier New" w:hAnsi="Courier New" w:cs="Courier New"/>
+          <w:lang w:val="en-US"/>
+        </w:rPr>
+      </w:pPr>
+      <w:r>
+        <w:rPr/>
+      </w:r>
+    </w:p>
+    <w:p>
+      <w:pPr>
+        <w:pStyle w:val="Normal"/>
+        <w:rPr>
+          <w:rFonts w:ascii="Courier New" w:hAnsi="Courier New" w:cs="Courier New"/>
+          <w:lang w:val="en-US"/>
+        </w:rPr>
+      </w:pPr>
+      <w:r>
+        <w:rPr/>
+      </w:r>
+    </w:p>
+    <w:p>
+      <w:pPr>
+        <w:pStyle w:val="Normal"/>
+        <w:rPr>
+          <w:rFonts w:ascii="Times new roman" w:hAnsi="Times new roman"/>
+          <w:color w:val="000000"/>
+        </w:rPr>
+      </w:pPr>
+      <w:r>
+        <w:rPr>
+          <w:rFonts w:cs="Courier New" w:ascii="Times new roman" w:hAnsi="Times new roman"/>
+          <w:color w:val="000000"/>
+          <w:lang w:val="en-US"/>
+        </w:rPr>
+        <w:t>4.4b)</w:t>
+      </w:r>
+    </w:p>
+    <w:p>
+      <w:pPr>
+        <w:pStyle w:val="Normal"/>
+        <w:rPr>
+          <w:rFonts w:cs="Courier New"/>
+          <w:lang w:val="en-US"/>
+        </w:rPr>
+      </w:pPr>
+      <w:r>
+        <w:rPr>
+          <w:rFonts w:ascii="Times new roman" w:hAnsi="Times new roman"/>
+          <w:color w:val="000000"/>
+        </w:rPr>
+      </w:r>
+    </w:p>
+    <w:p>
+      <w:pPr>
+        <w:pStyle w:val="PreformattedText"/>
+        <w:rPr>
+          <w:rFonts w:ascii="Courier new" w:hAnsi="Courier new"/>
+          <w:color w:val="000000"/>
+          <w:sz w:val="24"/>
+          <w:szCs w:val="24"/>
+        </w:rPr>
+      </w:pPr>
+      <w:bookmarkStart w:id="7" w:name="rstudio_console_output10"/>
+      <w:bookmarkEnd w:id="7"/>
+      <w:r>
+        <w:rPr>
+          <w:rFonts w:cs="Courier New" w:ascii="Courier new" w:hAnsi="Courier new"/>
+          <w:color w:val="000000"/>
+          <w:sz w:val="24"/>
+          <w:szCs w:val="24"/>
+          <w:lang w:val="en-US"/>
+        </w:rPr>
+        <w:t>&gt; observed = c(8,12,15)</w:t>
+      </w:r>
+    </w:p>
+    <w:p>
+      <w:pPr>
+        <w:pStyle w:val="PreformattedText"/>
+        <w:pBdr/>
+        <w:spacing w:before="0" w:after="0"/>
+        <w:rPr>
+          <w:rFonts w:ascii="Courier new" w:hAnsi="Courier new"/>
+          <w:color w:val="000000"/>
+          <w:sz w:val="24"/>
+          <w:szCs w:val="24"/>
+        </w:rPr>
+      </w:pPr>
+      <w:r>
+        <w:rPr>
+          <w:rFonts w:ascii="Courier new" w:hAnsi="Courier new"/>
+          <w:color w:val="000000"/>
+          <w:sz w:val="24"/>
+          <w:szCs w:val="24"/>
+        </w:rPr>
+        <w:t>&gt; expected = c(14,10.5,10.5)</w:t>
+      </w:r>
+    </w:p>
+    <w:p>
+      <w:pPr>
+        <w:pStyle w:val="PreformattedText"/>
+        <w:pBdr/>
+        <w:spacing w:before="0" w:after="0"/>
+        <w:rPr>
+          <w:rFonts w:ascii="Courier new" w:hAnsi="Courier new"/>
+          <w:color w:val="000000"/>
+          <w:sz w:val="24"/>
+          <w:szCs w:val="24"/>
+        </w:rPr>
+      </w:pPr>
+      <w:r>
+        <w:rPr>
+          <w:rFonts w:ascii="Courier new" w:hAnsi="Courier new"/>
+          <w:color w:val="000000"/>
+          <w:sz w:val="24"/>
+          <w:szCs w:val="24"/>
+        </w:rPr>
+        <w:t xml:space="preserve">&gt; </w:t>
+      </w:r>
+    </w:p>
+    <w:p>
+      <w:pPr>
+        <w:pStyle w:val="PreformattedText"/>
+        <w:pBdr/>
+        <w:spacing w:before="0" w:after="0"/>
+        <w:rPr>
+          <w:rFonts w:ascii="Courier new" w:hAnsi="Courier new"/>
+          <w:color w:val="000000"/>
+          <w:sz w:val="24"/>
+          <w:szCs w:val="24"/>
+        </w:rPr>
+      </w:pPr>
+      <w:r>
+        <w:rPr>
+          <w:rFonts w:ascii="Courier new" w:hAnsi="Courier new"/>
+          <w:color w:val="000000"/>
+          <w:sz w:val="24"/>
+          <w:szCs w:val="24"/>
+        </w:rPr>
+        <w:t>&gt; x = 0</w:t>
+      </w:r>
+    </w:p>
+    <w:p>
+      <w:pPr>
+        <w:pStyle w:val="PreformattedText"/>
+        <w:pBdr/>
+        <w:spacing w:before="0" w:after="0"/>
+        <w:rPr>
+          <w:rFonts w:ascii="Courier new" w:hAnsi="Courier new"/>
+          <w:color w:val="000000"/>
+          <w:sz w:val="24"/>
+          <w:szCs w:val="24"/>
+        </w:rPr>
+      </w:pPr>
+      <w:r>
+        <w:rPr>
+          <w:rFonts w:ascii="Courier new" w:hAnsi="Courier new"/>
+          <w:color w:val="000000"/>
+          <w:sz w:val="24"/>
+          <w:szCs w:val="24"/>
+        </w:rPr>
+        <w:t>&gt; for (i in 1:length(observed)){</w:t>
+      </w:r>
+    </w:p>
+    <w:p>
+      <w:pPr>
+        <w:pStyle w:val="PreformattedText"/>
+        <w:pBdr/>
+        <w:spacing w:before="0" w:after="0"/>
+        <w:rPr>
+          <w:rFonts w:ascii="Courier new" w:hAnsi="Courier new"/>
+          <w:color w:val="000000"/>
+          <w:sz w:val="24"/>
+          <w:szCs w:val="24"/>
+        </w:rPr>
+      </w:pPr>
+      <w:r>
+        <w:rPr>
+          <w:rFonts w:ascii="Courier new" w:hAnsi="Courier new"/>
+          <w:color w:val="000000"/>
+          <w:sz w:val="24"/>
+          <w:szCs w:val="24"/>
+        </w:rPr>
+        <w:t>+   x = x+((observed[[i]]-expected[[i]])^2/expected[[i]])</w:t>
+      </w:r>
+    </w:p>
+    <w:p>
+      <w:pPr>
+        <w:pStyle w:val="PreformattedText"/>
+        <w:pBdr/>
+        <w:spacing w:before="0" w:after="0"/>
+        <w:rPr>
+          <w:rFonts w:ascii="Courier new" w:hAnsi="Courier new"/>
+          <w:color w:val="000000"/>
+          <w:sz w:val="24"/>
+          <w:szCs w:val="24"/>
+        </w:rPr>
+      </w:pPr>
+      <w:r>
+        <w:rPr>
+          <w:rFonts w:ascii="Courier new" w:hAnsi="Courier new"/>
+          <w:color w:val="000000"/>
+          <w:sz w:val="24"/>
+          <w:szCs w:val="24"/>
+        </w:rPr>
+        <w:t>+ }</w:t>
+      </w:r>
+    </w:p>
+    <w:p>
+      <w:pPr>
+        <w:pStyle w:val="PreformattedText"/>
+        <w:pBdr/>
+        <w:spacing w:before="0" w:after="0"/>
+        <w:rPr>
+          <w:rFonts w:ascii="Courier new" w:hAnsi="Courier new"/>
+          <w:color w:val="000000"/>
+          <w:sz w:val="24"/>
+          <w:szCs w:val="24"/>
+        </w:rPr>
+      </w:pPr>
+      <w:r>
+        <w:rPr>
+          <w:rFonts w:ascii="Courier new" w:hAnsi="Courier new"/>
+          <w:color w:val="000000"/>
+          <w:sz w:val="24"/>
+          <w:szCs w:val="24"/>
+        </w:rPr>
+        <w:t>&gt; print(paste("result = ",x))</w:t>
+      </w:r>
+    </w:p>
+    <w:p>
+      <w:pPr>
+        <w:pStyle w:val="PreformattedText"/>
+        <w:pBdr/>
+        <w:spacing w:before="0" w:after="0"/>
+        <w:ind w:left="0" w:right="0" w:hanging="0"/>
+        <w:rPr>
+          <w:rFonts w:ascii="Courier new" w:hAnsi="Courier new"/>
+          <w:color w:val="000000"/>
+          <w:sz w:val="24"/>
+          <w:szCs w:val="24"/>
+        </w:rPr>
+      </w:pPr>
+      <w:r>
+        <w:rPr>
+          <w:rFonts w:ascii="Courier new" w:hAnsi="Courier new"/>
+          <w:color w:val="000000"/>
+          <w:sz w:val="24"/>
+          <w:szCs w:val="24"/>
+        </w:rPr>
+        <w:t>[1] "result =  4.71428571428571"</w:t>
+      </w:r>
+    </w:p>
+    <w:p>
+      <w:pPr>
+        <w:pStyle w:val="Normal"/>
+        <w:rPr>
+          <w:rFonts w:cs="Courier New"/>
+          <w:lang w:val="en-US"/>
+        </w:rPr>
+      </w:pPr>
+      <w:r>
+        <w:rPr>
+          <w:rFonts w:ascii="Times new roman" w:hAnsi="Times new roman"/>
+          <w:color w:val="000000"/>
+        </w:rPr>
+      </w:r>
+    </w:p>
+    <w:p>
+      <w:pPr>
+        <w:pStyle w:val="Normal"/>
+        <w:rPr>
+          <w:rFonts w:ascii="Times new roman" w:hAnsi="Times new roman"/>
+          <w:color w:val="000000"/>
+        </w:rPr>
+      </w:pPr>
+      <w:r>
+        <w:rPr>
+          <w:rFonts w:cs="Courier New" w:ascii="Times new roman" w:hAnsi="Times new roman"/>
+          <w:color w:val="000000"/>
+          <w:lang w:val="en-US"/>
+        </w:rPr>
+        <w:t>d)</w:t>
+      </w:r>
+    </w:p>
+    <w:p>
+      <w:pPr>
+        <w:pStyle w:val="PreformattedText"/>
+        <w:rPr>
+          <w:rFonts w:ascii="Courier new" w:hAnsi="Courier new"/>
+          <w:color w:val="000000"/>
+          <w:sz w:val="24"/>
+          <w:szCs w:val="24"/>
+        </w:rPr>
+      </w:pPr>
+      <w:bookmarkStart w:id="8" w:name="rstudio_console_output9"/>
+      <w:bookmarkEnd w:id="8"/>
+      <w:r>
+        <w:rPr>
+          <w:rFonts w:ascii="Courier new" w:hAnsi="Courier new"/>
+          <w:color w:val="000000"/>
+          <w:sz w:val="24"/>
+          <w:szCs w:val="24"/>
+        </w:rPr>
+        <w:t>&gt; Omen = c(8,12,15)</w:t>
+      </w:r>
+    </w:p>
+    <w:p>
+      <w:pPr>
+        <w:pStyle w:val="PreformattedText"/>
+        <w:pBdr/>
+        <w:spacing w:before="0" w:after="0"/>
+        <w:rPr>
+          <w:rFonts w:ascii="Courier new" w:hAnsi="Courier new"/>
+          <w:color w:val="000000"/>
+          <w:sz w:val="24"/>
+          <w:szCs w:val="24"/>
+        </w:rPr>
+      </w:pPr>
+      <w:r>
+        <w:rPr>
+          <w:rFonts w:ascii="Courier new" w:hAnsi="Courier new"/>
+          <w:color w:val="000000"/>
+          <w:sz w:val="24"/>
+          <w:szCs w:val="24"/>
+        </w:rPr>
+        <w:t>&gt; Owomen = c(15,8,4)</w:t>
+      </w:r>
+    </w:p>
+    <w:p>
+      <w:pPr>
+        <w:pStyle w:val="PreformattedText"/>
+        <w:pBdr/>
+        <w:spacing w:before="0" w:after="0"/>
+        <w:rPr>
+          <w:rFonts w:ascii="Courier new" w:hAnsi="Courier new"/>
+          <w:color w:val="000000"/>
+          <w:sz w:val="24"/>
+          <w:szCs w:val="24"/>
+        </w:rPr>
+      </w:pPr>
+      <w:r>
+        <w:rPr>
+          <w:rFonts w:ascii="Courier new" w:hAnsi="Courier new"/>
+          <w:color w:val="000000"/>
+          <w:sz w:val="24"/>
+          <w:szCs w:val="24"/>
+        </w:rPr>
+        <w:t>&gt; totalO = rbind(Omen,Owomen)</w:t>
+      </w:r>
+    </w:p>
+    <w:p>
+      <w:pPr>
+        <w:pStyle w:val="PreformattedText"/>
+        <w:pBdr/>
+        <w:spacing w:before="0" w:after="0"/>
+        <w:rPr>
+          <w:rFonts w:ascii="Courier new" w:hAnsi="Courier new"/>
+          <w:color w:val="000000"/>
+          <w:sz w:val="24"/>
+          <w:szCs w:val="24"/>
+        </w:rPr>
+      </w:pPr>
+      <w:r>
+        <w:rPr>
+          <w:rFonts w:ascii="Courier new" w:hAnsi="Courier new"/>
+          <w:color w:val="000000"/>
+          <w:sz w:val="24"/>
+          <w:szCs w:val="24"/>
+        </w:rPr>
+        <w:t>&gt; results = matrix(totalO,ncol = 3,byrow=F)</w:t>
+      </w:r>
+    </w:p>
+    <w:p>
+      <w:pPr>
+        <w:pStyle w:val="PreformattedText"/>
+        <w:pBdr/>
+        <w:spacing w:before="0" w:after="0"/>
+        <w:rPr>
+          <w:rFonts w:ascii="Courier new" w:hAnsi="Courier new"/>
+          <w:color w:val="000000"/>
+          <w:sz w:val="24"/>
+          <w:szCs w:val="24"/>
+        </w:rPr>
+      </w:pPr>
+      <w:r>
+        <w:rPr>
+          <w:rFonts w:ascii="Courier new" w:hAnsi="Courier new"/>
+          <w:color w:val="000000"/>
+          <w:sz w:val="24"/>
+          <w:szCs w:val="24"/>
+        </w:rPr>
+        <w:t xml:space="preserve">&gt; </w:t>
+      </w:r>
+    </w:p>
+    <w:p>
+      <w:pPr>
+        <w:pStyle w:val="PreformattedText"/>
+        <w:pBdr/>
+        <w:spacing w:before="0" w:after="0"/>
+        <w:rPr>
+          <w:rFonts w:ascii="Courier new" w:hAnsi="Courier new"/>
+          <w:color w:val="000000"/>
+          <w:sz w:val="24"/>
+          <w:szCs w:val="24"/>
+        </w:rPr>
+      </w:pPr>
+      <w:r>
+        <w:rPr>
+          <w:rFonts w:ascii="Courier new" w:hAnsi="Courier new"/>
+          <w:color w:val="000000"/>
+          <w:sz w:val="24"/>
+          <w:szCs w:val="24"/>
+        </w:rPr>
+        <w:t xml:space="preserve">&gt; </w:t>
+      </w:r>
+    </w:p>
+    <w:p>
+      <w:pPr>
+        <w:pStyle w:val="PreformattedText"/>
+        <w:pBdr/>
+        <w:spacing w:before="0" w:after="0"/>
+        <w:rPr>
+          <w:rFonts w:ascii="Courier new" w:hAnsi="Courier new"/>
+          <w:color w:val="000000"/>
+          <w:sz w:val="24"/>
+          <w:szCs w:val="24"/>
+        </w:rPr>
+      </w:pPr>
+      <w:r>
+        <w:rPr>
+          <w:rFonts w:ascii="Courier new" w:hAnsi="Courier new"/>
+          <w:color w:val="000000"/>
+          <w:sz w:val="24"/>
+          <w:szCs w:val="24"/>
+        </w:rPr>
+        <w:t>&gt; Emen = c(12.984,11.290,10.726)</w:t>
+      </w:r>
+    </w:p>
+    <w:p>
+      <w:pPr>
+        <w:pStyle w:val="PreformattedText"/>
+        <w:pBdr/>
+        <w:spacing w:before="0" w:after="0"/>
+        <w:rPr>
+          <w:rFonts w:ascii="Courier new" w:hAnsi="Courier new"/>
+          <w:color w:val="000000"/>
+          <w:sz w:val="24"/>
+          <w:szCs w:val="24"/>
+        </w:rPr>
+      </w:pPr>
+      <w:r>
+        <w:rPr>
+          <w:rFonts w:ascii="Courier new" w:hAnsi="Courier new"/>
+          <w:color w:val="000000"/>
+          <w:sz w:val="24"/>
+          <w:szCs w:val="24"/>
+        </w:rPr>
+        <w:t>&gt; Ewomen = c(10.016,8.709,8.274)</w:t>
+      </w:r>
+    </w:p>
+    <w:p>
+      <w:pPr>
+        <w:pStyle w:val="PreformattedText"/>
+        <w:pBdr/>
+        <w:spacing w:before="0" w:after="0"/>
+        <w:rPr>
+          <w:rFonts w:ascii="Courier new" w:hAnsi="Courier new"/>
+          <w:color w:val="000000"/>
+          <w:sz w:val="24"/>
+          <w:szCs w:val="24"/>
+        </w:rPr>
+      </w:pPr>
+      <w:r>
+        <w:rPr>
+          <w:rFonts w:ascii="Courier new" w:hAnsi="Courier new"/>
+          <w:color w:val="000000"/>
+          <w:sz w:val="24"/>
+          <w:szCs w:val="24"/>
+        </w:rPr>
+        <w:t>&gt; totalE = rbind(Emen,Ewomen)</w:t>
+      </w:r>
+    </w:p>
+    <w:p>
+      <w:pPr>
+        <w:pStyle w:val="PreformattedText"/>
+        <w:pBdr/>
+        <w:spacing w:before="0" w:after="0"/>
+        <w:rPr>
+          <w:rFonts w:ascii="Courier new" w:hAnsi="Courier new"/>
+          <w:color w:val="000000"/>
+          <w:sz w:val="24"/>
+          <w:szCs w:val="24"/>
+        </w:rPr>
+      </w:pPr>
+      <w:r>
+        <w:rPr>
+          <w:rFonts w:ascii="Courier new" w:hAnsi="Courier new"/>
+          <w:color w:val="000000"/>
+          <w:sz w:val="24"/>
+          <w:szCs w:val="24"/>
+        </w:rPr>
+        <w:t>&gt; Expected = matrix(totalE,ncol = 3,byrow=F)</w:t>
+      </w:r>
+    </w:p>
+    <w:p>
+      <w:pPr>
+        <w:pStyle w:val="PreformattedText"/>
+        <w:pBdr/>
+        <w:spacing w:before="0" w:after="0"/>
+        <w:rPr>
+          <w:rFonts w:ascii="Courier new" w:hAnsi="Courier new"/>
+          <w:color w:val="000000"/>
+          <w:sz w:val="24"/>
+          <w:szCs w:val="24"/>
+        </w:rPr>
+      </w:pPr>
+      <w:r>
+        <w:rPr>
+          <w:rFonts w:ascii="Courier new" w:hAnsi="Courier new"/>
+          <w:color w:val="000000"/>
+          <w:sz w:val="24"/>
+          <w:szCs w:val="24"/>
+        </w:rPr>
+        <w:t xml:space="preserve">&gt; </w:t>
+      </w:r>
+    </w:p>
+    <w:p>
+      <w:pPr>
+        <w:pStyle w:val="PreformattedText"/>
+        <w:pBdr/>
+        <w:spacing w:before="0" w:after="0"/>
+        <w:rPr>
+          <w:rFonts w:ascii="Courier new" w:hAnsi="Courier new"/>
+          <w:color w:val="000000"/>
+          <w:sz w:val="24"/>
+          <w:szCs w:val="24"/>
+        </w:rPr>
+      </w:pPr>
+      <w:r>
+        <w:rPr>
+          <w:rFonts w:ascii="Courier new" w:hAnsi="Courier new"/>
+          <w:color w:val="000000"/>
+          <w:sz w:val="24"/>
+          <w:szCs w:val="24"/>
+        </w:rPr>
+        <w:t>&gt; x = 0</w:t>
+      </w:r>
+    </w:p>
+    <w:p>
+      <w:pPr>
+        <w:pStyle w:val="PreformattedText"/>
+        <w:pBdr/>
+        <w:spacing w:before="0" w:after="0"/>
+        <w:rPr>
+          <w:rFonts w:ascii="Courier new" w:hAnsi="Courier new"/>
+          <w:color w:val="000000"/>
+          <w:sz w:val="24"/>
+          <w:szCs w:val="24"/>
+        </w:rPr>
+      </w:pPr>
+      <w:r>
+        <w:rPr>
+          <w:rFonts w:ascii="Courier new" w:hAnsi="Courier new"/>
+          <w:color w:val="000000"/>
+          <w:sz w:val="24"/>
+          <w:szCs w:val="24"/>
+        </w:rPr>
+        <w:t>&gt; for (j in 1:3){</w:t>
+      </w:r>
+    </w:p>
+    <w:p>
+      <w:pPr>
+        <w:pStyle w:val="PreformattedText"/>
+        <w:pBdr/>
+        <w:spacing w:before="0" w:after="0"/>
+        <w:rPr>
+          <w:rFonts w:ascii="Courier new" w:hAnsi="Courier new"/>
+          <w:color w:val="000000"/>
+          <w:sz w:val="24"/>
+          <w:szCs w:val="24"/>
+        </w:rPr>
+      </w:pPr>
+      <w:r>
+        <w:rPr>
+          <w:rFonts w:ascii="Courier new" w:hAnsi="Courier new"/>
+          <w:color w:val="000000"/>
+          <w:sz w:val="24"/>
+          <w:szCs w:val="24"/>
+        </w:rPr>
+        <w:t>+   for (i in 1:2) {</w:t>
+      </w:r>
+    </w:p>
+    <w:p>
+      <w:pPr>
+        <w:pStyle w:val="PreformattedText"/>
+        <w:pBdr/>
+        <w:spacing w:before="0" w:after="0"/>
+        <w:rPr>
+          <w:rFonts w:ascii="Courier new" w:hAnsi="Courier new"/>
+          <w:color w:val="000000"/>
+          <w:sz w:val="24"/>
+          <w:szCs w:val="24"/>
+        </w:rPr>
+      </w:pPr>
+      <w:r>
+        <w:rPr>
+          <w:rFonts w:ascii="Courier new" w:hAnsi="Courier new"/>
+          <w:color w:val="000000"/>
+          <w:sz w:val="24"/>
+          <w:szCs w:val="24"/>
+        </w:rPr>
+        <w:t>+     x = x+((results[i,j]-Expected[i,j])^2/Expected[i,j])</w:t>
+      </w:r>
+    </w:p>
+    <w:p>
+      <w:pPr>
+        <w:pStyle w:val="PreformattedText"/>
+        <w:pBdr/>
+        <w:spacing w:before="0" w:after="0"/>
+        <w:rPr>
+          <w:rFonts w:ascii="Courier new" w:hAnsi="Courier new"/>
+          <w:color w:val="000000"/>
+          <w:sz w:val="24"/>
+          <w:szCs w:val="24"/>
+        </w:rPr>
+      </w:pPr>
+      <w:r>
+        <w:rPr>
+          <w:rFonts w:ascii="Courier new" w:hAnsi="Courier new"/>
+          <w:color w:val="000000"/>
+          <w:sz w:val="24"/>
+          <w:szCs w:val="24"/>
+        </w:rPr>
+        <w:t>+   }</w:t>
+      </w:r>
+    </w:p>
+    <w:p>
+      <w:pPr>
+        <w:pStyle w:val="PreformattedText"/>
+        <w:pBdr/>
+        <w:spacing w:before="0" w:after="0"/>
+        <w:rPr>
+          <w:rFonts w:ascii="Courier new" w:hAnsi="Courier new"/>
+          <w:color w:val="000000"/>
+          <w:sz w:val="24"/>
+          <w:szCs w:val="24"/>
+        </w:rPr>
+      </w:pPr>
+      <w:r>
+        <w:rPr>
+          <w:rFonts w:ascii="Courier new" w:hAnsi="Courier new"/>
+          <w:color w:val="000000"/>
+          <w:sz w:val="24"/>
+          <w:szCs w:val="24"/>
+        </w:rPr>
+        <w:t xml:space="preserve">+  </w:t>
+      </w:r>
+    </w:p>
+    <w:p>
+      <w:pPr>
+        <w:pStyle w:val="PreformattedText"/>
+        <w:pBdr/>
+        <w:spacing w:before="0" w:after="0"/>
+        <w:rPr>
+          <w:rFonts w:ascii="Courier new" w:hAnsi="Courier new"/>
+          <w:color w:val="000000"/>
+          <w:sz w:val="24"/>
+          <w:szCs w:val="24"/>
+        </w:rPr>
+      </w:pPr>
+      <w:r>
+        <w:rPr>
+          <w:rFonts w:ascii="Courier new" w:hAnsi="Courier new"/>
+          <w:color w:val="000000"/>
+          <w:sz w:val="24"/>
+          <w:szCs w:val="24"/>
+        </w:rPr>
+        <w:t>+ }</w:t>
+      </w:r>
+    </w:p>
+    <w:p>
+      <w:pPr>
+        <w:pStyle w:val="PreformattedText"/>
+        <w:pBdr/>
+        <w:spacing w:before="0" w:after="0"/>
+        <w:rPr>
+          <w:rFonts w:ascii="Courier new" w:hAnsi="Courier new"/>
+          <w:color w:val="000000"/>
+          <w:sz w:val="24"/>
+          <w:szCs w:val="24"/>
+        </w:rPr>
+      </w:pPr>
+      <w:r>
+        <w:rPr>
+          <w:rFonts w:ascii="Courier new" w:hAnsi="Courier new"/>
+          <w:color w:val="000000"/>
+          <w:sz w:val="24"/>
+          <w:szCs w:val="24"/>
+        </w:rPr>
+        <w:t>&gt; print(paste("result = ",x))</w:t>
+      </w:r>
+    </w:p>
+    <w:p>
+      <w:pPr>
+        <w:pStyle w:val="PreformattedText"/>
+        <w:pBdr/>
+        <w:spacing w:before="0" w:after="0"/>
+        <w:ind w:left="0" w:right="0" w:hanging="0"/>
+        <w:rPr>
+          <w:rFonts w:ascii="Courier new" w:hAnsi="Courier new"/>
+          <w:color w:val="000000"/>
+          <w:sz w:val="24"/>
+          <w:szCs w:val="24"/>
+        </w:rPr>
+      </w:pPr>
+      <w:r>
+        <w:rPr>
+          <w:rFonts w:ascii="Courier new" w:hAnsi="Courier new"/>
+          <w:color w:val="000000"/>
+          <w:sz w:val="24"/>
+          <w:szCs w:val="24"/>
+        </w:rPr>
+        <w:t>[1] "result =  8.40640442413929"</w:t>
+      </w:r>
+    </w:p>
+    <w:p>
+      <w:pPr>
+        <w:pStyle w:val="Normal"/>
+        <w:rPr>
+          <w:rFonts w:ascii="Courier new" w:hAnsi="Courier new"/>
+          <w:color w:val="000000"/>
+          <w:sz w:val="24"/>
+          <w:szCs w:val="24"/>
+        </w:rPr>
+      </w:pPr>
+      <w:r>
+        <w:rPr>
+          <w:rFonts w:ascii="Courier new" w:hAnsi="Courier new"/>
+          <w:color w:val="000000"/>
+          <w:sz w:val="24"/>
+          <w:szCs w:val="24"/>
+        </w:rPr>
+      </w:r>
+    </w:p>
+    <w:p>
+      <w:pPr>
+        <w:pStyle w:val="Normal"/>
+        <w:rPr>
+          <w:rFonts w:cs="Courier New"/>
+          <w:lang w:val="en-US"/>
+        </w:rPr>
+      </w:pPr>
+      <w:r>
+        <w:rPr>
+          <w:rFonts w:ascii="Times new roman" w:hAnsi="Times new roman"/>
+          <w:color w:val="000000"/>
+        </w:rPr>
+      </w:r>
+    </w:p>
+    <w:p>
+      <w:pPr>
+        <w:pStyle w:val="Normal"/>
+        <w:rPr>
+          <w:rFonts w:cs="Courier New"/>
+          <w:lang w:val="en-US"/>
+        </w:rPr>
+      </w:pPr>
+      <w:r>
+        <w:rPr>
+          <w:rFonts w:ascii="Times new roman" w:hAnsi="Times new roman"/>
+          <w:color w:val="000000"/>
+        </w:rPr>
+      </w:r>
+    </w:p>
+    <w:p>
+      <w:pPr>
+        <w:pStyle w:val="Normal"/>
+        <w:rPr>
+          <w:rFonts w:cs="Courier New"/>
+          <w:lang w:val="en-US"/>
+        </w:rPr>
+      </w:pPr>
+      <w:r>
+        <w:rPr>
+          <w:rFonts w:ascii="Times new roman" w:hAnsi="Times new roman"/>
+          <w:color w:val="000000"/>
+        </w:rPr>
+      </w:r>
+    </w:p>
+    <w:p>
+      <w:pPr>
+        <w:pStyle w:val="Normal"/>
+        <w:rPr>
+          <w:rFonts w:ascii="Times new roman" w:hAnsi="Times new roman"/>
+          <w:color w:val="000000"/>
+        </w:rPr>
+      </w:pPr>
+      <w:r>
+        <w:rPr>
+          <w:rFonts w:cs="Courier New" w:ascii="Times new roman" w:hAnsi="Times new roman"/>
+          <w:color w:val="000000"/>
+          <w:lang w:val="en-US"/>
+        </w:rPr>
+        <w:t>f)</w:t>
+      </w:r>
+    </w:p>
+    <w:p>
+      <w:pPr>
+        <w:pStyle w:val="PreformattedText"/>
+        <w:pBdr/>
+        <w:spacing w:lineRule="auto" w:line="288" w:before="0" w:after="0"/>
+        <w:ind w:left="0" w:right="0" w:hanging="0"/>
+        <w:jc w:val="left"/>
+        <w:rPr>
+          <w:rFonts w:ascii="Courier new" w:hAnsi="Courier new"/>
+          <w:color w:val="000000"/>
+          <w:sz w:val="24"/>
+          <w:szCs w:val="24"/>
+        </w:rPr>
+      </w:pPr>
+      <w:r>
+        <w:rPr>
+          <w:rFonts w:ascii="Courier new" w:hAnsi="Courier new"/>
+          <w:color w:val="000000"/>
+          <w:sz w:val="24"/>
+          <w:szCs w:val="24"/>
+        </w:rPr>
+        <w:t>&gt; matrixDouble = matrix(c(8,27,15,12),nrow = 2,byrow = F)</w:t>
+      </w:r>
+    </w:p>
+    <w:p>
+      <w:pPr>
+        <w:pStyle w:val="PreformattedText"/>
+        <w:pBdr/>
+        <w:spacing w:lineRule="auto" w:line="288" w:before="0" w:after="0"/>
+        <w:jc w:val="left"/>
+        <w:rPr>
+          <w:rFonts w:ascii="Courier new" w:hAnsi="Courier new"/>
+          <w:color w:val="000000"/>
+          <w:sz w:val="24"/>
+          <w:szCs w:val="24"/>
+        </w:rPr>
+      </w:pPr>
+      <w:r>
+        <w:rPr>
+          <w:rFonts w:ascii="Courier new" w:hAnsi="Courier new"/>
+          <w:color w:val="000000"/>
+          <w:sz w:val="24"/>
+          <w:szCs w:val="24"/>
+        </w:rPr>
+        <w:t>&gt; fisher.test(matrixDouble,alt="less")</w:t>
+      </w:r>
+    </w:p>
+    <w:p>
+      <w:pPr>
+        <w:pStyle w:val="PreformattedText"/>
+        <w:pBdr/>
+        <w:spacing w:lineRule="auto" w:line="288" w:before="0" w:after="0"/>
+        <w:ind w:left="0" w:right="0" w:hanging="0"/>
+        <w:jc w:val="left"/>
+        <w:rPr>
+          <w:rFonts w:ascii="Courier new" w:hAnsi="Courier new"/>
+          <w:color w:val="000000"/>
+          <w:sz w:val="24"/>
+          <w:szCs w:val="24"/>
+        </w:rPr>
+      </w:pPr>
+      <w:r>
+        <w:rPr>
+          <w:rFonts w:ascii="Courier new" w:hAnsi="Courier new"/>
+          <w:color w:val="000000"/>
+          <w:sz w:val="24"/>
+          <w:szCs w:val="24"/>
+        </w:rPr>
+      </w:r>
+    </w:p>
+    <w:p>
+      <w:pPr>
+        <w:pStyle w:val="PreformattedText"/>
+        <w:pBdr/>
+        <w:spacing w:lineRule="auto" w:line="288" w:before="0" w:after="0"/>
+        <w:jc w:val="left"/>
+        <w:rPr>
+          <w:rFonts w:ascii="Courier new" w:hAnsi="Courier new"/>
+          <w:color w:val="000000"/>
+          <w:sz w:val="24"/>
+          <w:szCs w:val="24"/>
+        </w:rPr>
+      </w:pPr>
+      <w:r>
+        <w:rPr>
+          <w:rFonts w:ascii="Courier new" w:hAnsi="Courier new"/>
+          <w:color w:val="000000"/>
+          <w:sz w:val="24"/>
+          <w:szCs w:val="24"/>
+        </w:rPr>
+        <w:t xml:space="preserve">        </w:t>
+      </w:r>
+      <w:r>
+        <w:rPr>
+          <w:rFonts w:ascii="Courier new" w:hAnsi="Courier new"/>
+          <w:color w:val="000000"/>
+          <w:sz w:val="24"/>
+          <w:szCs w:val="24"/>
+        </w:rPr>
+        <w:t>Fisher's Exact Test for Count Data</w:t>
+      </w:r>
+    </w:p>
+    <w:p>
+      <w:pPr>
+        <w:pStyle w:val="PreformattedText"/>
+        <w:pBdr/>
+        <w:spacing w:lineRule="auto" w:line="288" w:before="0" w:after="0"/>
+        <w:jc w:val="left"/>
+        <w:rPr>
+          <w:rFonts w:ascii="Courier new" w:hAnsi="Courier new"/>
+          <w:color w:val="000000"/>
+          <w:sz w:val="24"/>
+          <w:szCs w:val="24"/>
+        </w:rPr>
+      </w:pPr>
+      <w:r>
+        <w:rPr>
+          <w:rFonts w:ascii="Courier new" w:hAnsi="Courier new"/>
+          <w:color w:val="000000"/>
+          <w:sz w:val="24"/>
+          <w:szCs w:val="24"/>
+        </w:rPr>
+      </w:r>
+    </w:p>
+    <w:p>
+      <w:pPr>
+        <w:pStyle w:val="PreformattedText"/>
+        <w:pBdr/>
+        <w:spacing w:lineRule="auto" w:line="288" w:before="0" w:after="0"/>
+        <w:jc w:val="left"/>
+        <w:rPr>
+          <w:rFonts w:ascii="Courier new" w:hAnsi="Courier new"/>
+          <w:color w:val="000000"/>
+          <w:sz w:val="24"/>
+          <w:szCs w:val="24"/>
+        </w:rPr>
+      </w:pPr>
+      <w:r>
+        <w:rPr>
+          <w:rFonts w:ascii="Courier new" w:hAnsi="Courier new"/>
+          <w:color w:val="000000"/>
+          <w:sz w:val="24"/>
+          <w:szCs w:val="24"/>
+        </w:rPr>
+        <w:t>data:  matrixDouble</w:t>
+      </w:r>
+    </w:p>
+    <w:p>
+      <w:pPr>
+        <w:pStyle w:val="PreformattedText"/>
+        <w:pBdr/>
+        <w:spacing w:lineRule="auto" w:line="288" w:before="0" w:after="0"/>
+        <w:jc w:val="left"/>
+        <w:rPr>
+          <w:rFonts w:ascii="Courier new" w:hAnsi="Courier new"/>
+          <w:color w:val="000000"/>
+          <w:sz w:val="24"/>
+          <w:szCs w:val="24"/>
+        </w:rPr>
+      </w:pPr>
+      <w:r>
+        <w:rPr>
+          <w:rFonts w:ascii="Courier new" w:hAnsi="Courier new"/>
+          <w:color w:val="000000"/>
+          <w:sz w:val="24"/>
+          <w:szCs w:val="24"/>
+        </w:rPr>
+        <w:t>p-value = 0.008582</w:t>
+      </w:r>
+    </w:p>
+    <w:p>
+      <w:pPr>
+        <w:pStyle w:val="PreformattedText"/>
+        <w:pBdr/>
+        <w:spacing w:lineRule="auto" w:line="288" w:before="0" w:after="0"/>
+        <w:jc w:val="left"/>
+        <w:rPr>
+          <w:rFonts w:ascii="Courier new" w:hAnsi="Courier new"/>
+          <w:color w:val="000000"/>
+          <w:sz w:val="24"/>
+          <w:szCs w:val="24"/>
+        </w:rPr>
+      </w:pPr>
+      <w:r>
+        <w:rPr>
+          <w:rFonts w:ascii="Courier new" w:hAnsi="Courier new"/>
+          <w:color w:val="000000"/>
+          <w:sz w:val="24"/>
+          <w:szCs w:val="24"/>
+        </w:rPr>
+        <w:t>alternative hypothesis: true odds ratio is less than 1</w:t>
+      </w:r>
+    </w:p>
+    <w:p>
+      <w:pPr>
+        <w:pStyle w:val="PreformattedText"/>
+        <w:pBdr/>
+        <w:spacing w:lineRule="auto" w:line="288" w:before="0" w:after="0"/>
+        <w:jc w:val="left"/>
+        <w:rPr>
+          <w:rFonts w:ascii="Courier new" w:hAnsi="Courier new"/>
+          <w:color w:val="000000"/>
+          <w:sz w:val="24"/>
+          <w:szCs w:val="24"/>
+        </w:rPr>
+      </w:pPr>
+      <w:r>
+        <w:rPr>
+          <w:rFonts w:ascii="Courier new" w:hAnsi="Courier new"/>
+          <w:color w:val="000000"/>
+          <w:sz w:val="24"/>
+          <w:szCs w:val="24"/>
+        </w:rPr>
+        <w:t>95 percent confidence interval:</w:t>
+      </w:r>
+    </w:p>
+    <w:p>
+      <w:pPr>
+        <w:pStyle w:val="PreformattedText"/>
+        <w:pBdr/>
+        <w:spacing w:lineRule="auto" w:line="288" w:before="0" w:after="0"/>
+        <w:jc w:val="left"/>
+        <w:rPr>
+          <w:rFonts w:ascii="Courier new" w:hAnsi="Courier new"/>
+          <w:color w:val="000000"/>
+          <w:sz w:val="24"/>
+          <w:szCs w:val="24"/>
+        </w:rPr>
+      </w:pPr>
+      <w:r>
+        <w:rPr>
+          <w:rFonts w:ascii="Courier new" w:hAnsi="Courier new"/>
+          <w:color w:val="000000"/>
+          <w:sz w:val="24"/>
+          <w:szCs w:val="24"/>
+        </w:rPr>
+        <w:t xml:space="preserve"> </w:t>
+      </w:r>
+      <w:r>
+        <w:rPr>
+          <w:rFonts w:ascii="Courier new" w:hAnsi="Courier new"/>
+          <w:color w:val="000000"/>
+          <w:sz w:val="24"/>
+          <w:szCs w:val="24"/>
+        </w:rPr>
+        <w:t>0.0000000 0.6804577</w:t>
+      </w:r>
+    </w:p>
+    <w:p>
+      <w:pPr>
+        <w:pStyle w:val="PreformattedText"/>
+        <w:pBdr/>
+        <w:spacing w:lineRule="auto" w:line="288" w:before="0" w:after="0"/>
+        <w:jc w:val="left"/>
+        <w:rPr>
+          <w:rFonts w:ascii="Courier new" w:hAnsi="Courier new"/>
+          <w:color w:val="000000"/>
+          <w:sz w:val="24"/>
+          <w:szCs w:val="24"/>
+        </w:rPr>
+      </w:pPr>
+      <w:r>
+        <w:rPr>
+          <w:rFonts w:ascii="Courier new" w:hAnsi="Courier new"/>
+          <w:color w:val="000000"/>
+          <w:sz w:val="24"/>
+          <w:szCs w:val="24"/>
+        </w:rPr>
+        <w:t>sample estimates:</w:t>
+      </w:r>
+    </w:p>
+    <w:p>
+      <w:pPr>
+        <w:pStyle w:val="PreformattedText"/>
+        <w:pBdr/>
+        <w:spacing w:lineRule="auto" w:line="288" w:before="0" w:after="0"/>
+        <w:jc w:val="left"/>
+        <w:rPr>
+          <w:rFonts w:ascii="Courier new" w:hAnsi="Courier new"/>
+          <w:color w:val="000000"/>
+          <w:sz w:val="24"/>
+          <w:szCs w:val="24"/>
+        </w:rPr>
+      </w:pPr>
+      <w:r>
+        <w:rPr>
+          <w:rFonts w:ascii="Courier new" w:hAnsi="Courier new"/>
+          <w:color w:val="000000"/>
+          <w:sz w:val="24"/>
+          <w:szCs w:val="24"/>
+        </w:rPr>
+        <w:t xml:space="preserve">odds ratio </w:t>
+      </w:r>
+    </w:p>
+    <w:p>
+      <w:pPr>
+        <w:pStyle w:val="PreformattedText"/>
+        <w:pBdr/>
+        <w:spacing w:lineRule="auto" w:line="288" w:before="0" w:after="0"/>
+        <w:jc w:val="left"/>
+        <w:rPr>
+          <w:rFonts w:ascii="Courier new" w:hAnsi="Courier new"/>
+          <w:color w:val="000000"/>
+          <w:sz w:val="24"/>
+          <w:szCs w:val="24"/>
+        </w:rPr>
+      </w:pPr>
+      <w:r>
+        <w:rPr>
+          <w:rFonts w:cs="Courier New" w:ascii="Courier new" w:hAnsi="Courier new"/>
+          <w:color w:val="000000"/>
+          <w:sz w:val="24"/>
+          <w:szCs w:val="24"/>
+          <w:lang w:val="en-US"/>
+        </w:rPr>
+        <w:t xml:space="preserve"> </w:t>
+      </w:r>
+      <w:r>
+        <w:rPr>
+          <w:rFonts w:cs="Courier New" w:ascii="Courier new" w:hAnsi="Courier new"/>
+          <w:color w:val="000000"/>
+          <w:sz w:val="24"/>
+          <w:szCs w:val="24"/>
+          <w:lang w:val="en-US"/>
+        </w:rPr>
+        <w:t xml:space="preserve">0.2431269 </w:t>
       </w:r>
     </w:p>
     <w:sectPr>
@@ -7429,7 +13115,7 @@
       <w:jc w:val="left"/>
     </w:pPr>
     <w:rPr>
-      <w:rFonts w:ascii="Times New Roman" w:hAnsi="Times New Roman" w:cs="Times New Roman" w:eastAsia="Noto Sans CJK SC Regular"/>
+      <w:rFonts w:ascii="Times New Roman" w:hAnsi="Times New Roman" w:eastAsia="Noto Sans CJK SC Regular" w:cs="Times New Roman"/>
       <w:color w:val="00000A"/>
       <w:sz w:val="24"/>
       <w:szCs w:val="24"/>
@@ -7623,6 +13309,20 @@
   <w:style w:type="paragraph" w:styleId="PreformattedText" w:customStyle="1">
     <w:name w:val="Preformatted Text"/>
     <w:basedOn w:val="Normal"/>
+    <w:qFormat/>
+    <w:pPr/>
+    <w:rPr/>
+  </w:style>
+  <w:style w:type="paragraph" w:styleId="TableContents">
+    <w:name w:val="Table Contents"/>
+    <w:basedOn w:val="Normal"/>
+    <w:qFormat/>
+    <w:pPr/>
+    <w:rPr/>
+  </w:style>
+  <w:style w:type="paragraph" w:styleId="TableHeading">
+    <w:name w:val="Table Heading"/>
+    <w:basedOn w:val="TableContents"/>
     <w:qFormat/>
     <w:pPr/>
     <w:rPr/>

--- a/Assignment 4/Assignment4.docx
+++ b/Assignment 4/Assignment4.docx
@@ -1299,7 +1299,11 @@
         </w:rPr>
       </w:pPr>
       <w:r>
-        <w:rPr/>
+        <w:rPr>
+          <w:b/>
+          <w:bCs/>
+          <w:lang w:val="en-US"/>
+        </w:rPr>
       </w:r>
     </w:p>
     <w:p>
@@ -2025,16 +2029,7 @@
           <w:shd w:fill="FFFFFF" w:val="clear"/>
           <w:lang w:val="en-US"/>
         </w:rPr>
-        <w:t>93.07</w:t>
-      </w:r>
-      <w:r>
-        <w:rPr>
-          <w:rFonts w:eastAsia="Times New Roman"/>
-          <w:color w:val="222222"/>
-          <w:shd w:fill="FFFFFF" w:val="clear"/>
-          <w:lang w:val="en-US"/>
-        </w:rPr>
-        <w:t>2</w:t>
+        <w:t>93.072</w:t>
       </w:r>
     </w:p>
     <w:p>
@@ -2574,9 +2569,7 @@
         <w:tabs>
           <w:tab w:val="left" w:pos="5954" w:leader="none"/>
         </w:tabs>
-        <w:rPr>
-          <w:lang w:val="en-US"/>
-        </w:rPr>
+        <w:rPr/>
       </w:pPr>
       <w:r>
         <w:rPr>
@@ -2600,13 +2593,14 @@
           <w:lang w:val="en-US"/>
         </w:rPr>
         <w:br/>
-      </w:r>
-      <w:r>
-        <w:rPr>
-          <w:bCs/>
-          <w:lang w:val="en-US"/>
-        </w:rPr>
-        <w:t>S</w:t>
+        <w:t>Sc</w:t>
+      </w:r>
+      <w:r>
+        <w:rPr>
+          <w:bCs/>
+          <w:lang w:val="en-US"/>
+        </w:rPr>
+        <w:t>a</w:t>
         <w:drawing>
           <wp:anchor behindDoc="0" distT="0" distB="0" distL="114300" distR="114300" simplePos="0" locked="0" layoutInCell="1" allowOverlap="1" relativeHeight="3">
             <wp:simplePos x="0" y="0"/>
@@ -2658,7 +2652,7 @@
           <w:bCs/>
           <w:lang w:val="en-US"/>
         </w:rPr>
-        <w:t xml:space="preserve">catterplot of variables </w:t>
+        <w:t xml:space="preserve">tterplot of variables </w:t>
       </w:r>
       <w:r>
         <w:rPr>
@@ -3508,12 +3502,25 @@
         </w:rPr>
       </w:pPr>
       <w:r>
-        <w:rPr>
-          <w:b/>
-          <w:bCs/>
-          <w:lang w:val="en-US"/>
-        </w:rPr>
-        <w:br/>
+        <w:rPr/>
+      </w:r>
+    </w:p>
+    <w:p>
+      <w:pPr>
+        <w:pStyle w:val="Normal"/>
+        <w:rPr>
+          <w:b/>
+          <w:b/>
+          <w:bCs/>
+          <w:lang w:val="en-US"/>
+        </w:rPr>
+      </w:pPr>
+      <w:r>
+        <w:rPr>
+          <w:b/>
+          <w:bCs/>
+          <w:lang w:val="en-US"/>
+        </w:rPr>
         <w:t>Hypothesis:</w:t>
       </w:r>
     </w:p>
@@ -4381,259 +4388,325 @@
         </w:rPr>
       </w:pPr>
       <w:r>
-        <w:rPr/>
-      </w:r>
-    </w:p>
-    <w:p>
-      <w:pPr>
-        <w:pStyle w:val="Normal"/>
-        <w:rPr>
-          <w:bCs/>
-          <w:lang w:val="en-US"/>
-        </w:rPr>
-      </w:pPr>
-      <w:r>
-        <w:rPr/>
-      </w:r>
-    </w:p>
-    <w:p>
-      <w:pPr>
-        <w:pStyle w:val="Normal"/>
-        <w:rPr>
-          <w:bCs/>
-          <w:lang w:val="en-US"/>
-        </w:rPr>
-      </w:pPr>
-      <w:r>
-        <w:rPr/>
-      </w:r>
-    </w:p>
-    <w:p>
-      <w:pPr>
-        <w:pStyle w:val="Normal"/>
-        <w:rPr>
-          <w:bCs/>
-          <w:lang w:val="en-US"/>
-        </w:rPr>
-      </w:pPr>
-      <w:r>
-        <w:rPr/>
-      </w:r>
-    </w:p>
-    <w:p>
-      <w:pPr>
-        <w:pStyle w:val="Normal"/>
-        <w:rPr>
-          <w:bCs/>
-          <w:lang w:val="en-US"/>
-        </w:rPr>
-      </w:pPr>
-      <w:r>
-        <w:rPr/>
-      </w:r>
-    </w:p>
-    <w:p>
-      <w:pPr>
-        <w:pStyle w:val="Normal"/>
-        <w:rPr>
-          <w:bCs/>
-          <w:lang w:val="en-US"/>
-        </w:rPr>
-      </w:pPr>
-      <w:r>
-        <w:rPr/>
-      </w:r>
-    </w:p>
-    <w:p>
-      <w:pPr>
-        <w:pStyle w:val="Normal"/>
-        <w:rPr>
-          <w:bCs/>
-          <w:lang w:val="en-US"/>
-        </w:rPr>
-      </w:pPr>
-      <w:r>
-        <w:rPr/>
-      </w:r>
-    </w:p>
-    <w:p>
-      <w:pPr>
-        <w:pStyle w:val="Normal"/>
-        <w:rPr>
-          <w:bCs/>
-          <w:lang w:val="en-US"/>
-        </w:rPr>
-      </w:pPr>
-      <w:r>
-        <w:rPr/>
-      </w:r>
-    </w:p>
-    <w:p>
-      <w:pPr>
-        <w:pStyle w:val="Normal"/>
-        <w:rPr>
-          <w:bCs/>
-          <w:lang w:val="en-US"/>
-        </w:rPr>
-      </w:pPr>
-      <w:r>
-        <w:rPr/>
-      </w:r>
-    </w:p>
-    <w:p>
-      <w:pPr>
-        <w:pStyle w:val="Normal"/>
-        <w:rPr>
-          <w:bCs/>
-          <w:lang w:val="en-US"/>
-        </w:rPr>
-      </w:pPr>
-      <w:r>
-        <w:rPr/>
-      </w:r>
-    </w:p>
-    <w:p>
-      <w:pPr>
-        <w:pStyle w:val="Normal"/>
-        <w:rPr>
-          <w:bCs/>
-          <w:lang w:val="en-US"/>
-        </w:rPr>
-      </w:pPr>
-      <w:r>
-        <w:rPr/>
-      </w:r>
-    </w:p>
-    <w:p>
-      <w:pPr>
-        <w:pStyle w:val="Normal"/>
-        <w:rPr>
-          <w:bCs/>
-          <w:lang w:val="en-US"/>
-        </w:rPr>
-      </w:pPr>
-      <w:r>
-        <w:rPr/>
-      </w:r>
-    </w:p>
-    <w:p>
-      <w:pPr>
-        <w:pStyle w:val="Normal"/>
-        <w:rPr>
-          <w:bCs/>
-          <w:lang w:val="en-US"/>
-        </w:rPr>
-      </w:pPr>
-      <w:r>
-        <w:rPr/>
-      </w:r>
-    </w:p>
-    <w:p>
-      <w:pPr>
-        <w:pStyle w:val="Normal"/>
-        <w:rPr>
-          <w:bCs/>
-          <w:lang w:val="en-US"/>
-        </w:rPr>
-      </w:pPr>
-      <w:r>
-        <w:rPr/>
-      </w:r>
-    </w:p>
-    <w:p>
-      <w:pPr>
-        <w:pStyle w:val="Normal"/>
-        <w:rPr>
-          <w:bCs/>
-          <w:lang w:val="en-US"/>
-        </w:rPr>
-      </w:pPr>
-      <w:r>
-        <w:rPr/>
-      </w:r>
-    </w:p>
-    <w:p>
-      <w:pPr>
-        <w:pStyle w:val="Normal"/>
-        <w:rPr>
-          <w:bCs/>
-          <w:lang w:val="en-US"/>
-        </w:rPr>
-      </w:pPr>
-      <w:r>
-        <w:rPr/>
-      </w:r>
-    </w:p>
-    <w:p>
-      <w:pPr>
-        <w:pStyle w:val="Normal"/>
-        <w:rPr>
-          <w:bCs/>
-          <w:lang w:val="en-US"/>
-        </w:rPr>
-      </w:pPr>
-      <w:r>
-        <w:rPr/>
-      </w:r>
-    </w:p>
-    <w:p>
-      <w:pPr>
-        <w:pStyle w:val="Normal"/>
-        <w:rPr>
-          <w:bCs/>
-          <w:lang w:val="en-US"/>
-        </w:rPr>
-      </w:pPr>
-      <w:r>
-        <w:rPr/>
-      </w:r>
-    </w:p>
-    <w:p>
-      <w:pPr>
-        <w:pStyle w:val="Normal"/>
-        <w:rPr>
-          <w:bCs/>
-          <w:lang w:val="en-US"/>
-        </w:rPr>
-      </w:pPr>
-      <w:r>
-        <w:rPr/>
-      </w:r>
-    </w:p>
-    <w:p>
-      <w:pPr>
-        <w:pStyle w:val="Normal"/>
-        <w:rPr>
-          <w:bCs/>
-          <w:lang w:val="en-US"/>
-        </w:rPr>
-      </w:pPr>
-      <w:r>
-        <w:rPr/>
-      </w:r>
-    </w:p>
-    <w:p>
-      <w:pPr>
-        <w:pStyle w:val="Normal"/>
-        <w:rPr>
-          <w:bCs/>
-          <w:lang w:val="en-US"/>
-        </w:rPr>
-      </w:pPr>
-      <w:r>
-        <w:rPr/>
-      </w:r>
-    </w:p>
-    <w:p>
-      <w:pPr>
-        <w:pStyle w:val="Normal"/>
-        <w:rPr>
-          <w:bCs/>
-          <w:lang w:val="en-US"/>
-        </w:rPr>
-      </w:pPr>
-      <w:r>
-        <w:rPr/>
+        <w:rPr>
+          <w:bCs/>
+          <w:lang w:val="en-US"/>
+        </w:rPr>
+      </w:r>
+    </w:p>
+    <w:p>
+      <w:pPr>
+        <w:pStyle w:val="Normal"/>
+        <w:rPr>
+          <w:bCs/>
+          <w:lang w:val="en-US"/>
+        </w:rPr>
+      </w:pPr>
+      <w:r>
+        <w:rPr>
+          <w:bCs/>
+          <w:lang w:val="en-US"/>
+        </w:rPr>
+      </w:r>
+    </w:p>
+    <w:p>
+      <w:pPr>
+        <w:pStyle w:val="Normal"/>
+        <w:rPr>
+          <w:bCs/>
+          <w:lang w:val="en-US"/>
+        </w:rPr>
+      </w:pPr>
+      <w:r>
+        <w:rPr>
+          <w:bCs/>
+          <w:lang w:val="en-US"/>
+        </w:rPr>
+      </w:r>
+    </w:p>
+    <w:p>
+      <w:pPr>
+        <w:pStyle w:val="Normal"/>
+        <w:rPr>
+          <w:bCs/>
+          <w:lang w:val="en-US"/>
+        </w:rPr>
+      </w:pPr>
+      <w:r>
+        <w:rPr>
+          <w:bCs/>
+          <w:lang w:val="en-US"/>
+        </w:rPr>
+      </w:r>
+    </w:p>
+    <w:p>
+      <w:pPr>
+        <w:pStyle w:val="Normal"/>
+        <w:rPr>
+          <w:bCs/>
+          <w:lang w:val="en-US"/>
+        </w:rPr>
+      </w:pPr>
+      <w:r>
+        <w:rPr>
+          <w:bCs/>
+          <w:lang w:val="en-US"/>
+        </w:rPr>
+      </w:r>
+    </w:p>
+    <w:p>
+      <w:pPr>
+        <w:pStyle w:val="Normal"/>
+        <w:rPr>
+          <w:bCs/>
+          <w:lang w:val="en-US"/>
+        </w:rPr>
+      </w:pPr>
+      <w:r>
+        <w:rPr>
+          <w:bCs/>
+          <w:lang w:val="en-US"/>
+        </w:rPr>
+      </w:r>
+    </w:p>
+    <w:p>
+      <w:pPr>
+        <w:pStyle w:val="Normal"/>
+        <w:rPr>
+          <w:bCs/>
+          <w:lang w:val="en-US"/>
+        </w:rPr>
+      </w:pPr>
+      <w:r>
+        <w:rPr>
+          <w:bCs/>
+          <w:lang w:val="en-US"/>
+        </w:rPr>
+      </w:r>
+    </w:p>
+    <w:p>
+      <w:pPr>
+        <w:pStyle w:val="Normal"/>
+        <w:rPr>
+          <w:bCs/>
+          <w:lang w:val="en-US"/>
+        </w:rPr>
+      </w:pPr>
+      <w:r>
+        <w:rPr>
+          <w:bCs/>
+          <w:lang w:val="en-US"/>
+        </w:rPr>
+      </w:r>
+    </w:p>
+    <w:p>
+      <w:pPr>
+        <w:pStyle w:val="Normal"/>
+        <w:rPr>
+          <w:bCs/>
+          <w:lang w:val="en-US"/>
+        </w:rPr>
+      </w:pPr>
+      <w:r>
+        <w:rPr>
+          <w:bCs/>
+          <w:lang w:val="en-US"/>
+        </w:rPr>
+      </w:r>
+    </w:p>
+    <w:p>
+      <w:pPr>
+        <w:pStyle w:val="Normal"/>
+        <w:rPr>
+          <w:bCs/>
+          <w:lang w:val="en-US"/>
+        </w:rPr>
+      </w:pPr>
+      <w:r>
+        <w:rPr>
+          <w:bCs/>
+          <w:lang w:val="en-US"/>
+        </w:rPr>
+      </w:r>
+    </w:p>
+    <w:p>
+      <w:pPr>
+        <w:pStyle w:val="Normal"/>
+        <w:rPr>
+          <w:bCs/>
+          <w:lang w:val="en-US"/>
+        </w:rPr>
+      </w:pPr>
+      <w:r>
+        <w:rPr>
+          <w:bCs/>
+          <w:lang w:val="en-US"/>
+        </w:rPr>
+      </w:r>
+    </w:p>
+    <w:p>
+      <w:pPr>
+        <w:pStyle w:val="Normal"/>
+        <w:rPr>
+          <w:bCs/>
+          <w:lang w:val="en-US"/>
+        </w:rPr>
+      </w:pPr>
+      <w:r>
+        <w:rPr>
+          <w:bCs/>
+          <w:lang w:val="en-US"/>
+        </w:rPr>
+      </w:r>
+    </w:p>
+    <w:p>
+      <w:pPr>
+        <w:pStyle w:val="Normal"/>
+        <w:rPr>
+          <w:bCs/>
+          <w:lang w:val="en-US"/>
+        </w:rPr>
+      </w:pPr>
+      <w:r>
+        <w:rPr>
+          <w:bCs/>
+          <w:lang w:val="en-US"/>
+        </w:rPr>
+      </w:r>
+    </w:p>
+    <w:p>
+      <w:pPr>
+        <w:pStyle w:val="Normal"/>
+        <w:rPr>
+          <w:bCs/>
+          <w:lang w:val="en-US"/>
+        </w:rPr>
+      </w:pPr>
+      <w:r>
+        <w:rPr>
+          <w:bCs/>
+          <w:lang w:val="en-US"/>
+        </w:rPr>
+      </w:r>
+    </w:p>
+    <w:p>
+      <w:pPr>
+        <w:pStyle w:val="Normal"/>
+        <w:rPr>
+          <w:bCs/>
+          <w:lang w:val="en-US"/>
+        </w:rPr>
+      </w:pPr>
+      <w:r>
+        <w:rPr>
+          <w:bCs/>
+          <w:lang w:val="en-US"/>
+        </w:rPr>
+      </w:r>
+    </w:p>
+    <w:p>
+      <w:pPr>
+        <w:pStyle w:val="Normal"/>
+        <w:rPr>
+          <w:bCs/>
+          <w:lang w:val="en-US"/>
+        </w:rPr>
+      </w:pPr>
+      <w:r>
+        <w:rPr>
+          <w:bCs/>
+          <w:lang w:val="en-US"/>
+        </w:rPr>
+      </w:r>
+    </w:p>
+    <w:p>
+      <w:pPr>
+        <w:pStyle w:val="Normal"/>
+        <w:rPr>
+          <w:bCs/>
+          <w:lang w:val="en-US"/>
+        </w:rPr>
+      </w:pPr>
+      <w:r>
+        <w:rPr>
+          <w:bCs/>
+          <w:lang w:val="en-US"/>
+        </w:rPr>
+      </w:r>
+    </w:p>
+    <w:p>
+      <w:pPr>
+        <w:pStyle w:val="Normal"/>
+        <w:rPr>
+          <w:bCs/>
+          <w:lang w:val="en-US"/>
+        </w:rPr>
+      </w:pPr>
+      <w:r>
+        <w:rPr>
+          <w:bCs/>
+          <w:lang w:val="en-US"/>
+        </w:rPr>
+      </w:r>
+    </w:p>
+    <w:p>
+      <w:pPr>
+        <w:pStyle w:val="Normal"/>
+        <w:rPr>
+          <w:bCs/>
+          <w:lang w:val="en-US"/>
+        </w:rPr>
+      </w:pPr>
+      <w:r>
+        <w:rPr>
+          <w:bCs/>
+          <w:lang w:val="en-US"/>
+        </w:rPr>
+      </w:r>
+    </w:p>
+    <w:p>
+      <w:pPr>
+        <w:pStyle w:val="Normal"/>
+        <w:rPr>
+          <w:bCs/>
+          <w:lang w:val="en-US"/>
+        </w:rPr>
+      </w:pPr>
+      <w:r>
+        <w:rPr>
+          <w:bCs/>
+          <w:lang w:val="en-US"/>
+        </w:rPr>
+      </w:r>
+    </w:p>
+    <w:p>
+      <w:pPr>
+        <w:pStyle w:val="Normal"/>
+        <w:rPr>
+          <w:bCs/>
+          <w:lang w:val="en-US"/>
+        </w:rPr>
+      </w:pPr>
+      <w:r>
+        <w:rPr>
+          <w:bCs/>
+          <w:lang w:val="en-US"/>
+        </w:rPr>
+      </w:r>
+    </w:p>
+    <w:p>
+      <w:pPr>
+        <w:pStyle w:val="Normal"/>
+        <w:rPr>
+          <w:bCs/>
+          <w:lang w:val="en-US"/>
+        </w:rPr>
+      </w:pPr>
+      <w:r>
+        <w:rPr>
+          <w:bCs/>
+          <w:lang w:val="en-US"/>
+        </w:rPr>
       </w:r>
     </w:p>
     <w:p>
@@ -4839,343 +4912,443 @@
         </w:rPr>
       </w:pPr>
       <w:r>
-        <w:rPr/>
-      </w:r>
-    </w:p>
-    <w:p>
-      <w:pPr>
-        <w:pStyle w:val="Normal"/>
-        <w:rPr>
-          <w:b/>
-          <w:b/>
-          <w:bCs/>
-          <w:lang w:val="en-US"/>
-        </w:rPr>
-      </w:pPr>
-      <w:r>
-        <w:rPr/>
-      </w:r>
-    </w:p>
-    <w:p>
-      <w:pPr>
-        <w:pStyle w:val="Normal"/>
-        <w:rPr>
-          <w:b/>
-          <w:b/>
-          <w:bCs/>
-          <w:lang w:val="en-US"/>
-        </w:rPr>
-      </w:pPr>
-      <w:r>
-        <w:rPr/>
-      </w:r>
-    </w:p>
-    <w:p>
-      <w:pPr>
-        <w:pStyle w:val="Normal"/>
-        <w:rPr>
-          <w:b/>
-          <w:b/>
-          <w:bCs/>
-          <w:lang w:val="en-US"/>
-        </w:rPr>
-      </w:pPr>
-      <w:r>
-        <w:rPr/>
-      </w:r>
-    </w:p>
-    <w:p>
-      <w:pPr>
-        <w:pStyle w:val="Normal"/>
-        <w:rPr>
-          <w:b/>
-          <w:b/>
-          <w:bCs/>
-          <w:lang w:val="en-US"/>
-        </w:rPr>
-      </w:pPr>
-      <w:r>
-        <w:rPr/>
-      </w:r>
-    </w:p>
-    <w:p>
-      <w:pPr>
-        <w:pStyle w:val="Normal"/>
-        <w:rPr>
-          <w:b/>
-          <w:b/>
-          <w:bCs/>
-          <w:lang w:val="en-US"/>
-        </w:rPr>
-      </w:pPr>
-      <w:r>
-        <w:rPr/>
-      </w:r>
-    </w:p>
-    <w:p>
-      <w:pPr>
-        <w:pStyle w:val="Normal"/>
-        <w:rPr>
-          <w:b/>
-          <w:b/>
-          <w:bCs/>
-          <w:lang w:val="en-US"/>
-        </w:rPr>
-      </w:pPr>
-      <w:r>
-        <w:rPr/>
-      </w:r>
-    </w:p>
-    <w:p>
-      <w:pPr>
-        <w:pStyle w:val="Normal"/>
-        <w:rPr>
-          <w:b/>
-          <w:b/>
-          <w:bCs/>
-          <w:lang w:val="en-US"/>
-        </w:rPr>
-      </w:pPr>
-      <w:r>
-        <w:rPr/>
-      </w:r>
-    </w:p>
-    <w:p>
-      <w:pPr>
-        <w:pStyle w:val="Normal"/>
-        <w:rPr>
-          <w:b/>
-          <w:b/>
-          <w:bCs/>
-          <w:lang w:val="en-US"/>
-        </w:rPr>
-      </w:pPr>
-      <w:r>
-        <w:rPr/>
-      </w:r>
-    </w:p>
-    <w:p>
-      <w:pPr>
-        <w:pStyle w:val="Normal"/>
-        <w:rPr>
-          <w:b/>
-          <w:b/>
-          <w:bCs/>
-          <w:lang w:val="en-US"/>
-        </w:rPr>
-      </w:pPr>
-      <w:r>
-        <w:rPr/>
-      </w:r>
-    </w:p>
-    <w:p>
-      <w:pPr>
-        <w:pStyle w:val="Normal"/>
-        <w:rPr>
-          <w:b/>
-          <w:b/>
-          <w:bCs/>
-          <w:lang w:val="en-US"/>
-        </w:rPr>
-      </w:pPr>
-      <w:r>
-        <w:rPr/>
-      </w:r>
-    </w:p>
-    <w:p>
-      <w:pPr>
-        <w:pStyle w:val="Normal"/>
-        <w:rPr>
-          <w:b/>
-          <w:b/>
-          <w:bCs/>
-          <w:lang w:val="en-US"/>
-        </w:rPr>
-      </w:pPr>
-      <w:r>
-        <w:rPr/>
-      </w:r>
-    </w:p>
-    <w:p>
-      <w:pPr>
-        <w:pStyle w:val="Normal"/>
-        <w:rPr>
-          <w:b/>
-          <w:b/>
-          <w:bCs/>
-          <w:lang w:val="en-US"/>
-        </w:rPr>
-      </w:pPr>
-      <w:r>
-        <w:rPr/>
-      </w:r>
-    </w:p>
-    <w:p>
-      <w:pPr>
-        <w:pStyle w:val="Normal"/>
-        <w:rPr>
-          <w:b/>
-          <w:b/>
-          <w:bCs/>
-          <w:lang w:val="en-US"/>
-        </w:rPr>
-      </w:pPr>
-      <w:r>
-        <w:rPr/>
-      </w:r>
-    </w:p>
-    <w:p>
-      <w:pPr>
-        <w:pStyle w:val="Normal"/>
-        <w:rPr>
-          <w:b/>
-          <w:b/>
-          <w:bCs/>
-          <w:lang w:val="en-US"/>
-        </w:rPr>
-      </w:pPr>
-      <w:r>
-        <w:rPr/>
-      </w:r>
-    </w:p>
-    <w:p>
-      <w:pPr>
-        <w:pStyle w:val="Normal"/>
-        <w:rPr>
-          <w:b/>
-          <w:b/>
-          <w:bCs/>
-          <w:lang w:val="en-US"/>
-        </w:rPr>
-      </w:pPr>
-      <w:r>
-        <w:rPr/>
-      </w:r>
-    </w:p>
-    <w:p>
-      <w:pPr>
-        <w:pStyle w:val="Normal"/>
-        <w:rPr>
-          <w:b/>
-          <w:b/>
-          <w:bCs/>
-          <w:lang w:val="en-US"/>
-        </w:rPr>
-      </w:pPr>
-      <w:r>
-        <w:rPr/>
-      </w:r>
-    </w:p>
-    <w:p>
-      <w:pPr>
-        <w:pStyle w:val="Normal"/>
-        <w:rPr>
-          <w:b/>
-          <w:b/>
-          <w:bCs/>
-          <w:lang w:val="en-US"/>
-        </w:rPr>
-      </w:pPr>
-      <w:r>
-        <w:rPr/>
-      </w:r>
-    </w:p>
-    <w:p>
-      <w:pPr>
-        <w:pStyle w:val="Normal"/>
-        <w:rPr>
-          <w:b/>
-          <w:b/>
-          <w:bCs/>
-          <w:lang w:val="en-US"/>
-        </w:rPr>
-      </w:pPr>
-      <w:r>
-        <w:rPr/>
-      </w:r>
-    </w:p>
-    <w:p>
-      <w:pPr>
-        <w:pStyle w:val="Normal"/>
-        <w:rPr>
-          <w:b/>
-          <w:b/>
-          <w:bCs/>
-          <w:lang w:val="en-US"/>
-        </w:rPr>
-      </w:pPr>
-      <w:r>
-        <w:rPr/>
-      </w:r>
-    </w:p>
-    <w:p>
-      <w:pPr>
-        <w:pStyle w:val="Normal"/>
-        <w:rPr>
-          <w:b/>
-          <w:b/>
-          <w:bCs/>
-          <w:lang w:val="en-US"/>
-        </w:rPr>
-      </w:pPr>
-      <w:r>
-        <w:rPr/>
-      </w:r>
-    </w:p>
-    <w:p>
-      <w:pPr>
-        <w:pStyle w:val="Normal"/>
-        <w:rPr>
-          <w:b/>
-          <w:b/>
-          <w:bCs/>
-          <w:lang w:val="en-US"/>
-        </w:rPr>
-      </w:pPr>
-      <w:r>
-        <w:rPr/>
-      </w:r>
-    </w:p>
-    <w:p>
-      <w:pPr>
-        <w:pStyle w:val="Normal"/>
-        <w:rPr>
-          <w:b/>
-          <w:b/>
-          <w:bCs/>
-          <w:lang w:val="en-US"/>
-        </w:rPr>
-      </w:pPr>
-      <w:r>
-        <w:rPr/>
-      </w:r>
-    </w:p>
-    <w:p>
-      <w:pPr>
-        <w:pStyle w:val="Normal"/>
-        <w:rPr>
-          <w:b/>
-          <w:b/>
-          <w:bCs/>
-          <w:lang w:val="en-US"/>
-        </w:rPr>
-      </w:pPr>
-      <w:r>
-        <w:rPr/>
-      </w:r>
-    </w:p>
-    <w:p>
-      <w:pPr>
-        <w:pStyle w:val="Normal"/>
-        <w:rPr>
-          <w:b/>
-          <w:b/>
-          <w:bCs/>
-          <w:lang w:val="en-US"/>
-        </w:rPr>
-      </w:pPr>
-      <w:r>
-        <w:rPr/>
+        <w:rPr>
+          <w:b/>
+          <w:bCs/>
+          <w:lang w:val="en-US"/>
+        </w:rPr>
+      </w:r>
+    </w:p>
+    <w:p>
+      <w:pPr>
+        <w:pStyle w:val="Normal"/>
+        <w:rPr>
+          <w:b/>
+          <w:b/>
+          <w:bCs/>
+          <w:lang w:val="en-US"/>
+        </w:rPr>
+      </w:pPr>
+      <w:r>
+        <w:rPr>
+          <w:b/>
+          <w:bCs/>
+          <w:lang w:val="en-US"/>
+        </w:rPr>
+      </w:r>
+    </w:p>
+    <w:p>
+      <w:pPr>
+        <w:pStyle w:val="Normal"/>
+        <w:rPr>
+          <w:b/>
+          <w:b/>
+          <w:bCs/>
+          <w:lang w:val="en-US"/>
+        </w:rPr>
+      </w:pPr>
+      <w:r>
+        <w:rPr>
+          <w:b/>
+          <w:bCs/>
+          <w:lang w:val="en-US"/>
+        </w:rPr>
+      </w:r>
+    </w:p>
+    <w:p>
+      <w:pPr>
+        <w:pStyle w:val="Normal"/>
+        <w:rPr>
+          <w:b/>
+          <w:b/>
+          <w:bCs/>
+          <w:lang w:val="en-US"/>
+        </w:rPr>
+      </w:pPr>
+      <w:r>
+        <w:rPr>
+          <w:b/>
+          <w:bCs/>
+          <w:lang w:val="en-US"/>
+        </w:rPr>
+      </w:r>
+    </w:p>
+    <w:p>
+      <w:pPr>
+        <w:pStyle w:val="Normal"/>
+        <w:rPr>
+          <w:b/>
+          <w:b/>
+          <w:bCs/>
+          <w:lang w:val="en-US"/>
+        </w:rPr>
+      </w:pPr>
+      <w:r>
+        <w:rPr>
+          <w:b/>
+          <w:bCs/>
+          <w:lang w:val="en-US"/>
+        </w:rPr>
+      </w:r>
+    </w:p>
+    <w:p>
+      <w:pPr>
+        <w:pStyle w:val="Normal"/>
+        <w:rPr>
+          <w:b/>
+          <w:b/>
+          <w:bCs/>
+          <w:lang w:val="en-US"/>
+        </w:rPr>
+      </w:pPr>
+      <w:r>
+        <w:rPr>
+          <w:b/>
+          <w:bCs/>
+          <w:lang w:val="en-US"/>
+        </w:rPr>
+      </w:r>
+    </w:p>
+    <w:p>
+      <w:pPr>
+        <w:pStyle w:val="Normal"/>
+        <w:rPr>
+          <w:b/>
+          <w:b/>
+          <w:bCs/>
+          <w:lang w:val="en-US"/>
+        </w:rPr>
+      </w:pPr>
+      <w:r>
+        <w:rPr>
+          <w:b/>
+          <w:bCs/>
+          <w:lang w:val="en-US"/>
+        </w:rPr>
+      </w:r>
+    </w:p>
+    <w:p>
+      <w:pPr>
+        <w:pStyle w:val="Normal"/>
+        <w:rPr>
+          <w:b/>
+          <w:b/>
+          <w:bCs/>
+          <w:lang w:val="en-US"/>
+        </w:rPr>
+      </w:pPr>
+      <w:r>
+        <w:rPr>
+          <w:b/>
+          <w:bCs/>
+          <w:lang w:val="en-US"/>
+        </w:rPr>
+      </w:r>
+    </w:p>
+    <w:p>
+      <w:pPr>
+        <w:pStyle w:val="Normal"/>
+        <w:rPr>
+          <w:b/>
+          <w:b/>
+          <w:bCs/>
+          <w:lang w:val="en-US"/>
+        </w:rPr>
+      </w:pPr>
+      <w:r>
+        <w:rPr>
+          <w:b/>
+          <w:bCs/>
+          <w:lang w:val="en-US"/>
+        </w:rPr>
+      </w:r>
+    </w:p>
+    <w:p>
+      <w:pPr>
+        <w:pStyle w:val="Normal"/>
+        <w:rPr>
+          <w:b/>
+          <w:b/>
+          <w:bCs/>
+          <w:lang w:val="en-US"/>
+        </w:rPr>
+      </w:pPr>
+      <w:r>
+        <w:rPr>
+          <w:b/>
+          <w:bCs/>
+          <w:lang w:val="en-US"/>
+        </w:rPr>
+      </w:r>
+    </w:p>
+    <w:p>
+      <w:pPr>
+        <w:pStyle w:val="Normal"/>
+        <w:rPr>
+          <w:b/>
+          <w:b/>
+          <w:bCs/>
+          <w:lang w:val="en-US"/>
+        </w:rPr>
+      </w:pPr>
+      <w:r>
+        <w:rPr>
+          <w:b/>
+          <w:bCs/>
+          <w:lang w:val="en-US"/>
+        </w:rPr>
+      </w:r>
+    </w:p>
+    <w:p>
+      <w:pPr>
+        <w:pStyle w:val="Normal"/>
+        <w:rPr>
+          <w:b/>
+          <w:b/>
+          <w:bCs/>
+          <w:lang w:val="en-US"/>
+        </w:rPr>
+      </w:pPr>
+      <w:r>
+        <w:rPr>
+          <w:b/>
+          <w:bCs/>
+          <w:lang w:val="en-US"/>
+        </w:rPr>
+      </w:r>
+    </w:p>
+    <w:p>
+      <w:pPr>
+        <w:pStyle w:val="Normal"/>
+        <w:rPr>
+          <w:b/>
+          <w:b/>
+          <w:bCs/>
+          <w:lang w:val="en-US"/>
+        </w:rPr>
+      </w:pPr>
+      <w:r>
+        <w:rPr>
+          <w:b/>
+          <w:bCs/>
+          <w:lang w:val="en-US"/>
+        </w:rPr>
+      </w:r>
+    </w:p>
+    <w:p>
+      <w:pPr>
+        <w:pStyle w:val="Normal"/>
+        <w:rPr>
+          <w:b/>
+          <w:b/>
+          <w:bCs/>
+          <w:lang w:val="en-US"/>
+        </w:rPr>
+      </w:pPr>
+      <w:r>
+        <w:rPr>
+          <w:b/>
+          <w:bCs/>
+          <w:lang w:val="en-US"/>
+        </w:rPr>
+      </w:r>
+    </w:p>
+    <w:p>
+      <w:pPr>
+        <w:pStyle w:val="Normal"/>
+        <w:rPr>
+          <w:b/>
+          <w:b/>
+          <w:bCs/>
+          <w:lang w:val="en-US"/>
+        </w:rPr>
+      </w:pPr>
+      <w:r>
+        <w:rPr>
+          <w:b/>
+          <w:bCs/>
+          <w:lang w:val="en-US"/>
+        </w:rPr>
+      </w:r>
+    </w:p>
+    <w:p>
+      <w:pPr>
+        <w:pStyle w:val="Normal"/>
+        <w:rPr>
+          <w:b/>
+          <w:b/>
+          <w:bCs/>
+          <w:lang w:val="en-US"/>
+        </w:rPr>
+      </w:pPr>
+      <w:r>
+        <w:rPr>
+          <w:b/>
+          <w:bCs/>
+          <w:lang w:val="en-US"/>
+        </w:rPr>
+      </w:r>
+    </w:p>
+    <w:p>
+      <w:pPr>
+        <w:pStyle w:val="Normal"/>
+        <w:rPr>
+          <w:b/>
+          <w:b/>
+          <w:bCs/>
+          <w:lang w:val="en-US"/>
+        </w:rPr>
+      </w:pPr>
+      <w:r>
+        <w:rPr>
+          <w:b/>
+          <w:bCs/>
+          <w:lang w:val="en-US"/>
+        </w:rPr>
+      </w:r>
+    </w:p>
+    <w:p>
+      <w:pPr>
+        <w:pStyle w:val="Normal"/>
+        <w:rPr>
+          <w:b/>
+          <w:b/>
+          <w:bCs/>
+          <w:lang w:val="en-US"/>
+        </w:rPr>
+      </w:pPr>
+      <w:r>
+        <w:rPr>
+          <w:b/>
+          <w:bCs/>
+          <w:lang w:val="en-US"/>
+        </w:rPr>
+      </w:r>
+    </w:p>
+    <w:p>
+      <w:pPr>
+        <w:pStyle w:val="Normal"/>
+        <w:rPr>
+          <w:b/>
+          <w:b/>
+          <w:bCs/>
+          <w:lang w:val="en-US"/>
+        </w:rPr>
+      </w:pPr>
+      <w:r>
+        <w:rPr>
+          <w:b/>
+          <w:bCs/>
+          <w:lang w:val="en-US"/>
+        </w:rPr>
+      </w:r>
+    </w:p>
+    <w:p>
+      <w:pPr>
+        <w:pStyle w:val="Normal"/>
+        <w:rPr>
+          <w:b/>
+          <w:b/>
+          <w:bCs/>
+          <w:lang w:val="en-US"/>
+        </w:rPr>
+      </w:pPr>
+      <w:r>
+        <w:rPr>
+          <w:b/>
+          <w:bCs/>
+          <w:lang w:val="en-US"/>
+        </w:rPr>
+      </w:r>
+    </w:p>
+    <w:p>
+      <w:pPr>
+        <w:pStyle w:val="Normal"/>
+        <w:rPr>
+          <w:b/>
+          <w:b/>
+          <w:bCs/>
+          <w:lang w:val="en-US"/>
+        </w:rPr>
+      </w:pPr>
+      <w:r>
+        <w:rPr>
+          <w:b/>
+          <w:bCs/>
+          <w:lang w:val="en-US"/>
+        </w:rPr>
+      </w:r>
+    </w:p>
+    <w:p>
+      <w:pPr>
+        <w:pStyle w:val="Normal"/>
+        <w:rPr>
+          <w:b/>
+          <w:b/>
+          <w:bCs/>
+          <w:lang w:val="en-US"/>
+        </w:rPr>
+      </w:pPr>
+      <w:r>
+        <w:rPr>
+          <w:b/>
+          <w:bCs/>
+          <w:lang w:val="en-US"/>
+        </w:rPr>
+      </w:r>
+    </w:p>
+    <w:p>
+      <w:pPr>
+        <w:pStyle w:val="Normal"/>
+        <w:rPr>
+          <w:b/>
+          <w:b/>
+          <w:bCs/>
+          <w:lang w:val="en-US"/>
+        </w:rPr>
+      </w:pPr>
+      <w:r>
+        <w:rPr>
+          <w:b/>
+          <w:bCs/>
+          <w:lang w:val="en-US"/>
+        </w:rPr>
+      </w:r>
+    </w:p>
+    <w:p>
+      <w:pPr>
+        <w:pStyle w:val="Normal"/>
+        <w:rPr>
+          <w:b/>
+          <w:b/>
+          <w:bCs/>
+          <w:lang w:val="en-US"/>
+        </w:rPr>
+      </w:pPr>
+      <w:r>
+        <w:rPr>
+          <w:b/>
+          <w:bCs/>
+          <w:lang w:val="en-US"/>
+        </w:rPr>
+      </w:r>
+    </w:p>
+    <w:p>
+      <w:pPr>
+        <w:pStyle w:val="Normal"/>
+        <w:rPr>
+          <w:b/>
+          <w:b/>
+          <w:bCs/>
+          <w:lang w:val="en-US"/>
+        </w:rPr>
+      </w:pPr>
+      <w:r>
+        <w:rPr>
+          <w:b/>
+          <w:bCs/>
+          <w:lang w:val="en-US"/>
+        </w:rPr>
       </w:r>
     </w:p>
     <w:p>
@@ -6528,6 +6701,96 @@
     <w:p>
       <w:pPr>
         <w:pStyle w:val="Normal"/>
+        <w:rPr>
+          <w:bCs/>
+          <w:lang w:val="en-US"/>
+        </w:rPr>
+      </w:pPr>
+      <w:r>
+        <w:rPr>
+          <w:bCs/>
+          <w:lang w:val="en-US"/>
+        </w:rPr>
+      </w:r>
+    </w:p>
+    <w:p>
+      <w:pPr>
+        <w:pStyle w:val="Normal"/>
+        <w:rPr>
+          <w:bCs/>
+          <w:lang w:val="en-US"/>
+        </w:rPr>
+      </w:pPr>
+      <w:r>
+        <w:rPr>
+          <w:bCs/>
+          <w:lang w:val="en-US"/>
+        </w:rPr>
+      </w:r>
+    </w:p>
+    <w:p>
+      <w:pPr>
+        <w:pStyle w:val="Normal"/>
+        <w:rPr>
+          <w:bCs/>
+          <w:lang w:val="en-US"/>
+        </w:rPr>
+      </w:pPr>
+      <w:r>
+        <w:rPr>
+          <w:bCs/>
+          <w:lang w:val="en-US"/>
+        </w:rPr>
+      </w:r>
+    </w:p>
+    <w:p>
+      <w:pPr>
+        <w:pStyle w:val="Normal"/>
+        <w:rPr>
+          <w:bCs/>
+          <w:lang w:val="en-US"/>
+        </w:rPr>
+      </w:pPr>
+      <w:r>
+        <w:rPr>
+          <w:bCs/>
+          <w:lang w:val="en-US"/>
+        </w:rPr>
+      </w:r>
+    </w:p>
+    <w:p>
+      <w:pPr>
+        <w:pStyle w:val="Normal"/>
+        <w:rPr>
+          <w:bCs/>
+          <w:lang w:val="en-US"/>
+        </w:rPr>
+      </w:pPr>
+      <w:r>
+        <w:rPr>
+          <w:bCs/>
+          <w:lang w:val="en-US"/>
+        </w:rPr>
+      </w:r>
+    </w:p>
+    <w:p>
+      <w:pPr>
+        <w:pStyle w:val="Normal"/>
+        <w:rPr>
+          <w:bCs/>
+          <w:lang w:val="en-US"/>
+        </w:rPr>
+      </w:pPr>
+      <w:r>
+        <w:rPr>
+          <w:bCs/>
+          <w:lang w:val="en-US"/>
+        </w:rPr>
+      </w:r>
+    </w:p>
+    <w:p>
+      <w:pPr>
+        <w:pStyle w:val="Normal"/>
         <w:rPr/>
       </w:pPr>
       <w:r>
@@ -6548,68 +6811,54 @@
           <w:bCs/>
           <w:lang w:val="en-US"/>
         </w:rPr>
-        <w:t xml:space="preserve">We should use a test of homogeneity. Dennis claims that one team should have the same performance of the other team, which is a different population. </w:t>
-      </w:r>
-      <w:r>
-        <w:rPr>
-          <w:bCs/>
-          <w:lang w:val="en-US"/>
-        </w:rPr>
-        <w:t xml:space="preserve">We are not interested  in the independence of </w:t>
-      </w:r>
-      <w:r>
-        <w:rPr>
-          <w:bCs/>
-          <w:lang w:val="en-US"/>
-        </w:rPr>
-        <w:t xml:space="preserve">2 variables (eg. </w:t>
-      </w:r>
-      <w:r>
-        <w:rPr>
-          <w:bCs/>
-          <w:lang w:val="en-US"/>
-        </w:rPr>
-        <w:t xml:space="preserve">winning and </w:t>
-      </w:r>
-      <w:r>
-        <w:rPr>
-          <w:bCs/>
-          <w:lang w:val="en-US"/>
-        </w:rPr>
-        <w:t>the wom</w:t>
-      </w:r>
-      <w:r>
-        <w:rPr>
-          <w:bCs/>
-          <w:lang w:val="en-US"/>
-        </w:rPr>
-        <w:t>e</w:t>
-      </w:r>
-      <w:r>
-        <w:rPr>
-          <w:bCs/>
-          <w:lang w:val="en-US"/>
-        </w:rPr>
-        <w:t>ns soccer players</w:t>
-      </w:r>
-      <w:r>
-        <w:rPr>
-          <w:bCs/>
-          <w:lang w:val="en-US"/>
-        </w:rPr>
-        <w:t>. We are interested if both teams have the same proportions of winning, playing draw, and losing.</w:t>
-      </w:r>
-    </w:p>
-    <w:p>
-      <w:pPr>
-        <w:pStyle w:val="Normal"/>
-        <w:rPr>
-          <w:bCs/>
-          <w:lang w:val="en-US"/>
-        </w:rPr>
-      </w:pPr>
-      <w:r>
+        <w:t>We should use a test of homogeneity. Dennis claims that one team should have the same performance of the other team, which is a different population. We are not interested  in the independence of 2 variables (eg. winning and the womens soccer players. We are interested if both teams have the same proportions of winning, playing draw, and losing.</w:t>
+      </w:r>
+    </w:p>
+    <w:p>
+      <w:pPr>
+        <w:pStyle w:val="Normal"/>
+        <w:rPr>
+          <w:bCs/>
+          <w:lang w:val="en-US"/>
+        </w:rPr>
+      </w:pPr>
+      <w:r>
+        <w:rPr>
+          <w:bCs/>
+          <w:lang w:val="en-US"/>
+        </w:rPr>
+      </w:r>
+    </w:p>
+    <w:p>
+      <w:pPr>
+        <w:pStyle w:val="Normal"/>
         <w:rPr/>
+      </w:pPr>
+      <w:r>
+        <w:rPr>
+          <w:bCs/>
+          <w:lang w:val="en-US"/>
+        </w:rPr>
+        <w:t>H</w:t>
+      </w:r>
+      <w:r>
+        <w:rPr>
+          <w:bCs/>
+          <w:vertAlign w:val="subscript"/>
+          <w:lang w:val="en-US"/>
+        </w:rPr>
+        <w:t>0</w:t>
+      </w:r>
+      <w:r>
+        <w:rPr>
+          <w:bCs/>
+          <w:position w:val="0"/>
+          <w:sz w:val="24"/>
+          <w:sz w:val="24"/>
+          <w:vertAlign w:val="baseline"/>
+          <w:lang w:val="en-US"/>
+        </w:rPr>
+        <w:t>:The mens and womens German soccer team have both the same chance of winning (and losing).</w:t>
       </w:r>
     </w:p>
     <w:p>
@@ -6620,6 +6869,10 @@
       <w:r>
         <w:rPr>
           <w:bCs/>
+          <w:position w:val="0"/>
+          <w:sz w:val="24"/>
+          <w:sz w:val="24"/>
+          <w:vertAlign w:val="baseline"/>
           <w:lang w:val="en-US"/>
         </w:rPr>
         <w:t>H</w:t>
@@ -6630,166 +6883,41 @@
           <w:vertAlign w:val="subscript"/>
           <w:lang w:val="en-US"/>
         </w:rPr>
-        <w:t>0</w:t>
+        <w:t>a</w:t>
       </w:r>
       <w:r>
         <w:rPr>
           <w:bCs/>
           <w:position w:val="0"/>
           <w:sz w:val="24"/>
+          <w:sz w:val="24"/>
           <w:vertAlign w:val="baseline"/>
           <w:lang w:val="en-US"/>
         </w:rPr>
-        <w:t>:</w:t>
-      </w:r>
-      <w:r>
+        <w:t>:The mens and womens German soccer team do NOT have the same chance of winning (and losing).</w:t>
+      </w:r>
+    </w:p>
+    <w:p>
+      <w:pPr>
+        <w:pStyle w:val="Normal"/>
         <w:rPr>
           <w:bCs/>
           <w:position w:val="0"/>
           <w:sz w:val="24"/>
+          <w:sz w:val="24"/>
           <w:vertAlign w:val="baseline"/>
           <w:lang w:val="en-US"/>
         </w:rPr>
-        <w:t xml:space="preserve">The mens and womens German soccer team have both the same </w:t>
-      </w:r>
+      </w:pPr>
       <w:r>
         <w:rPr>
           <w:bCs/>
           <w:position w:val="0"/>
           <w:sz w:val="24"/>
+          <w:sz w:val="24"/>
           <w:vertAlign w:val="baseline"/>
           <w:lang w:val="en-US"/>
         </w:rPr>
-        <w:t>chance</w:t>
-      </w:r>
-      <w:r>
-        <w:rPr>
-          <w:bCs/>
-          <w:position w:val="0"/>
-          <w:sz w:val="24"/>
-          <w:vertAlign w:val="baseline"/>
-          <w:lang w:val="en-US"/>
-        </w:rPr>
-        <w:t xml:space="preserve"> of winning </w:t>
-      </w:r>
-      <w:r>
-        <w:rPr>
-          <w:bCs/>
-          <w:position w:val="0"/>
-          <w:sz w:val="24"/>
-          <w:vertAlign w:val="baseline"/>
-          <w:lang w:val="en-US"/>
-        </w:rPr>
-        <w:t>(and losing)</w:t>
-      </w:r>
-      <w:r>
-        <w:rPr>
-          <w:bCs/>
-          <w:position w:val="0"/>
-          <w:sz w:val="24"/>
-          <w:vertAlign w:val="baseline"/>
-          <w:lang w:val="en-US"/>
-        </w:rPr>
-        <w:t>.</w:t>
-      </w:r>
-    </w:p>
-    <w:p>
-      <w:pPr>
-        <w:pStyle w:val="Normal"/>
-        <w:rPr/>
-      </w:pPr>
-      <w:r>
-        <w:rPr>
-          <w:bCs/>
-          <w:position w:val="0"/>
-          <w:sz w:val="24"/>
-          <w:vertAlign w:val="baseline"/>
-          <w:lang w:val="en-US"/>
-        </w:rPr>
-        <w:t>H</w:t>
-      </w:r>
-      <w:r>
-        <w:rPr>
-          <w:bCs/>
-          <w:vertAlign w:val="subscript"/>
-          <w:lang w:val="en-US"/>
-        </w:rPr>
-        <w:t>a</w:t>
-      </w:r>
-      <w:r>
-        <w:rPr>
-          <w:bCs/>
-          <w:position w:val="0"/>
-          <w:sz w:val="24"/>
-          <w:vertAlign w:val="baseline"/>
-          <w:lang w:val="en-US"/>
-        </w:rPr>
-        <w:t>:</w:t>
-      </w:r>
-      <w:r>
-        <w:rPr>
-          <w:bCs/>
-          <w:position w:val="0"/>
-          <w:sz w:val="24"/>
-          <w:vertAlign w:val="baseline"/>
-          <w:lang w:val="en-US"/>
-        </w:rPr>
-        <w:t xml:space="preserve">The mens and womens German soccer team do NOT have the same </w:t>
-      </w:r>
-      <w:r>
-        <w:rPr>
-          <w:bCs/>
-          <w:position w:val="0"/>
-          <w:sz w:val="24"/>
-          <w:vertAlign w:val="baseline"/>
-          <w:lang w:val="en-US"/>
-        </w:rPr>
-        <w:t>chance</w:t>
-      </w:r>
-      <w:r>
-        <w:rPr>
-          <w:bCs/>
-          <w:position w:val="0"/>
-          <w:sz w:val="24"/>
-          <w:vertAlign w:val="baseline"/>
-          <w:lang w:val="en-US"/>
-        </w:rPr>
-        <w:t xml:space="preserve"> of winning </w:t>
-      </w:r>
-      <w:r>
-        <w:rPr>
-          <w:bCs/>
-          <w:position w:val="0"/>
-          <w:sz w:val="24"/>
-          <w:vertAlign w:val="baseline"/>
-          <w:lang w:val="en-US"/>
-        </w:rPr>
-        <w:t>(and losing)</w:t>
-      </w:r>
-      <w:r>
-        <w:rPr>
-          <w:bCs/>
-          <w:position w:val="0"/>
-          <w:sz w:val="24"/>
-          <w:vertAlign w:val="baseline"/>
-          <w:lang w:val="en-US"/>
-        </w:rPr>
-        <w:t>.</w:t>
-      </w:r>
-    </w:p>
-    <w:p>
-      <w:pPr>
-        <w:pStyle w:val="Normal"/>
-        <w:rPr>
-          <w:bCs/>
-          <w:position w:val="0"/>
-          <w:sz w:val="24"/>
-          <w:vertAlign w:val="baseline"/>
-          <w:lang w:val="en-US"/>
-        </w:rPr>
-      </w:pPr>
-      <w:r>
-        <w:rPr/>
       </w:r>
     </w:p>
     <w:p>
@@ -6845,70 +6973,11 @@
           <w:iCs w:val="false"/>
           <w:position w:val="0"/>
           <w:sz w:val="24"/>
+          <w:sz w:val="24"/>
           <w:vertAlign w:val="baseline"/>
           <w:lang w:val="en-US"/>
         </w:rPr>
-        <w:t>:</w:t>
-      </w:r>
-      <w:r>
-        <w:rPr>
-          <w:bCs/>
-          <w:i w:val="false"/>
-          <w:iCs w:val="false"/>
-          <w:position w:val="0"/>
-          <w:sz w:val="24"/>
-          <w:vertAlign w:val="baseline"/>
-          <w:lang w:val="en-US"/>
-        </w:rPr>
-        <w:t xml:space="preserve">The mens and womens German soccer team have both the same </w:t>
-      </w:r>
-      <w:r>
-        <w:rPr>
-          <w:bCs/>
-          <w:i w:val="false"/>
-          <w:iCs w:val="false"/>
-          <w:position w:val="0"/>
-          <w:sz w:val="24"/>
-          <w:vertAlign w:val="baseline"/>
-          <w:lang w:val="en-US"/>
-        </w:rPr>
-        <w:t>chance</w:t>
-      </w:r>
-      <w:r>
-        <w:rPr>
-          <w:bCs/>
-          <w:i w:val="false"/>
-          <w:iCs w:val="false"/>
-          <w:position w:val="0"/>
-          <w:sz w:val="24"/>
-          <w:vertAlign w:val="baseline"/>
-          <w:lang w:val="en-US"/>
-        </w:rPr>
-        <w:t xml:space="preserve"> of winning </w:t>
-      </w:r>
-      <w:r>
-        <w:rPr>
-          <w:bCs/>
-          <w:i w:val="false"/>
-          <w:iCs w:val="false"/>
-          <w:position w:val="0"/>
-          <w:sz w:val="24"/>
-          <w:vertAlign w:val="baseline"/>
-          <w:lang w:val="en-US"/>
-        </w:rPr>
-        <w:t>(and losing)</w:t>
-      </w:r>
-      <w:r>
-        <w:rPr>
-          <w:bCs/>
-          <w:i w:val="false"/>
-          <w:iCs w:val="false"/>
-          <w:position w:val="0"/>
-          <w:sz w:val="24"/>
-          <w:vertAlign w:val="baseline"/>
-          <w:lang w:val="en-US"/>
-        </w:rPr>
-        <w:t>.</w:t>
+        <w:t>:The mens and womens German soccer team have both the same chance of winning (and losing).</w:t>
       </w:r>
     </w:p>
     <w:p>
@@ -6920,12 +6989,21 @@
           <w:i/>
           <w:position w:val="0"/>
           <w:sz w:val="24"/>
+          <w:sz w:val="24"/>
           <w:vertAlign w:val="baseline"/>
           <w:lang w:val="en-US"/>
         </w:rPr>
       </w:pPr>
       <w:r>
-        <w:rPr/>
+        <w:rPr>
+          <w:bCs/>
+          <w:i/>
+          <w:position w:val="0"/>
+          <w:sz w:val="24"/>
+          <w:sz w:val="24"/>
+          <w:vertAlign w:val="baseline"/>
+          <w:lang w:val="en-US"/>
+        </w:rPr>
       </w:r>
     </w:p>
     <w:p>
@@ -6981,6 +7059,7 @@
           <w:color w:val="222222"/>
           <w:position w:val="0"/>
           <w:sz w:val="24"/>
+          <w:sz w:val="24"/>
           <w:shd w:fill="FFFFFF" w:val="clear"/>
           <w:vertAlign w:val="baseline"/>
           <w:lang w:val="en-US"/>
@@ -7009,86 +7088,12 @@
           <w:color w:val="222222"/>
           <w:position w:val="0"/>
           <w:sz w:val="24"/>
+          <w:sz w:val="24"/>
           <w:shd w:fill="FFFFFF" w:val="clear"/>
           <w:vertAlign w:val="baseline"/>
           <w:lang w:val="en-US"/>
         </w:rPr>
-        <w:t>:</w:t>
-      </w:r>
-      <w:r>
-        <w:rPr>
-          <w:rFonts w:eastAsia="Times New Roman"/>
-          <w:bCs/>
-          <w:i w:val="false"/>
-          <w:iCs w:val="false"/>
-          <w:color w:val="222222"/>
-          <w:position w:val="0"/>
-          <w:sz w:val="24"/>
-          <w:shd w:fill="FFFFFF" w:val="clear"/>
-          <w:vertAlign w:val="baseline"/>
-          <w:lang w:val="en-US"/>
-        </w:rPr>
-        <w:t xml:space="preserve">The mens and womens German soccer team do NOT have the same </w:t>
-      </w:r>
-      <w:r>
-        <w:rPr>
-          <w:rFonts w:eastAsia="Times New Roman"/>
-          <w:bCs/>
-          <w:i w:val="false"/>
-          <w:iCs w:val="false"/>
-          <w:color w:val="222222"/>
-          <w:position w:val="0"/>
-          <w:sz w:val="24"/>
-          <w:shd w:fill="FFFFFF" w:val="clear"/>
-          <w:vertAlign w:val="baseline"/>
-          <w:lang w:val="en-US"/>
-        </w:rPr>
-        <w:t>chance</w:t>
-      </w:r>
-      <w:r>
-        <w:rPr>
-          <w:rFonts w:eastAsia="Times New Roman"/>
-          <w:bCs/>
-          <w:i w:val="false"/>
-          <w:iCs w:val="false"/>
-          <w:color w:val="222222"/>
-          <w:position w:val="0"/>
-          <w:sz w:val="24"/>
-          <w:shd w:fill="FFFFFF" w:val="clear"/>
-          <w:vertAlign w:val="baseline"/>
-          <w:lang w:val="en-US"/>
-        </w:rPr>
-        <w:t xml:space="preserve"> of winning </w:t>
-      </w:r>
-      <w:r>
-        <w:rPr>
-          <w:rFonts w:eastAsia="Times New Roman"/>
-          <w:bCs/>
-          <w:i w:val="false"/>
-          <w:iCs w:val="false"/>
-          <w:color w:val="222222"/>
-          <w:position w:val="0"/>
-          <w:sz w:val="24"/>
-          <w:shd w:fill="FFFFFF" w:val="clear"/>
-          <w:vertAlign w:val="baseline"/>
-          <w:lang w:val="en-US"/>
-        </w:rPr>
-        <w:t>(and losing)</w:t>
-      </w:r>
-      <w:r>
-        <w:rPr>
-          <w:rFonts w:eastAsia="Times New Roman"/>
-          <w:bCs/>
-          <w:i w:val="false"/>
-          <w:iCs w:val="false"/>
-          <w:color w:val="222222"/>
-          <w:position w:val="0"/>
-          <w:sz w:val="24"/>
-          <w:shd w:fill="FFFFFF" w:val="clear"/>
-          <w:vertAlign w:val="baseline"/>
-          <w:lang w:val="en-US"/>
-        </w:rPr>
-        <w:t>.</w:t>
+        <w:t>:The mens and womens German soccer team do NOT have the same chance of winning (and losing).</w:t>
       </w:r>
     </w:p>
     <w:p>
@@ -7182,16 +7187,16 @@
       <w:tblPr>
         <w:tblW w:w="9638" w:type="dxa"/>
         <w:jc w:val="left"/>
-        <w:tblInd w:w="55" w:type="dxa"/>
+        <w:tblInd w:w="50" w:type="dxa"/>
         <w:tblBorders>
-          <w:top w:val="single" w:sz="2" w:space="0" w:color="000000"/>
-          <w:left w:val="single" w:sz="2" w:space="0" w:color="000000"/>
-          <w:bottom w:val="single" w:sz="2" w:space="0" w:color="000000"/>
-          <w:insideH w:val="single" w:sz="2" w:space="0" w:color="000000"/>
+          <w:top w:val="single" w:sz="2" w:space="0" w:color="000001"/>
+          <w:left w:val="single" w:sz="2" w:space="0" w:color="000001"/>
+          <w:bottom w:val="single" w:sz="2" w:space="0" w:color="000001"/>
+          <w:insideH w:val="single" w:sz="2" w:space="0" w:color="000001"/>
         </w:tblBorders>
         <w:tblCellMar>
           <w:top w:w="55" w:type="dxa"/>
-          <w:left w:w="54" w:type="dxa"/>
+          <w:left w:w="48" w:type="dxa"/>
           <w:bottom w:w="55" w:type="dxa"/>
           <w:right w:w="55" w:type="dxa"/>
         </w:tblCellMar>
@@ -7199,9 +7204,9 @@
       <w:tblGrid>
         <w:gridCol w:w="1927"/>
         <w:gridCol w:w="1928"/>
-        <w:gridCol w:w="1927"/>
-        <w:gridCol w:w="1928"/>
-        <w:gridCol w:w="1928"/>
+        <w:gridCol w:w="1924"/>
+        <w:gridCol w:w="1929"/>
+        <w:gridCol w:w="1930"/>
       </w:tblGrid>
       <w:tr>
         <w:trPr/>
@@ -7209,14 +7214,14 @@
           <w:tcPr>
             <w:tcW w:w="1927" w:type="dxa"/>
             <w:tcBorders>
-              <w:top w:val="single" w:sz="2" w:space="0" w:color="000000"/>
-              <w:left w:val="single" w:sz="2" w:space="0" w:color="000000"/>
-              <w:bottom w:val="single" w:sz="2" w:space="0" w:color="000000"/>
-              <w:insideH w:val="single" w:sz="2" w:space="0" w:color="000000"/>
+              <w:top w:val="single" w:sz="2" w:space="0" w:color="000001"/>
+              <w:left w:val="single" w:sz="2" w:space="0" w:color="000001"/>
+              <w:bottom w:val="single" w:sz="2" w:space="0" w:color="000001"/>
+              <w:insideH w:val="single" w:sz="2" w:space="0" w:color="000001"/>
             </w:tcBorders>
             <w:shd w:fill="auto" w:val="clear"/>
             <w:tcMar>
-              <w:left w:w="54" w:type="dxa"/>
+              <w:left w:w="48" w:type="dxa"/>
             </w:tcMar>
           </w:tcPr>
           <w:p>
@@ -7233,14 +7238,14 @@
           <w:tcPr>
             <w:tcW w:w="1928" w:type="dxa"/>
             <w:tcBorders>
-              <w:top w:val="single" w:sz="2" w:space="0" w:color="000000"/>
-              <w:left w:val="single" w:sz="2" w:space="0" w:color="000000"/>
-              <w:bottom w:val="single" w:sz="2" w:space="0" w:color="000000"/>
-              <w:insideH w:val="single" w:sz="2" w:space="0" w:color="000000"/>
+              <w:top w:val="single" w:sz="2" w:space="0" w:color="000001"/>
+              <w:left w:val="single" w:sz="2" w:space="0" w:color="000001"/>
+              <w:bottom w:val="single" w:sz="2" w:space="0" w:color="000001"/>
+              <w:insideH w:val="single" w:sz="2" w:space="0" w:color="000001"/>
             </w:tcBorders>
             <w:shd w:fill="auto" w:val="clear"/>
             <w:tcMar>
-              <w:left w:w="54" w:type="dxa"/>
+              <w:left w:w="48" w:type="dxa"/>
             </w:tcMar>
           </w:tcPr>
           <w:p>
@@ -7250,30 +7255,22 @@
             </w:pPr>
             <w:r>
               <w:rPr/>
-              <w:t>W</w:t>
-            </w:r>
-            <w:r>
-              <w:rPr/>
-              <w:t>o</w:t>
-            </w:r>
-            <w:r>
-              <w:rPr/>
-              <w:t>n</w:t>
+              <w:t>Won</w:t>
             </w:r>
           </w:p>
         </w:tc>
         <w:tc>
           <w:tcPr>
-            <w:tcW w:w="1927" w:type="dxa"/>
+            <w:tcW w:w="1924" w:type="dxa"/>
             <w:tcBorders>
-              <w:top w:val="single" w:sz="2" w:space="0" w:color="000000"/>
-              <w:left w:val="single" w:sz="2" w:space="0" w:color="000000"/>
-              <w:bottom w:val="single" w:sz="2" w:space="0" w:color="000000"/>
-              <w:insideH w:val="single" w:sz="2" w:space="0" w:color="000000"/>
+              <w:top w:val="single" w:sz="2" w:space="0" w:color="000001"/>
+              <w:left w:val="single" w:sz="2" w:space="0" w:color="000001"/>
+              <w:bottom w:val="single" w:sz="2" w:space="0" w:color="000001"/>
+              <w:insideH w:val="single" w:sz="2" w:space="0" w:color="000001"/>
             </w:tcBorders>
             <w:shd w:fill="auto" w:val="clear"/>
             <w:tcMar>
-              <w:left w:w="54" w:type="dxa"/>
+              <w:left w:w="48" w:type="dxa"/>
             </w:tcMar>
           </w:tcPr>
           <w:p>
@@ -7289,16 +7286,16 @@
         </w:tc>
         <w:tc>
           <w:tcPr>
-            <w:tcW w:w="1928" w:type="dxa"/>
+            <w:tcW w:w="1929" w:type="dxa"/>
             <w:tcBorders>
-              <w:top w:val="single" w:sz="2" w:space="0" w:color="000000"/>
-              <w:left w:val="single" w:sz="2" w:space="0" w:color="000000"/>
-              <w:bottom w:val="single" w:sz="2" w:space="0" w:color="000000"/>
-              <w:insideH w:val="single" w:sz="2" w:space="0" w:color="000000"/>
+              <w:top w:val="single" w:sz="2" w:space="0" w:color="000001"/>
+              <w:left w:val="single" w:sz="2" w:space="0" w:color="000001"/>
+              <w:bottom w:val="single" w:sz="2" w:space="0" w:color="000001"/>
+              <w:insideH w:val="single" w:sz="2" w:space="0" w:color="000001"/>
             </w:tcBorders>
             <w:shd w:fill="auto" w:val="clear"/>
             <w:tcMar>
-              <w:left w:w="54" w:type="dxa"/>
+              <w:left w:w="48" w:type="dxa"/>
             </w:tcMar>
           </w:tcPr>
           <w:p>
@@ -7314,18 +7311,18 @@
         </w:tc>
         <w:tc>
           <w:tcPr>
-            <w:tcW w:w="1928" w:type="dxa"/>
+            <w:tcW w:w="1930" w:type="dxa"/>
             <w:tcBorders>
-              <w:top w:val="single" w:sz="2" w:space="0" w:color="000000"/>
-              <w:left w:val="single" w:sz="2" w:space="0" w:color="000000"/>
-              <w:bottom w:val="single" w:sz="2" w:space="0" w:color="000000"/>
-              <w:right w:val="single" w:sz="2" w:space="0" w:color="000000"/>
-              <w:insideH w:val="single" w:sz="2" w:space="0" w:color="000000"/>
-              <w:insideV w:val="single" w:sz="2" w:space="0" w:color="000000"/>
+              <w:top w:val="single" w:sz="2" w:space="0" w:color="000001"/>
+              <w:left w:val="single" w:sz="2" w:space="0" w:color="000001"/>
+              <w:bottom w:val="single" w:sz="2" w:space="0" w:color="000001"/>
+              <w:right w:val="single" w:sz="2" w:space="0" w:color="000001"/>
+              <w:insideH w:val="single" w:sz="2" w:space="0" w:color="000001"/>
+              <w:insideV w:val="single" w:sz="2" w:space="0" w:color="000001"/>
             </w:tcBorders>
             <w:shd w:fill="auto" w:val="clear"/>
             <w:tcMar>
-              <w:left w:w="54" w:type="dxa"/>
+              <w:left w:w="48" w:type="dxa"/>
             </w:tcMar>
           </w:tcPr>
           <w:p>
@@ -7353,13 +7350,14 @@
           <w:tcPr>
             <w:tcW w:w="1927" w:type="dxa"/>
             <w:tcBorders>
-              <w:left w:val="single" w:sz="2" w:space="0" w:color="000000"/>
-              <w:bottom w:val="single" w:sz="2" w:space="0" w:color="000000"/>
-              <w:insideH w:val="single" w:sz="2" w:space="0" w:color="000000"/>
+              <w:top w:val="single" w:sz="2" w:space="0" w:color="000001"/>
+              <w:left w:val="single" w:sz="2" w:space="0" w:color="000001"/>
+              <w:bottom w:val="single" w:sz="2" w:space="0" w:color="000001"/>
+              <w:insideH w:val="single" w:sz="2" w:space="0" w:color="000001"/>
             </w:tcBorders>
             <w:shd w:fill="auto" w:val="clear"/>
             <w:tcMar>
-              <w:left w:w="54" w:type="dxa"/>
+              <w:left w:w="48" w:type="dxa"/>
             </w:tcMar>
           </w:tcPr>
           <w:p>
@@ -7377,13 +7375,14 @@
           <w:tcPr>
             <w:tcW w:w="1928" w:type="dxa"/>
             <w:tcBorders>
-              <w:left w:val="single" w:sz="2" w:space="0" w:color="000000"/>
-              <w:bottom w:val="single" w:sz="2" w:space="0" w:color="000000"/>
-              <w:insideH w:val="single" w:sz="2" w:space="0" w:color="000000"/>
+              <w:top w:val="single" w:sz="2" w:space="0" w:color="000001"/>
+              <w:left w:val="single" w:sz="2" w:space="0" w:color="000001"/>
+              <w:bottom w:val="single" w:sz="2" w:space="0" w:color="000001"/>
+              <w:insideH w:val="single" w:sz="2" w:space="0" w:color="000001"/>
             </w:tcBorders>
             <w:shd w:fill="auto" w:val="clear"/>
             <w:tcMar>
-              <w:left w:w="54" w:type="dxa"/>
+              <w:left w:w="48" w:type="dxa"/>
             </w:tcMar>
           </w:tcPr>
           <w:p>
@@ -7399,15 +7398,16 @@
         </w:tc>
         <w:tc>
           <w:tcPr>
-            <w:tcW w:w="1927" w:type="dxa"/>
+            <w:tcW w:w="1924" w:type="dxa"/>
             <w:tcBorders>
-              <w:left w:val="single" w:sz="2" w:space="0" w:color="000000"/>
-              <w:bottom w:val="single" w:sz="2" w:space="0" w:color="000000"/>
-              <w:insideH w:val="single" w:sz="2" w:space="0" w:color="000000"/>
+              <w:top w:val="single" w:sz="2" w:space="0" w:color="000001"/>
+              <w:left w:val="single" w:sz="2" w:space="0" w:color="000001"/>
+              <w:bottom w:val="single" w:sz="2" w:space="0" w:color="000001"/>
+              <w:insideH w:val="single" w:sz="2" w:space="0" w:color="000001"/>
             </w:tcBorders>
             <w:shd w:fill="auto" w:val="clear"/>
             <w:tcMar>
-              <w:left w:w="54" w:type="dxa"/>
+              <w:left w:w="48" w:type="dxa"/>
             </w:tcMar>
           </w:tcPr>
           <w:p>
@@ -7423,15 +7423,16 @@
         </w:tc>
         <w:tc>
           <w:tcPr>
-            <w:tcW w:w="1928" w:type="dxa"/>
+            <w:tcW w:w="1929" w:type="dxa"/>
             <w:tcBorders>
-              <w:left w:val="single" w:sz="2" w:space="0" w:color="000000"/>
-              <w:bottom w:val="single" w:sz="2" w:space="0" w:color="000000"/>
-              <w:insideH w:val="single" w:sz="2" w:space="0" w:color="000000"/>
+              <w:top w:val="single" w:sz="2" w:space="0" w:color="000001"/>
+              <w:left w:val="single" w:sz="2" w:space="0" w:color="000001"/>
+              <w:bottom w:val="single" w:sz="2" w:space="0" w:color="000001"/>
+              <w:insideH w:val="single" w:sz="2" w:space="0" w:color="000001"/>
             </w:tcBorders>
             <w:shd w:fill="auto" w:val="clear"/>
             <w:tcMar>
-              <w:left w:w="54" w:type="dxa"/>
+              <w:left w:w="48" w:type="dxa"/>
             </w:tcMar>
           </w:tcPr>
           <w:p>
@@ -7447,17 +7448,18 @@
         </w:tc>
         <w:tc>
           <w:tcPr>
-            <w:tcW w:w="1928" w:type="dxa"/>
+            <w:tcW w:w="1930" w:type="dxa"/>
             <w:tcBorders>
-              <w:left w:val="single" w:sz="2" w:space="0" w:color="000000"/>
-              <w:bottom w:val="single" w:sz="2" w:space="0" w:color="000000"/>
-              <w:right w:val="single" w:sz="2" w:space="0" w:color="000000"/>
-              <w:insideH w:val="single" w:sz="2" w:space="0" w:color="000000"/>
-              <w:insideV w:val="single" w:sz="2" w:space="0" w:color="000000"/>
+              <w:top w:val="single" w:sz="2" w:space="0" w:color="000001"/>
+              <w:left w:val="single" w:sz="2" w:space="0" w:color="000001"/>
+              <w:bottom w:val="single" w:sz="2" w:space="0" w:color="000001"/>
+              <w:right w:val="single" w:sz="2" w:space="0" w:color="000001"/>
+              <w:insideH w:val="single" w:sz="2" w:space="0" w:color="000001"/>
+              <w:insideV w:val="single" w:sz="2" w:space="0" w:color="000001"/>
             </w:tcBorders>
             <w:shd w:fill="auto" w:val="clear"/>
             <w:tcMar>
-              <w:left w:w="54" w:type="dxa"/>
+              <w:left w:w="48" w:type="dxa"/>
             </w:tcMar>
           </w:tcPr>
           <w:p>
@@ -7485,13 +7487,14 @@
           <w:tcPr>
             <w:tcW w:w="1927" w:type="dxa"/>
             <w:tcBorders>
-              <w:left w:val="single" w:sz="2" w:space="0" w:color="000000"/>
-              <w:bottom w:val="single" w:sz="2" w:space="0" w:color="000000"/>
-              <w:insideH w:val="single" w:sz="2" w:space="0" w:color="000000"/>
+              <w:top w:val="single" w:sz="2" w:space="0" w:color="000001"/>
+              <w:left w:val="single" w:sz="2" w:space="0" w:color="000001"/>
+              <w:bottom w:val="single" w:sz="2" w:space="0" w:color="000001"/>
+              <w:insideH w:val="single" w:sz="2" w:space="0" w:color="000001"/>
             </w:tcBorders>
             <w:shd w:fill="auto" w:val="clear"/>
             <w:tcMar>
-              <w:left w:w="54" w:type="dxa"/>
+              <w:left w:w="48" w:type="dxa"/>
             </w:tcMar>
           </w:tcPr>
           <w:p>
@@ -7509,13 +7512,14 @@
           <w:tcPr>
             <w:tcW w:w="1928" w:type="dxa"/>
             <w:tcBorders>
-              <w:left w:val="single" w:sz="2" w:space="0" w:color="000000"/>
-              <w:bottom w:val="single" w:sz="2" w:space="0" w:color="000000"/>
-              <w:insideH w:val="single" w:sz="2" w:space="0" w:color="000000"/>
+              <w:top w:val="single" w:sz="2" w:space="0" w:color="000001"/>
+              <w:left w:val="single" w:sz="2" w:space="0" w:color="000001"/>
+              <w:bottom w:val="single" w:sz="2" w:space="0" w:color="000001"/>
+              <w:insideH w:val="single" w:sz="2" w:space="0" w:color="000001"/>
             </w:tcBorders>
             <w:shd w:fill="auto" w:val="clear"/>
             <w:tcMar>
-              <w:left w:w="54" w:type="dxa"/>
+              <w:left w:w="48" w:type="dxa"/>
             </w:tcMar>
           </w:tcPr>
           <w:p>
@@ -7531,15 +7535,16 @@
         </w:tc>
         <w:tc>
           <w:tcPr>
-            <w:tcW w:w="1927" w:type="dxa"/>
+            <w:tcW w:w="1924" w:type="dxa"/>
             <w:tcBorders>
-              <w:left w:val="single" w:sz="2" w:space="0" w:color="000000"/>
-              <w:bottom w:val="single" w:sz="2" w:space="0" w:color="000000"/>
-              <w:insideH w:val="single" w:sz="2" w:space="0" w:color="000000"/>
+              <w:top w:val="single" w:sz="2" w:space="0" w:color="000001"/>
+              <w:left w:val="single" w:sz="2" w:space="0" w:color="000001"/>
+              <w:bottom w:val="single" w:sz="2" w:space="0" w:color="000001"/>
+              <w:insideH w:val="single" w:sz="2" w:space="0" w:color="000001"/>
             </w:tcBorders>
             <w:shd w:fill="auto" w:val="clear"/>
             <w:tcMar>
-              <w:left w:w="54" w:type="dxa"/>
+              <w:left w:w="48" w:type="dxa"/>
             </w:tcMar>
           </w:tcPr>
           <w:p>
@@ -7555,15 +7560,16 @@
         </w:tc>
         <w:tc>
           <w:tcPr>
-            <w:tcW w:w="1928" w:type="dxa"/>
+            <w:tcW w:w="1929" w:type="dxa"/>
             <w:tcBorders>
-              <w:left w:val="single" w:sz="2" w:space="0" w:color="000000"/>
-              <w:bottom w:val="single" w:sz="2" w:space="0" w:color="000000"/>
-              <w:insideH w:val="single" w:sz="2" w:space="0" w:color="000000"/>
+              <w:top w:val="single" w:sz="2" w:space="0" w:color="000001"/>
+              <w:left w:val="single" w:sz="2" w:space="0" w:color="000001"/>
+              <w:bottom w:val="single" w:sz="2" w:space="0" w:color="000001"/>
+              <w:insideH w:val="single" w:sz="2" w:space="0" w:color="000001"/>
             </w:tcBorders>
             <w:shd w:fill="auto" w:val="clear"/>
             <w:tcMar>
-              <w:left w:w="54" w:type="dxa"/>
+              <w:left w:w="48" w:type="dxa"/>
             </w:tcMar>
           </w:tcPr>
           <w:p>
@@ -7579,17 +7585,18 @@
         </w:tc>
         <w:tc>
           <w:tcPr>
-            <w:tcW w:w="1928" w:type="dxa"/>
+            <w:tcW w:w="1930" w:type="dxa"/>
             <w:tcBorders>
-              <w:left w:val="single" w:sz="2" w:space="0" w:color="000000"/>
-              <w:bottom w:val="single" w:sz="2" w:space="0" w:color="000000"/>
-              <w:right w:val="single" w:sz="2" w:space="0" w:color="000000"/>
-              <w:insideH w:val="single" w:sz="2" w:space="0" w:color="000000"/>
-              <w:insideV w:val="single" w:sz="2" w:space="0" w:color="000000"/>
+              <w:top w:val="single" w:sz="2" w:space="0" w:color="000001"/>
+              <w:left w:val="single" w:sz="2" w:space="0" w:color="000001"/>
+              <w:bottom w:val="single" w:sz="2" w:space="0" w:color="000001"/>
+              <w:right w:val="single" w:sz="2" w:space="0" w:color="000001"/>
+              <w:insideH w:val="single" w:sz="2" w:space="0" w:color="000001"/>
+              <w:insideV w:val="single" w:sz="2" w:space="0" w:color="000001"/>
             </w:tcBorders>
             <w:shd w:fill="auto" w:val="clear"/>
             <w:tcMar>
-              <w:left w:w="54" w:type="dxa"/>
+              <w:left w:w="48" w:type="dxa"/>
             </w:tcMar>
           </w:tcPr>
           <w:p>
@@ -7617,13 +7624,14 @@
           <w:tcPr>
             <w:tcW w:w="1927" w:type="dxa"/>
             <w:tcBorders>
-              <w:left w:val="single" w:sz="2" w:space="0" w:color="000000"/>
-              <w:bottom w:val="single" w:sz="2" w:space="0" w:color="000000"/>
-              <w:insideH w:val="single" w:sz="2" w:space="0" w:color="000000"/>
+              <w:top w:val="single" w:sz="2" w:space="0" w:color="000001"/>
+              <w:left w:val="single" w:sz="2" w:space="0" w:color="000001"/>
+              <w:bottom w:val="single" w:sz="2" w:space="0" w:color="000001"/>
+              <w:insideH w:val="single" w:sz="2" w:space="0" w:color="000001"/>
             </w:tcBorders>
             <w:shd w:fill="auto" w:val="clear"/>
             <w:tcMar>
-              <w:left w:w="54" w:type="dxa"/>
+              <w:left w:w="48" w:type="dxa"/>
             </w:tcMar>
           </w:tcPr>
           <w:p>
@@ -7648,13 +7656,14 @@
           <w:tcPr>
             <w:tcW w:w="1928" w:type="dxa"/>
             <w:tcBorders>
-              <w:left w:val="single" w:sz="2" w:space="0" w:color="000000"/>
-              <w:bottom w:val="single" w:sz="2" w:space="0" w:color="000000"/>
-              <w:insideH w:val="single" w:sz="2" w:space="0" w:color="000000"/>
+              <w:top w:val="single" w:sz="2" w:space="0" w:color="000001"/>
+              <w:left w:val="single" w:sz="2" w:space="0" w:color="000001"/>
+              <w:bottom w:val="single" w:sz="2" w:space="0" w:color="000001"/>
+              <w:insideH w:val="single" w:sz="2" w:space="0" w:color="000001"/>
             </w:tcBorders>
             <w:shd w:fill="auto" w:val="clear"/>
             <w:tcMar>
-              <w:left w:w="54" w:type="dxa"/>
+              <w:left w:w="48" w:type="dxa"/>
             </w:tcMar>
           </w:tcPr>
           <w:p>
@@ -7677,15 +7686,16 @@
         </w:tc>
         <w:tc>
           <w:tcPr>
-            <w:tcW w:w="1927" w:type="dxa"/>
+            <w:tcW w:w="1924" w:type="dxa"/>
             <w:tcBorders>
-              <w:left w:val="single" w:sz="2" w:space="0" w:color="000000"/>
-              <w:bottom w:val="single" w:sz="2" w:space="0" w:color="000000"/>
-              <w:insideH w:val="single" w:sz="2" w:space="0" w:color="000000"/>
+              <w:top w:val="single" w:sz="2" w:space="0" w:color="000001"/>
+              <w:left w:val="single" w:sz="2" w:space="0" w:color="000001"/>
+              <w:bottom w:val="single" w:sz="2" w:space="0" w:color="000001"/>
+              <w:insideH w:val="single" w:sz="2" w:space="0" w:color="000001"/>
             </w:tcBorders>
             <w:shd w:fill="auto" w:val="clear"/>
             <w:tcMar>
-              <w:left w:w="54" w:type="dxa"/>
+              <w:left w:w="48" w:type="dxa"/>
             </w:tcMar>
           </w:tcPr>
           <w:p>
@@ -7708,15 +7718,16 @@
         </w:tc>
         <w:tc>
           <w:tcPr>
-            <w:tcW w:w="1928" w:type="dxa"/>
+            <w:tcW w:w="1929" w:type="dxa"/>
             <w:tcBorders>
-              <w:left w:val="single" w:sz="2" w:space="0" w:color="000000"/>
-              <w:bottom w:val="single" w:sz="2" w:space="0" w:color="000000"/>
-              <w:insideH w:val="single" w:sz="2" w:space="0" w:color="000000"/>
+              <w:top w:val="single" w:sz="2" w:space="0" w:color="000001"/>
+              <w:left w:val="single" w:sz="2" w:space="0" w:color="000001"/>
+              <w:bottom w:val="single" w:sz="2" w:space="0" w:color="000001"/>
+              <w:insideH w:val="single" w:sz="2" w:space="0" w:color="000001"/>
             </w:tcBorders>
             <w:shd w:fill="auto" w:val="clear"/>
             <w:tcMar>
-              <w:left w:w="54" w:type="dxa"/>
+              <w:left w:w="48" w:type="dxa"/>
             </w:tcMar>
           </w:tcPr>
           <w:p>
@@ -7739,17 +7750,18 @@
         </w:tc>
         <w:tc>
           <w:tcPr>
-            <w:tcW w:w="1928" w:type="dxa"/>
+            <w:tcW w:w="1930" w:type="dxa"/>
             <w:tcBorders>
-              <w:left w:val="single" w:sz="2" w:space="0" w:color="000000"/>
-              <w:bottom w:val="single" w:sz="2" w:space="0" w:color="000000"/>
-              <w:right w:val="single" w:sz="2" w:space="0" w:color="000000"/>
-              <w:insideH w:val="single" w:sz="2" w:space="0" w:color="000000"/>
-              <w:insideV w:val="single" w:sz="2" w:space="0" w:color="000000"/>
+              <w:top w:val="single" w:sz="2" w:space="0" w:color="000001"/>
+              <w:left w:val="single" w:sz="2" w:space="0" w:color="000001"/>
+              <w:bottom w:val="single" w:sz="2" w:space="0" w:color="000001"/>
+              <w:right w:val="single" w:sz="2" w:space="0" w:color="000001"/>
+              <w:insideH w:val="single" w:sz="2" w:space="0" w:color="000001"/>
+              <w:insideV w:val="single" w:sz="2" w:space="0" w:color="000001"/>
             </w:tcBorders>
             <w:shd w:fill="auto" w:val="clear"/>
             <w:tcMar>
-              <w:left w:w="54" w:type="dxa"/>
+              <w:left w:w="48" w:type="dxa"/>
             </w:tcMar>
           </w:tcPr>
           <w:p>
@@ -7787,13 +7799,21 @@
         </w:rPr>
       </w:pPr>
       <w:r>
-        <w:rPr/>
+        <w:rPr>
+          <w:rFonts w:eastAsia="Times New Roman"/>
+          <w:color w:val="222222"/>
+          <w:position w:val="0"/>
+          <w:sz w:val="24"/>
+          <w:sz w:val="24"/>
+          <w:highlight w:val="white"/>
+          <w:vertAlign w:val="baseline"/>
+          <w:lang w:val="en-US"/>
+        </w:rPr>
       </w:r>
     </w:p>
     <w:p>
       <w:pPr>
         <w:pStyle w:val="PreformattedText"/>
-        <w:pBdr/>
         <w:spacing w:before="0" w:after="0"/>
         <w:rPr>
           <w:rFonts w:ascii="Ubuntu Mono" w:hAnsi="Ubuntu Mono"/>
@@ -7845,16 +7865,16 @@
       <w:tblPr>
         <w:tblW w:w="9638" w:type="dxa"/>
         <w:jc w:val="left"/>
-        <w:tblInd w:w="55" w:type="dxa"/>
+        <w:tblInd w:w="50" w:type="dxa"/>
         <w:tblBorders>
-          <w:top w:val="single" w:sz="2" w:space="0" w:color="000000"/>
-          <w:left w:val="single" w:sz="2" w:space="0" w:color="000000"/>
-          <w:bottom w:val="single" w:sz="2" w:space="0" w:color="000000"/>
-          <w:insideH w:val="single" w:sz="2" w:space="0" w:color="000000"/>
+          <w:top w:val="single" w:sz="2" w:space="0" w:color="000001"/>
+          <w:left w:val="single" w:sz="2" w:space="0" w:color="000001"/>
+          <w:bottom w:val="single" w:sz="2" w:space="0" w:color="000001"/>
+          <w:insideH w:val="single" w:sz="2" w:space="0" w:color="000001"/>
         </w:tblBorders>
         <w:tblCellMar>
           <w:top w:w="55" w:type="dxa"/>
-          <w:left w:w="54" w:type="dxa"/>
+          <w:left w:w="48" w:type="dxa"/>
           <w:bottom w:w="55" w:type="dxa"/>
           <w:right w:w="55" w:type="dxa"/>
         </w:tblCellMar>
@@ -7862,8 +7882,8 @@
       <w:tblGrid>
         <w:gridCol w:w="2409"/>
         <w:gridCol w:w="2410"/>
-        <w:gridCol w:w="2409"/>
         <w:gridCol w:w="2410"/>
+        <w:gridCol w:w="2408"/>
       </w:tblGrid>
       <w:tr>
         <w:trPr/>
@@ -7871,14 +7891,14 @@
           <w:tcPr>
             <w:tcW w:w="2409" w:type="dxa"/>
             <w:tcBorders>
-              <w:top w:val="single" w:sz="2" w:space="0" w:color="000000"/>
-              <w:left w:val="single" w:sz="2" w:space="0" w:color="000000"/>
-              <w:bottom w:val="single" w:sz="2" w:space="0" w:color="000000"/>
-              <w:insideH w:val="single" w:sz="2" w:space="0" w:color="000000"/>
+              <w:top w:val="single" w:sz="2" w:space="0" w:color="000001"/>
+              <w:left w:val="single" w:sz="2" w:space="0" w:color="000001"/>
+              <w:bottom w:val="single" w:sz="2" w:space="0" w:color="000001"/>
+              <w:insideH w:val="single" w:sz="2" w:space="0" w:color="000001"/>
             </w:tcBorders>
             <w:shd w:fill="auto" w:val="clear"/>
             <w:tcMar>
-              <w:left w:w="54" w:type="dxa"/>
+              <w:left w:w="48" w:type="dxa"/>
             </w:tcMar>
           </w:tcPr>
           <w:p>
@@ -7895,14 +7915,14 @@
           <w:tcPr>
             <w:tcW w:w="2410" w:type="dxa"/>
             <w:tcBorders>
-              <w:top w:val="single" w:sz="2" w:space="0" w:color="000000"/>
-              <w:left w:val="single" w:sz="2" w:space="0" w:color="000000"/>
-              <w:bottom w:val="single" w:sz="2" w:space="0" w:color="000000"/>
-              <w:insideH w:val="single" w:sz="2" w:space="0" w:color="000000"/>
+              <w:top w:val="single" w:sz="2" w:space="0" w:color="000001"/>
+              <w:left w:val="single" w:sz="2" w:space="0" w:color="000001"/>
+              <w:bottom w:val="single" w:sz="2" w:space="0" w:color="000001"/>
+              <w:insideH w:val="single" w:sz="2" w:space="0" w:color="000001"/>
             </w:tcBorders>
             <w:shd w:fill="auto" w:val="clear"/>
             <w:tcMar>
-              <w:left w:w="54" w:type="dxa"/>
+              <w:left w:w="48" w:type="dxa"/>
             </w:tcMar>
           </w:tcPr>
           <w:p>
@@ -7912,30 +7932,22 @@
             </w:pPr>
             <w:r>
               <w:rPr/>
-              <w:t>W</w:t>
-            </w:r>
-            <w:r>
-              <w:rPr/>
-              <w:t>o</w:t>
-            </w:r>
-            <w:r>
-              <w:rPr/>
-              <w:t>n</w:t>
+              <w:t>Won</w:t>
             </w:r>
           </w:p>
         </w:tc>
         <w:tc>
           <w:tcPr>
-            <w:tcW w:w="2409" w:type="dxa"/>
+            <w:tcW w:w="2410" w:type="dxa"/>
             <w:tcBorders>
-              <w:top w:val="single" w:sz="2" w:space="0" w:color="000000"/>
-              <w:left w:val="single" w:sz="2" w:space="0" w:color="000000"/>
-              <w:bottom w:val="single" w:sz="2" w:space="0" w:color="000000"/>
-              <w:insideH w:val="single" w:sz="2" w:space="0" w:color="000000"/>
+              <w:top w:val="single" w:sz="2" w:space="0" w:color="000001"/>
+              <w:left w:val="single" w:sz="2" w:space="0" w:color="000001"/>
+              <w:bottom w:val="single" w:sz="2" w:space="0" w:color="000001"/>
+              <w:insideH w:val="single" w:sz="2" w:space="0" w:color="000001"/>
             </w:tcBorders>
             <w:shd w:fill="auto" w:val="clear"/>
             <w:tcMar>
-              <w:left w:w="54" w:type="dxa"/>
+              <w:left w:w="48" w:type="dxa"/>
             </w:tcMar>
           </w:tcPr>
           <w:p>
@@ -7951,18 +7963,18 @@
         </w:tc>
         <w:tc>
           <w:tcPr>
-            <w:tcW w:w="2410" w:type="dxa"/>
+            <w:tcW w:w="2408" w:type="dxa"/>
             <w:tcBorders>
-              <w:top w:val="single" w:sz="2" w:space="0" w:color="000000"/>
-              <w:left w:val="single" w:sz="2" w:space="0" w:color="000000"/>
-              <w:bottom w:val="single" w:sz="2" w:space="0" w:color="000000"/>
-              <w:right w:val="single" w:sz="2" w:space="0" w:color="000000"/>
-              <w:insideH w:val="single" w:sz="2" w:space="0" w:color="000000"/>
-              <w:insideV w:val="single" w:sz="2" w:space="0" w:color="000000"/>
+              <w:top w:val="single" w:sz="2" w:space="0" w:color="000001"/>
+              <w:left w:val="single" w:sz="2" w:space="0" w:color="000001"/>
+              <w:bottom w:val="single" w:sz="2" w:space="0" w:color="000001"/>
+              <w:right w:val="single" w:sz="2" w:space="0" w:color="000001"/>
+              <w:insideH w:val="single" w:sz="2" w:space="0" w:color="000001"/>
+              <w:insideV w:val="single" w:sz="2" w:space="0" w:color="000001"/>
             </w:tcBorders>
             <w:shd w:fill="auto" w:val="clear"/>
             <w:tcMar>
-              <w:left w:w="54" w:type="dxa"/>
+              <w:left w:w="48" w:type="dxa"/>
             </w:tcMar>
           </w:tcPr>
           <w:p>
@@ -7983,13 +7995,14 @@
           <w:tcPr>
             <w:tcW w:w="2409" w:type="dxa"/>
             <w:tcBorders>
-              <w:left w:val="single" w:sz="2" w:space="0" w:color="000000"/>
-              <w:bottom w:val="single" w:sz="2" w:space="0" w:color="000000"/>
-              <w:insideH w:val="single" w:sz="2" w:space="0" w:color="000000"/>
+              <w:top w:val="single" w:sz="2" w:space="0" w:color="000001"/>
+              <w:left w:val="single" w:sz="2" w:space="0" w:color="000001"/>
+              <w:bottom w:val="single" w:sz="2" w:space="0" w:color="000001"/>
+              <w:insideH w:val="single" w:sz="2" w:space="0" w:color="000001"/>
             </w:tcBorders>
             <w:shd w:fill="auto" w:val="clear"/>
             <w:tcMar>
-              <w:left w:w="54" w:type="dxa"/>
+              <w:left w:w="48" w:type="dxa"/>
             </w:tcMar>
           </w:tcPr>
           <w:p>
@@ -8007,13 +8020,14 @@
           <w:tcPr>
             <w:tcW w:w="2410" w:type="dxa"/>
             <w:tcBorders>
-              <w:left w:val="single" w:sz="2" w:space="0" w:color="000000"/>
-              <w:bottom w:val="single" w:sz="2" w:space="0" w:color="000000"/>
-              <w:insideH w:val="single" w:sz="2" w:space="0" w:color="000000"/>
+              <w:top w:val="single" w:sz="2" w:space="0" w:color="000001"/>
+              <w:left w:val="single" w:sz="2" w:space="0" w:color="000001"/>
+              <w:bottom w:val="single" w:sz="2" w:space="0" w:color="000001"/>
+              <w:insideH w:val="single" w:sz="2" w:space="0" w:color="000001"/>
             </w:tcBorders>
             <w:shd w:fill="auto" w:val="clear"/>
             <w:tcMar>
-              <w:left w:w="54" w:type="dxa"/>
+              <w:left w:w="48" w:type="dxa"/>
             </w:tcMar>
           </w:tcPr>
           <w:p>
@@ -8023,25 +8037,22 @@
             </w:pPr>
             <w:r>
               <w:rPr/>
-              <w:t xml:space="preserve">35*(23/62) = </w:t>
-            </w:r>
-            <w:r>
-              <w:rPr/>
-              <w:t>12.984</w:t>
+              <w:t>35*(23/62) = 12.984</w:t>
             </w:r>
           </w:p>
         </w:tc>
         <w:tc>
           <w:tcPr>
-            <w:tcW w:w="2409" w:type="dxa"/>
+            <w:tcW w:w="2410" w:type="dxa"/>
             <w:tcBorders>
-              <w:left w:val="single" w:sz="2" w:space="0" w:color="000000"/>
-              <w:bottom w:val="single" w:sz="2" w:space="0" w:color="000000"/>
-              <w:insideH w:val="single" w:sz="2" w:space="0" w:color="000000"/>
+              <w:top w:val="single" w:sz="2" w:space="0" w:color="000001"/>
+              <w:left w:val="single" w:sz="2" w:space="0" w:color="000001"/>
+              <w:bottom w:val="single" w:sz="2" w:space="0" w:color="000001"/>
+              <w:insideH w:val="single" w:sz="2" w:space="0" w:color="000001"/>
             </w:tcBorders>
             <w:shd w:fill="auto" w:val="clear"/>
             <w:tcMar>
-              <w:left w:w="54" w:type="dxa"/>
+              <w:left w:w="48" w:type="dxa"/>
             </w:tcMar>
           </w:tcPr>
           <w:p>
@@ -8057,17 +8068,18 @@
         </w:tc>
         <w:tc>
           <w:tcPr>
-            <w:tcW w:w="2410" w:type="dxa"/>
+            <w:tcW w:w="2408" w:type="dxa"/>
             <w:tcBorders>
-              <w:left w:val="single" w:sz="2" w:space="0" w:color="000000"/>
-              <w:bottom w:val="single" w:sz="2" w:space="0" w:color="000000"/>
-              <w:right w:val="single" w:sz="2" w:space="0" w:color="000000"/>
-              <w:insideH w:val="single" w:sz="2" w:space="0" w:color="000000"/>
-              <w:insideV w:val="single" w:sz="2" w:space="0" w:color="000000"/>
+              <w:top w:val="single" w:sz="2" w:space="0" w:color="000001"/>
+              <w:left w:val="single" w:sz="2" w:space="0" w:color="000001"/>
+              <w:bottom w:val="single" w:sz="2" w:space="0" w:color="000001"/>
+              <w:right w:val="single" w:sz="2" w:space="0" w:color="000001"/>
+              <w:insideH w:val="single" w:sz="2" w:space="0" w:color="000001"/>
+              <w:insideV w:val="single" w:sz="2" w:space="0" w:color="000001"/>
             </w:tcBorders>
             <w:shd w:fill="auto" w:val="clear"/>
             <w:tcMar>
-              <w:left w:w="54" w:type="dxa"/>
+              <w:left w:w="48" w:type="dxa"/>
             </w:tcMar>
           </w:tcPr>
           <w:p>
@@ -8077,11 +8089,7 @@
             </w:pPr>
             <w:r>
               <w:rPr/>
-              <w:t>35*(19/62)=</w:t>
-            </w:r>
-            <w:r>
-              <w:rPr/>
-              <w:t>10.726</w:t>
+              <w:t>35*(19/62)=10.726</w:t>
             </w:r>
           </w:p>
         </w:tc>
@@ -8092,13 +8100,14 @@
           <w:tcPr>
             <w:tcW w:w="2409" w:type="dxa"/>
             <w:tcBorders>
-              <w:left w:val="single" w:sz="2" w:space="0" w:color="000000"/>
-              <w:bottom w:val="single" w:sz="2" w:space="0" w:color="000000"/>
-              <w:insideH w:val="single" w:sz="2" w:space="0" w:color="000000"/>
+              <w:top w:val="single" w:sz="2" w:space="0" w:color="000001"/>
+              <w:left w:val="single" w:sz="2" w:space="0" w:color="000001"/>
+              <w:bottom w:val="single" w:sz="2" w:space="0" w:color="000001"/>
+              <w:insideH w:val="single" w:sz="2" w:space="0" w:color="000001"/>
             </w:tcBorders>
             <w:shd w:fill="auto" w:val="clear"/>
             <w:tcMar>
-              <w:left w:w="54" w:type="dxa"/>
+              <w:left w:w="48" w:type="dxa"/>
             </w:tcMar>
           </w:tcPr>
           <w:p>
@@ -8116,13 +8125,14 @@
           <w:tcPr>
             <w:tcW w:w="2410" w:type="dxa"/>
             <w:tcBorders>
-              <w:left w:val="single" w:sz="2" w:space="0" w:color="000000"/>
-              <w:bottom w:val="single" w:sz="2" w:space="0" w:color="000000"/>
-              <w:insideH w:val="single" w:sz="2" w:space="0" w:color="000000"/>
+              <w:top w:val="single" w:sz="2" w:space="0" w:color="000001"/>
+              <w:left w:val="single" w:sz="2" w:space="0" w:color="000001"/>
+              <w:bottom w:val="single" w:sz="2" w:space="0" w:color="000001"/>
+              <w:insideH w:val="single" w:sz="2" w:space="0" w:color="000001"/>
             </w:tcBorders>
             <w:shd w:fill="auto" w:val="clear"/>
             <w:tcMar>
-              <w:left w:w="54" w:type="dxa"/>
+              <w:left w:w="48" w:type="dxa"/>
             </w:tcMar>
           </w:tcPr>
           <w:p>
@@ -8138,15 +8148,16 @@
         </w:tc>
         <w:tc>
           <w:tcPr>
-            <w:tcW w:w="2409" w:type="dxa"/>
+            <w:tcW w:w="2410" w:type="dxa"/>
             <w:tcBorders>
-              <w:left w:val="single" w:sz="2" w:space="0" w:color="000000"/>
-              <w:bottom w:val="single" w:sz="2" w:space="0" w:color="000000"/>
-              <w:insideH w:val="single" w:sz="2" w:space="0" w:color="000000"/>
+              <w:top w:val="single" w:sz="2" w:space="0" w:color="000001"/>
+              <w:left w:val="single" w:sz="2" w:space="0" w:color="000001"/>
+              <w:bottom w:val="single" w:sz="2" w:space="0" w:color="000001"/>
+              <w:insideH w:val="single" w:sz="2" w:space="0" w:color="000001"/>
             </w:tcBorders>
             <w:shd w:fill="auto" w:val="clear"/>
             <w:tcMar>
-              <w:left w:w="54" w:type="dxa"/>
+              <w:left w:w="48" w:type="dxa"/>
             </w:tcMar>
           </w:tcPr>
           <w:p>
@@ -8162,17 +8173,18 @@
         </w:tc>
         <w:tc>
           <w:tcPr>
-            <w:tcW w:w="2410" w:type="dxa"/>
+            <w:tcW w:w="2408" w:type="dxa"/>
             <w:tcBorders>
-              <w:left w:val="single" w:sz="2" w:space="0" w:color="000000"/>
-              <w:bottom w:val="single" w:sz="2" w:space="0" w:color="000000"/>
-              <w:right w:val="single" w:sz="2" w:space="0" w:color="000000"/>
-              <w:insideH w:val="single" w:sz="2" w:space="0" w:color="000000"/>
-              <w:insideV w:val="single" w:sz="2" w:space="0" w:color="000000"/>
+              <w:top w:val="single" w:sz="2" w:space="0" w:color="000001"/>
+              <w:left w:val="single" w:sz="2" w:space="0" w:color="000001"/>
+              <w:bottom w:val="single" w:sz="2" w:space="0" w:color="000001"/>
+              <w:right w:val="single" w:sz="2" w:space="0" w:color="000001"/>
+              <w:insideH w:val="single" w:sz="2" w:space="0" w:color="000001"/>
+              <w:insideV w:val="single" w:sz="2" w:space="0" w:color="000001"/>
             </w:tcBorders>
             <w:shd w:fill="auto" w:val="clear"/>
             <w:tcMar>
-              <w:left w:w="54" w:type="dxa"/>
+              <w:left w:w="48" w:type="dxa"/>
             </w:tcMar>
           </w:tcPr>
           <w:p>
@@ -8182,11 +8194,7 @@
             </w:pPr>
             <w:r>
               <w:rPr/>
-              <w:t>27*(19/62)=</w:t>
-            </w:r>
-            <w:r>
-              <w:rPr/>
-              <w:t>8.274</w:t>
+              <w:t>27*(19/62)=8.274</w:t>
             </w:r>
           </w:p>
         </w:tc>
@@ -8210,27 +8218,31 @@
         <w:rPr>
           <w:rFonts w:eastAsia="Times New Roman"/>
           <w:color w:val="222222"/>
-          <w:shd w:fill="FFFFFF" w:val="clear"/>
-          <w:lang w:val="en-US"/>
-        </w:rPr>
-      </w:r>
-    </w:p>
-    <w:p>
-      <w:pPr>
-        <w:pStyle w:val="Normal"/>
-        <w:rPr>
           <w:position w:val="0"/>
           <w:sz w:val="24"/>
           <w:sz w:val="24"/>
+          <w:shd w:fill="FFFFFF" w:val="clear"/>
           <w:vertAlign w:val="baseline"/>
-        </w:rPr>
-      </w:pPr>
-      <w:r>
-        <w:rPr>
-          <w:rFonts w:eastAsia="Times New Roman"/>
-          <w:color w:val="222222"/>
-          <w:shd w:fill="FFFFFF" w:val="clear"/>
-          <w:lang w:val="en-US"/>
+          <w:lang w:val="en-US"/>
+        </w:rPr>
+      </w:r>
+    </w:p>
+    <w:p>
+      <w:pPr>
+        <w:pStyle w:val="Normal"/>
+        <w:rPr>
+          <w:position w:val="0"/>
+          <w:sz w:val="24"/>
+          <w:sz w:val="24"/>
+          <w:vertAlign w:val="baseline"/>
+        </w:rPr>
+      </w:pPr>
+      <w:r>
+        <w:rPr>
+          <w:position w:val="0"/>
+          <w:sz w:val="24"/>
+          <w:sz w:val="24"/>
+          <w:vertAlign w:val="baseline"/>
         </w:rPr>
       </w:r>
     </w:p>
@@ -8290,6 +8302,7 @@
           <w:color w:val="222222"/>
           <w:position w:val="0"/>
           <w:sz w:val="24"/>
+          <w:sz w:val="24"/>
           <w:shd w:fill="FFFFFF" w:val="clear"/>
           <w:vertAlign w:val="baseline"/>
           <w:lang w:val="en-US"/>
@@ -8304,6 +8317,7 @@
           <w:rFonts w:eastAsia="Times New Roman"/>
           <w:color w:val="222222"/>
           <w:position w:val="0"/>
+          <w:sz w:val="24"/>
           <w:sz w:val="24"/>
           <w:highlight w:val="white"/>
           <w:vertAlign w:val="baseline"/>
@@ -8312,8 +8326,14 @@
       </w:pPr>
       <w:r>
         <w:rPr>
-          <w:b w:val="false"/>
-          <w:bCs w:val="false"/>
+          <w:rFonts w:eastAsia="Times New Roman"/>
+          <w:color w:val="222222"/>
+          <w:position w:val="0"/>
+          <w:sz w:val="24"/>
+          <w:sz w:val="24"/>
+          <w:highlight w:val="white"/>
+          <w:vertAlign w:val="baseline"/>
+          <w:lang w:val="en-US"/>
         </w:rPr>
       </w:r>
     </w:p>
@@ -8518,51 +8538,7 @@
           <w:shd w:fill="FFFFFF" w:val="clear"/>
           <w:lang w:val="en-US"/>
         </w:rPr>
-        <w:t xml:space="preserve"> has a chi-squared distribution with </w:t>
-      </w:r>
-      <w:r>
-        <w:rPr>
-          <w:rFonts w:eastAsia="Times New Roman" w:ascii="Times new roman" w:hAnsi="Times new roman"/>
-          <w:color w:val="222222"/>
-          <w:sz w:val="24"/>
-          <w:szCs w:val="24"/>
-          <w:shd w:fill="FFFFFF" w:val="clear"/>
-          <w:lang w:val="en-US"/>
-        </w:rPr>
-        <w:t>(3-1)(2-1)</w:t>
-      </w:r>
-      <w:r>
-        <w:rPr>
-          <w:rFonts w:eastAsia="Times New Roman" w:ascii="Times new roman" w:hAnsi="Times new roman"/>
-          <w:color w:val="222222"/>
-          <w:sz w:val="24"/>
-          <w:szCs w:val="24"/>
-          <w:shd w:fill="FFFFFF" w:val="clear"/>
-          <w:lang w:val="en-US"/>
-        </w:rPr>
-        <w:t xml:space="preserve"> =  </w:t>
-      </w:r>
-      <w:r>
-        <w:rPr>
-          <w:rFonts w:eastAsia="Times New Roman" w:ascii="Times new roman" w:hAnsi="Times new roman"/>
-          <w:color w:val="222222"/>
-          <w:sz w:val="24"/>
-          <w:szCs w:val="24"/>
-          <w:shd w:fill="FFFFFF" w:val="clear"/>
-          <w:lang w:val="en-US"/>
-        </w:rPr>
-        <w:t>2</w:t>
-      </w:r>
-      <w:r>
-        <w:rPr>
-          <w:rFonts w:eastAsia="Times New Roman" w:ascii="Times new roman" w:hAnsi="Times new roman"/>
-          <w:color w:val="222222"/>
-          <w:sz w:val="24"/>
-          <w:szCs w:val="24"/>
-          <w:shd w:fill="FFFFFF" w:val="clear"/>
-          <w:lang w:val="en-US"/>
-        </w:rPr>
-        <w:t xml:space="preserve"> degrees of freedom.</w:t>
+        <w:t xml:space="preserve"> has a chi-squared distribution with (3-1)(2-1) =  2 degrees of freedom.</w:t>
       </w:r>
     </w:p>
     <w:p>
@@ -8673,6 +8649,94 @@
     <w:p>
       <w:pPr>
         <w:pStyle w:val="Normal"/>
+        <w:rPr>
+          <w:rFonts w:eastAsia="Times New Roman"/>
+          <w:b/>
+          <w:b/>
+          <w:color w:val="222222"/>
+          <w:highlight w:val="white"/>
+          <w:lang w:val="en-US"/>
+        </w:rPr>
+      </w:pPr>
+      <w:r>
+        <w:rPr>
+          <w:rFonts w:eastAsia="Times New Roman"/>
+          <w:b/>
+          <w:color w:val="222222"/>
+          <w:highlight w:val="white"/>
+          <w:lang w:val="en-US"/>
+        </w:rPr>
+      </w:r>
+    </w:p>
+    <w:p>
+      <w:pPr>
+        <w:pStyle w:val="Normal"/>
+        <w:rPr>
+          <w:rFonts w:eastAsia="Times New Roman"/>
+          <w:b/>
+          <w:b/>
+          <w:color w:val="222222"/>
+          <w:highlight w:val="white"/>
+          <w:lang w:val="en-US"/>
+        </w:rPr>
+      </w:pPr>
+      <w:r>
+        <w:rPr>
+          <w:rFonts w:eastAsia="Times New Roman"/>
+          <w:b/>
+          <w:color w:val="222222"/>
+          <w:highlight w:val="white"/>
+          <w:lang w:val="en-US"/>
+        </w:rPr>
+      </w:r>
+    </w:p>
+    <w:p>
+      <w:pPr>
+        <w:pStyle w:val="Normal"/>
+        <w:rPr>
+          <w:rFonts w:eastAsia="Times New Roman"/>
+          <w:b/>
+          <w:b/>
+          <w:color w:val="222222"/>
+          <w:highlight w:val="white"/>
+          <w:lang w:val="en-US"/>
+        </w:rPr>
+      </w:pPr>
+      <w:r>
+        <w:rPr>
+          <w:rFonts w:eastAsia="Times New Roman"/>
+          <w:b/>
+          <w:color w:val="222222"/>
+          <w:highlight w:val="white"/>
+          <w:lang w:val="en-US"/>
+        </w:rPr>
+      </w:r>
+    </w:p>
+    <w:p>
+      <w:pPr>
+        <w:pStyle w:val="Normal"/>
+        <w:rPr>
+          <w:rFonts w:eastAsia="Times New Roman"/>
+          <w:b/>
+          <w:b/>
+          <w:color w:val="222222"/>
+          <w:highlight w:val="white"/>
+          <w:lang w:val="en-US"/>
+        </w:rPr>
+      </w:pPr>
+      <w:r>
+        <w:rPr>
+          <w:rFonts w:eastAsia="Times New Roman"/>
+          <w:b/>
+          <w:color w:val="222222"/>
+          <w:highlight w:val="white"/>
+          <w:lang w:val="en-US"/>
+        </w:rPr>
+      </w:r>
+    </w:p>
+    <w:p>
+      <w:pPr>
+        <w:pStyle w:val="Normal"/>
         <w:rPr/>
       </w:pPr>
       <w:r>
@@ -8715,43 +8779,7 @@
           <w:shd w:fill="FFFFFF" w:val="clear"/>
           <w:lang w:val="en-US"/>
         </w:rPr>
-        <w:t xml:space="preserve"> = 0.1 , </w:t>
-      </w:r>
-      <w:r>
-        <w:rPr>
-          <w:rFonts w:eastAsia="Times New Roman"/>
-          <w:color w:val="222222"/>
-          <w:shd w:fill="FFFFFF" w:val="clear"/>
-          <w:lang w:val="en-US"/>
-        </w:rPr>
-        <w:t>r</w:t>
-      </w:r>
-      <w:r>
-        <w:rPr>
-          <w:rFonts w:eastAsia="Times New Roman"/>
-          <w:color w:val="222222"/>
-          <w:shd w:fill="FFFFFF" w:val="clear"/>
-          <w:lang w:val="en-US"/>
-        </w:rPr>
-        <w:t xml:space="preserve"> = </w:t>
-      </w:r>
-      <w:r>
-        <w:rPr>
-          <w:rFonts w:eastAsia="Times New Roman"/>
-          <w:color w:val="222222"/>
-          <w:shd w:fill="FFFFFF" w:val="clear"/>
-          <w:lang w:val="en-US"/>
-        </w:rPr>
-        <w:t>2 and c = 3</w:t>
-      </w:r>
-      <w:r>
-        <w:rPr>
-          <w:rFonts w:eastAsia="Times New Roman"/>
-          <w:color w:val="222222"/>
-          <w:shd w:fill="FFFFFF" w:val="clear"/>
-          <w:lang w:val="en-US"/>
-        </w:rPr>
-        <w:t>, so we get the critical values</w:t>
+        <w:t xml:space="preserve"> = 0.1 , r = 2 and c = 3, so we get the critical values</w:t>
       </w:r>
     </w:p>
     <w:p>
@@ -8823,25 +8851,7 @@
           <w:shd w:fill="FFFFFF" w:val="clear"/>
           <w:lang w:val="en-US"/>
         </w:rPr>
-        <w:t xml:space="preserve">which gives </w:t>
-      </w:r>
-      <w:r>
-        <w:rPr>
-          <w:rFonts w:eastAsia="Times New Roman"/>
-          <w:color w:val="222222"/>
-          <w:shd w:fill="FFFFFF" w:val="clear"/>
-          <w:lang w:val="en-US"/>
-        </w:rPr>
-        <w:t xml:space="preserve">5.991 </w:t>
-      </w:r>
-      <w:r>
-        <w:rPr>
-          <w:rFonts w:eastAsia="Times New Roman"/>
-          <w:color w:val="222222"/>
-          <w:shd w:fill="FFFFFF" w:val="clear"/>
-          <w:lang w:val="en-US"/>
-        </w:rPr>
-        <w:t>of area to the right.</w:t>
+        <w:t>which gives 5.991 of area to the right.</w:t>
       </w:r>
     </w:p>
     <w:p>
@@ -8974,95 +8984,18 @@
           <w:shd w:fill="FFFFFF" w:val="clear"/>
           <w:lang w:val="en-US"/>
         </w:rPr>
-        <w:t xml:space="preserve">  </w:t>
-      </w:r>
-      <w:r>
-        <w:rPr>
-          <w:rFonts w:eastAsia="Times New Roman" w:ascii="Times new roman" w:hAnsi="Times new roman"/>
-          <w:color w:val="222222"/>
-          <w:sz w:val="24"/>
-          <w:szCs w:val="24"/>
-          <w:shd w:fill="FFFFFF" w:val="clear"/>
-          <w:lang w:val="en-US"/>
-        </w:rPr>
-        <w:t>8.406</w:t>
-      </w:r>
-      <w:r>
-        <w:rPr>
-          <w:rFonts w:eastAsia="Times New Roman" w:ascii="Times new roman" w:hAnsi="Times new roman"/>
-          <w:color w:val="222222"/>
-          <w:sz w:val="24"/>
-          <w:szCs w:val="24"/>
-          <w:shd w:fill="FFFFFF" w:val="clear"/>
-          <w:lang w:val="en-US"/>
-        </w:rPr>
-        <w:t xml:space="preserve"> </w:t>
-      </w:r>
-      <w:r>
-        <w:rPr>
-          <w:rFonts w:eastAsia="Times New Roman" w:ascii="Times new roman" w:hAnsi="Times new roman"/>
-          <w:color w:val="222222"/>
-          <w:sz w:val="24"/>
-          <w:szCs w:val="24"/>
-          <w:shd w:fill="FFFFFF" w:val="clear"/>
-          <w:lang w:val="en-US"/>
-        </w:rPr>
-        <w:t>&gt;</w:t>
-      </w:r>
-      <w:r>
-        <w:rPr>
-          <w:rFonts w:eastAsia="Times New Roman" w:ascii="Times new roman" w:hAnsi="Times new roman"/>
-          <w:color w:val="222222"/>
-          <w:sz w:val="24"/>
-          <w:szCs w:val="24"/>
-          <w:shd w:fill="FFFFFF" w:val="clear"/>
-          <w:lang w:val="en-US"/>
-        </w:rPr>
-        <w:t xml:space="preserve"> </w:t>
-      </w:r>
-      <w:r>
-        <w:rPr>
-          <w:rFonts w:eastAsia="Times New Roman" w:ascii="Times new roman" w:hAnsi="Times new roman"/>
-          <w:color w:val="222222"/>
-          <w:sz w:val="24"/>
-          <w:szCs w:val="24"/>
-          <w:shd w:fill="FFFFFF" w:val="clear"/>
-          <w:lang w:val="en-US"/>
-        </w:rPr>
-        <w:t>5.991</w:t>
-      </w:r>
-      <w:r>
-        <w:rPr>
-          <w:rFonts w:eastAsia="Times New Roman"/>
-          <w:color w:val="222222"/>
-          <w:sz w:val="24"/>
-          <w:szCs w:val="24"/>
-          <w:shd w:fill="FFFFFF" w:val="clear"/>
-          <w:lang w:val="en-US"/>
-        </w:rPr>
-        <w:t xml:space="preserve">, we </w:t>
-      </w:r>
-      <w:r>
-        <w:rPr>
-          <w:rFonts w:eastAsia="Times New Roman"/>
-          <w:color w:val="222222"/>
-          <w:sz w:val="24"/>
-          <w:szCs w:val="24"/>
-          <w:shd w:fill="FFFFFF" w:val="clear"/>
-          <w:lang w:val="en-US"/>
-        </w:rPr>
-        <w:t>succeed to</w:t>
-      </w:r>
-      <w:r>
-        <w:rPr>
-          <w:rFonts w:eastAsia="Times New Roman"/>
-          <w:color w:val="222222"/>
-          <w:sz w:val="24"/>
-          <w:szCs w:val="24"/>
-          <w:shd w:fill="FFFFFF" w:val="clear"/>
-          <w:lang w:val="en-US"/>
-        </w:rPr>
-        <w:t xml:space="preserve"> reject H</w:t>
+        <w:t xml:space="preserve">  8.406 &gt; 5.991</w:t>
+      </w:r>
+      <w:r>
+        <w:rPr>
+          <w:rFonts w:eastAsia="Times New Roman"/>
+          <w:color w:val="222222"/>
+          <w:sz w:val="24"/>
+          <w:szCs w:val="24"/>
+          <w:shd w:fill="FFFFFF" w:val="clear"/>
+          <w:lang w:val="en-US"/>
+        </w:rPr>
+        <w:t>, we succeed to reject H</w:t>
       </w:r>
       <w:r>
         <w:rPr>
@@ -9136,64 +9069,50 @@
           <w:shd w:fill="FFFFFF" w:val="clear"/>
           <w:lang w:val="en-US"/>
         </w:rPr>
-        <w:t xml:space="preserve">There is enough evidence to reject the claim that </w:t>
-      </w:r>
-      <w:r>
-        <w:rPr>
-          <w:rFonts w:eastAsia="Times New Roman"/>
-          <w:bCs/>
-          <w:color w:val="222222"/>
-          <w:shd w:fill="FFFFFF" w:val="clear"/>
-          <w:lang w:val="en-US"/>
-        </w:rPr>
-        <w:t>both populations (men and womens German soccer team) have equal proportions of winning (and losing).</w:t>
-      </w:r>
-    </w:p>
-    <w:p>
-      <w:pPr>
-        <w:pStyle w:val="Normal"/>
-        <w:rPr>
-          <w:bCs/>
-          <w:lang w:val="en-US"/>
-        </w:rPr>
-      </w:pPr>
-      <w:r>
-        <w:rPr>
-          <w:bCs/>
-          <w:lang w:val="en-US"/>
-        </w:rPr>
-      </w:r>
-    </w:p>
-    <w:p>
-      <w:pPr>
-        <w:pStyle w:val="Normal"/>
-        <w:rPr>
-          <w:bCs/>
-          <w:lang w:val="en-US"/>
-        </w:rPr>
-      </w:pPr>
-      <w:r>
+        <w:t>There is enough evidence to reject the claim that both populations (men and womens German soccer team) have equal proportions of winning (and losing).</w:t>
+      </w:r>
+    </w:p>
+    <w:p>
+      <w:pPr>
+        <w:pStyle w:val="Normal"/>
+        <w:rPr>
+          <w:bCs/>
+          <w:lang w:val="en-US"/>
+        </w:rPr>
+      </w:pPr>
+      <w:r>
+        <w:rPr>
+          <w:bCs/>
+          <w:lang w:val="en-US"/>
+        </w:rPr>
+      </w:r>
+    </w:p>
+    <w:p>
+      <w:pPr>
+        <w:pStyle w:val="Normal"/>
+        <w:rPr>
+          <w:bCs/>
+          <w:lang w:val="en-US"/>
+        </w:rPr>
+      </w:pPr>
+      <w:r>
+        <w:rPr>
+          <w:bCs/>
+          <w:lang w:val="en-US"/>
+        </w:rPr>
+      </w:r>
+    </w:p>
+    <w:p>
+      <w:pPr>
+        <w:pStyle w:val="Normal"/>
         <w:rPr/>
-      </w:r>
-    </w:p>
-    <w:p>
-      <w:pPr>
-        <w:pStyle w:val="Normal"/>
-        <w:rPr/>
-      </w:pPr>
-      <w:r>
-        <w:rPr>
-          <w:bCs/>
-          <w:lang w:val="en-US"/>
-        </w:rPr>
-        <w:t xml:space="preserve">e) </w:t>
-      </w:r>
-      <w:r>
-        <w:rPr>
-          <w:bCs/>
-          <w:lang w:val="en-US"/>
-        </w:rPr>
-        <w:t>E</w:t>
+      </w:pPr>
+      <w:r>
+        <w:rPr>
+          <w:bCs/>
+          <w:lang w:val="en-US"/>
+        </w:rPr>
+        <w:t>e) E</w:t>
       </w:r>
       <w:r>
         <w:rPr>
@@ -9208,35 +9127,34 @@
           <w:bCs/>
           <w:position w:val="0"/>
           <w:sz w:val="24"/>
+          <w:sz w:val="24"/>
           <w:vertAlign w:val="baseline"/>
           <w:lang w:val="en-US"/>
         </w:rPr>
-        <w:t xml:space="preserve"> = </w:t>
-      </w:r>
-      <w:r>
+        <w:t xml:space="preserve"> = 12.984</w:t>
+      </w:r>
+    </w:p>
+    <w:p>
+      <w:pPr>
+        <w:pStyle w:val="Normal"/>
         <w:rPr>
           <w:bCs/>
           <w:position w:val="0"/>
           <w:sz w:val="24"/>
+          <w:sz w:val="24"/>
           <w:vertAlign w:val="baseline"/>
           <w:lang w:val="en-US"/>
         </w:rPr>
-        <w:t>12.984</w:t>
-      </w:r>
-    </w:p>
-    <w:p>
-      <w:pPr>
-        <w:pStyle w:val="Normal"/>
+      </w:pPr>
+      <w:r>
         <w:rPr>
           <w:bCs/>
           <w:position w:val="0"/>
           <w:sz w:val="24"/>
+          <w:sz w:val="24"/>
           <w:vertAlign w:val="baseline"/>
           <w:lang w:val="en-US"/>
         </w:rPr>
-      </w:pPr>
-      <w:r>
-        <w:rPr/>
       </w:r>
     </w:p>
     <w:p>
@@ -9265,13 +9183,6 @@
         </w:rPr>
         <w:t>Null hypothesis:</w:t>
         <w:br/>
-      </w:r>
-      <w:r>
-        <w:rPr>
-          <w:bCs/>
-          <w:i/>
-          <w:lang w:val="en-US"/>
-        </w:rPr>
         <w:t>H</w:t>
       </w:r>
       <w:r>
@@ -9289,95 +9200,46 @@
           <w:i/>
           <w:position w:val="0"/>
           <w:sz w:val="24"/>
+          <w:sz w:val="24"/>
           <w:vertAlign w:val="baseline"/>
           <w:lang w:val="en-US"/>
         </w:rPr>
-        <w:t xml:space="preserve">: “Men have </w:t>
-      </w:r>
-      <w:r>
-        <w:rPr>
-          <w:bCs/>
+        <w:t xml:space="preserve">: “Men have the same chances to win a soccer math against Italy as women have.” </w:t>
+      </w:r>
+    </w:p>
+    <w:p>
+      <w:pPr>
+        <w:pStyle w:val="Normal"/>
+        <w:rPr>
+          <w:rFonts w:eastAsia="Times New Roman"/>
+          <w:color w:val="222222"/>
+          <w:shd w:fill="FFFFFF" w:val="clear"/>
+          <w:lang w:val="en-US"/>
+        </w:rPr>
+      </w:pPr>
+      <w:r>
+        <w:rPr>
+          <w:rFonts w:eastAsia="Times New Roman"/>
+          <w:color w:val="222222"/>
+          <w:shd w:fill="FFFFFF" w:val="clear"/>
+          <w:lang w:val="en-US"/>
+        </w:rPr>
+      </w:r>
+    </w:p>
+    <w:p>
+      <w:pPr>
+        <w:pStyle w:val="Normal"/>
+        <w:rPr/>
+      </w:pPr>
+      <w:r>
+        <w:rPr>
+          <w:rFonts w:eastAsia="Times New Roman"/>
           <w:i/>
-          <w:position w:val="0"/>
-          <w:sz w:val="24"/>
-          <w:vertAlign w:val="baseline"/>
-          <w:lang w:val="en-US"/>
-        </w:rPr>
-        <w:t>the same</w:t>
-      </w:r>
-      <w:r>
-        <w:rPr>
-          <w:bCs/>
-          <w:i/>
-          <w:position w:val="0"/>
-          <w:sz w:val="24"/>
-          <w:vertAlign w:val="baseline"/>
-          <w:lang w:val="en-US"/>
-        </w:rPr>
-        <w:t xml:space="preserve"> chances to win a soccer math against Italy </w:t>
-      </w:r>
-      <w:r>
-        <w:rPr>
-          <w:bCs/>
-          <w:i/>
-          <w:position w:val="0"/>
-          <w:sz w:val="24"/>
-          <w:vertAlign w:val="baseline"/>
-          <w:lang w:val="en-US"/>
-        </w:rPr>
-        <w:t xml:space="preserve">as </w:t>
-      </w:r>
-      <w:r>
-        <w:rPr>
-          <w:bCs/>
-          <w:i/>
-          <w:position w:val="0"/>
-          <w:sz w:val="24"/>
-          <w:vertAlign w:val="baseline"/>
-          <w:lang w:val="en-US"/>
-        </w:rPr>
-        <w:t xml:space="preserve">women </w:t>
-      </w:r>
-      <w:r>
-        <w:rPr>
-          <w:bCs/>
-          <w:i/>
-          <w:position w:val="0"/>
-          <w:sz w:val="24"/>
-          <w:vertAlign w:val="baseline"/>
-          <w:lang w:val="en-US"/>
-        </w:rPr>
-        <w:t>have</w:t>
-      </w:r>
-      <w:r>
-        <w:rPr>
-          <w:bCs/>
-          <w:i/>
-          <w:position w:val="0"/>
-          <w:sz w:val="24"/>
-          <w:vertAlign w:val="baseline"/>
-          <w:lang w:val="en-US"/>
-        </w:rPr>
-        <w:t xml:space="preserve">.” </w:t>
-      </w:r>
-    </w:p>
-    <w:p>
-      <w:pPr>
-        <w:pStyle w:val="Normal"/>
-        <w:rPr>
-          <w:rFonts w:eastAsia="Times New Roman"/>
-          <w:color w:val="222222"/>
-          <w:shd w:fill="FFFFFF" w:val="clear"/>
-          <w:lang w:val="en-US"/>
-        </w:rPr>
-      </w:pPr>
-      <w:r>
-        <w:rPr>
-          <w:rFonts w:eastAsia="Times New Roman"/>
-          <w:color w:val="222222"/>
-          <w:shd w:fill="FFFFFF" w:val="clear"/>
-          <w:lang w:val="en-US"/>
-        </w:rPr>
+          <w:color w:val="222222"/>
+          <w:shd w:fill="FFFFFF" w:val="clear"/>
+          <w:lang w:val="en-US"/>
+        </w:rPr>
+        <w:t>Alternative hypothesis:</w:t>
       </w:r>
     </w:p>
     <w:p>
@@ -9388,12 +9250,48 @@
       <w:r>
         <w:rPr>
           <w:rFonts w:eastAsia="Times New Roman"/>
-          <w:i/>
-          <w:color w:val="222222"/>
-          <w:shd w:fill="FFFFFF" w:val="clear"/>
-          <w:lang w:val="en-US"/>
-        </w:rPr>
-        <w:t>Alternative hypothesis:</w:t>
+          <w:bCs/>
+          <w:color w:val="222222"/>
+          <w:shd w:fill="FFFFFF" w:val="clear"/>
+          <w:lang w:val="en-US"/>
+        </w:rPr>
+        <w:t>H</w:t>
+      </w:r>
+      <w:r>
+        <w:rPr>
+          <w:rFonts w:eastAsia="Times New Roman"/>
+          <w:bCs/>
+          <w:color w:val="222222"/>
+          <w:shd w:fill="FFFFFF" w:val="clear"/>
+          <w:vertAlign w:val="subscript"/>
+          <w:lang w:val="en-US"/>
+        </w:rPr>
+        <w:t>a</w:t>
+      </w:r>
+      <w:r>
+        <w:rPr>
+          <w:rFonts w:eastAsia="Times New Roman"/>
+          <w:bCs/>
+          <w:color w:val="222222"/>
+          <w:shd w:fill="FFFFFF" w:val="clear"/>
+          <w:lang w:val="en-US"/>
+        </w:rPr>
+        <w:t xml:space="preserve"> : “Men have worse chances to win a soccer match against Italy than women.”</w:t>
+      </w:r>
+    </w:p>
+    <w:p>
+      <w:pPr>
+        <w:pStyle w:val="Normal"/>
+        <w:rPr>
+          <w:bCs/>
+          <w:lang w:val="en-US"/>
+        </w:rPr>
+      </w:pPr>
+      <w:r>
+        <w:rPr>
+          <w:bCs/>
+          <w:lang w:val="en-US"/>
+        </w:rPr>
       </w:r>
     </w:p>
     <w:p>
@@ -9403,49 +9301,11 @@
       </w:pPr>
       <w:r>
         <w:rPr>
-          <w:rFonts w:eastAsia="Times New Roman"/>
-          <w:bCs/>
-          <w:color w:val="222222"/>
-          <w:shd w:fill="FFFFFF" w:val="clear"/>
-          <w:lang w:val="en-US"/>
-        </w:rPr>
-        <w:t>H</w:t>
-      </w:r>
-      <w:r>
-        <w:rPr>
-          <w:rFonts w:eastAsia="Times New Roman"/>
-          <w:bCs/>
-          <w:color w:val="222222"/>
-          <w:shd w:fill="FFFFFF" w:val="clear"/>
-          <w:vertAlign w:val="subscript"/>
-          <w:lang w:val="en-US"/>
-        </w:rPr>
-        <w:t>a</w:t>
-      </w:r>
-      <w:r>
-        <w:rPr>
-          <w:rFonts w:eastAsia="Times New Roman"/>
-          <w:bCs/>
-          <w:color w:val="222222"/>
-          <w:shd w:fill="FFFFFF" w:val="clear"/>
-          <w:lang w:val="en-US"/>
-        </w:rPr>
-        <w:t xml:space="preserve"> : “Men have worse chances to win a soccer match against Italy than women.”</w:t>
-      </w:r>
-    </w:p>
-    <w:p>
-      <w:pPr>
-        <w:pStyle w:val="Normal"/>
-        <w:rPr>
-          <w:bCs/>
-          <w:lang w:val="en-US"/>
-        </w:rPr>
-      </w:pPr>
-      <w:r>
-        <w:rPr>
-          <w:bCs/>
-          <w:lang w:val="en-US"/>
-        </w:rPr>
+          <w:b/>
+          <w:bCs/>
+          <w:lang w:val="en-US"/>
+        </w:rPr>
+        <w:t>Significance level:</w:t>
       </w:r>
     </w:p>
     <w:p>
@@ -9455,20 +9315,6 @@
       </w:pPr>
       <w:r>
         <w:rPr>
-          <w:b/>
-          <w:bCs/>
-          <w:lang w:val="en-US"/>
-        </w:rPr>
-        <w:t>Significance level:</w:t>
-      </w:r>
-    </w:p>
-    <w:p>
-      <w:pPr>
-        <w:pStyle w:val="Normal"/>
-        <w:rPr/>
-      </w:pPr>
-      <w:r>
-        <w:rPr>
           <w:rFonts w:eastAsia="Times New Roman"/>
           <w:color w:val="222222"/>
           <w:shd w:fill="FFFFFF" w:val="clear"/>
@@ -9482,25 +9328,7 @@
           <w:shd w:fill="FFFFFF" w:val="clear"/>
           <w:lang w:val="en-US"/>
         </w:rPr>
-        <w:t xml:space="preserve"> = 0.</w:t>
-      </w:r>
-      <w:r>
-        <w:rPr>
-          <w:rFonts w:eastAsia="Times New Roman"/>
-          <w:color w:val="222222"/>
-          <w:shd w:fill="FFFFFF" w:val="clear"/>
-          <w:lang w:val="en-US"/>
-        </w:rPr>
-        <w:t>0</w:t>
-      </w:r>
-      <w:r>
-        <w:rPr>
-          <w:rFonts w:eastAsia="Times New Roman"/>
-          <w:color w:val="222222"/>
-          <w:shd w:fill="FFFFFF" w:val="clear"/>
-          <w:lang w:val="en-US"/>
-        </w:rPr>
-        <w:t>1</w:t>
+        <w:t xml:space="preserve"> = 0.01</w:t>
       </w:r>
     </w:p>
     <w:p>
@@ -9542,40 +9370,40 @@
       <w:tblPr>
         <w:tblW w:w="9638" w:type="dxa"/>
         <w:jc w:val="left"/>
-        <w:tblInd w:w="55" w:type="dxa"/>
+        <w:tblInd w:w="50" w:type="dxa"/>
         <w:tblBorders>
-          <w:top w:val="single" w:sz="2" w:space="0" w:color="000000"/>
-          <w:left w:val="single" w:sz="2" w:space="0" w:color="000000"/>
-          <w:bottom w:val="single" w:sz="2" w:space="0" w:color="000000"/>
-          <w:insideH w:val="single" w:sz="2" w:space="0" w:color="000000"/>
+          <w:top w:val="single" w:sz="2" w:space="0" w:color="000001"/>
+          <w:left w:val="single" w:sz="2" w:space="0" w:color="000001"/>
+          <w:bottom w:val="single" w:sz="2" w:space="0" w:color="000001"/>
+          <w:insideH w:val="single" w:sz="2" w:space="0" w:color="000001"/>
         </w:tblBorders>
         <w:tblCellMar>
           <w:top w:w="55" w:type="dxa"/>
-          <w:left w:w="54" w:type="dxa"/>
+          <w:left w:w="48" w:type="dxa"/>
           <w:bottom w:w="55" w:type="dxa"/>
           <w:right w:w="55" w:type="dxa"/>
         </w:tblCellMar>
       </w:tblPr>
       <w:tblGrid>
-        <w:gridCol w:w="1927"/>
-        <w:gridCol w:w="1928"/>
-        <w:gridCol w:w="2891"/>
+        <w:gridCol w:w="1925"/>
+        <w:gridCol w:w="1930"/>
+        <w:gridCol w:w="2890"/>
         <w:gridCol w:w="2892"/>
       </w:tblGrid>
       <w:tr>
         <w:trPr/>
         <w:tc>
           <w:tcPr>
-            <w:tcW w:w="1927" w:type="dxa"/>
+            <w:tcW w:w="1925" w:type="dxa"/>
             <w:tcBorders>
-              <w:top w:val="single" w:sz="2" w:space="0" w:color="000000"/>
-              <w:left w:val="single" w:sz="2" w:space="0" w:color="000000"/>
-              <w:bottom w:val="single" w:sz="2" w:space="0" w:color="000000"/>
-              <w:insideH w:val="single" w:sz="2" w:space="0" w:color="000000"/>
+              <w:top w:val="single" w:sz="2" w:space="0" w:color="000001"/>
+              <w:left w:val="single" w:sz="2" w:space="0" w:color="000001"/>
+              <w:bottom w:val="single" w:sz="2" w:space="0" w:color="000001"/>
+              <w:insideH w:val="single" w:sz="2" w:space="0" w:color="000001"/>
             </w:tcBorders>
             <w:shd w:fill="auto" w:val="clear"/>
             <w:tcMar>
-              <w:left w:w="54" w:type="dxa"/>
+              <w:left w:w="48" w:type="dxa"/>
             </w:tcMar>
           </w:tcPr>
           <w:p>
@@ -9590,16 +9418,16 @@
         </w:tc>
         <w:tc>
           <w:tcPr>
-            <w:tcW w:w="1928" w:type="dxa"/>
+            <w:tcW w:w="1930" w:type="dxa"/>
             <w:tcBorders>
-              <w:top w:val="single" w:sz="2" w:space="0" w:color="000000"/>
-              <w:left w:val="single" w:sz="2" w:space="0" w:color="000000"/>
-              <w:bottom w:val="single" w:sz="2" w:space="0" w:color="000000"/>
-              <w:insideH w:val="single" w:sz="2" w:space="0" w:color="000000"/>
+              <w:top w:val="single" w:sz="2" w:space="0" w:color="000001"/>
+              <w:left w:val="single" w:sz="2" w:space="0" w:color="000001"/>
+              <w:bottom w:val="single" w:sz="2" w:space="0" w:color="000001"/>
+              <w:insideH w:val="single" w:sz="2" w:space="0" w:color="000001"/>
             </w:tcBorders>
             <w:shd w:fill="auto" w:val="clear"/>
             <w:tcMar>
-              <w:left w:w="54" w:type="dxa"/>
+              <w:left w:w="48" w:type="dxa"/>
             </w:tcMar>
           </w:tcPr>
           <w:p>
@@ -9609,30 +9437,22 @@
             </w:pPr>
             <w:r>
               <w:rPr/>
-              <w:t>W</w:t>
-            </w:r>
-            <w:r>
-              <w:rPr/>
-              <w:t>o</w:t>
-            </w:r>
-            <w:r>
-              <w:rPr/>
-              <w:t>n</w:t>
+              <w:t>Won</w:t>
             </w:r>
           </w:p>
         </w:tc>
         <w:tc>
           <w:tcPr>
-            <w:tcW w:w="2891" w:type="dxa"/>
+            <w:tcW w:w="2890" w:type="dxa"/>
             <w:tcBorders>
-              <w:top w:val="single" w:sz="2" w:space="0" w:color="000000"/>
-              <w:left w:val="single" w:sz="2" w:space="0" w:color="000000"/>
-              <w:bottom w:val="single" w:sz="2" w:space="0" w:color="000000"/>
-              <w:insideH w:val="single" w:sz="2" w:space="0" w:color="000000"/>
+              <w:top w:val="single" w:sz="2" w:space="0" w:color="000001"/>
+              <w:left w:val="single" w:sz="2" w:space="0" w:color="000001"/>
+              <w:bottom w:val="single" w:sz="2" w:space="0" w:color="000001"/>
+              <w:insideH w:val="single" w:sz="2" w:space="0" w:color="000001"/>
             </w:tcBorders>
             <w:shd w:fill="auto" w:val="clear"/>
             <w:tcMar>
-              <w:left w:w="54" w:type="dxa"/>
+              <w:left w:w="48" w:type="dxa"/>
             </w:tcMar>
           </w:tcPr>
           <w:p>
@@ -9642,11 +9462,7 @@
             </w:pPr>
             <w:r>
               <w:rPr/>
-              <w:t xml:space="preserve">Draw </w:t>
-            </w:r>
-            <w:r>
-              <w:rPr/>
-              <w:t>&amp; Defeat</w:t>
+              <w:t>Draw &amp; Defeat</w:t>
             </w:r>
           </w:p>
         </w:tc>
@@ -9654,16 +9470,16 @@
           <w:tcPr>
             <w:tcW w:w="2892" w:type="dxa"/>
             <w:tcBorders>
-              <w:top w:val="single" w:sz="2" w:space="0" w:color="000000"/>
-              <w:left w:val="single" w:sz="2" w:space="0" w:color="000000"/>
-              <w:bottom w:val="single" w:sz="2" w:space="0" w:color="000000"/>
-              <w:right w:val="single" w:sz="2" w:space="0" w:color="000000"/>
-              <w:insideH w:val="single" w:sz="2" w:space="0" w:color="000000"/>
-              <w:insideV w:val="single" w:sz="2" w:space="0" w:color="000000"/>
+              <w:top w:val="single" w:sz="2" w:space="0" w:color="000001"/>
+              <w:left w:val="single" w:sz="2" w:space="0" w:color="000001"/>
+              <w:bottom w:val="single" w:sz="2" w:space="0" w:color="000001"/>
+              <w:right w:val="single" w:sz="2" w:space="0" w:color="000001"/>
+              <w:insideH w:val="single" w:sz="2" w:space="0" w:color="000001"/>
+              <w:insideV w:val="single" w:sz="2" w:space="0" w:color="000001"/>
             </w:tcBorders>
             <w:shd w:fill="auto" w:val="clear"/>
             <w:tcMar>
-              <w:left w:w="54" w:type="dxa"/>
+              <w:left w:w="48" w:type="dxa"/>
             </w:tcMar>
           </w:tcPr>
           <w:p>
@@ -9689,15 +9505,16 @@
         <w:trPr/>
         <w:tc>
           <w:tcPr>
-            <w:tcW w:w="1927" w:type="dxa"/>
+            <w:tcW w:w="1925" w:type="dxa"/>
             <w:tcBorders>
-              <w:left w:val="single" w:sz="2" w:space="0" w:color="000000"/>
-              <w:bottom w:val="single" w:sz="2" w:space="0" w:color="000000"/>
-              <w:insideH w:val="single" w:sz="2" w:space="0" w:color="000000"/>
+              <w:top w:val="single" w:sz="2" w:space="0" w:color="000001"/>
+              <w:left w:val="single" w:sz="2" w:space="0" w:color="000001"/>
+              <w:bottom w:val="single" w:sz="2" w:space="0" w:color="000001"/>
+              <w:insideH w:val="single" w:sz="2" w:space="0" w:color="000001"/>
             </w:tcBorders>
             <w:shd w:fill="auto" w:val="clear"/>
             <w:tcMar>
-              <w:left w:w="54" w:type="dxa"/>
+              <w:left w:w="48" w:type="dxa"/>
             </w:tcMar>
           </w:tcPr>
           <w:p>
@@ -9713,15 +9530,16 @@
         </w:tc>
         <w:tc>
           <w:tcPr>
-            <w:tcW w:w="1928" w:type="dxa"/>
+            <w:tcW w:w="1930" w:type="dxa"/>
             <w:tcBorders>
-              <w:left w:val="single" w:sz="2" w:space="0" w:color="000000"/>
-              <w:bottom w:val="single" w:sz="2" w:space="0" w:color="000000"/>
-              <w:insideH w:val="single" w:sz="2" w:space="0" w:color="000000"/>
+              <w:top w:val="single" w:sz="2" w:space="0" w:color="000001"/>
+              <w:left w:val="single" w:sz="2" w:space="0" w:color="000001"/>
+              <w:bottom w:val="single" w:sz="2" w:space="0" w:color="000001"/>
+              <w:insideH w:val="single" w:sz="2" w:space="0" w:color="000001"/>
             </w:tcBorders>
             <w:shd w:fill="auto" w:val="clear"/>
             <w:tcMar>
-              <w:left w:w="54" w:type="dxa"/>
+              <w:left w:w="48" w:type="dxa"/>
             </w:tcMar>
           </w:tcPr>
           <w:p>
@@ -9737,15 +9555,16 @@
         </w:tc>
         <w:tc>
           <w:tcPr>
-            <w:tcW w:w="2891" w:type="dxa"/>
+            <w:tcW w:w="2890" w:type="dxa"/>
             <w:tcBorders>
-              <w:left w:val="single" w:sz="2" w:space="0" w:color="000000"/>
-              <w:bottom w:val="single" w:sz="2" w:space="0" w:color="000000"/>
-              <w:insideH w:val="single" w:sz="2" w:space="0" w:color="000000"/>
+              <w:top w:val="single" w:sz="2" w:space="0" w:color="000001"/>
+              <w:left w:val="single" w:sz="2" w:space="0" w:color="000001"/>
+              <w:bottom w:val="single" w:sz="2" w:space="0" w:color="000001"/>
+              <w:insideH w:val="single" w:sz="2" w:space="0" w:color="000001"/>
             </w:tcBorders>
             <w:shd w:fill="auto" w:val="clear"/>
             <w:tcMar>
-              <w:left w:w="54" w:type="dxa"/>
+              <w:left w:w="48" w:type="dxa"/>
             </w:tcMar>
           </w:tcPr>
           <w:p>
@@ -9763,15 +9582,16 @@
           <w:tcPr>
             <w:tcW w:w="2892" w:type="dxa"/>
             <w:tcBorders>
-              <w:left w:val="single" w:sz="2" w:space="0" w:color="000000"/>
-              <w:bottom w:val="single" w:sz="2" w:space="0" w:color="000000"/>
-              <w:right w:val="single" w:sz="2" w:space="0" w:color="000000"/>
-              <w:insideH w:val="single" w:sz="2" w:space="0" w:color="000000"/>
-              <w:insideV w:val="single" w:sz="2" w:space="0" w:color="000000"/>
+              <w:top w:val="single" w:sz="2" w:space="0" w:color="000001"/>
+              <w:left w:val="single" w:sz="2" w:space="0" w:color="000001"/>
+              <w:bottom w:val="single" w:sz="2" w:space="0" w:color="000001"/>
+              <w:right w:val="single" w:sz="2" w:space="0" w:color="000001"/>
+              <w:insideH w:val="single" w:sz="2" w:space="0" w:color="000001"/>
+              <w:insideV w:val="single" w:sz="2" w:space="0" w:color="000001"/>
             </w:tcBorders>
             <w:shd w:fill="auto" w:val="clear"/>
             <w:tcMar>
-              <w:left w:w="54" w:type="dxa"/>
+              <w:left w:w="48" w:type="dxa"/>
             </w:tcMar>
           </w:tcPr>
           <w:p>
@@ -9797,15 +9617,16 @@
         <w:trPr/>
         <w:tc>
           <w:tcPr>
-            <w:tcW w:w="1927" w:type="dxa"/>
+            <w:tcW w:w="1925" w:type="dxa"/>
             <w:tcBorders>
-              <w:left w:val="single" w:sz="2" w:space="0" w:color="000000"/>
-              <w:bottom w:val="single" w:sz="2" w:space="0" w:color="000000"/>
-              <w:insideH w:val="single" w:sz="2" w:space="0" w:color="000000"/>
+              <w:top w:val="single" w:sz="2" w:space="0" w:color="000001"/>
+              <w:left w:val="single" w:sz="2" w:space="0" w:color="000001"/>
+              <w:bottom w:val="single" w:sz="2" w:space="0" w:color="000001"/>
+              <w:insideH w:val="single" w:sz="2" w:space="0" w:color="000001"/>
             </w:tcBorders>
             <w:shd w:fill="auto" w:val="clear"/>
             <w:tcMar>
-              <w:left w:w="54" w:type="dxa"/>
+              <w:left w:w="48" w:type="dxa"/>
             </w:tcMar>
           </w:tcPr>
           <w:p>
@@ -9821,15 +9642,16 @@
         </w:tc>
         <w:tc>
           <w:tcPr>
-            <w:tcW w:w="1928" w:type="dxa"/>
+            <w:tcW w:w="1930" w:type="dxa"/>
             <w:tcBorders>
-              <w:left w:val="single" w:sz="2" w:space="0" w:color="000000"/>
-              <w:bottom w:val="single" w:sz="2" w:space="0" w:color="000000"/>
-              <w:insideH w:val="single" w:sz="2" w:space="0" w:color="000000"/>
+              <w:top w:val="single" w:sz="2" w:space="0" w:color="000001"/>
+              <w:left w:val="single" w:sz="2" w:space="0" w:color="000001"/>
+              <w:bottom w:val="single" w:sz="2" w:space="0" w:color="000001"/>
+              <w:insideH w:val="single" w:sz="2" w:space="0" w:color="000001"/>
             </w:tcBorders>
             <w:shd w:fill="auto" w:val="clear"/>
             <w:tcMar>
-              <w:left w:w="54" w:type="dxa"/>
+              <w:left w:w="48" w:type="dxa"/>
             </w:tcMar>
           </w:tcPr>
           <w:p>
@@ -9845,15 +9667,16 @@
         </w:tc>
         <w:tc>
           <w:tcPr>
-            <w:tcW w:w="2891" w:type="dxa"/>
+            <w:tcW w:w="2890" w:type="dxa"/>
             <w:tcBorders>
-              <w:left w:val="single" w:sz="2" w:space="0" w:color="000000"/>
-              <w:bottom w:val="single" w:sz="2" w:space="0" w:color="000000"/>
-              <w:insideH w:val="single" w:sz="2" w:space="0" w:color="000000"/>
+              <w:top w:val="single" w:sz="2" w:space="0" w:color="000001"/>
+              <w:left w:val="single" w:sz="2" w:space="0" w:color="000001"/>
+              <w:bottom w:val="single" w:sz="2" w:space="0" w:color="000001"/>
+              <w:insideH w:val="single" w:sz="2" w:space="0" w:color="000001"/>
             </w:tcBorders>
             <w:shd w:fill="auto" w:val="clear"/>
             <w:tcMar>
-              <w:left w:w="54" w:type="dxa"/>
+              <w:left w:w="48" w:type="dxa"/>
             </w:tcMar>
           </w:tcPr>
           <w:p>
@@ -9871,15 +9694,16 @@
           <w:tcPr>
             <w:tcW w:w="2892" w:type="dxa"/>
             <w:tcBorders>
-              <w:left w:val="single" w:sz="2" w:space="0" w:color="000000"/>
-              <w:bottom w:val="single" w:sz="2" w:space="0" w:color="000000"/>
-              <w:right w:val="single" w:sz="2" w:space="0" w:color="000000"/>
-              <w:insideH w:val="single" w:sz="2" w:space="0" w:color="000000"/>
-              <w:insideV w:val="single" w:sz="2" w:space="0" w:color="000000"/>
+              <w:top w:val="single" w:sz="2" w:space="0" w:color="000001"/>
+              <w:left w:val="single" w:sz="2" w:space="0" w:color="000001"/>
+              <w:bottom w:val="single" w:sz="2" w:space="0" w:color="000001"/>
+              <w:right w:val="single" w:sz="2" w:space="0" w:color="000001"/>
+              <w:insideH w:val="single" w:sz="2" w:space="0" w:color="000001"/>
+              <w:insideV w:val="single" w:sz="2" w:space="0" w:color="000001"/>
             </w:tcBorders>
             <w:shd w:fill="auto" w:val="clear"/>
             <w:tcMar>
-              <w:left w:w="54" w:type="dxa"/>
+              <w:left w:w="48" w:type="dxa"/>
             </w:tcMar>
           </w:tcPr>
           <w:p>
@@ -9905,15 +9729,16 @@
         <w:trPr/>
         <w:tc>
           <w:tcPr>
-            <w:tcW w:w="1927" w:type="dxa"/>
+            <w:tcW w:w="1925" w:type="dxa"/>
             <w:tcBorders>
-              <w:left w:val="single" w:sz="2" w:space="0" w:color="000000"/>
-              <w:bottom w:val="single" w:sz="2" w:space="0" w:color="000000"/>
-              <w:insideH w:val="single" w:sz="2" w:space="0" w:color="000000"/>
+              <w:top w:val="single" w:sz="2" w:space="0" w:color="000001"/>
+              <w:left w:val="single" w:sz="2" w:space="0" w:color="000001"/>
+              <w:bottom w:val="single" w:sz="2" w:space="0" w:color="000001"/>
+              <w:insideH w:val="single" w:sz="2" w:space="0" w:color="000001"/>
             </w:tcBorders>
             <w:shd w:fill="auto" w:val="clear"/>
             <w:tcMar>
-              <w:left w:w="54" w:type="dxa"/>
+              <w:left w:w="48" w:type="dxa"/>
             </w:tcMar>
           </w:tcPr>
           <w:p>
@@ -9936,15 +9761,16 @@
         </w:tc>
         <w:tc>
           <w:tcPr>
-            <w:tcW w:w="1928" w:type="dxa"/>
+            <w:tcW w:w="1930" w:type="dxa"/>
             <w:tcBorders>
-              <w:left w:val="single" w:sz="2" w:space="0" w:color="000000"/>
-              <w:bottom w:val="single" w:sz="2" w:space="0" w:color="000000"/>
-              <w:insideH w:val="single" w:sz="2" w:space="0" w:color="000000"/>
+              <w:top w:val="single" w:sz="2" w:space="0" w:color="000001"/>
+              <w:left w:val="single" w:sz="2" w:space="0" w:color="000001"/>
+              <w:bottom w:val="single" w:sz="2" w:space="0" w:color="000001"/>
+              <w:insideH w:val="single" w:sz="2" w:space="0" w:color="000001"/>
             </w:tcBorders>
             <w:shd w:fill="auto" w:val="clear"/>
             <w:tcMar>
-              <w:left w:w="54" w:type="dxa"/>
+              <w:left w:w="48" w:type="dxa"/>
             </w:tcMar>
           </w:tcPr>
           <w:p>
@@ -9967,15 +9793,16 @@
         </w:tc>
         <w:tc>
           <w:tcPr>
-            <w:tcW w:w="2891" w:type="dxa"/>
+            <w:tcW w:w="2890" w:type="dxa"/>
             <w:tcBorders>
-              <w:left w:val="single" w:sz="2" w:space="0" w:color="000000"/>
-              <w:bottom w:val="single" w:sz="2" w:space="0" w:color="000000"/>
-              <w:insideH w:val="single" w:sz="2" w:space="0" w:color="000000"/>
+              <w:top w:val="single" w:sz="2" w:space="0" w:color="000001"/>
+              <w:left w:val="single" w:sz="2" w:space="0" w:color="000001"/>
+              <w:bottom w:val="single" w:sz="2" w:space="0" w:color="000001"/>
+              <w:insideH w:val="single" w:sz="2" w:space="0" w:color="000001"/>
             </w:tcBorders>
             <w:shd w:fill="auto" w:val="clear"/>
             <w:tcMar>
-              <w:left w:w="54" w:type="dxa"/>
+              <w:left w:w="48" w:type="dxa"/>
             </w:tcMar>
           </w:tcPr>
           <w:p>
@@ -10000,15 +9827,16 @@
           <w:tcPr>
             <w:tcW w:w="2892" w:type="dxa"/>
             <w:tcBorders>
-              <w:left w:val="single" w:sz="2" w:space="0" w:color="000000"/>
-              <w:bottom w:val="single" w:sz="2" w:space="0" w:color="000000"/>
-              <w:right w:val="single" w:sz="2" w:space="0" w:color="000000"/>
-              <w:insideH w:val="single" w:sz="2" w:space="0" w:color="000000"/>
-              <w:insideV w:val="single" w:sz="2" w:space="0" w:color="000000"/>
+              <w:top w:val="single" w:sz="2" w:space="0" w:color="000001"/>
+              <w:left w:val="single" w:sz="2" w:space="0" w:color="000001"/>
+              <w:bottom w:val="single" w:sz="2" w:space="0" w:color="000001"/>
+              <w:right w:val="single" w:sz="2" w:space="0" w:color="000001"/>
+              <w:insideH w:val="single" w:sz="2" w:space="0" w:color="000001"/>
+              <w:insideV w:val="single" w:sz="2" w:space="0" w:color="000001"/>
             </w:tcBorders>
             <w:shd w:fill="auto" w:val="clear"/>
             <w:tcMar>
-              <w:left w:w="54" w:type="dxa"/>
+              <w:left w:w="48" w:type="dxa"/>
             </w:tcMar>
           </w:tcPr>
           <w:p>
@@ -10049,7 +9877,18 @@
         </w:rPr>
       </w:pPr>
       <w:r>
-        <w:rPr/>
+        <w:rPr>
+          <w:rFonts w:eastAsia="Times New Roman"/>
+          <w:b/>
+          <w:bCs/>
+          <w:color w:val="222222"/>
+          <w:position w:val="0"/>
+          <w:sz w:val="24"/>
+          <w:sz w:val="24"/>
+          <w:highlight w:val="white"/>
+          <w:vertAlign w:val="baseline"/>
+          <w:lang w:val="en-US"/>
+        </w:rPr>
       </w:r>
     </w:p>
     <w:p>
@@ -10081,7 +9920,10 @@
       </w:pPr>
       <w:r>
         <w:rPr>
-          <w:lang w:val="en-US"/>
+          <w:b/>
+          <w:bCs/>
+          <w:sz w:val="24"/>
+          <w:szCs w:val="24"/>
         </w:rPr>
       </w:r>
     </w:p>
@@ -10148,33 +9990,7 @@
           <w:vertAlign w:val="baseline"/>
           <w:lang w:val="en-US"/>
         </w:rPr>
-        <w:t xml:space="preserve"> </w:t>
-      </w:r>
-      <w:r>
-        <w:rPr>
-          <w:b w:val="false"/>
-          <w:bCs w:val="false"/>
-          <w:position w:val="0"/>
-          <w:sz w:val="24"/>
-          <w:sz w:val="24"/>
-          <w:szCs w:val="24"/>
-          <w:vertAlign w:val="baseline"/>
-          <w:lang w:val="en-US"/>
-        </w:rPr>
-        <w:t>becomes</w:t>
-      </w:r>
-      <w:r>
-        <w:rPr>
-          <w:b w:val="false"/>
-          <w:bCs w:val="false"/>
-          <w:position w:val="0"/>
-          <w:sz w:val="24"/>
-          <w:sz w:val="24"/>
-          <w:szCs w:val="24"/>
-          <w:vertAlign w:val="baseline"/>
-          <w:lang w:val="en-US"/>
-        </w:rPr>
-        <w:t xml:space="preserve"> true.</w:t>
+        <w:t xml:space="preserve"> becomes true.</w:t>
       </w:r>
     </w:p>
     <w:p>
@@ -10209,14 +10025,18 @@
           <w:bCs w:val="false"/>
           <w:position w:val="0"/>
           <w:sz w:val="24"/>
+          <w:sz w:val="24"/>
           <w:vertAlign w:val="baseline"/>
         </w:rPr>
       </w:pPr>
       <w:r>
         <w:rPr>
-          <w:sz w:val="24"/>
-          <w:szCs w:val="24"/>
-          <w:lang w:val="en-US"/>
+          <w:b w:val="false"/>
+          <w:bCs w:val="false"/>
+          <w:position w:val="0"/>
+          <w:sz w:val="24"/>
+          <w:sz w:val="24"/>
+          <w:vertAlign w:val="baseline"/>
         </w:rPr>
       </w:r>
     </w:p>
@@ -10255,14 +10075,20 @@
           <w:iCs/>
           <w:position w:val="0"/>
           <w:sz w:val="24"/>
+          <w:sz w:val="24"/>
           <w:vertAlign w:val="baseline"/>
         </w:rPr>
       </w:pPr>
       <w:r>
         <w:rPr>
-          <w:sz w:val="24"/>
-          <w:szCs w:val="24"/>
-          <w:lang w:val="en-US"/>
+          <w:b w:val="false"/>
+          <w:bCs w:val="false"/>
+          <w:i/>
+          <w:iCs/>
+          <w:position w:val="0"/>
+          <w:sz w:val="24"/>
+          <w:sz w:val="24"/>
+          <w:vertAlign w:val="baseline"/>
         </w:rPr>
       </w:r>
     </w:p>
@@ -10301,7 +10127,6 @@
     <w:p>
       <w:pPr>
         <w:pStyle w:val="PreformattedText"/>
-        <w:pBdr/>
         <w:spacing w:before="0" w:after="0"/>
         <w:rPr>
           <w:i/>
@@ -10323,7 +10148,6 @@
     <w:p>
       <w:pPr>
         <w:pStyle w:val="PreformattedText"/>
-        <w:pBdr/>
         <w:spacing w:before="0" w:after="0"/>
         <w:rPr>
           <w:rFonts w:ascii="Ubuntu Mono" w:hAnsi="Ubuntu Mono"/>
@@ -10348,7 +10172,6 @@
     <w:p>
       <w:pPr>
         <w:pStyle w:val="PreformattedText"/>
-        <w:pBdr/>
         <w:spacing w:before="0" w:after="0"/>
         <w:rPr>
           <w:rFonts w:ascii="Ubuntu Mono" w:hAnsi="Ubuntu Mono"/>
@@ -10373,7 +10196,6 @@
     <w:p>
       <w:pPr>
         <w:pStyle w:val="PreformattedText"/>
-        <w:pBdr/>
         <w:spacing w:before="0" w:after="0"/>
         <w:rPr>
           <w:rFonts w:ascii="Ubuntu Mono" w:hAnsi="Ubuntu Mono"/>
@@ -10398,7 +10220,6 @@
     <w:p>
       <w:pPr>
         <w:pStyle w:val="PreformattedText"/>
-        <w:pBdr/>
         <w:spacing w:before="0" w:after="0"/>
         <w:rPr>
           <w:rFonts w:ascii="Ubuntu Mono" w:hAnsi="Ubuntu Mono"/>
@@ -10422,7 +10243,6 @@
     <w:p>
       <w:pPr>
         <w:pStyle w:val="PreformattedText"/>
-        <w:pBdr/>
         <w:spacing w:before="0" w:after="0"/>
         <w:rPr>
           <w:rFonts w:ascii="Times new roman" w:hAnsi="Times new roman"/>
@@ -10458,7 +10278,6 @@
     <w:p>
       <w:pPr>
         <w:pStyle w:val="PreformattedText"/>
-        <w:pBdr/>
         <w:spacing w:before="0" w:after="0"/>
         <w:rPr>
           <w:vertAlign w:val="subscript"/>
@@ -10466,18 +10285,13 @@
       </w:pPr>
       <w:r>
         <w:rPr>
-          <w:rFonts w:ascii="Times new roman" w:hAnsi="Times new roman"/>
-          <w:i w:val="false"/>
-          <w:iCs w:val="false"/>
-          <w:sz w:val="24"/>
-          <w:szCs w:val="24"/>
+          <w:vertAlign w:val="subscript"/>
         </w:rPr>
       </w:r>
     </w:p>
     <w:p>
       <w:pPr>
         <w:pStyle w:val="PreformattedText"/>
-        <w:pBdr/>
         <w:spacing w:before="0" w:after="0"/>
         <w:rPr>
           <w:rFonts w:ascii="Times new roman" w:hAnsi="Times new roman"/>
@@ -10513,7 +10327,6 @@
     <w:p>
       <w:pPr>
         <w:pStyle w:val="Normal"/>
-        <w:pBdr/>
         <w:spacing w:before="0" w:after="0"/>
         <w:rPr>
           <w:rFonts w:ascii="Times new roman" w:hAnsi="Times new roman"/>
@@ -10546,7 +10359,7 @@
           <w:vertAlign w:val="baseline"/>
           <w:lang w:val="en-US"/>
         </w:rPr>
-        <w:t xml:space="preserve">There is enough evidence to reject the claim that </w:t>
+        <w:t>There is enough evidence to reject the claim that both populations (men and womens German soccer team) have equal proportions of winning. We now know H</w:t>
       </w:r>
       <w:r>
         <w:rPr>
@@ -10556,15 +10369,13 @@
           <w:i w:val="false"/>
           <w:iCs w:val="false"/>
           <w:color w:val="222222"/>
-          <w:position w:val="0"/>
-          <w:sz w:val="24"/>
-          <w:sz w:val="24"/>
-          <w:szCs w:val="24"/>
-          <w:shd w:fill="FFFFFF" w:val="clear"/>
-          <w:vertAlign w:val="baseline"/>
-          <w:lang w:val="en-US"/>
-        </w:rPr>
-        <w:t xml:space="preserve">both populations (men and womens German soccer team) have equal proportions of winning. </w:t>
+          <w:sz w:val="24"/>
+          <w:szCs w:val="24"/>
+          <w:shd w:fill="FFFFFF" w:val="clear"/>
+          <w:vertAlign w:val="subscript"/>
+          <w:lang w:val="en-US"/>
+        </w:rPr>
+        <w:t>a</w:t>
       </w:r>
       <w:r>
         <w:rPr>
@@ -10582,40 +10393,6 @@
           <w:vertAlign w:val="baseline"/>
           <w:lang w:val="en-US"/>
         </w:rPr>
-        <w:t>We now know H</w:t>
-      </w:r>
-      <w:r>
-        <w:rPr>
-          <w:rFonts w:eastAsia="Times New Roman" w:ascii="Times new roman" w:hAnsi="Times new roman"/>
-          <w:b w:val="false"/>
-          <w:bCs/>
-          <w:i w:val="false"/>
-          <w:iCs w:val="false"/>
-          <w:color w:val="222222"/>
-          <w:sz w:val="24"/>
-          <w:szCs w:val="24"/>
-          <w:shd w:fill="FFFFFF" w:val="clear"/>
-          <w:vertAlign w:val="subscript"/>
-          <w:lang w:val="en-US"/>
-        </w:rPr>
-        <w:t>a</w:t>
-      </w:r>
-      <w:r>
-        <w:rPr>
-          <w:rFonts w:eastAsia="Times New Roman" w:ascii="Times new roman" w:hAnsi="Times new roman"/>
-          <w:b w:val="false"/>
-          <w:bCs/>
-          <w:i w:val="false"/>
-          <w:iCs w:val="false"/>
-          <w:color w:val="222222"/>
-          <w:position w:val="0"/>
-          <w:sz w:val="24"/>
-          <w:sz w:val="24"/>
-          <w:szCs w:val="24"/>
-          <w:shd w:fill="FFFFFF" w:val="clear"/>
-          <w:vertAlign w:val="baseline"/>
-          <w:lang w:val="en-US"/>
-        </w:rPr>
         <w:t xml:space="preserve"> is true and the men’s team has worse chance of winning a match against Italy then the womens team has.</w:t>
       </w:r>
     </w:p>
@@ -10623,199 +10400,18 @@
       <w:pPr>
         <w:pStyle w:val="Normal"/>
         <w:rPr>
-          <w:b w:val="false"/>
-          <w:b w:val="false"/>
-          <w:bCs w:val="false"/>
-          <w:position w:val="0"/>
-          <w:sz w:val="24"/>
-          <w:vertAlign w:val="baseline"/>
-        </w:rPr>
-      </w:pPr>
-      <w:r>
-        <w:rPr>
-          <w:i/>
-          <w:iCs/>
-          <w:lang w:val="en-US"/>
-        </w:rPr>
-      </w:r>
-    </w:p>
-    <w:p>
-      <w:pPr>
-        <w:pStyle w:val="Normal"/>
-        <w:rPr>
-          <w:b w:val="false"/>
-          <w:b w:val="false"/>
-          <w:bCs w:val="false"/>
-          <w:position w:val="0"/>
-          <w:sz w:val="24"/>
-          <w:vertAlign w:val="baseline"/>
-        </w:rPr>
-      </w:pPr>
-      <w:r>
-        <w:rPr>
-          <w:lang w:val="en-US"/>
-        </w:rPr>
-      </w:r>
-    </w:p>
-    <w:p>
-      <w:pPr>
-        <w:pStyle w:val="Normal"/>
-        <w:rPr>
-          <w:b w:val="false"/>
-          <w:b w:val="false"/>
-          <w:bCs w:val="false"/>
-          <w:position w:val="0"/>
-          <w:sz w:val="24"/>
-          <w:vertAlign w:val="baseline"/>
-        </w:rPr>
-      </w:pPr>
-      <w:r>
-        <w:rPr>
-          <w:lang w:val="en-US"/>
-        </w:rPr>
-      </w:r>
-    </w:p>
-    <w:p>
-      <w:pPr>
-        <w:pStyle w:val="Normal"/>
-        <w:rPr>
-          <w:b w:val="false"/>
-          <w:b w:val="false"/>
-          <w:bCs w:val="false"/>
-          <w:position w:val="0"/>
-          <w:sz w:val="24"/>
-          <w:vertAlign w:val="baseline"/>
-        </w:rPr>
-      </w:pPr>
-      <w:r>
-        <w:rPr>
-          <w:lang w:val="en-US"/>
-        </w:rPr>
-      </w:r>
-    </w:p>
-    <w:p>
-      <w:pPr>
-        <w:pStyle w:val="Normal"/>
-        <w:rPr>
-          <w:b w:val="false"/>
-          <w:b w:val="false"/>
-          <w:bCs w:val="false"/>
-          <w:position w:val="0"/>
-          <w:sz w:val="24"/>
-          <w:vertAlign w:val="baseline"/>
-        </w:rPr>
-      </w:pPr>
-      <w:r>
-        <w:rPr>
-          <w:lang w:val="en-US"/>
-        </w:rPr>
-      </w:r>
-    </w:p>
-    <w:p>
-      <w:pPr>
-        <w:pStyle w:val="Normal"/>
-        <w:rPr>
-          <w:b w:val="false"/>
-          <w:b w:val="false"/>
-          <w:bCs w:val="false"/>
-          <w:position w:val="0"/>
-          <w:sz w:val="24"/>
-          <w:vertAlign w:val="baseline"/>
-        </w:rPr>
-      </w:pPr>
-      <w:r>
-        <w:rPr>
-          <w:lang w:val="en-US"/>
-        </w:rPr>
-      </w:r>
-    </w:p>
-    <w:p>
-      <w:pPr>
-        <w:pStyle w:val="Normal"/>
-        <w:rPr>
-          <w:b w:val="false"/>
-          <w:b w:val="false"/>
-          <w:bCs w:val="false"/>
-          <w:position w:val="0"/>
-          <w:sz w:val="24"/>
-          <w:vertAlign w:val="baseline"/>
-        </w:rPr>
-      </w:pPr>
-      <w:r>
-        <w:rPr>
-          <w:lang w:val="en-US"/>
-        </w:rPr>
-      </w:r>
-    </w:p>
-    <w:p>
-      <w:pPr>
-        <w:pStyle w:val="Normal"/>
-        <w:rPr>
-          <w:b w:val="false"/>
-          <w:b w:val="false"/>
-          <w:bCs w:val="false"/>
-          <w:position w:val="0"/>
-          <w:sz w:val="24"/>
-          <w:vertAlign w:val="baseline"/>
-        </w:rPr>
-      </w:pPr>
-      <w:r>
-        <w:rPr>
-          <w:lang w:val="en-US"/>
-        </w:rPr>
-      </w:r>
-    </w:p>
-    <w:p>
-      <w:pPr>
-        <w:pStyle w:val="Normal"/>
-        <w:rPr>
-          <w:b w:val="false"/>
-          <w:b w:val="false"/>
-          <w:bCs w:val="false"/>
-          <w:position w:val="0"/>
-          <w:sz w:val="24"/>
-          <w:vertAlign w:val="baseline"/>
-        </w:rPr>
-      </w:pPr>
-      <w:r>
-        <w:rPr>
-          <w:lang w:val="en-US"/>
-        </w:rPr>
-      </w:r>
-    </w:p>
-    <w:p>
-      <w:pPr>
-        <w:pStyle w:val="Normal"/>
-        <w:rPr>
-          <w:b w:val="false"/>
-          <w:b w:val="false"/>
-          <w:bCs w:val="false"/>
-          <w:position w:val="0"/>
-          <w:sz w:val="24"/>
-          <w:vertAlign w:val="baseline"/>
-        </w:rPr>
-      </w:pPr>
-      <w:r>
-        <w:rPr>
-          <w:lang w:val="en-US"/>
-        </w:rPr>
-      </w:r>
-    </w:p>
-    <w:p>
-      <w:pPr>
-        <w:pStyle w:val="Normal"/>
-        <w:rPr>
-          <w:b w:val="false"/>
-          <w:b w:val="false"/>
-          <w:bCs w:val="false"/>
-          <w:position w:val="0"/>
-          <w:sz w:val="24"/>
-          <w:vertAlign w:val="baseline"/>
-          <w:lang w:val="en-US"/>
-        </w:rPr>
-      </w:pPr>
-      <w:r>
-        <w:rPr/>
+          <w:b/>
+          <w:b/>
+          <w:bCs/>
+          <w:lang w:val="en-US"/>
+        </w:rPr>
+      </w:pPr>
+      <w:r>
+        <w:rPr>
+          <w:b/>
+          <w:bCs/>
+          <w:lang w:val="en-US"/>
+        </w:rPr>
       </w:r>
     </w:p>
     <w:p>
@@ -11553,7 +11149,10 @@
         </w:rPr>
       </w:pPr>
       <w:r>
-        <w:rPr/>
+        <w:rPr>
+          <w:rFonts w:cs="Courier New" w:ascii="Courier New" w:hAnsi="Courier New"/>
+          <w:lang w:val="en-US"/>
+        </w:rPr>
       </w:r>
     </w:p>
     <w:p>
@@ -11565,7 +11164,10 @@
         </w:rPr>
       </w:pPr>
       <w:r>
-        <w:rPr/>
+        <w:rPr>
+          <w:rFonts w:cs="Courier New" w:ascii="Courier New" w:hAnsi="Courier New"/>
+          <w:lang w:val="en-US"/>
+        </w:rPr>
       </w:r>
     </w:p>
     <w:p>
@@ -11577,7 +11179,10 @@
         </w:rPr>
       </w:pPr>
       <w:r>
-        <w:rPr/>
+        <w:rPr>
+          <w:rFonts w:cs="Courier New" w:ascii="Courier New" w:hAnsi="Courier New"/>
+          <w:lang w:val="en-US"/>
+        </w:rPr>
       </w:r>
     </w:p>
     <w:p>
@@ -11607,9 +11212,233 @@
       </w:pPr>
       <w:r>
         <w:rPr>
+          <w:rFonts w:cs="Courier New"/>
+          <w:lang w:val="en-US"/>
+        </w:rPr>
+      </w:r>
+    </w:p>
+    <w:p>
+      <w:pPr>
+        <w:pStyle w:val="PreformattedText"/>
+        <w:rPr>
+          <w:rFonts w:ascii="Courier new" w:hAnsi="Courier new"/>
+          <w:color w:val="000000"/>
+          <w:sz w:val="24"/>
+          <w:szCs w:val="24"/>
+        </w:rPr>
+      </w:pPr>
+      <w:bookmarkStart w:id="7" w:name="rstudio_console_output10"/>
+      <w:bookmarkEnd w:id="7"/>
+      <w:r>
+        <w:rPr>
+          <w:rFonts w:cs="Courier New" w:ascii="Courier new" w:hAnsi="Courier new"/>
+          <w:color w:val="000000"/>
+          <w:sz w:val="24"/>
+          <w:szCs w:val="24"/>
+          <w:lang w:val="en-US"/>
+        </w:rPr>
+        <w:t>&gt; observed = c(8,12,15)</w:t>
+      </w:r>
+    </w:p>
+    <w:p>
+      <w:pPr>
+        <w:pStyle w:val="PreformattedText"/>
+        <w:spacing w:before="0" w:after="0"/>
+        <w:rPr>
+          <w:rFonts w:ascii="Courier new" w:hAnsi="Courier new"/>
+          <w:color w:val="000000"/>
+          <w:sz w:val="24"/>
+          <w:szCs w:val="24"/>
+        </w:rPr>
+      </w:pPr>
+      <w:r>
+        <w:rPr>
+          <w:rFonts w:ascii="Courier new" w:hAnsi="Courier new"/>
+          <w:color w:val="000000"/>
+          <w:sz w:val="24"/>
+          <w:szCs w:val="24"/>
+        </w:rPr>
+        <w:t>&gt; expected = c(14,10.5,10.5)</w:t>
+      </w:r>
+    </w:p>
+    <w:p>
+      <w:pPr>
+        <w:pStyle w:val="PreformattedText"/>
+        <w:spacing w:before="0" w:after="0"/>
+        <w:rPr>
+          <w:rFonts w:ascii="Courier new" w:hAnsi="Courier new"/>
+          <w:color w:val="000000"/>
+          <w:sz w:val="24"/>
+          <w:szCs w:val="24"/>
+        </w:rPr>
+      </w:pPr>
+      <w:r>
+        <w:rPr>
+          <w:rFonts w:ascii="Courier new" w:hAnsi="Courier new"/>
+          <w:color w:val="000000"/>
+          <w:sz w:val="24"/>
+          <w:szCs w:val="24"/>
+        </w:rPr>
+        <w:t xml:space="preserve">&gt; </w:t>
+      </w:r>
+    </w:p>
+    <w:p>
+      <w:pPr>
+        <w:pStyle w:val="PreformattedText"/>
+        <w:spacing w:before="0" w:after="0"/>
+        <w:rPr>
+          <w:rFonts w:ascii="Courier new" w:hAnsi="Courier new"/>
+          <w:color w:val="000000"/>
+          <w:sz w:val="24"/>
+          <w:szCs w:val="24"/>
+        </w:rPr>
+      </w:pPr>
+      <w:r>
+        <w:rPr>
+          <w:rFonts w:ascii="Courier new" w:hAnsi="Courier new"/>
+          <w:color w:val="000000"/>
+          <w:sz w:val="24"/>
+          <w:szCs w:val="24"/>
+        </w:rPr>
+        <w:t>&gt; x = 0</w:t>
+      </w:r>
+    </w:p>
+    <w:p>
+      <w:pPr>
+        <w:pStyle w:val="PreformattedText"/>
+        <w:spacing w:before="0" w:after="0"/>
+        <w:rPr>
+          <w:rFonts w:ascii="Courier new" w:hAnsi="Courier new"/>
+          <w:color w:val="000000"/>
+          <w:sz w:val="24"/>
+          <w:szCs w:val="24"/>
+        </w:rPr>
+      </w:pPr>
+      <w:r>
+        <w:rPr>
+          <w:rFonts w:ascii="Courier new" w:hAnsi="Courier new"/>
+          <w:color w:val="000000"/>
+          <w:sz w:val="24"/>
+          <w:szCs w:val="24"/>
+        </w:rPr>
+        <w:t>&gt; for (i in 1:length(observed)){</w:t>
+      </w:r>
+    </w:p>
+    <w:p>
+      <w:pPr>
+        <w:pStyle w:val="PreformattedText"/>
+        <w:spacing w:before="0" w:after="0"/>
+        <w:rPr>
+          <w:rFonts w:ascii="Courier new" w:hAnsi="Courier new"/>
+          <w:color w:val="000000"/>
+          <w:sz w:val="24"/>
+          <w:szCs w:val="24"/>
+        </w:rPr>
+      </w:pPr>
+      <w:r>
+        <w:rPr>
+          <w:rFonts w:ascii="Courier new" w:hAnsi="Courier new"/>
+          <w:color w:val="000000"/>
+          <w:sz w:val="24"/>
+          <w:szCs w:val="24"/>
+        </w:rPr>
+        <w:t>+   x = x+((observed[[i]]-expected[[i]])^2/expected[[i]])</w:t>
+      </w:r>
+    </w:p>
+    <w:p>
+      <w:pPr>
+        <w:pStyle w:val="PreformattedText"/>
+        <w:spacing w:before="0" w:after="0"/>
+        <w:rPr>
+          <w:rFonts w:ascii="Courier new" w:hAnsi="Courier new"/>
+          <w:color w:val="000000"/>
+          <w:sz w:val="24"/>
+          <w:szCs w:val="24"/>
+        </w:rPr>
+      </w:pPr>
+      <w:r>
+        <w:rPr>
+          <w:rFonts w:ascii="Courier new" w:hAnsi="Courier new"/>
+          <w:color w:val="000000"/>
+          <w:sz w:val="24"/>
+          <w:szCs w:val="24"/>
+        </w:rPr>
+        <w:t>+ }</w:t>
+      </w:r>
+    </w:p>
+    <w:p>
+      <w:pPr>
+        <w:pStyle w:val="PreformattedText"/>
+        <w:spacing w:before="0" w:after="0"/>
+        <w:rPr>
+          <w:rFonts w:ascii="Courier new" w:hAnsi="Courier new"/>
+          <w:color w:val="000000"/>
+          <w:sz w:val="24"/>
+          <w:szCs w:val="24"/>
+        </w:rPr>
+      </w:pPr>
+      <w:r>
+        <w:rPr>
+          <w:rFonts w:ascii="Courier new" w:hAnsi="Courier new"/>
+          <w:color w:val="000000"/>
+          <w:sz w:val="24"/>
+          <w:szCs w:val="24"/>
+        </w:rPr>
+        <w:t>&gt; print(paste("result = ",x))</w:t>
+      </w:r>
+    </w:p>
+    <w:p>
+      <w:pPr>
+        <w:pStyle w:val="PreformattedText"/>
+        <w:spacing w:before="0" w:after="0"/>
+        <w:ind w:left="0" w:right="0" w:hanging="0"/>
+        <w:rPr>
+          <w:rFonts w:ascii="Courier new" w:hAnsi="Courier new"/>
+          <w:color w:val="000000"/>
+          <w:sz w:val="24"/>
+          <w:szCs w:val="24"/>
+        </w:rPr>
+      </w:pPr>
+      <w:r>
+        <w:rPr>
+          <w:rFonts w:ascii="Courier new" w:hAnsi="Courier new"/>
+          <w:color w:val="000000"/>
+          <w:sz w:val="24"/>
+          <w:szCs w:val="24"/>
+        </w:rPr>
+        <w:t>[1] "result =  4.71428571428571"</w:t>
+      </w:r>
+    </w:p>
+    <w:p>
+      <w:pPr>
+        <w:pStyle w:val="Normal"/>
+        <w:rPr>
+          <w:rFonts w:cs="Courier New"/>
+          <w:lang w:val="en-US"/>
+        </w:rPr>
+      </w:pPr>
+      <w:r>
+        <w:rPr>
+          <w:rFonts w:cs="Courier New"/>
+          <w:lang w:val="en-US"/>
+        </w:rPr>
+      </w:r>
+    </w:p>
+    <w:p>
+      <w:pPr>
+        <w:pStyle w:val="Normal"/>
+        <w:rPr>
           <w:rFonts w:ascii="Times new roman" w:hAnsi="Times new roman"/>
           <w:color w:val="000000"/>
         </w:rPr>
+      </w:pPr>
+      <w:r>
+        <w:rPr>
+          <w:rFonts w:cs="Courier New" w:ascii="Times new roman" w:hAnsi="Times new roman"/>
+          <w:color w:val="000000"/>
+          <w:lang w:val="en-US"/>
+        </w:rPr>
+        <w:t>d)</w:t>
       </w:r>
     </w:p>
     <w:p>
@@ -11622,177 +11451,399 @@
           <w:szCs w:val="24"/>
         </w:rPr>
       </w:pPr>
-      <w:bookmarkStart w:id="7" w:name="rstudio_console_output10"/>
-      <w:bookmarkEnd w:id="7"/>
-      <w:r>
-        <w:rPr>
-          <w:rFonts w:cs="Courier New" w:ascii="Courier new" w:hAnsi="Courier new"/>
-          <w:color w:val="000000"/>
-          <w:sz w:val="24"/>
-          <w:szCs w:val="24"/>
-          <w:lang w:val="en-US"/>
-        </w:rPr>
-        <w:t>&gt; observed = c(8,12,15)</w:t>
-      </w:r>
-    </w:p>
-    <w:p>
-      <w:pPr>
-        <w:pStyle w:val="PreformattedText"/>
-        <w:pBdr/>
-        <w:spacing w:before="0" w:after="0"/>
+      <w:bookmarkStart w:id="8" w:name="rstudio_console_output9"/>
+      <w:bookmarkEnd w:id="8"/>
+      <w:r>
         <w:rPr>
           <w:rFonts w:ascii="Courier new" w:hAnsi="Courier new"/>
           <w:color w:val="000000"/>
           <w:sz w:val="24"/>
           <w:szCs w:val="24"/>
         </w:rPr>
-      </w:pPr>
-      <w:r>
+        <w:t>&gt; Omen = c(8,12,15)</w:t>
+      </w:r>
+    </w:p>
+    <w:p>
+      <w:pPr>
+        <w:pStyle w:val="PreformattedText"/>
+        <w:spacing w:before="0" w:after="0"/>
         <w:rPr>
           <w:rFonts w:ascii="Courier new" w:hAnsi="Courier new"/>
           <w:color w:val="000000"/>
           <w:sz w:val="24"/>
           <w:szCs w:val="24"/>
         </w:rPr>
-        <w:t>&gt; expected = c(14,10.5,10.5)</w:t>
-      </w:r>
-    </w:p>
-    <w:p>
-      <w:pPr>
-        <w:pStyle w:val="PreformattedText"/>
-        <w:pBdr/>
-        <w:spacing w:before="0" w:after="0"/>
+      </w:pPr>
+      <w:r>
         <w:rPr>
           <w:rFonts w:ascii="Courier new" w:hAnsi="Courier new"/>
           <w:color w:val="000000"/>
           <w:sz w:val="24"/>
           <w:szCs w:val="24"/>
         </w:rPr>
-      </w:pPr>
-      <w:r>
+        <w:t>&gt; Owomen = c(15,8,4)</w:t>
+      </w:r>
+    </w:p>
+    <w:p>
+      <w:pPr>
+        <w:pStyle w:val="PreformattedText"/>
+        <w:spacing w:before="0" w:after="0"/>
         <w:rPr>
           <w:rFonts w:ascii="Courier new" w:hAnsi="Courier new"/>
           <w:color w:val="000000"/>
           <w:sz w:val="24"/>
           <w:szCs w:val="24"/>
         </w:rPr>
-        <w:t xml:space="preserve">&gt; </w:t>
-      </w:r>
-    </w:p>
-    <w:p>
-      <w:pPr>
-        <w:pStyle w:val="PreformattedText"/>
-        <w:pBdr/>
-        <w:spacing w:before="0" w:after="0"/>
+      </w:pPr>
+      <w:r>
         <w:rPr>
           <w:rFonts w:ascii="Courier new" w:hAnsi="Courier new"/>
           <w:color w:val="000000"/>
           <w:sz w:val="24"/>
           <w:szCs w:val="24"/>
         </w:rPr>
-      </w:pPr>
-      <w:r>
+        <w:t>&gt; totalO = rbind(Omen,Owomen)</w:t>
+      </w:r>
+    </w:p>
+    <w:p>
+      <w:pPr>
+        <w:pStyle w:val="PreformattedText"/>
+        <w:spacing w:before="0" w:after="0"/>
         <w:rPr>
           <w:rFonts w:ascii="Courier new" w:hAnsi="Courier new"/>
           <w:color w:val="000000"/>
           <w:sz w:val="24"/>
           <w:szCs w:val="24"/>
         </w:rPr>
-        <w:t>&gt; x = 0</w:t>
-      </w:r>
-    </w:p>
-    <w:p>
-      <w:pPr>
-        <w:pStyle w:val="PreformattedText"/>
-        <w:pBdr/>
-        <w:spacing w:before="0" w:after="0"/>
+      </w:pPr>
+      <w:r>
         <w:rPr>
           <w:rFonts w:ascii="Courier new" w:hAnsi="Courier new"/>
           <w:color w:val="000000"/>
           <w:sz w:val="24"/>
           <w:szCs w:val="24"/>
         </w:rPr>
-      </w:pPr>
-      <w:r>
+        <w:t>&gt; results = matrix(totalO,ncol = 3,byrow=F)</w:t>
+      </w:r>
+    </w:p>
+    <w:p>
+      <w:pPr>
+        <w:pStyle w:val="PreformattedText"/>
+        <w:spacing w:before="0" w:after="0"/>
         <w:rPr>
           <w:rFonts w:ascii="Courier new" w:hAnsi="Courier new"/>
           <w:color w:val="000000"/>
           <w:sz w:val="24"/>
           <w:szCs w:val="24"/>
         </w:rPr>
-        <w:t>&gt; for (i in 1:length(observed)){</w:t>
-      </w:r>
-    </w:p>
-    <w:p>
-      <w:pPr>
-        <w:pStyle w:val="PreformattedText"/>
-        <w:pBdr/>
-        <w:spacing w:before="0" w:after="0"/>
+      </w:pPr>
+      <w:r>
         <w:rPr>
           <w:rFonts w:ascii="Courier new" w:hAnsi="Courier new"/>
           <w:color w:val="000000"/>
           <w:sz w:val="24"/>
           <w:szCs w:val="24"/>
         </w:rPr>
-      </w:pPr>
-      <w:r>
+        <w:t xml:space="preserve">&gt; </w:t>
+      </w:r>
+    </w:p>
+    <w:p>
+      <w:pPr>
+        <w:pStyle w:val="PreformattedText"/>
+        <w:spacing w:before="0" w:after="0"/>
         <w:rPr>
           <w:rFonts w:ascii="Courier new" w:hAnsi="Courier new"/>
           <w:color w:val="000000"/>
           <w:sz w:val="24"/>
           <w:szCs w:val="24"/>
         </w:rPr>
-        <w:t>+   x = x+((observed[[i]]-expected[[i]])^2/expected[[i]])</w:t>
-      </w:r>
-    </w:p>
-    <w:p>
-      <w:pPr>
-        <w:pStyle w:val="PreformattedText"/>
-        <w:pBdr/>
-        <w:spacing w:before="0" w:after="0"/>
+      </w:pPr>
+      <w:r>
         <w:rPr>
           <w:rFonts w:ascii="Courier new" w:hAnsi="Courier new"/>
           <w:color w:val="000000"/>
           <w:sz w:val="24"/>
           <w:szCs w:val="24"/>
         </w:rPr>
-      </w:pPr>
-      <w:r>
+        <w:t xml:space="preserve">&gt; </w:t>
+      </w:r>
+    </w:p>
+    <w:p>
+      <w:pPr>
+        <w:pStyle w:val="PreformattedText"/>
+        <w:spacing w:before="0" w:after="0"/>
         <w:rPr>
           <w:rFonts w:ascii="Courier new" w:hAnsi="Courier new"/>
           <w:color w:val="000000"/>
           <w:sz w:val="24"/>
           <w:szCs w:val="24"/>
         </w:rPr>
-        <w:t>+ }</w:t>
-      </w:r>
-    </w:p>
-    <w:p>
-      <w:pPr>
-        <w:pStyle w:val="PreformattedText"/>
-        <w:pBdr/>
-        <w:spacing w:before="0" w:after="0"/>
+      </w:pPr>
+      <w:r>
         <w:rPr>
           <w:rFonts w:ascii="Courier new" w:hAnsi="Courier new"/>
           <w:color w:val="000000"/>
           <w:sz w:val="24"/>
           <w:szCs w:val="24"/>
         </w:rPr>
-      </w:pPr>
-      <w:r>
+        <w:t>&gt; Emen = c(12.984,11.290,10.726)</w:t>
+      </w:r>
+    </w:p>
+    <w:p>
+      <w:pPr>
+        <w:pStyle w:val="PreformattedText"/>
+        <w:spacing w:before="0" w:after="0"/>
         <w:rPr>
           <w:rFonts w:ascii="Courier new" w:hAnsi="Courier new"/>
           <w:color w:val="000000"/>
           <w:sz w:val="24"/>
           <w:szCs w:val="24"/>
         </w:rPr>
+      </w:pPr>
+      <w:r>
+        <w:rPr>
+          <w:rFonts w:ascii="Courier new" w:hAnsi="Courier new"/>
+          <w:color w:val="000000"/>
+          <w:sz w:val="24"/>
+          <w:szCs w:val="24"/>
+        </w:rPr>
+        <w:t>&gt; Ewomen = c(10.016,8.709,8.274)</w:t>
+      </w:r>
+    </w:p>
+    <w:p>
+      <w:pPr>
+        <w:pStyle w:val="PreformattedText"/>
+        <w:spacing w:before="0" w:after="0"/>
+        <w:rPr>
+          <w:rFonts w:ascii="Courier new" w:hAnsi="Courier new"/>
+          <w:color w:val="000000"/>
+          <w:sz w:val="24"/>
+          <w:szCs w:val="24"/>
+        </w:rPr>
+      </w:pPr>
+      <w:r>
+        <w:rPr>
+          <w:rFonts w:ascii="Courier new" w:hAnsi="Courier new"/>
+          <w:color w:val="000000"/>
+          <w:sz w:val="24"/>
+          <w:szCs w:val="24"/>
+        </w:rPr>
+        <w:t>&gt; totalE = rbind(Emen,Ewomen)</w:t>
+      </w:r>
+    </w:p>
+    <w:p>
+      <w:pPr>
+        <w:pStyle w:val="PreformattedText"/>
+        <w:spacing w:before="0" w:after="0"/>
+        <w:rPr>
+          <w:rFonts w:ascii="Courier new" w:hAnsi="Courier new"/>
+          <w:color w:val="000000"/>
+          <w:sz w:val="24"/>
+          <w:szCs w:val="24"/>
+        </w:rPr>
+      </w:pPr>
+      <w:r>
+        <w:rPr>
+          <w:rFonts w:ascii="Courier new" w:hAnsi="Courier new"/>
+          <w:color w:val="000000"/>
+          <w:sz w:val="24"/>
+          <w:szCs w:val="24"/>
+        </w:rPr>
+        <w:t>&gt; Expected = matrix(totalE,ncol = 3,byrow=F)</w:t>
+      </w:r>
+    </w:p>
+    <w:p>
+      <w:pPr>
+        <w:pStyle w:val="PreformattedText"/>
+        <w:spacing w:before="0" w:after="0"/>
+        <w:rPr>
+          <w:rFonts w:ascii="Courier new" w:hAnsi="Courier new"/>
+          <w:color w:val="000000"/>
+          <w:sz w:val="24"/>
+          <w:szCs w:val="24"/>
+        </w:rPr>
+      </w:pPr>
+      <w:r>
+        <w:rPr>
+          <w:rFonts w:ascii="Courier new" w:hAnsi="Courier new"/>
+          <w:color w:val="000000"/>
+          <w:sz w:val="24"/>
+          <w:szCs w:val="24"/>
+        </w:rPr>
+        <w:t xml:space="preserve">&gt; </w:t>
+      </w:r>
+    </w:p>
+    <w:p>
+      <w:pPr>
+        <w:pStyle w:val="PreformattedText"/>
+        <w:spacing w:before="0" w:after="0"/>
+        <w:rPr>
+          <w:rFonts w:ascii="Courier new" w:hAnsi="Courier new"/>
+          <w:color w:val="000000"/>
+          <w:sz w:val="24"/>
+          <w:szCs w:val="24"/>
+        </w:rPr>
+      </w:pPr>
+      <w:r>
+        <w:rPr>
+          <w:rFonts w:ascii="Courier new" w:hAnsi="Courier new"/>
+          <w:color w:val="000000"/>
+          <w:sz w:val="24"/>
+          <w:szCs w:val="24"/>
+        </w:rPr>
+        <w:t>&gt; x = 0</w:t>
+      </w:r>
+    </w:p>
+    <w:p>
+      <w:pPr>
+        <w:pStyle w:val="PreformattedText"/>
+        <w:spacing w:before="0" w:after="0"/>
+        <w:rPr>
+          <w:rFonts w:ascii="Courier new" w:hAnsi="Courier new"/>
+          <w:color w:val="000000"/>
+          <w:sz w:val="24"/>
+          <w:szCs w:val="24"/>
+        </w:rPr>
+      </w:pPr>
+      <w:r>
+        <w:rPr>
+          <w:rFonts w:ascii="Courier new" w:hAnsi="Courier new"/>
+          <w:color w:val="000000"/>
+          <w:sz w:val="24"/>
+          <w:szCs w:val="24"/>
+        </w:rPr>
+        <w:t>&gt; for (j in 1:3){</w:t>
+      </w:r>
+    </w:p>
+    <w:p>
+      <w:pPr>
+        <w:pStyle w:val="PreformattedText"/>
+        <w:spacing w:before="0" w:after="0"/>
+        <w:rPr>
+          <w:rFonts w:ascii="Courier new" w:hAnsi="Courier new"/>
+          <w:color w:val="000000"/>
+          <w:sz w:val="24"/>
+          <w:szCs w:val="24"/>
+        </w:rPr>
+      </w:pPr>
+      <w:r>
+        <w:rPr>
+          <w:rFonts w:ascii="Courier new" w:hAnsi="Courier new"/>
+          <w:color w:val="000000"/>
+          <w:sz w:val="24"/>
+          <w:szCs w:val="24"/>
+        </w:rPr>
+        <w:t>+   for (i in 1:2) {</w:t>
+      </w:r>
+    </w:p>
+    <w:p>
+      <w:pPr>
+        <w:pStyle w:val="PreformattedText"/>
+        <w:spacing w:before="0" w:after="0"/>
+        <w:rPr>
+          <w:rFonts w:ascii="Courier new" w:hAnsi="Courier new"/>
+          <w:color w:val="000000"/>
+          <w:sz w:val="24"/>
+          <w:szCs w:val="24"/>
+        </w:rPr>
+      </w:pPr>
+      <w:r>
+        <w:rPr>
+          <w:rFonts w:ascii="Courier new" w:hAnsi="Courier new"/>
+          <w:color w:val="000000"/>
+          <w:sz w:val="24"/>
+          <w:szCs w:val="24"/>
+        </w:rPr>
+        <w:t>+     x = x+((results[i,j]-Expected[i,j])^2/Expected[i,j])</w:t>
+      </w:r>
+    </w:p>
+    <w:p>
+      <w:pPr>
+        <w:pStyle w:val="PreformattedText"/>
+        <w:spacing w:before="0" w:after="0"/>
+        <w:rPr>
+          <w:rFonts w:ascii="Courier new" w:hAnsi="Courier new"/>
+          <w:color w:val="000000"/>
+          <w:sz w:val="24"/>
+          <w:szCs w:val="24"/>
+        </w:rPr>
+      </w:pPr>
+      <w:r>
+        <w:rPr>
+          <w:rFonts w:ascii="Courier new" w:hAnsi="Courier new"/>
+          <w:color w:val="000000"/>
+          <w:sz w:val="24"/>
+          <w:szCs w:val="24"/>
+        </w:rPr>
+        <w:t>+   }</w:t>
+      </w:r>
+    </w:p>
+    <w:p>
+      <w:pPr>
+        <w:pStyle w:val="PreformattedText"/>
+        <w:spacing w:before="0" w:after="0"/>
+        <w:rPr>
+          <w:rFonts w:ascii="Courier new" w:hAnsi="Courier new"/>
+          <w:color w:val="000000"/>
+          <w:sz w:val="24"/>
+          <w:szCs w:val="24"/>
+        </w:rPr>
+      </w:pPr>
+      <w:r>
+        <w:rPr>
+          <w:rFonts w:ascii="Courier new" w:hAnsi="Courier new"/>
+          <w:color w:val="000000"/>
+          <w:sz w:val="24"/>
+          <w:szCs w:val="24"/>
+        </w:rPr>
+        <w:t xml:space="preserve">+  </w:t>
+      </w:r>
+    </w:p>
+    <w:p>
+      <w:pPr>
+        <w:pStyle w:val="PreformattedText"/>
+        <w:spacing w:before="0" w:after="0"/>
+        <w:rPr>
+          <w:rFonts w:ascii="Courier new" w:hAnsi="Courier new"/>
+          <w:color w:val="000000"/>
+          <w:sz w:val="24"/>
+          <w:szCs w:val="24"/>
+        </w:rPr>
+      </w:pPr>
+      <w:r>
+        <w:rPr>
+          <w:rFonts w:ascii="Courier new" w:hAnsi="Courier new"/>
+          <w:color w:val="000000"/>
+          <w:sz w:val="24"/>
+          <w:szCs w:val="24"/>
+        </w:rPr>
+        <w:t>+ }</w:t>
+      </w:r>
+    </w:p>
+    <w:p>
+      <w:pPr>
+        <w:pStyle w:val="PreformattedText"/>
+        <w:spacing w:before="0" w:after="0"/>
+        <w:rPr>
+          <w:rFonts w:ascii="Courier new" w:hAnsi="Courier new"/>
+          <w:color w:val="000000"/>
+          <w:sz w:val="24"/>
+          <w:szCs w:val="24"/>
+        </w:rPr>
+      </w:pPr>
+      <w:r>
+        <w:rPr>
+          <w:rFonts w:ascii="Courier new" w:hAnsi="Courier new"/>
+          <w:color w:val="000000"/>
+          <w:sz w:val="24"/>
+          <w:szCs w:val="24"/>
+        </w:rPr>
         <w:t>&gt; print(paste("result = ",x))</w:t>
       </w:r>
     </w:p>
     <w:p>
       <w:pPr>
         <w:pStyle w:val="PreformattedText"/>
-        <w:pBdr/>
         <w:spacing w:before="0" w:after="0"/>
         <w:ind w:left="0" w:right="0" w:hanging="0"/>
         <w:rPr>
@@ -11809,7 +11860,26 @@
           <w:sz w:val="24"/>
           <w:szCs w:val="24"/>
         </w:rPr>
-        <w:t>[1] "result =  4.71428571428571"</w:t>
+        <w:t>[1] "result =  8.40640442413929"</w:t>
+      </w:r>
+    </w:p>
+    <w:p>
+      <w:pPr>
+        <w:pStyle w:val="Normal"/>
+        <w:rPr>
+          <w:rFonts w:ascii="Courier new" w:hAnsi="Courier new"/>
+          <w:color w:val="000000"/>
+          <w:sz w:val="24"/>
+          <w:szCs w:val="24"/>
+        </w:rPr>
+      </w:pPr>
+      <w:r>
+        <w:rPr>
+          <w:rFonts w:ascii="Courier new" w:hAnsi="Courier new"/>
+          <w:color w:val="000000"/>
+          <w:sz w:val="24"/>
+          <w:szCs w:val="24"/>
+        </w:rPr>
       </w:r>
     </w:p>
     <w:p>
@@ -11821,19 +11891,49 @@
         </w:rPr>
       </w:pPr>
       <w:r>
+        <w:rPr>
+          <w:rFonts w:cs="Courier New"/>
+          <w:lang w:val="en-US"/>
+        </w:rPr>
+      </w:r>
+    </w:p>
+    <w:p>
+      <w:pPr>
+        <w:pStyle w:val="Normal"/>
+        <w:rPr>
+          <w:rFonts w:cs="Courier New"/>
+          <w:lang w:val="en-US"/>
+        </w:rPr>
+      </w:pPr>
+      <w:r>
+        <w:rPr>
+          <w:rFonts w:cs="Courier New"/>
+          <w:lang w:val="en-US"/>
+        </w:rPr>
+      </w:r>
+    </w:p>
+    <w:p>
+      <w:pPr>
+        <w:pStyle w:val="Normal"/>
+        <w:rPr>
+          <w:rFonts w:cs="Courier New"/>
+          <w:lang w:val="en-US"/>
+        </w:rPr>
+      </w:pPr>
+      <w:r>
+        <w:rPr>
+          <w:rFonts w:cs="Courier New"/>
+          <w:lang w:val="en-US"/>
+        </w:rPr>
+      </w:r>
+    </w:p>
+    <w:p>
+      <w:pPr>
+        <w:pStyle w:val="Normal"/>
         <w:rPr>
           <w:rFonts w:ascii="Times new roman" w:hAnsi="Times new roman"/>
           <w:color w:val="000000"/>
         </w:rPr>
-      </w:r>
-    </w:p>
-    <w:p>
-      <w:pPr>
-        <w:pStyle w:val="Normal"/>
-        <w:rPr>
-          <w:rFonts w:ascii="Times new roman" w:hAnsi="Times new roman"/>
-          <w:color w:val="000000"/>
-        </w:rPr>
       </w:pPr>
       <w:r>
         <w:rPr>
@@ -11841,535 +11941,12 @@
           <w:color w:val="000000"/>
           <w:lang w:val="en-US"/>
         </w:rPr>
-        <w:t>d)</w:t>
+        <w:t>f)</w:t>
       </w:r>
     </w:p>
     <w:p>
       <w:pPr>
         <w:pStyle w:val="PreformattedText"/>
-        <w:rPr>
-          <w:rFonts w:ascii="Courier new" w:hAnsi="Courier new"/>
-          <w:color w:val="000000"/>
-          <w:sz w:val="24"/>
-          <w:szCs w:val="24"/>
-        </w:rPr>
-      </w:pPr>
-      <w:bookmarkStart w:id="8" w:name="rstudio_console_output9"/>
-      <w:bookmarkEnd w:id="8"/>
-      <w:r>
-        <w:rPr>
-          <w:rFonts w:ascii="Courier new" w:hAnsi="Courier new"/>
-          <w:color w:val="000000"/>
-          <w:sz w:val="24"/>
-          <w:szCs w:val="24"/>
-        </w:rPr>
-        <w:t>&gt; Omen = c(8,12,15)</w:t>
-      </w:r>
-    </w:p>
-    <w:p>
-      <w:pPr>
-        <w:pStyle w:val="PreformattedText"/>
-        <w:pBdr/>
-        <w:spacing w:before="0" w:after="0"/>
-        <w:rPr>
-          <w:rFonts w:ascii="Courier new" w:hAnsi="Courier new"/>
-          <w:color w:val="000000"/>
-          <w:sz w:val="24"/>
-          <w:szCs w:val="24"/>
-        </w:rPr>
-      </w:pPr>
-      <w:r>
-        <w:rPr>
-          <w:rFonts w:ascii="Courier new" w:hAnsi="Courier new"/>
-          <w:color w:val="000000"/>
-          <w:sz w:val="24"/>
-          <w:szCs w:val="24"/>
-        </w:rPr>
-        <w:t>&gt; Owomen = c(15,8,4)</w:t>
-      </w:r>
-    </w:p>
-    <w:p>
-      <w:pPr>
-        <w:pStyle w:val="PreformattedText"/>
-        <w:pBdr/>
-        <w:spacing w:before="0" w:after="0"/>
-        <w:rPr>
-          <w:rFonts w:ascii="Courier new" w:hAnsi="Courier new"/>
-          <w:color w:val="000000"/>
-          <w:sz w:val="24"/>
-          <w:szCs w:val="24"/>
-        </w:rPr>
-      </w:pPr>
-      <w:r>
-        <w:rPr>
-          <w:rFonts w:ascii="Courier new" w:hAnsi="Courier new"/>
-          <w:color w:val="000000"/>
-          <w:sz w:val="24"/>
-          <w:szCs w:val="24"/>
-        </w:rPr>
-        <w:t>&gt; totalO = rbind(Omen,Owomen)</w:t>
-      </w:r>
-    </w:p>
-    <w:p>
-      <w:pPr>
-        <w:pStyle w:val="PreformattedText"/>
-        <w:pBdr/>
-        <w:spacing w:before="0" w:after="0"/>
-        <w:rPr>
-          <w:rFonts w:ascii="Courier new" w:hAnsi="Courier new"/>
-          <w:color w:val="000000"/>
-          <w:sz w:val="24"/>
-          <w:szCs w:val="24"/>
-        </w:rPr>
-      </w:pPr>
-      <w:r>
-        <w:rPr>
-          <w:rFonts w:ascii="Courier new" w:hAnsi="Courier new"/>
-          <w:color w:val="000000"/>
-          <w:sz w:val="24"/>
-          <w:szCs w:val="24"/>
-        </w:rPr>
-        <w:t>&gt; results = matrix(totalO,ncol = 3,byrow=F)</w:t>
-      </w:r>
-    </w:p>
-    <w:p>
-      <w:pPr>
-        <w:pStyle w:val="PreformattedText"/>
-        <w:pBdr/>
-        <w:spacing w:before="0" w:after="0"/>
-        <w:rPr>
-          <w:rFonts w:ascii="Courier new" w:hAnsi="Courier new"/>
-          <w:color w:val="000000"/>
-          <w:sz w:val="24"/>
-          <w:szCs w:val="24"/>
-        </w:rPr>
-      </w:pPr>
-      <w:r>
-        <w:rPr>
-          <w:rFonts w:ascii="Courier new" w:hAnsi="Courier new"/>
-          <w:color w:val="000000"/>
-          <w:sz w:val="24"/>
-          <w:szCs w:val="24"/>
-        </w:rPr>
-        <w:t xml:space="preserve">&gt; </w:t>
-      </w:r>
-    </w:p>
-    <w:p>
-      <w:pPr>
-        <w:pStyle w:val="PreformattedText"/>
-        <w:pBdr/>
-        <w:spacing w:before="0" w:after="0"/>
-        <w:rPr>
-          <w:rFonts w:ascii="Courier new" w:hAnsi="Courier new"/>
-          <w:color w:val="000000"/>
-          <w:sz w:val="24"/>
-          <w:szCs w:val="24"/>
-        </w:rPr>
-      </w:pPr>
-      <w:r>
-        <w:rPr>
-          <w:rFonts w:ascii="Courier new" w:hAnsi="Courier new"/>
-          <w:color w:val="000000"/>
-          <w:sz w:val="24"/>
-          <w:szCs w:val="24"/>
-        </w:rPr>
-        <w:t xml:space="preserve">&gt; </w:t>
-      </w:r>
-    </w:p>
-    <w:p>
-      <w:pPr>
-        <w:pStyle w:val="PreformattedText"/>
-        <w:pBdr/>
-        <w:spacing w:before="0" w:after="0"/>
-        <w:rPr>
-          <w:rFonts w:ascii="Courier new" w:hAnsi="Courier new"/>
-          <w:color w:val="000000"/>
-          <w:sz w:val="24"/>
-          <w:szCs w:val="24"/>
-        </w:rPr>
-      </w:pPr>
-      <w:r>
-        <w:rPr>
-          <w:rFonts w:ascii="Courier new" w:hAnsi="Courier new"/>
-          <w:color w:val="000000"/>
-          <w:sz w:val="24"/>
-          <w:szCs w:val="24"/>
-        </w:rPr>
-        <w:t>&gt; Emen = c(12.984,11.290,10.726)</w:t>
-      </w:r>
-    </w:p>
-    <w:p>
-      <w:pPr>
-        <w:pStyle w:val="PreformattedText"/>
-        <w:pBdr/>
-        <w:spacing w:before="0" w:after="0"/>
-        <w:rPr>
-          <w:rFonts w:ascii="Courier new" w:hAnsi="Courier new"/>
-          <w:color w:val="000000"/>
-          <w:sz w:val="24"/>
-          <w:szCs w:val="24"/>
-        </w:rPr>
-      </w:pPr>
-      <w:r>
-        <w:rPr>
-          <w:rFonts w:ascii="Courier new" w:hAnsi="Courier new"/>
-          <w:color w:val="000000"/>
-          <w:sz w:val="24"/>
-          <w:szCs w:val="24"/>
-        </w:rPr>
-        <w:t>&gt; Ewomen = c(10.016,8.709,8.274)</w:t>
-      </w:r>
-    </w:p>
-    <w:p>
-      <w:pPr>
-        <w:pStyle w:val="PreformattedText"/>
-        <w:pBdr/>
-        <w:spacing w:before="0" w:after="0"/>
-        <w:rPr>
-          <w:rFonts w:ascii="Courier new" w:hAnsi="Courier new"/>
-          <w:color w:val="000000"/>
-          <w:sz w:val="24"/>
-          <w:szCs w:val="24"/>
-        </w:rPr>
-      </w:pPr>
-      <w:r>
-        <w:rPr>
-          <w:rFonts w:ascii="Courier new" w:hAnsi="Courier new"/>
-          <w:color w:val="000000"/>
-          <w:sz w:val="24"/>
-          <w:szCs w:val="24"/>
-        </w:rPr>
-        <w:t>&gt; totalE = rbind(Emen,Ewomen)</w:t>
-      </w:r>
-    </w:p>
-    <w:p>
-      <w:pPr>
-        <w:pStyle w:val="PreformattedText"/>
-        <w:pBdr/>
-        <w:spacing w:before="0" w:after="0"/>
-        <w:rPr>
-          <w:rFonts w:ascii="Courier new" w:hAnsi="Courier new"/>
-          <w:color w:val="000000"/>
-          <w:sz w:val="24"/>
-          <w:szCs w:val="24"/>
-        </w:rPr>
-      </w:pPr>
-      <w:r>
-        <w:rPr>
-          <w:rFonts w:ascii="Courier new" w:hAnsi="Courier new"/>
-          <w:color w:val="000000"/>
-          <w:sz w:val="24"/>
-          <w:szCs w:val="24"/>
-        </w:rPr>
-        <w:t>&gt; Expected = matrix(totalE,ncol = 3,byrow=F)</w:t>
-      </w:r>
-    </w:p>
-    <w:p>
-      <w:pPr>
-        <w:pStyle w:val="PreformattedText"/>
-        <w:pBdr/>
-        <w:spacing w:before="0" w:after="0"/>
-        <w:rPr>
-          <w:rFonts w:ascii="Courier new" w:hAnsi="Courier new"/>
-          <w:color w:val="000000"/>
-          <w:sz w:val="24"/>
-          <w:szCs w:val="24"/>
-        </w:rPr>
-      </w:pPr>
-      <w:r>
-        <w:rPr>
-          <w:rFonts w:ascii="Courier new" w:hAnsi="Courier new"/>
-          <w:color w:val="000000"/>
-          <w:sz w:val="24"/>
-          <w:szCs w:val="24"/>
-        </w:rPr>
-        <w:t xml:space="preserve">&gt; </w:t>
-      </w:r>
-    </w:p>
-    <w:p>
-      <w:pPr>
-        <w:pStyle w:val="PreformattedText"/>
-        <w:pBdr/>
-        <w:spacing w:before="0" w:after="0"/>
-        <w:rPr>
-          <w:rFonts w:ascii="Courier new" w:hAnsi="Courier new"/>
-          <w:color w:val="000000"/>
-          <w:sz w:val="24"/>
-          <w:szCs w:val="24"/>
-        </w:rPr>
-      </w:pPr>
-      <w:r>
-        <w:rPr>
-          <w:rFonts w:ascii="Courier new" w:hAnsi="Courier new"/>
-          <w:color w:val="000000"/>
-          <w:sz w:val="24"/>
-          <w:szCs w:val="24"/>
-        </w:rPr>
-        <w:t>&gt; x = 0</w:t>
-      </w:r>
-    </w:p>
-    <w:p>
-      <w:pPr>
-        <w:pStyle w:val="PreformattedText"/>
-        <w:pBdr/>
-        <w:spacing w:before="0" w:after="0"/>
-        <w:rPr>
-          <w:rFonts w:ascii="Courier new" w:hAnsi="Courier new"/>
-          <w:color w:val="000000"/>
-          <w:sz w:val="24"/>
-          <w:szCs w:val="24"/>
-        </w:rPr>
-      </w:pPr>
-      <w:r>
-        <w:rPr>
-          <w:rFonts w:ascii="Courier new" w:hAnsi="Courier new"/>
-          <w:color w:val="000000"/>
-          <w:sz w:val="24"/>
-          <w:szCs w:val="24"/>
-        </w:rPr>
-        <w:t>&gt; for (j in 1:3){</w:t>
-      </w:r>
-    </w:p>
-    <w:p>
-      <w:pPr>
-        <w:pStyle w:val="PreformattedText"/>
-        <w:pBdr/>
-        <w:spacing w:before="0" w:after="0"/>
-        <w:rPr>
-          <w:rFonts w:ascii="Courier new" w:hAnsi="Courier new"/>
-          <w:color w:val="000000"/>
-          <w:sz w:val="24"/>
-          <w:szCs w:val="24"/>
-        </w:rPr>
-      </w:pPr>
-      <w:r>
-        <w:rPr>
-          <w:rFonts w:ascii="Courier new" w:hAnsi="Courier new"/>
-          <w:color w:val="000000"/>
-          <w:sz w:val="24"/>
-          <w:szCs w:val="24"/>
-        </w:rPr>
-        <w:t>+   for (i in 1:2) {</w:t>
-      </w:r>
-    </w:p>
-    <w:p>
-      <w:pPr>
-        <w:pStyle w:val="PreformattedText"/>
-        <w:pBdr/>
-        <w:spacing w:before="0" w:after="0"/>
-        <w:rPr>
-          <w:rFonts w:ascii="Courier new" w:hAnsi="Courier new"/>
-          <w:color w:val="000000"/>
-          <w:sz w:val="24"/>
-          <w:szCs w:val="24"/>
-        </w:rPr>
-      </w:pPr>
-      <w:r>
-        <w:rPr>
-          <w:rFonts w:ascii="Courier new" w:hAnsi="Courier new"/>
-          <w:color w:val="000000"/>
-          <w:sz w:val="24"/>
-          <w:szCs w:val="24"/>
-        </w:rPr>
-        <w:t>+     x = x+((results[i,j]-Expected[i,j])^2/Expected[i,j])</w:t>
-      </w:r>
-    </w:p>
-    <w:p>
-      <w:pPr>
-        <w:pStyle w:val="PreformattedText"/>
-        <w:pBdr/>
-        <w:spacing w:before="0" w:after="0"/>
-        <w:rPr>
-          <w:rFonts w:ascii="Courier new" w:hAnsi="Courier new"/>
-          <w:color w:val="000000"/>
-          <w:sz w:val="24"/>
-          <w:szCs w:val="24"/>
-        </w:rPr>
-      </w:pPr>
-      <w:r>
-        <w:rPr>
-          <w:rFonts w:ascii="Courier new" w:hAnsi="Courier new"/>
-          <w:color w:val="000000"/>
-          <w:sz w:val="24"/>
-          <w:szCs w:val="24"/>
-        </w:rPr>
-        <w:t>+   }</w:t>
-      </w:r>
-    </w:p>
-    <w:p>
-      <w:pPr>
-        <w:pStyle w:val="PreformattedText"/>
-        <w:pBdr/>
-        <w:spacing w:before="0" w:after="0"/>
-        <w:rPr>
-          <w:rFonts w:ascii="Courier new" w:hAnsi="Courier new"/>
-          <w:color w:val="000000"/>
-          <w:sz w:val="24"/>
-          <w:szCs w:val="24"/>
-        </w:rPr>
-      </w:pPr>
-      <w:r>
-        <w:rPr>
-          <w:rFonts w:ascii="Courier new" w:hAnsi="Courier new"/>
-          <w:color w:val="000000"/>
-          <w:sz w:val="24"/>
-          <w:szCs w:val="24"/>
-        </w:rPr>
-        <w:t xml:space="preserve">+  </w:t>
-      </w:r>
-    </w:p>
-    <w:p>
-      <w:pPr>
-        <w:pStyle w:val="PreformattedText"/>
-        <w:pBdr/>
-        <w:spacing w:before="0" w:after="0"/>
-        <w:rPr>
-          <w:rFonts w:ascii="Courier new" w:hAnsi="Courier new"/>
-          <w:color w:val="000000"/>
-          <w:sz w:val="24"/>
-          <w:szCs w:val="24"/>
-        </w:rPr>
-      </w:pPr>
-      <w:r>
-        <w:rPr>
-          <w:rFonts w:ascii="Courier new" w:hAnsi="Courier new"/>
-          <w:color w:val="000000"/>
-          <w:sz w:val="24"/>
-          <w:szCs w:val="24"/>
-        </w:rPr>
-        <w:t>+ }</w:t>
-      </w:r>
-    </w:p>
-    <w:p>
-      <w:pPr>
-        <w:pStyle w:val="PreformattedText"/>
-        <w:pBdr/>
-        <w:spacing w:before="0" w:after="0"/>
-        <w:rPr>
-          <w:rFonts w:ascii="Courier new" w:hAnsi="Courier new"/>
-          <w:color w:val="000000"/>
-          <w:sz w:val="24"/>
-          <w:szCs w:val="24"/>
-        </w:rPr>
-      </w:pPr>
-      <w:r>
-        <w:rPr>
-          <w:rFonts w:ascii="Courier new" w:hAnsi="Courier new"/>
-          <w:color w:val="000000"/>
-          <w:sz w:val="24"/>
-          <w:szCs w:val="24"/>
-        </w:rPr>
-        <w:t>&gt; print(paste("result = ",x))</w:t>
-      </w:r>
-    </w:p>
-    <w:p>
-      <w:pPr>
-        <w:pStyle w:val="PreformattedText"/>
-        <w:pBdr/>
-        <w:spacing w:before="0" w:after="0"/>
-        <w:ind w:left="0" w:right="0" w:hanging="0"/>
-        <w:rPr>
-          <w:rFonts w:ascii="Courier new" w:hAnsi="Courier new"/>
-          <w:color w:val="000000"/>
-          <w:sz w:val="24"/>
-          <w:szCs w:val="24"/>
-        </w:rPr>
-      </w:pPr>
-      <w:r>
-        <w:rPr>
-          <w:rFonts w:ascii="Courier new" w:hAnsi="Courier new"/>
-          <w:color w:val="000000"/>
-          <w:sz w:val="24"/>
-          <w:szCs w:val="24"/>
-        </w:rPr>
-        <w:t>[1] "result =  8.40640442413929"</w:t>
-      </w:r>
-    </w:p>
-    <w:p>
-      <w:pPr>
-        <w:pStyle w:val="Normal"/>
-        <w:rPr>
-          <w:rFonts w:ascii="Courier new" w:hAnsi="Courier new"/>
-          <w:color w:val="000000"/>
-          <w:sz w:val="24"/>
-          <w:szCs w:val="24"/>
-        </w:rPr>
-      </w:pPr>
-      <w:r>
-        <w:rPr>
-          <w:rFonts w:ascii="Courier new" w:hAnsi="Courier new"/>
-          <w:color w:val="000000"/>
-          <w:sz w:val="24"/>
-          <w:szCs w:val="24"/>
-        </w:rPr>
-      </w:r>
-    </w:p>
-    <w:p>
-      <w:pPr>
-        <w:pStyle w:val="Normal"/>
-        <w:rPr>
-          <w:rFonts w:cs="Courier New"/>
-          <w:lang w:val="en-US"/>
-        </w:rPr>
-      </w:pPr>
-      <w:r>
-        <w:rPr>
-          <w:rFonts w:ascii="Times new roman" w:hAnsi="Times new roman"/>
-          <w:color w:val="000000"/>
-        </w:rPr>
-      </w:r>
-    </w:p>
-    <w:p>
-      <w:pPr>
-        <w:pStyle w:val="Normal"/>
-        <w:rPr>
-          <w:rFonts w:cs="Courier New"/>
-          <w:lang w:val="en-US"/>
-        </w:rPr>
-      </w:pPr>
-      <w:r>
-        <w:rPr>
-          <w:rFonts w:ascii="Times new roman" w:hAnsi="Times new roman"/>
-          <w:color w:val="000000"/>
-        </w:rPr>
-      </w:r>
-    </w:p>
-    <w:p>
-      <w:pPr>
-        <w:pStyle w:val="Normal"/>
-        <w:rPr>
-          <w:rFonts w:cs="Courier New"/>
-          <w:lang w:val="en-US"/>
-        </w:rPr>
-      </w:pPr>
-      <w:r>
-        <w:rPr>
-          <w:rFonts w:ascii="Times new roman" w:hAnsi="Times new roman"/>
-          <w:color w:val="000000"/>
-        </w:rPr>
-      </w:r>
-    </w:p>
-    <w:p>
-      <w:pPr>
-        <w:pStyle w:val="Normal"/>
-        <w:rPr>
-          <w:rFonts w:ascii="Times new roman" w:hAnsi="Times new roman"/>
-          <w:color w:val="000000"/>
-        </w:rPr>
-      </w:pPr>
-      <w:r>
-        <w:rPr>
-          <w:rFonts w:cs="Courier New" w:ascii="Times new roman" w:hAnsi="Times new roman"/>
-          <w:color w:val="000000"/>
-          <w:lang w:val="en-US"/>
-        </w:rPr>
-        <w:t>f)</w:t>
-      </w:r>
-    </w:p>
-    <w:p>
-      <w:pPr>
-        <w:pStyle w:val="PreformattedText"/>
-        <w:pBdr/>
         <w:spacing w:lineRule="auto" w:line="288" w:before="0" w:after="0"/>
         <w:ind w:left="0" w:right="0" w:hanging="0"/>
         <w:jc w:val="left"/>
@@ -12393,7 +11970,6 @@
     <w:p>
       <w:pPr>
         <w:pStyle w:val="PreformattedText"/>
-        <w:pBdr/>
         <w:spacing w:lineRule="auto" w:line="288" w:before="0" w:after="0"/>
         <w:jc w:val="left"/>
         <w:rPr>
@@ -12416,7 +11992,6 @@
     <w:p>
       <w:pPr>
         <w:pStyle w:val="PreformattedText"/>
-        <w:pBdr/>
         <w:spacing w:lineRule="auto" w:line="288" w:before="0" w:after="0"/>
         <w:ind w:left="0" w:right="0" w:hanging="0"/>
         <w:jc w:val="left"/>
@@ -12439,7 +12014,6 @@
     <w:p>
       <w:pPr>
         <w:pStyle w:val="PreformattedText"/>
-        <w:pBdr/>
         <w:spacing w:lineRule="auto" w:line="288" w:before="0" w:after="0"/>
         <w:jc w:val="left"/>
         <w:rPr>
@@ -12471,7 +12045,6 @@
     <w:p>
       <w:pPr>
         <w:pStyle w:val="PreformattedText"/>
-        <w:pBdr/>
         <w:spacing w:lineRule="auto" w:line="288" w:before="0" w:after="0"/>
         <w:jc w:val="left"/>
         <w:rPr>
@@ -12493,7 +12066,6 @@
     <w:p>
       <w:pPr>
         <w:pStyle w:val="PreformattedText"/>
-        <w:pBdr/>
         <w:spacing w:lineRule="auto" w:line="288" w:before="0" w:after="0"/>
         <w:jc w:val="left"/>
         <w:rPr>
@@ -12516,7 +12088,6 @@
     <w:p>
       <w:pPr>
         <w:pStyle w:val="PreformattedText"/>
-        <w:pBdr/>
         <w:spacing w:lineRule="auto" w:line="288" w:before="0" w:after="0"/>
         <w:jc w:val="left"/>
         <w:rPr>
@@ -12539,7 +12110,6 @@
     <w:p>
       <w:pPr>
         <w:pStyle w:val="PreformattedText"/>
-        <w:pBdr/>
         <w:spacing w:lineRule="auto" w:line="288" w:before="0" w:after="0"/>
         <w:jc w:val="left"/>
         <w:rPr>
@@ -12562,7 +12132,6 @@
     <w:p>
       <w:pPr>
         <w:pStyle w:val="PreformattedText"/>
-        <w:pBdr/>
         <w:spacing w:lineRule="auto" w:line="288" w:before="0" w:after="0"/>
         <w:jc w:val="left"/>
         <w:rPr>
@@ -12585,7 +12154,6 @@
     <w:p>
       <w:pPr>
         <w:pStyle w:val="PreformattedText"/>
-        <w:pBdr/>
         <w:spacing w:lineRule="auto" w:line="288" w:before="0" w:after="0"/>
         <w:jc w:val="left"/>
         <w:rPr>
@@ -12617,7 +12185,6 @@
     <w:p>
       <w:pPr>
         <w:pStyle w:val="PreformattedText"/>
-        <w:pBdr/>
         <w:spacing w:lineRule="auto" w:line="288" w:before="0" w:after="0"/>
         <w:jc w:val="left"/>
         <w:rPr>
@@ -12640,7 +12207,6 @@
     <w:p>
       <w:pPr>
         <w:pStyle w:val="PreformattedText"/>
-        <w:pBdr/>
         <w:spacing w:lineRule="auto" w:line="288" w:before="0" w:after="0"/>
         <w:jc w:val="left"/>
         <w:rPr>
@@ -12663,15 +12229,9 @@
     <w:p>
       <w:pPr>
         <w:pStyle w:val="PreformattedText"/>
-        <w:pBdr/>
         <w:spacing w:lineRule="auto" w:line="288" w:before="0" w:after="0"/>
         <w:jc w:val="left"/>
-        <w:rPr>
-          <w:rFonts w:ascii="Courier new" w:hAnsi="Courier new"/>
-          <w:color w:val="000000"/>
-          <w:sz w:val="24"/>
-          <w:szCs w:val="24"/>
-        </w:rPr>
+        <w:rPr/>
       </w:pPr>
       <w:r>
         <w:rPr>
